--- a/Utils/vip.docx
+++ b/Utils/vip.docx
@@ -4,7 +4,7 @@
   <w:body>
     <w:p>
       <w:pPr>
-        <w:pStyle w:val="ListParagraph"/>
+        <w:pStyle w:val="a3"/>
         <w:numPr>
           <w:ilvl w:val="0"/>
           <w:numId w:val="2"/>
@@ -16,7 +16,7 @@
     </w:p>
     <w:p>
       <w:pPr>
-        <w:pStyle w:val="ListParagraph"/>
+        <w:pStyle w:val="a3"/>
         <w:numPr>
           <w:ilvl w:val="0"/>
           <w:numId w:val="2"/>
@@ -28,7 +28,7 @@
     </w:p>
     <w:p>
       <w:pPr>
-        <w:pStyle w:val="ListParagraph"/>
+        <w:pStyle w:val="a3"/>
         <w:numPr>
           <w:ilvl w:val="0"/>
           <w:numId w:val="2"/>
@@ -43,7 +43,7 @@
     </w:p>
     <w:p>
       <w:pPr>
-        <w:pStyle w:val="ListParagraph"/>
+        <w:pStyle w:val="a3"/>
         <w:numPr>
           <w:ilvl w:val="0"/>
           <w:numId w:val="2"/>
@@ -73,7 +73,7 @@
     </w:p>
     <w:p>
       <w:pPr>
-        <w:pStyle w:val="ListParagraph"/>
+        <w:pStyle w:val="a3"/>
         <w:numPr>
           <w:ilvl w:val="0"/>
           <w:numId w:val="2"/>
@@ -86,7 +86,12 @@
         <w:t xml:space="preserve"> </w:t>
       </w:r>
       <w:r>
-        <w:t>node.priority&lt;=node.left.priority  node.priority&lt;=node.right.priorit</w:t>
+        <w:t>node.priority&lt;</w:t>
+      </w:r>
+      <w:bookmarkStart w:id="0" w:name="_GoBack"/>
+      <w:bookmarkEnd w:id="0"/>
+      <w:r>
+        <w:t>=node.left.priority  node.priority&lt;=node.right.priorit</w:t>
       </w:r>
       <w:r>
         <w:t>y</w:t>
@@ -106,7 +111,7 @@
     </w:p>
     <w:p>
       <w:pPr>
-        <w:pStyle w:val="ListParagraph"/>
+        <w:pStyle w:val="a3"/>
         <w:numPr>
           <w:ilvl w:val="0"/>
           <w:numId w:val="2"/>
@@ -118,7 +123,7 @@
     </w:p>
     <w:p>
       <w:pPr>
-        <w:pStyle w:val="ListParagraph"/>
+        <w:pStyle w:val="a3"/>
         <w:numPr>
           <w:ilvl w:val="0"/>
           <w:numId w:val="2"/>
@@ -139,7 +144,7 @@
     </w:p>
     <w:p>
       <w:pPr>
-        <w:pStyle w:val="ListParagraph"/>
+        <w:pStyle w:val="a3"/>
         <w:numPr>
           <w:ilvl w:val="0"/>
           <w:numId w:val="2"/>
@@ -169,7 +174,7 @@
     </w:p>
     <w:p>
       <w:pPr>
-        <w:pStyle w:val="ListParagraph"/>
+        <w:pStyle w:val="a3"/>
         <w:numPr>
           <w:ilvl w:val="0"/>
           <w:numId w:val="2"/>
@@ -193,7 +198,7 @@
     </w:p>
     <w:p>
       <w:pPr>
-        <w:pStyle w:val="ListParagraph"/>
+        <w:pStyle w:val="a3"/>
         <w:numPr>
           <w:ilvl w:val="0"/>
           <w:numId w:val="2"/>
@@ -211,7 +216,7 @@
     </w:p>
     <w:p>
       <w:pPr>
-        <w:pStyle w:val="ListParagraph"/>
+        <w:pStyle w:val="a3"/>
         <w:numPr>
           <w:ilvl w:val="0"/>
           <w:numId w:val="2"/>
@@ -226,7 +231,7 @@
     </w:p>
     <w:p>
       <w:pPr>
-        <w:pStyle w:val="ListParagraph"/>
+        <w:pStyle w:val="a3"/>
         <w:numPr>
           <w:ilvl w:val="0"/>
           <w:numId w:val="2"/>
@@ -244,7 +249,7 @@
     </w:p>
     <w:p>
       <w:pPr>
-        <w:pStyle w:val="ListParagraph"/>
+        <w:pStyle w:val="a3"/>
         <w:numPr>
           <w:ilvl w:val="0"/>
           <w:numId w:val="2"/>
@@ -286,12 +291,10 @@
         </w:rPr>
         <w:t>绝对定位</w:t>
       </w:r>
-      <w:bookmarkStart w:id="0" w:name="_GoBack"/>
-      <w:bookmarkEnd w:id="0"/>
-    </w:p>
-    <w:p>
-      <w:pPr>
-        <w:pStyle w:val="ListParagraph"/>
+    </w:p>
+    <w:p>
+      <w:pPr>
+        <w:pStyle w:val="a3"/>
         <w:numPr>
           <w:ilvl w:val="0"/>
           <w:numId w:val="2"/>
@@ -881,17 +884,17 @@
     <w:lsdException w:name="List Table 6 Colorful Accent 6" w:uiPriority="51"/>
     <w:lsdException w:name="List Table 7 Colorful Accent 6" w:uiPriority="52"/>
   </w:latentStyles>
-  <w:style w:type="paragraph" w:default="1" w:styleId="Normal">
+  <w:style w:type="paragraph" w:default="1" w:styleId="a">
     <w:name w:val="Normal"/>
     <w:qFormat/>
   </w:style>
-  <w:style w:type="character" w:default="1" w:styleId="DefaultParagraphFont">
+  <w:style w:type="character" w:default="1" w:styleId="a0">
     <w:name w:val="Default Paragraph Font"/>
     <w:uiPriority w:val="1"/>
     <w:semiHidden/>
     <w:unhideWhenUsed/>
   </w:style>
-  <w:style w:type="table" w:default="1" w:styleId="TableNormal">
+  <w:style w:type="table" w:default="1" w:styleId="a1">
     <w:name w:val="Normal Table"/>
     <w:uiPriority w:val="99"/>
     <w:semiHidden/>
@@ -906,15 +909,15 @@
       </w:tblCellMar>
     </w:tblPr>
   </w:style>
-  <w:style w:type="numbering" w:default="1" w:styleId="NoList">
+  <w:style w:type="numbering" w:default="1" w:styleId="a2">
     <w:name w:val="No List"/>
     <w:uiPriority w:val="99"/>
     <w:semiHidden/>
     <w:unhideWhenUsed/>
   </w:style>
-  <w:style w:type="paragraph" w:styleId="ListParagraph">
+  <w:style w:type="paragraph" w:styleId="a3">
     <w:name w:val="List Paragraph"/>
-    <w:basedOn w:val="Normal"/>
+    <w:basedOn w:val="a"/>
     <w:uiPriority w:val="34"/>
     <w:qFormat/>
     <w:rsid w:val="00650BA7"/>

--- a/Utils/vip.docx
+++ b/Utils/vip.docx
@@ -88,8 +88,6 @@
       <w:r>
         <w:t>node.priority&lt;</w:t>
       </w:r>
-      <w:bookmarkStart w:id="0" w:name="_GoBack"/>
-      <w:bookmarkEnd w:id="0"/>
       <w:r>
         <w:t>=node.left.priority  node.priority&lt;=node.right.priorit</w:t>
       </w:r>
@@ -194,6 +192,21 @@
       </w:r>
       <w:r>
         <w:t>leaf are at same depth.</w:t>
+      </w:r>
+    </w:p>
+    <w:p>
+      <w:pPr>
+        <w:pStyle w:val="a3"/>
+        <w:numPr>
+          <w:ilvl w:val="0"/>
+          <w:numId w:val="2"/>
+        </w:numPr>
+      </w:pPr>
+      <w:r>
+        <w:t>Skip table:</w:t>
+      </w:r>
+      <w:r>
+        <w:t>possibility P,  random number &lt;= P, add height.</w:t>
       </w:r>
     </w:p>
     <w:p>
@@ -300,6 +313,41 @@
           <w:numId w:val="2"/>
         </w:numPr>
       </w:pPr>
+      <w:r>
+        <w:t xml:space="preserve">Graph:adj matrix, adj table;  </w:t>
+      </w:r>
+      <w:r>
+        <w:t>depth first search: marked it, check all edges it connect, if unmarked, recursively search it.   Breadth first search:</w:t>
+      </w:r>
+      <w:r>
+        <w:t>create a queue,</w:t>
+      </w:r>
+      <w:r>
+        <w:t xml:space="preserve"> add </w:t>
+      </w:r>
+      <w:r>
+        <w:t xml:space="preserve">the start search point&amp;marked it; while the queue is not empty, </w:t>
+      </w:r>
+      <w:r>
+        <w:t>dequeue a vertex, search all the edges it connects to, if a edge unmarked, mark it &amp; add to the queue</w:t>
+      </w:r>
+    </w:p>
+    <w:p>
+      <w:pPr>
+        <w:pStyle w:val="a3"/>
+        <w:numPr>
+          <w:ilvl w:val="0"/>
+          <w:numId w:val="2"/>
+        </w:numPr>
+      </w:pPr>
+      <w:r>
+        <w:t xml:space="preserve">CC: for each vertex, if </w:t>
+      </w:r>
+      <w:r>
+        <w:t>unmarked, depth first search a connected component.</w:t>
+      </w:r>
+      <w:bookmarkStart w:id="0" w:name="_GoBack"/>
+      <w:bookmarkEnd w:id="0"/>
     </w:p>
     <w:sectPr>
       <w:pgSz w:w="12240" w:h="15840"/>

--- a/Utils/vip.docx
+++ b/Utils/vip.docx
@@ -314,40 +314,97 @@
         </w:numPr>
       </w:pPr>
       <w:r>
-        <w:t xml:space="preserve">Graph:adj matrix, adj table;  </w:t>
-      </w:r>
-      <w:r>
-        <w:t>depth first search: marked it, check all edges it connect, if unmarked, recursively search it.   Breadth first search:</w:t>
-      </w:r>
-      <w:r>
-        <w:t>create a queue,</w:t>
-      </w:r>
-      <w:r>
-        <w:t xml:space="preserve"> add </w:t>
-      </w:r>
-      <w:r>
-        <w:t xml:space="preserve">the start search point&amp;marked it; while the queue is not empty, </w:t>
-      </w:r>
-      <w:r>
-        <w:t>dequeue a vertex, search all the edges it connects to, if a edge unmarked, mark it &amp; add to the queue</w:t>
-      </w:r>
-    </w:p>
-    <w:p>
-      <w:pPr>
-        <w:pStyle w:val="a3"/>
-        <w:numPr>
-          <w:ilvl w:val="0"/>
-          <w:numId w:val="2"/>
-        </w:numPr>
-      </w:pPr>
-      <w:r>
-        <w:t xml:space="preserve">CC: for each vertex, if </w:t>
-      </w:r>
-      <w:r>
-        <w:t>unmarked, depth first search a connected component.</w:t>
+        <w:rPr>
+          <w:rFonts w:hint="eastAsia"/>
+        </w:rPr>
+        <w:t>后缀</w:t>
+      </w:r>
+      <w:r>
+        <w:t>表达式：</w:t>
       </w:r>
       <w:bookmarkStart w:id="0" w:name="_GoBack"/>
       <w:bookmarkEnd w:id="0"/>
+    </w:p>
+    <w:p>
+      <w:pPr>
+        <w:pStyle w:val="a3"/>
+        <w:numPr>
+          <w:ilvl w:val="0"/>
+          <w:numId w:val="2"/>
+        </w:numPr>
+      </w:pPr>
+      <w:r>
+        <w:t xml:space="preserve">Graph:adj matrix, adj table;  </w:t>
+      </w:r>
+      <w:r>
+        <w:t>depth first search: marked it, check all edges it connect, if unmarked, recursively search it.   Breadth first search:</w:t>
+      </w:r>
+      <w:r>
+        <w:t>create a queue,</w:t>
+      </w:r>
+      <w:r>
+        <w:t xml:space="preserve"> add </w:t>
+      </w:r>
+      <w:r>
+        <w:t xml:space="preserve">the start search point&amp;marked it; while the queue is not empty, </w:t>
+      </w:r>
+      <w:r>
+        <w:t>dequeue a vertex, search all the edges it connects to, if a edge unmarked, mark it &amp; add to the queue</w:t>
+      </w:r>
+    </w:p>
+    <w:p>
+      <w:pPr>
+        <w:pStyle w:val="a3"/>
+        <w:numPr>
+          <w:ilvl w:val="0"/>
+          <w:numId w:val="2"/>
+        </w:numPr>
+      </w:pPr>
+      <w:r>
+        <w:t xml:space="preserve">CC: for each vertex, if </w:t>
+      </w:r>
+      <w:r>
+        <w:t>unmarked, depth first search a connected component.</w:t>
+      </w:r>
+    </w:p>
+    <w:p>
+      <w:pPr>
+        <w:pStyle w:val="a3"/>
+        <w:numPr>
+          <w:ilvl w:val="0"/>
+          <w:numId w:val="2"/>
+        </w:numPr>
+      </w:pPr>
+      <w:r>
+        <w:t>No cycle:  if a connected component has no cycle, then the number of its vertices ==  the number of edge + 1</w:t>
+      </w:r>
+    </w:p>
+    <w:p>
+      <w:pPr>
+        <w:pStyle w:val="a3"/>
+        <w:numPr>
+          <w:ilvl w:val="0"/>
+          <w:numId w:val="2"/>
+        </w:numPr>
+      </w:pPr>
+      <w:r>
+        <w:t>Bipartite</w:t>
+      </w:r>
+      <w:r>
+        <w:t>：</w:t>
+      </w:r>
+      <w:r>
+        <w:t>depth search &amp; color</w:t>
+      </w:r>
+    </w:p>
+    <w:p>
+      <w:pPr>
+        <w:pStyle w:val="a3"/>
+        <w:numPr>
+          <w:ilvl w:val="0"/>
+          <w:numId w:val="2"/>
+        </w:numPr>
+      </w:pPr>
     </w:p>
     <w:sectPr>
       <w:pgSz w:w="12240" w:h="15840"/>

--- a/Utils/vip.docx
+++ b/Utils/vip.docx
@@ -11,58 +11,149 @@
         </w:numPr>
       </w:pPr>
       <w:r>
-        <w:t>#id .class element element#id element.class [attr] [attr=”value”] [attr*=”value”] element[attr] element[attr=”value”] element[attr*=”value”] ,group  descendant &gt;children ~all siblings +first sibling</w:t>
-      </w:r>
-    </w:p>
-    <w:p>
-      <w:pPr>
-        <w:pStyle w:val="a3"/>
-        <w:numPr>
-          <w:ilvl w:val="0"/>
-          <w:numId w:val="2"/>
-        </w:numPr>
-      </w:pPr>
-      <w:r>
-        <w:t>snbao: String Number Boolean Array Object</w:t>
-      </w:r>
-    </w:p>
-    <w:p>
-      <w:pPr>
-        <w:pStyle w:val="a3"/>
-        <w:numPr>
-          <w:ilvl w:val="0"/>
-          <w:numId w:val="2"/>
-        </w:numPr>
-      </w:pPr>
+        <w:t xml:space="preserve">#id .class element </w:t>
+      </w:r>
+      <w:proofErr w:type="spellStart"/>
+      <w:r>
+        <w:t>element#id</w:t>
+      </w:r>
+      <w:proofErr w:type="spellEnd"/>
+      <w:r>
+        <w:t xml:space="preserve"> </w:t>
+      </w:r>
+      <w:proofErr w:type="spellStart"/>
+      <w:r>
+        <w:t>element.class</w:t>
+      </w:r>
+      <w:proofErr w:type="spellEnd"/>
+      <w:r>
+        <w:t xml:space="preserve"> [</w:t>
+      </w:r>
+      <w:proofErr w:type="spellStart"/>
+      <w:r>
+        <w:t>attr</w:t>
+      </w:r>
+      <w:proofErr w:type="spellEnd"/>
+      <w:r>
+        <w:t>] [</w:t>
+      </w:r>
+      <w:proofErr w:type="spellStart"/>
+      <w:r>
+        <w:t>attr</w:t>
+      </w:r>
+      <w:proofErr w:type="spellEnd"/>
+      <w:r>
+        <w:t>=”value”] [</w:t>
+      </w:r>
+      <w:proofErr w:type="spellStart"/>
+      <w:r>
+        <w:t>attr</w:t>
+      </w:r>
+      <w:proofErr w:type="spellEnd"/>
+      <w:r>
+        <w:t>*=”value”] element[</w:t>
+      </w:r>
+      <w:proofErr w:type="spellStart"/>
+      <w:r>
+        <w:t>attr</w:t>
+      </w:r>
+      <w:proofErr w:type="spellEnd"/>
+      <w:r>
+        <w:t>] element[</w:t>
+      </w:r>
+      <w:proofErr w:type="spellStart"/>
+      <w:r>
+        <w:t>attr</w:t>
+      </w:r>
+      <w:proofErr w:type="spellEnd"/>
+      <w:r>
+        <w:t>=”value”] element[</w:t>
+      </w:r>
+      <w:proofErr w:type="spellStart"/>
+      <w:r>
+        <w:t>attr</w:t>
+      </w:r>
+      <w:proofErr w:type="spellEnd"/>
+      <w:r>
+        <w:t>*=”value”] ,group  descendant &gt;children ~all siblings +first sibling</w:t>
+      </w:r>
+    </w:p>
+    <w:p>
+      <w:pPr>
+        <w:pStyle w:val="a3"/>
+        <w:numPr>
+          <w:ilvl w:val="0"/>
+          <w:numId w:val="2"/>
+        </w:numPr>
+      </w:pPr>
+      <w:proofErr w:type="spellStart"/>
+      <w:r>
+        <w:t>snbao</w:t>
+      </w:r>
+      <w:proofErr w:type="spellEnd"/>
+      <w:r>
+        <w:t>: String Number Boolean Array Object</w:t>
+      </w:r>
+    </w:p>
+    <w:p>
+      <w:pPr>
+        <w:pStyle w:val="a3"/>
+        <w:numPr>
+          <w:ilvl w:val="0"/>
+          <w:numId w:val="2"/>
+        </w:numPr>
+      </w:pPr>
+      <w:proofErr w:type="spellStart"/>
       <w:r>
         <w:t>fwghso:</w:t>
       </w:r>
       <w:r>
-        <w:t>From Where Group Having Select Orderby</w:t>
-      </w:r>
-    </w:p>
-    <w:p>
-      <w:pPr>
-        <w:pStyle w:val="a3"/>
-        <w:numPr>
-          <w:ilvl w:val="0"/>
-          <w:numId w:val="2"/>
-        </w:numPr>
-      </w:pPr>
+        <w:t>From</w:t>
+      </w:r>
+      <w:proofErr w:type="spellEnd"/>
+      <w:r>
+        <w:t xml:space="preserve"> Where Group Having Select </w:t>
+      </w:r>
+      <w:proofErr w:type="spellStart"/>
+      <w:r>
+        <w:t>Orderby</w:t>
+      </w:r>
+      <w:proofErr w:type="spellEnd"/>
+    </w:p>
+    <w:p>
+      <w:pPr>
+        <w:pStyle w:val="a3"/>
+        <w:numPr>
+          <w:ilvl w:val="0"/>
+          <w:numId w:val="2"/>
+        </w:numPr>
+      </w:pPr>
+      <w:proofErr w:type="spellStart"/>
       <w:r>
         <w:t>avl</w:t>
       </w:r>
+      <w:proofErr w:type="spellEnd"/>
       <w:r>
         <w:t>: |size(</w:t>
       </w:r>
+      <w:proofErr w:type="spellStart"/>
       <w:r>
         <w:t>node.left</w:t>
       </w:r>
+      <w:proofErr w:type="spellEnd"/>
       <w:r>
         <w:t>)</w:t>
       </w:r>
       <w:r>
-        <w:t>-size(node.right)</w:t>
+        <w:t>-size(</w:t>
+      </w:r>
+      <w:proofErr w:type="spellStart"/>
+      <w:r>
+        <w:t>node.right</w:t>
+      </w:r>
+      <w:proofErr w:type="spellEnd"/>
+      <w:r>
+        <w:t>)</w:t>
       </w:r>
       <w:r>
         <w:t>|</w:t>
@@ -79,23 +170,80 @@
           <w:numId w:val="2"/>
         </w:numPr>
       </w:pPr>
-      <w:r>
-        <w:t>treap: assign  node a priority,</w:t>
+      <w:proofErr w:type="spellStart"/>
+      <w:proofErr w:type="gramStart"/>
+      <w:r>
+        <w:t>treap</w:t>
+      </w:r>
+      <w:proofErr w:type="spellEnd"/>
+      <w:proofErr w:type="gramEnd"/>
+      <w:r>
+        <w:t>: assign  node a priority,</w:t>
       </w:r>
       <w:r>
         <w:t xml:space="preserve"> </w:t>
       </w:r>
-      <w:r>
-        <w:t>node.priority&lt;</w:t>
-      </w:r>
-      <w:r>
-        <w:t>=node.left.priority  node.priority&lt;=node.right.priorit</w:t>
+      <w:proofErr w:type="spellStart"/>
+      <w:r>
+        <w:t>node.priority</w:t>
+      </w:r>
+      <w:proofErr w:type="spellEnd"/>
+      <w:r>
+        <w:t>&lt;</w:t>
+      </w:r>
+      <w:r>
+        <w:t>=</w:t>
+      </w:r>
+      <w:proofErr w:type="spellStart"/>
+      <w:r>
+        <w:t>node.left.priority</w:t>
+      </w:r>
+      <w:proofErr w:type="spellEnd"/>
+      <w:r>
+        <w:t xml:space="preserve">  </w:t>
+      </w:r>
+      <w:proofErr w:type="spellStart"/>
+      <w:r>
+        <w:t>node.priority</w:t>
+      </w:r>
+      <w:proofErr w:type="spellEnd"/>
+      <w:r>
+        <w:t>&lt;=</w:t>
+      </w:r>
+      <w:proofErr w:type="spellStart"/>
+      <w:r>
+        <w:t>node.right.priorit</w:t>
       </w:r>
       <w:r>
         <w:t>y</w:t>
       </w:r>
-      <w:r>
-        <w:t xml:space="preserve">; node.right.key&gt;=node.key&gt;=node.left.key; </w:t>
+      <w:proofErr w:type="spellEnd"/>
+      <w:r>
+        <w:t xml:space="preserve">; </w:t>
+      </w:r>
+      <w:proofErr w:type="spellStart"/>
+      <w:r>
+        <w:t>node.right.key</w:t>
+      </w:r>
+      <w:proofErr w:type="spellEnd"/>
+      <w:r>
+        <w:t>&gt;=</w:t>
+      </w:r>
+      <w:proofErr w:type="spellStart"/>
+      <w:r>
+        <w:t>node.key</w:t>
+      </w:r>
+      <w:proofErr w:type="spellEnd"/>
+      <w:r>
+        <w:t>&gt;=</w:t>
+      </w:r>
+      <w:proofErr w:type="spellStart"/>
+      <w:r>
+        <w:t>node.left.key</w:t>
+      </w:r>
+      <w:proofErr w:type="spellEnd"/>
+      <w:r>
+        <w:t xml:space="preserve">; </w:t>
       </w:r>
       <w:r>
         <w:t xml:space="preserve">the node are inserted as if </w:t>
@@ -115,8 +263,61 @@
           <w:numId w:val="2"/>
         </w:numPr>
       </w:pPr>
-      <w:r>
-        <w:t>Sbt: size(node.left)&gt;=size(node.right.left) size(node.right.right)  size(node.right)&gt;=size(node.left.right) size(node.left.left)</w:t>
+      <w:proofErr w:type="spellStart"/>
+      <w:r>
+        <w:t>Sbt</w:t>
+      </w:r>
+      <w:proofErr w:type="spellEnd"/>
+      <w:r>
+        <w:t>: size(</w:t>
+      </w:r>
+      <w:proofErr w:type="spellStart"/>
+      <w:r>
+        <w:t>node.left</w:t>
+      </w:r>
+      <w:proofErr w:type="spellEnd"/>
+      <w:r>
+        <w:t>)&gt;=size(</w:t>
+      </w:r>
+      <w:proofErr w:type="spellStart"/>
+      <w:r>
+        <w:t>node.right.left</w:t>
+      </w:r>
+      <w:proofErr w:type="spellEnd"/>
+      <w:r>
+        <w:t>) size(</w:t>
+      </w:r>
+      <w:proofErr w:type="spellStart"/>
+      <w:r>
+        <w:t>node.right.right</w:t>
+      </w:r>
+      <w:proofErr w:type="spellEnd"/>
+      <w:r>
+        <w:t>)  size(</w:t>
+      </w:r>
+      <w:proofErr w:type="spellStart"/>
+      <w:r>
+        <w:t>node.right</w:t>
+      </w:r>
+      <w:proofErr w:type="spellEnd"/>
+      <w:r>
+        <w:t>)&gt;=size(</w:t>
+      </w:r>
+      <w:proofErr w:type="spellStart"/>
+      <w:r>
+        <w:t>node.left.right</w:t>
+      </w:r>
+      <w:proofErr w:type="spellEnd"/>
+      <w:r>
+        <w:t>) size(</w:t>
+      </w:r>
+      <w:proofErr w:type="spellStart"/>
+      <w:r>
+        <w:t>node.left.left</w:t>
+      </w:r>
+      <w:proofErr w:type="spellEnd"/>
+      <w:r>
+        <w:t>)</w:t>
       </w:r>
     </w:p>
     <w:p>
@@ -148,11 +349,29 @@
           <w:numId w:val="2"/>
         </w:numPr>
       </w:pPr>
-      <w:r>
-        <w:t>Rbtree:</w:t>
-      </w:r>
-      <w:r>
-        <w:t>each node can have one color:red or black;</w:t>
+      <w:proofErr w:type="spellStart"/>
+      <w:r>
+        <w:t>Rbtree</w:t>
+      </w:r>
+      <w:proofErr w:type="gramStart"/>
+      <w:r>
+        <w:t>:</w:t>
+      </w:r>
+      <w:r>
+        <w:t>each</w:t>
+      </w:r>
+      <w:proofErr w:type="spellEnd"/>
+      <w:proofErr w:type="gramEnd"/>
+      <w:r>
+        <w:t xml:space="preserve"> node can have one </w:t>
+      </w:r>
+      <w:proofErr w:type="spellStart"/>
+      <w:r>
+        <w:t>color:red</w:t>
+      </w:r>
+      <w:proofErr w:type="spellEnd"/>
+      <w:r>
+        <w:t xml:space="preserve"> or black;</w:t>
       </w:r>
       <w:r>
         <w:t xml:space="preserve"> if a node is red, then its children or parents can’t be red.</w:t>
@@ -185,7 +404,23 @@
         <w:t xml:space="preserve"> define t (t&gt;=2) as min degree</w:t>
       </w:r>
       <w:r>
-        <w:t>; each nonroot node has [t-1,2t-1] keys, has [t,2t] children.</w:t>
+        <w:t xml:space="preserve">; each </w:t>
+      </w:r>
+      <w:proofErr w:type="spellStart"/>
+      <w:r>
+        <w:t>nonroot</w:t>
+      </w:r>
+      <w:proofErr w:type="spellEnd"/>
+      <w:r>
+        <w:t xml:space="preserve"> node has [t-1</w:t>
+      </w:r>
+      <w:proofErr w:type="gramStart"/>
+      <w:r>
+        <w:t>,2t</w:t>
+      </w:r>
+      <w:proofErr w:type="gramEnd"/>
+      <w:r>
+        <w:t>-1] keys, has [t,2t] children.</w:t>
       </w:r>
       <w:r>
         <w:t xml:space="preserve"> All </w:t>
@@ -203,10 +438,23 @@
         </w:numPr>
       </w:pPr>
       <w:r>
-        <w:t>Skip table:</w:t>
-      </w:r>
-      <w:r>
-        <w:t>possibility P,  random number &lt;= P, add height.</w:t>
+        <w:t xml:space="preserve">Skip </w:t>
+      </w:r>
+      <w:proofErr w:type="spellStart"/>
+      <w:r>
+        <w:t>table</w:t>
+      </w:r>
+      <w:proofErr w:type="gramStart"/>
+      <w:r>
+        <w:t>:</w:t>
+      </w:r>
+      <w:r>
+        <w:t>possibility</w:t>
+      </w:r>
+      <w:proofErr w:type="spellEnd"/>
+      <w:proofErr w:type="gramEnd"/>
+      <w:r>
+        <w:t xml:space="preserve"> P,  random number &lt;= P, add height.</w:t>
       </w:r>
     </w:p>
     <w:p>
@@ -221,25 +469,59 @@
         <w:t>Dynamic programming:</w:t>
       </w:r>
       <w:r>
-        <w:t xml:space="preserve"> optimal subproblems &amp; </w:t>
-      </w:r>
-      <w:r>
-        <w:t>subproblems override</w:t>
-      </w:r>
-    </w:p>
-    <w:p>
-      <w:pPr>
-        <w:pStyle w:val="a3"/>
-        <w:numPr>
-          <w:ilvl w:val="0"/>
-          <w:numId w:val="2"/>
-        </w:numPr>
-      </w:pPr>
-      <w:r>
-        <w:t>Greedy algorithm:</w:t>
-      </w:r>
-      <w:r>
-        <w:t>choose the best choice for now&amp;hope it works for all.</w:t>
+        <w:t xml:space="preserve"> optimal </w:t>
+      </w:r>
+      <w:proofErr w:type="spellStart"/>
+      <w:r>
+        <w:t>subproblems</w:t>
+      </w:r>
+      <w:proofErr w:type="spellEnd"/>
+      <w:r>
+        <w:t xml:space="preserve"> &amp; </w:t>
+      </w:r>
+      <w:proofErr w:type="spellStart"/>
+      <w:r>
+        <w:t>subproblems</w:t>
+      </w:r>
+      <w:proofErr w:type="spellEnd"/>
+      <w:r>
+        <w:t xml:space="preserve"> override</w:t>
+      </w:r>
+    </w:p>
+    <w:p>
+      <w:pPr>
+        <w:pStyle w:val="a3"/>
+        <w:numPr>
+          <w:ilvl w:val="0"/>
+          <w:numId w:val="2"/>
+        </w:numPr>
+      </w:pPr>
+      <w:r>
+        <w:t xml:space="preserve">Greedy </w:t>
+      </w:r>
+      <w:proofErr w:type="spellStart"/>
+      <w:r>
+        <w:t>algorithm</w:t>
+      </w:r>
+      <w:proofErr w:type="gramStart"/>
+      <w:r>
+        <w:t>:</w:t>
+      </w:r>
+      <w:r>
+        <w:t>choose</w:t>
+      </w:r>
+      <w:proofErr w:type="spellEnd"/>
+      <w:proofErr w:type="gramEnd"/>
+      <w:r>
+        <w:t xml:space="preserve"> the best choice for </w:t>
+      </w:r>
+      <w:proofErr w:type="spellStart"/>
+      <w:r>
+        <w:t>now&amp;hope</w:t>
+      </w:r>
+      <w:proofErr w:type="spellEnd"/>
+      <w:r>
+        <w:t xml:space="preserve"> it works for all.</w:t>
       </w:r>
     </w:p>
     <w:p>
@@ -268,8 +550,13 @@
           <w:numId w:val="2"/>
         </w:numPr>
       </w:pPr>
-      <w:r>
-        <w:t>Positon: static relative absolute fixed</w:t>
+      <w:proofErr w:type="spellStart"/>
+      <w:r>
+        <w:t>Positon</w:t>
+      </w:r>
+      <w:proofErr w:type="spellEnd"/>
+      <w:r>
+        <w:t>: static relative absolute fixed</w:t>
       </w:r>
       <w:r>
         <w:t xml:space="preserve">;   </w:t>
@@ -322,89 +609,250 @@
       <w:r>
         <w:t>表达式：</w:t>
       </w:r>
+    </w:p>
+    <w:p>
+      <w:pPr>
+        <w:pStyle w:val="a3"/>
+        <w:numPr>
+          <w:ilvl w:val="0"/>
+          <w:numId w:val="2"/>
+        </w:numPr>
+      </w:pPr>
+      <w:proofErr w:type="spellStart"/>
+      <w:r>
+        <w:t>Graph</w:t>
+      </w:r>
+      <w:proofErr w:type="gramStart"/>
+      <w:r>
+        <w:t>:adj</w:t>
+      </w:r>
+      <w:proofErr w:type="spellEnd"/>
+      <w:proofErr w:type="gramEnd"/>
+      <w:r>
+        <w:t xml:space="preserve"> matrix, </w:t>
+      </w:r>
+      <w:proofErr w:type="spellStart"/>
+      <w:r>
+        <w:t>adj</w:t>
+      </w:r>
+      <w:proofErr w:type="spellEnd"/>
+      <w:r>
+        <w:t xml:space="preserve"> table;  </w:t>
+      </w:r>
+      <w:r>
+        <w:t xml:space="preserve">depth first search: marked it, check all edges it connect, if unmarked, recursively search it.   Breadth first </w:t>
+      </w:r>
+      <w:proofErr w:type="spellStart"/>
+      <w:r>
+        <w:t>search:</w:t>
+      </w:r>
+      <w:r>
+        <w:t>create</w:t>
+      </w:r>
+      <w:proofErr w:type="spellEnd"/>
+      <w:r>
+        <w:t xml:space="preserve"> a queue,</w:t>
+      </w:r>
+      <w:r>
+        <w:t xml:space="preserve"> add </w:t>
+      </w:r>
+      <w:r>
+        <w:t xml:space="preserve">the start search </w:t>
+      </w:r>
+      <w:proofErr w:type="spellStart"/>
+      <w:r>
+        <w:t>point&amp;marked</w:t>
+      </w:r>
+      <w:proofErr w:type="spellEnd"/>
+      <w:r>
+        <w:t xml:space="preserve"> it; while the queue is not empty, </w:t>
+      </w:r>
+      <w:proofErr w:type="spellStart"/>
+      <w:r>
+        <w:t>dequeue</w:t>
+      </w:r>
+      <w:proofErr w:type="spellEnd"/>
+      <w:r>
+        <w:t xml:space="preserve"> a vertex, search all the edges it connects to, if </w:t>
+      </w:r>
+      <w:proofErr w:type="spellStart"/>
+      <w:r>
+        <w:t>a</w:t>
+      </w:r>
+      <w:proofErr w:type="spellEnd"/>
+      <w:r>
+        <w:t xml:space="preserve"> edge unmarked, mark it &amp; add to the queue</w:t>
+      </w:r>
+    </w:p>
+    <w:p>
+      <w:pPr>
+        <w:pStyle w:val="a3"/>
+        <w:numPr>
+          <w:ilvl w:val="0"/>
+          <w:numId w:val="2"/>
+        </w:numPr>
+      </w:pPr>
+      <w:r>
+        <w:t xml:space="preserve">CC: for each vertex, if </w:t>
+      </w:r>
+      <w:r>
+        <w:t>unmarked, depth first search a connected component.</w:t>
+      </w:r>
+    </w:p>
+    <w:p>
+      <w:pPr>
+        <w:pStyle w:val="a3"/>
+        <w:numPr>
+          <w:ilvl w:val="0"/>
+          <w:numId w:val="2"/>
+        </w:numPr>
+      </w:pPr>
+      <w:r>
+        <w:t>No cycle:  if a connected component has no cycle, then the number of its vertices ==  the number of edge + 1</w:t>
+      </w:r>
+    </w:p>
+    <w:p>
+      <w:pPr>
+        <w:pStyle w:val="a3"/>
+        <w:numPr>
+          <w:ilvl w:val="0"/>
+          <w:numId w:val="2"/>
+        </w:numPr>
+      </w:pPr>
+      <w:r>
+        <w:t>Bipartite</w:t>
+      </w:r>
+      <w:r>
+        <w:t>：</w:t>
+      </w:r>
+      <w:r>
+        <w:t>depth search &amp; color</w:t>
+      </w:r>
+    </w:p>
+    <w:p>
+      <w:pPr>
+        <w:pStyle w:val="a3"/>
+        <w:numPr>
+          <w:ilvl w:val="0"/>
+          <w:numId w:val="2"/>
+        </w:numPr>
+      </w:pPr>
+      <w:r>
+        <w:t>D</w:t>
+      </w:r>
+      <w:r>
+        <w:rPr>
+          <w:rFonts w:hint="eastAsia"/>
+        </w:rPr>
+        <w:t>irected</w:t>
+      </w:r>
+      <w:r>
+        <w:t xml:space="preserve"> </w:t>
+      </w:r>
+      <w:proofErr w:type="spellStart"/>
+      <w:r>
+        <w:t>graph:adjs</w:t>
+      </w:r>
+      <w:proofErr w:type="spellEnd"/>
+      <w:r>
+        <w:t xml:space="preserve">[u] </w:t>
+      </w:r>
+      <w:r>
+        <w:rPr>
+          <w:rFonts w:hint="eastAsia"/>
+        </w:rPr>
+        <w:t>所有</w:t>
+      </w:r>
+      <w:r>
+        <w:t>从</w:t>
+      </w:r>
+      <w:r>
+        <w:t>u</w:t>
+      </w:r>
+      <w:r>
+        <w:t>离开的边</w:t>
+      </w:r>
+      <w:r>
+        <w:rPr>
+          <w:rFonts w:hint="eastAsia"/>
+        </w:rPr>
+        <w:t>的</w:t>
+      </w:r>
+      <w:r>
+        <w:t>点的集合（</w:t>
+      </w:r>
+      <w:r>
+        <w:rPr>
+          <w:rFonts w:hint="eastAsia"/>
+        </w:rPr>
+        <w:t>所有</w:t>
+      </w:r>
+      <w:r>
+        <w:t>u</w:t>
+      </w:r>
+      <w:r>
+        <w:t>可以到达的点的集合）</w:t>
+      </w:r>
+    </w:p>
+    <w:p>
+      <w:pPr>
+        <w:pStyle w:val="a3"/>
+        <w:numPr>
+          <w:ilvl w:val="0"/>
+          <w:numId w:val="2"/>
+        </w:numPr>
+      </w:pPr>
+      <w:r>
+        <w:rPr>
+          <w:noProof/>
+        </w:rPr>
+        <w:drawing>
+          <wp:inline distT="0" distB="0" distL="0" distR="0" wp14:anchorId="285062B7" wp14:editId="0BD443E1">
+            <wp:extent cx="5943600" cy="1764665"/>
+            <wp:effectExtent l="0" t="0" r="0" b="6985"/>
+            <wp:docPr id="1" name="图片 1"/>
+            <wp:cNvGraphicFramePr>
+              <a:graphicFrameLocks xmlns:a="http://schemas.openxmlformats.org/drawingml/2006/main" noChangeAspect="1"/>
+            </wp:cNvGraphicFramePr>
+            <a:graphic xmlns:a="http://schemas.openxmlformats.org/drawingml/2006/main">
+              <a:graphicData uri="http://schemas.openxmlformats.org/drawingml/2006/picture">
+                <pic:pic xmlns:pic="http://schemas.openxmlformats.org/drawingml/2006/picture">
+                  <pic:nvPicPr>
+                    <pic:cNvPr id="1" name=""/>
+                    <pic:cNvPicPr/>
+                  </pic:nvPicPr>
+                  <pic:blipFill>
+                    <a:blip r:embed="rId5"/>
+                    <a:stretch>
+                      <a:fillRect/>
+                    </a:stretch>
+                  </pic:blipFill>
+                  <pic:spPr>
+                    <a:xfrm>
+                      <a:off x="0" y="0"/>
+                      <a:ext cx="5943600" cy="1764665"/>
+                    </a:xfrm>
+                    <a:prstGeom prst="rect">
+                      <a:avLst/>
+                    </a:prstGeom>
+                  </pic:spPr>
+                </pic:pic>
+              </a:graphicData>
+            </a:graphic>
+          </wp:inline>
+        </w:drawing>
+      </w:r>
+    </w:p>
+    <w:p>
+      <w:pPr>
+        <w:pStyle w:val="a3"/>
+        <w:numPr>
+          <w:ilvl w:val="0"/>
+          <w:numId w:val="2"/>
+        </w:numPr>
+      </w:pPr>
       <w:bookmarkStart w:id="0" w:name="_GoBack"/>
       <w:bookmarkEnd w:id="0"/>
-    </w:p>
-    <w:p>
-      <w:pPr>
-        <w:pStyle w:val="a3"/>
-        <w:numPr>
-          <w:ilvl w:val="0"/>
-          <w:numId w:val="2"/>
-        </w:numPr>
-      </w:pPr>
-      <w:r>
-        <w:t xml:space="preserve">Graph:adj matrix, adj table;  </w:t>
-      </w:r>
-      <w:r>
-        <w:t>depth first search: marked it, check all edges it connect, if unmarked, recursively search it.   Breadth first search:</w:t>
-      </w:r>
-      <w:r>
-        <w:t>create a queue,</w:t>
-      </w:r>
-      <w:r>
-        <w:t xml:space="preserve"> add </w:t>
-      </w:r>
-      <w:r>
-        <w:t xml:space="preserve">the start search point&amp;marked it; while the queue is not empty, </w:t>
-      </w:r>
-      <w:r>
-        <w:t>dequeue a vertex, search all the edges it connects to, if a edge unmarked, mark it &amp; add to the queue</w:t>
-      </w:r>
-    </w:p>
-    <w:p>
-      <w:pPr>
-        <w:pStyle w:val="a3"/>
-        <w:numPr>
-          <w:ilvl w:val="0"/>
-          <w:numId w:val="2"/>
-        </w:numPr>
-      </w:pPr>
-      <w:r>
-        <w:t xml:space="preserve">CC: for each vertex, if </w:t>
-      </w:r>
-      <w:r>
-        <w:t>unmarked, depth first search a connected component.</w:t>
-      </w:r>
-    </w:p>
-    <w:p>
-      <w:pPr>
-        <w:pStyle w:val="a3"/>
-        <w:numPr>
-          <w:ilvl w:val="0"/>
-          <w:numId w:val="2"/>
-        </w:numPr>
-      </w:pPr>
-      <w:r>
-        <w:t>No cycle:  if a connected component has no cycle, then the number of its vertices ==  the number of edge + 1</w:t>
-      </w:r>
-    </w:p>
-    <w:p>
-      <w:pPr>
-        <w:pStyle w:val="a3"/>
-        <w:numPr>
-          <w:ilvl w:val="0"/>
-          <w:numId w:val="2"/>
-        </w:numPr>
-      </w:pPr>
-      <w:r>
-        <w:t>Bipartite</w:t>
-      </w:r>
-      <w:r>
-        <w:t>：</w:t>
-      </w:r>
-      <w:r>
-        <w:t>depth search &amp; color</w:t>
-      </w:r>
-    </w:p>
-    <w:p>
-      <w:pPr>
-        <w:pStyle w:val="a3"/>
-        <w:numPr>
-          <w:ilvl w:val="0"/>
-          <w:numId w:val="2"/>
-        </w:numPr>
-      </w:pPr>
     </w:p>
     <w:sectPr>
       <w:pgSz w:w="12240" w:h="15840"/>

--- a/Utils/vip.docx
+++ b/Utils/vip.docx
@@ -806,41 +806,160 @@
         <w:rPr>
           <w:noProof/>
         </w:rPr>
-        <w:drawing>
-          <wp:inline distT="0" distB="0" distL="0" distR="0" wp14:anchorId="285062B7" wp14:editId="0BD443E1">
-            <wp:extent cx="5943600" cy="1764665"/>
-            <wp:effectExtent l="0" t="0" r="0" b="6985"/>
-            <wp:docPr id="1" name="图片 1"/>
-            <wp:cNvGraphicFramePr>
-              <a:graphicFrameLocks xmlns:a="http://schemas.openxmlformats.org/drawingml/2006/main" noChangeAspect="1"/>
-            </wp:cNvGraphicFramePr>
-            <a:graphic xmlns:a="http://schemas.openxmlformats.org/drawingml/2006/main">
-              <a:graphicData uri="http://schemas.openxmlformats.org/drawingml/2006/picture">
-                <pic:pic xmlns:pic="http://schemas.openxmlformats.org/drawingml/2006/picture">
-                  <pic:nvPicPr>
-                    <pic:cNvPr id="1" name=""/>
-                    <pic:cNvPicPr/>
-                  </pic:nvPicPr>
-                  <pic:blipFill>
-                    <a:blip r:embed="rId5"/>
-                    <a:stretch>
-                      <a:fillRect/>
-                    </a:stretch>
-                  </pic:blipFill>
-                  <pic:spPr>
-                    <a:xfrm>
-                      <a:off x="0" y="0"/>
-                      <a:ext cx="5943600" cy="1764665"/>
-                    </a:xfrm>
-                    <a:prstGeom prst="rect">
-                      <a:avLst/>
-                    </a:prstGeom>
-                  </pic:spPr>
-                </pic:pic>
-              </a:graphicData>
-            </a:graphic>
-          </wp:inline>
-        </w:drawing>
+        <w:t xml:space="preserve">  </w:t>
+      </w:r>
+      <w:r>
+        <w:rPr>
+          <w:rFonts w:hint="eastAsia"/>
+          <w:noProof/>
+        </w:rPr>
+        <w:t>深度</w:t>
+      </w:r>
+      <w:r>
+        <w:rPr>
+          <w:noProof/>
+        </w:rPr>
+        <w:t>优先搜索中，</w:t>
+      </w:r>
+      <w:r>
+        <w:rPr>
+          <w:noProof/>
+        </w:rPr>
+        <w:t>u.d</w:t>
+      </w:r>
+      <w:r>
+        <w:rPr>
+          <w:rFonts w:hint="eastAsia"/>
+          <w:noProof/>
+        </w:rPr>
+        <w:t>表示</w:t>
+      </w:r>
+      <w:r>
+        <w:rPr>
+          <w:noProof/>
+        </w:rPr>
+        <w:t>u</w:t>
+      </w:r>
+      <w:r>
+        <w:rPr>
+          <w:noProof/>
+        </w:rPr>
+        <w:t>被搜索起始的时间点，</w:t>
+      </w:r>
+      <w:r>
+        <w:rPr>
+          <w:noProof/>
+        </w:rPr>
+        <w:t>u.f</w:t>
+      </w:r>
+      <w:r>
+        <w:rPr>
+          <w:rFonts w:hint="eastAsia"/>
+          <w:noProof/>
+        </w:rPr>
+        <w:t>表示</w:t>
+      </w:r>
+      <w:r>
+        <w:rPr>
+          <w:noProof/>
+        </w:rPr>
+        <w:t>搜索的终止点。</w:t>
+      </w:r>
+      <w:r>
+        <w:rPr>
+          <w:rFonts w:hint="eastAsia"/>
+          <w:noProof/>
+        </w:rPr>
+        <w:t>[</w:t>
+      </w:r>
+      <w:r>
+        <w:rPr>
+          <w:noProof/>
+        </w:rPr>
+        <w:t>U</w:t>
+      </w:r>
+      <w:r>
+        <w:rPr>
+          <w:rFonts w:hint="eastAsia"/>
+          <w:noProof/>
+        </w:rPr>
+        <w:t>.d</w:t>
+      </w:r>
+      <w:r>
+        <w:rPr>
+          <w:noProof/>
+        </w:rPr>
+        <w:t>,u.f]</w:t>
+      </w:r>
+      <w:r>
+        <w:rPr>
+          <w:rFonts w:hint="eastAsia"/>
+          <w:noProof/>
+        </w:rPr>
+        <w:t>和</w:t>
+      </w:r>
+      <w:r>
+        <w:rPr>
+          <w:noProof/>
+        </w:rPr>
+        <w:t>[v.d,v.f]</w:t>
+      </w:r>
+      <w:r>
+        <w:rPr>
+          <w:rFonts w:hint="eastAsia"/>
+          <w:noProof/>
+        </w:rPr>
+        <w:t>要么</w:t>
+      </w:r>
+      <w:r>
+        <w:rPr>
+          <w:noProof/>
+        </w:rPr>
+        <w:t>包含，要么不相交。如果</w:t>
+      </w:r>
+      <w:r>
+        <w:rPr>
+          <w:noProof/>
+        </w:rPr>
+        <w:t>v</w:t>
+      </w:r>
+      <w:r>
+        <w:rPr>
+          <w:noProof/>
+        </w:rPr>
+        <w:t>是</w:t>
+      </w:r>
+      <w:r>
+        <w:rPr>
+          <w:noProof/>
+        </w:rPr>
+        <w:t>u</w:t>
+      </w:r>
+      <w:r>
+        <w:rPr>
+          <w:noProof/>
+        </w:rPr>
+        <w:t>的后代，在</w:t>
+      </w:r>
+      <w:r>
+        <w:rPr>
+          <w:noProof/>
+        </w:rPr>
+        <w:t>[v.d,v.f]</w:t>
+      </w:r>
+      <w:r>
+        <w:rPr>
+          <w:rFonts w:hint="eastAsia"/>
+          <w:noProof/>
+        </w:rPr>
+        <w:t>被包含在</w:t>
+      </w:r>
+      <w:r>
+        <w:rPr>
+          <w:rFonts w:hint="eastAsia"/>
+          <w:noProof/>
+        </w:rPr>
+        <w:t>[u.d,u.f].</w:t>
       </w:r>
     </w:p>
     <w:p>
@@ -851,6 +970,592 @@
           <w:numId w:val="2"/>
         </w:numPr>
       </w:pPr>
+      <w:r>
+        <w:rPr>
+          <w:rFonts w:hint="eastAsia"/>
+        </w:rPr>
+        <w:t>深度</w:t>
+      </w:r>
+      <w:r>
+        <w:t>优先搜索中的</w:t>
+      </w:r>
+      <w:proofErr w:type="gramStart"/>
+      <w:r>
+        <w:t>边分为</w:t>
+      </w:r>
+      <w:proofErr w:type="gramEnd"/>
+      <w:r>
+        <w:t>a)</w:t>
+      </w:r>
+      <w:r>
+        <w:rPr>
+          <w:rFonts w:hint="eastAsia"/>
+        </w:rPr>
+        <w:t>树边</w:t>
+      </w:r>
+      <w:r>
+        <w:t>，</w:t>
+      </w:r>
+      <w:r>
+        <w:rPr>
+          <w:rFonts w:hint="eastAsia"/>
+        </w:rPr>
+        <w:t>(</w:t>
+      </w:r>
+      <w:proofErr w:type="spellStart"/>
+      <w:r>
+        <w:rPr>
+          <w:rFonts w:hint="eastAsia"/>
+        </w:rPr>
+        <w:t>u,v</w:t>
+      </w:r>
+      <w:proofErr w:type="spellEnd"/>
+      <w:r>
+        <w:rPr>
+          <w:rFonts w:hint="eastAsia"/>
+        </w:rPr>
+        <w:t>)</w:t>
+      </w:r>
+      <w:r>
+        <w:rPr>
+          <w:rFonts w:hint="eastAsia"/>
+        </w:rPr>
+        <w:t>是</w:t>
+      </w:r>
+      <w:r>
+        <w:t>树边，如果</w:t>
+      </w:r>
+      <w:r>
+        <w:rPr>
+          <w:rFonts w:hint="eastAsia"/>
+        </w:rPr>
+        <w:t>搜索</w:t>
+      </w:r>
+      <w:r>
+        <w:t>u</w:t>
+      </w:r>
+      <w:r>
+        <w:t>的邻接矩阵时，</w:t>
+      </w:r>
+      <w:r>
+        <w:t>v</w:t>
+      </w:r>
+      <w:r>
+        <w:t>是白色的。</w:t>
+      </w:r>
+      <w:r>
+        <w:t>B)back edge(</w:t>
+      </w:r>
+      <w:proofErr w:type="gramStart"/>
+      <w:r>
+        <w:rPr>
+          <w:rFonts w:hint="eastAsia"/>
+        </w:rPr>
+        <w:t>回边</w:t>
+      </w:r>
+      <w:proofErr w:type="gramEnd"/>
+      <w:r>
+        <w:t xml:space="preserve">) </w:t>
+      </w:r>
+      <w:r>
+        <w:t>（</w:t>
+      </w:r>
+      <w:proofErr w:type="spellStart"/>
+      <w:r>
+        <w:t>u,v</w:t>
+      </w:r>
+      <w:proofErr w:type="spellEnd"/>
+      <w:r>
+        <w:rPr>
+          <w:rFonts w:hint="eastAsia"/>
+        </w:rPr>
+        <w:t>）是</w:t>
+      </w:r>
+      <w:r>
+        <w:t>u</w:t>
+      </w:r>
+      <w:r>
+        <w:t>连接它的祖先</w:t>
+      </w:r>
+      <w:r>
+        <w:t>v</w:t>
+      </w:r>
+      <w:r>
+        <w:t>，自环</w:t>
+      </w:r>
+      <w:r>
+        <w:rPr>
+          <w:rFonts w:hint="eastAsia"/>
+        </w:rPr>
+        <w:t>认为是</w:t>
+      </w:r>
+      <w:r>
+        <w:t>回边。</w:t>
+      </w:r>
+      <w:proofErr w:type="gramStart"/>
+      <w:r>
+        <w:t>回边创造</w:t>
+      </w:r>
+      <w:proofErr w:type="gramEnd"/>
+      <w:r>
+        <w:t>了环。</w:t>
+      </w:r>
+      <w:r>
+        <w:t>如果</w:t>
+      </w:r>
+      <w:r>
+        <w:rPr>
+          <w:rFonts w:hint="eastAsia"/>
+        </w:rPr>
+        <w:t>搜索</w:t>
+      </w:r>
+      <w:r>
+        <w:t>u</w:t>
+      </w:r>
+      <w:r>
+        <w:t>的邻接矩阵时，</w:t>
+      </w:r>
+      <w:r>
+        <w:t>v</w:t>
+      </w:r>
+      <w:r>
+        <w:t>是</w:t>
+      </w:r>
+      <w:r>
+        <w:rPr>
+          <w:rFonts w:hint="eastAsia"/>
+        </w:rPr>
+        <w:t>灰</w:t>
+      </w:r>
+      <w:r>
+        <w:t>色的。</w:t>
+      </w:r>
+      <w:r>
+        <w:rPr>
+          <w:rFonts w:hint="eastAsia"/>
+        </w:rPr>
+        <w:t>（</w:t>
+      </w:r>
+      <w:proofErr w:type="spellStart"/>
+      <w:r>
+        <w:rPr>
+          <w:rFonts w:hint="eastAsia"/>
+        </w:rPr>
+        <w:t>u</w:t>
+      </w:r>
+      <w:r>
+        <w:t>,v</w:t>
+      </w:r>
+      <w:proofErr w:type="spellEnd"/>
+      <w:r>
+        <w:rPr>
+          <w:rFonts w:hint="eastAsia"/>
+        </w:rPr>
+        <w:t>是</w:t>
+      </w:r>
+      <w:r>
+        <w:t>回边）</w:t>
+      </w:r>
+      <w:r>
+        <w:rPr>
+          <w:rFonts w:hint="eastAsia"/>
+        </w:rPr>
+        <w:t>c</w:t>
+      </w:r>
+      <w:r>
+        <w:t>)</w:t>
+      </w:r>
+      <w:r>
+        <w:rPr>
+          <w:rFonts w:hint="eastAsia"/>
+        </w:rPr>
+        <w:t>前边</w:t>
+      </w:r>
+      <w:r>
+        <w:rPr>
+          <w:rFonts w:hint="eastAsia"/>
+        </w:rPr>
+        <w:t xml:space="preserve"> </w:t>
+      </w:r>
+      <w:r>
+        <w:t xml:space="preserve">forward edge, </w:t>
+      </w:r>
+      <w:r>
+        <w:rPr>
+          <w:rFonts w:hint="eastAsia"/>
+        </w:rPr>
+        <w:t>是</w:t>
+      </w:r>
+      <w:r>
+        <w:t>非树边，但</w:t>
+      </w:r>
+      <w:r>
+        <w:t>u</w:t>
+      </w:r>
+      <w:r>
+        <w:t>连接到后代</w:t>
+      </w:r>
+      <w:r>
+        <w:t xml:space="preserve">v    d)cross edge </w:t>
+      </w:r>
+      <w:r>
+        <w:rPr>
+          <w:rFonts w:hint="eastAsia"/>
+        </w:rPr>
+        <w:t>叉边</w:t>
+      </w:r>
+      <w:r>
+        <w:rPr>
+          <w:rFonts w:hint="eastAsia"/>
+        </w:rPr>
+        <w:t xml:space="preserve">  </w:t>
+      </w:r>
+      <w:r>
+        <w:rPr>
+          <w:rFonts w:hint="eastAsia"/>
+        </w:rPr>
+        <w:t>在同一个</w:t>
+      </w:r>
+      <w:r>
+        <w:t>树中，</w:t>
+      </w:r>
+      <w:proofErr w:type="spellStart"/>
+      <w:r>
+        <w:rPr>
+          <w:rFonts w:hint="eastAsia"/>
+        </w:rPr>
+        <w:t>u,v</w:t>
+      </w:r>
+      <w:proofErr w:type="spellEnd"/>
+      <w:r>
+        <w:rPr>
+          <w:rFonts w:hint="eastAsia"/>
+        </w:rPr>
+        <w:t>没有祖先</w:t>
+      </w:r>
+      <w:r>
+        <w:t>后代关系</w:t>
+      </w:r>
+      <w:r>
+        <w:rPr>
+          <w:rFonts w:hint="eastAsia"/>
+        </w:rPr>
+        <w:t xml:space="preserve">  </w:t>
+      </w:r>
+      <w:r>
+        <w:rPr>
+          <w:rFonts w:hint="eastAsia"/>
+        </w:rPr>
+        <w:t>或者</w:t>
+      </w:r>
+      <w:r>
+        <w:t>在不同的树中</w:t>
+      </w:r>
+      <w:r>
+        <w:rPr>
+          <w:rFonts w:hint="eastAsia"/>
+        </w:rPr>
+        <w:t>，</w:t>
+      </w:r>
+      <w:r>
+        <w:rPr>
+          <w:rFonts w:ascii="宋体" w:eastAsia="宋体" w:cs="宋体" w:hint="eastAsia"/>
+          <w:color w:val="000000"/>
+          <w:sz w:val="20"/>
+          <w:szCs w:val="20"/>
+          <w:lang w:val="zh-CN"/>
+        </w:rPr>
+        <w:t>边跨</w:t>
+      </w:r>
+      <w:proofErr w:type="gramStart"/>
+      <w:r>
+        <w:rPr>
+          <w:rFonts w:ascii="宋体" w:eastAsia="宋体" w:cs="宋体" w:hint="eastAsia"/>
+          <w:color w:val="000000"/>
+          <w:sz w:val="20"/>
+          <w:szCs w:val="20"/>
+          <w:lang w:val="zh-CN"/>
+        </w:rPr>
+        <w:t>树只能</w:t>
+      </w:r>
+      <w:proofErr w:type="gramEnd"/>
+      <w:r>
+        <w:rPr>
+          <w:rFonts w:ascii="宋体" w:eastAsia="宋体" w:cs="宋体" w:hint="eastAsia"/>
+          <w:color w:val="000000"/>
+          <w:sz w:val="20"/>
+          <w:szCs w:val="20"/>
+          <w:lang w:val="zh-CN"/>
+        </w:rPr>
+        <w:t>出现在有向图中，</w:t>
+      </w:r>
+      <w:r>
+        <w:rPr>
+          <w:rFonts w:ascii="宋体" w:eastAsia="宋体" w:cs="宋体"/>
+          <w:color w:val="000000"/>
+          <w:sz w:val="20"/>
+          <w:szCs w:val="20"/>
+          <w:lang w:val="zh-CN"/>
+        </w:rPr>
+        <w:t>a</w:t>
+      </w:r>
+      <w:r>
+        <w:rPr>
+          <w:rFonts w:ascii="宋体" w:eastAsia="宋体" w:cs="宋体" w:hint="eastAsia"/>
+          <w:color w:val="000000"/>
+          <w:sz w:val="20"/>
+          <w:szCs w:val="20"/>
+          <w:lang w:val="zh-CN"/>
+        </w:rPr>
+        <w:t>树先被搜索了，</w:t>
+      </w:r>
+      <w:r>
+        <w:rPr>
+          <w:rFonts w:ascii="宋体" w:eastAsia="宋体" w:cs="宋体"/>
+          <w:color w:val="000000"/>
+          <w:sz w:val="20"/>
+          <w:szCs w:val="20"/>
+          <w:lang w:val="zh-CN"/>
+        </w:rPr>
+        <w:t>b</w:t>
+      </w:r>
+      <w:r>
+        <w:rPr>
+          <w:rFonts w:ascii="宋体" w:eastAsia="宋体" w:cs="宋体" w:hint="eastAsia"/>
+          <w:color w:val="000000"/>
+          <w:sz w:val="20"/>
+          <w:szCs w:val="20"/>
+          <w:lang w:val="zh-CN"/>
+        </w:rPr>
+        <w:t>树的某个点指向</w:t>
+      </w:r>
+      <w:r>
+        <w:rPr>
+          <w:rFonts w:ascii="宋体" w:eastAsia="宋体" w:cs="宋体"/>
+          <w:color w:val="000000"/>
+          <w:sz w:val="20"/>
+          <w:szCs w:val="20"/>
+          <w:lang w:val="zh-CN"/>
+        </w:rPr>
+        <w:t>a</w:t>
+      </w:r>
+      <w:r>
+        <w:rPr>
+          <w:rFonts w:ascii="宋体" w:eastAsia="宋体" w:cs="宋体" w:hint="eastAsia"/>
+          <w:color w:val="000000"/>
+          <w:sz w:val="20"/>
+          <w:szCs w:val="20"/>
+          <w:lang w:val="zh-CN"/>
+        </w:rPr>
+        <w:t>树的点。</w:t>
+      </w:r>
+      <w:r>
+        <w:t>如果</w:t>
+      </w:r>
+      <w:r>
+        <w:rPr>
+          <w:rFonts w:hint="eastAsia"/>
+        </w:rPr>
+        <w:t>搜索</w:t>
+      </w:r>
+      <w:r>
+        <w:t>u</w:t>
+      </w:r>
+      <w:r>
+        <w:t>的邻接矩阵时，</w:t>
+      </w:r>
+      <w:r>
+        <w:t>v</w:t>
+      </w:r>
+      <w:r>
+        <w:t>是</w:t>
+      </w:r>
+      <w:r>
+        <w:rPr>
+          <w:rFonts w:hint="eastAsia"/>
+        </w:rPr>
+        <w:t>黑</w:t>
+      </w:r>
+      <w:r>
+        <w:t>色的。</w:t>
+      </w:r>
+      <w:r>
+        <w:rPr>
+          <w:rFonts w:hint="eastAsia"/>
+        </w:rPr>
+        <w:t>那么</w:t>
+      </w:r>
+      <w:r>
+        <w:rPr>
+          <w:rFonts w:hint="eastAsia"/>
+        </w:rPr>
+        <w:t>(</w:t>
+      </w:r>
+      <w:proofErr w:type="spellStart"/>
+      <w:r>
+        <w:rPr>
+          <w:rFonts w:hint="eastAsia"/>
+        </w:rPr>
+        <w:t>u,v</w:t>
+      </w:r>
+      <w:proofErr w:type="spellEnd"/>
+      <w:r>
+        <w:rPr>
+          <w:rFonts w:hint="eastAsia"/>
+        </w:rPr>
+        <w:t>)</w:t>
+      </w:r>
+      <w:r>
+        <w:rPr>
+          <w:rFonts w:hint="eastAsia"/>
+        </w:rPr>
+        <w:t>是</w:t>
+      </w:r>
+      <w:r>
+        <w:t>前向</w:t>
+      </w:r>
+      <w:proofErr w:type="gramStart"/>
+      <w:r>
+        <w:t>边或</w:t>
+      </w:r>
+      <w:r>
+        <w:rPr>
+          <w:rFonts w:hint="eastAsia"/>
+        </w:rPr>
+        <w:t>叉边</w:t>
+      </w:r>
+      <w:proofErr w:type="gramEnd"/>
+      <w:r>
+        <w:t>。</w:t>
+      </w:r>
+      <w:r>
+        <w:rPr>
+          <w:rFonts w:hint="eastAsia"/>
+        </w:rPr>
+        <w:t>如果</w:t>
+      </w:r>
+      <w:proofErr w:type="spellStart"/>
+      <w:r>
+        <w:t>u.d</w:t>
+      </w:r>
+      <w:proofErr w:type="spellEnd"/>
+      <w:r>
+        <w:t>&lt;</w:t>
+      </w:r>
+      <w:proofErr w:type="spellStart"/>
+      <w:r>
+        <w:t>v.d</w:t>
+      </w:r>
+      <w:proofErr w:type="spellEnd"/>
+      <w:r>
+        <w:rPr>
+          <w:rFonts w:hint="eastAsia"/>
+        </w:rPr>
+        <w:t>，</w:t>
+      </w:r>
+      <w:r>
+        <w:t>那么（</w:t>
+      </w:r>
+      <w:proofErr w:type="spellStart"/>
+      <w:r>
+        <w:rPr>
+          <w:rFonts w:hint="eastAsia"/>
+        </w:rPr>
+        <w:t>u</w:t>
+      </w:r>
+      <w:r>
+        <w:t>,v</w:t>
+      </w:r>
+      <w:proofErr w:type="spellEnd"/>
+      <w:r>
+        <w:rPr>
+          <w:rFonts w:hint="eastAsia"/>
+        </w:rPr>
+        <w:t>）是</w:t>
+      </w:r>
+      <w:r>
+        <w:t>前边，如果</w:t>
+      </w:r>
+      <w:proofErr w:type="spellStart"/>
+      <w:r>
+        <w:t>u.d</w:t>
+      </w:r>
+      <w:proofErr w:type="spellEnd"/>
+      <w:r>
+        <w:t>&gt;</w:t>
+      </w:r>
+      <w:proofErr w:type="spellStart"/>
+      <w:r>
+        <w:t>v.d</w:t>
+      </w:r>
+      <w:proofErr w:type="spellEnd"/>
+      <w:r>
+        <w:rPr>
+          <w:rFonts w:hint="eastAsia"/>
+        </w:rPr>
+        <w:t>，</w:t>
+      </w:r>
+      <w:r>
+        <w:t>那么是叉边。</w:t>
+      </w:r>
+      <w:r>
+        <w:rPr>
+          <w:rFonts w:hint="eastAsia"/>
+        </w:rPr>
+        <w:t>深度</w:t>
+      </w:r>
+      <w:r>
+        <w:t>搜索时灰点的数目是</w:t>
+      </w:r>
+      <w:proofErr w:type="gramStart"/>
+      <w:r>
+        <w:t>深度搜素的</w:t>
+      </w:r>
+      <w:proofErr w:type="gramEnd"/>
+      <w:r>
+        <w:t>深度</w:t>
+      </w:r>
+      <w:r>
+        <w:rPr>
+          <w:rFonts w:hint="eastAsia"/>
+        </w:rPr>
+        <w:t>+1</w:t>
+      </w:r>
+      <w:r>
+        <w:rPr>
+          <w:rFonts w:hint="eastAsia"/>
+        </w:rPr>
+        <w:t>。</w:t>
+      </w:r>
+    </w:p>
+    <w:p>
+      <w:pPr>
+        <w:pStyle w:val="a3"/>
+        <w:numPr>
+          <w:ilvl w:val="0"/>
+          <w:numId w:val="2"/>
+        </w:numPr>
+        <w:rPr>
+          <w:rFonts w:hint="eastAsia"/>
+        </w:rPr>
+      </w:pPr>
+      <w:r>
+        <w:rPr>
+          <w:rFonts w:hint="eastAsia"/>
+        </w:rPr>
+        <w:t>深度</w:t>
+      </w:r>
+      <w:r>
+        <w:t>搜索一个无向图，所有的边是树</w:t>
+      </w:r>
+      <w:proofErr w:type="gramStart"/>
+      <w:r>
+        <w:t>边或者</w:t>
+      </w:r>
+      <w:proofErr w:type="gramEnd"/>
+      <w:r>
+        <w:t>回边。不可能是前向边或者叉边。</w:t>
+      </w:r>
       <w:bookmarkStart w:id="0" w:name="_GoBack"/>
       <w:bookmarkEnd w:id="0"/>
     </w:p>

--- a/Utils/vip.docx
+++ b/Utils/vip.docx
@@ -1098,10 +1098,7 @@
       </w:r>
       <w:proofErr w:type="gramEnd"/>
       <w:r>
-        <w:t>了环。</w:t>
-      </w:r>
-      <w:r>
-        <w:t>如果</w:t>
+        <w:t>了环。如果</w:t>
       </w:r>
       <w:r>
         <w:rPr>
@@ -1535,9 +1532,6 @@
           <w:ilvl w:val="0"/>
           <w:numId w:val="2"/>
         </w:numPr>
-        <w:rPr>
-          <w:rFonts w:hint="eastAsia"/>
-        </w:rPr>
       </w:pPr>
       <w:r>
         <w:rPr>
@@ -1554,10 +1548,130 @@
       </w:r>
       <w:proofErr w:type="gramEnd"/>
       <w:r>
-        <w:t>回边。不可能是前向边或者叉边。</w:t>
+        <w:t>回边。不可能是前向</w:t>
+      </w:r>
+      <w:proofErr w:type="gramStart"/>
+      <w:r>
+        <w:t>边或者叉</w:t>
+      </w:r>
+      <w:proofErr w:type="gramEnd"/>
+      <w:r>
+        <w:t>边。</w:t>
+      </w:r>
+    </w:p>
+    <w:p>
+      <w:pPr>
+        <w:pStyle w:val="a3"/>
+        <w:numPr>
+          <w:ilvl w:val="0"/>
+          <w:numId w:val="2"/>
+        </w:numPr>
+      </w:pPr>
+      <w:r>
+        <w:rPr>
+          <w:rFonts w:hint="eastAsia"/>
+        </w:rPr>
+        <w:t>拓扑排序只能出现在</w:t>
+      </w:r>
+      <w:r>
+        <w:t>有向无环图中。如果存在（</w:t>
+      </w:r>
+      <w:proofErr w:type="spellStart"/>
+      <w:r>
+        <w:t>u,v</w:t>
+      </w:r>
+      <w:proofErr w:type="spellEnd"/>
+      <w:r>
+        <w:rPr>
+          <w:rFonts w:hint="eastAsia"/>
+        </w:rPr>
+        <w:t>）</w:t>
+      </w:r>
+      <w:r>
+        <w:t>,</w:t>
+      </w:r>
+      <w:r>
+        <w:rPr>
+          <w:rFonts w:hint="eastAsia"/>
+        </w:rPr>
+        <w:t>那么</w:t>
+      </w:r>
+      <w:r>
+        <w:t>u</w:t>
+      </w:r>
+      <w:r>
+        <w:t>出现在</w:t>
+      </w:r>
+      <w:r>
+        <w:t>v</w:t>
+      </w:r>
+      <w:r>
+        <w:t>之前。</w:t>
+      </w:r>
+      <w:r>
+        <w:rPr>
+          <w:rFonts w:hint="eastAsia"/>
+        </w:rPr>
+        <w:t>深度</w:t>
+      </w:r>
+      <w:r>
+        <w:t>优先搜索，如果</w:t>
+      </w:r>
+      <w:r>
+        <w:t>one vertex is finished, add it to the head of linked list.</w:t>
+      </w:r>
+      <w:r>
+        <w:rPr>
+          <w:rFonts w:hint="eastAsia"/>
+        </w:rPr>
+        <w:t>按</w:t>
+      </w:r>
+      <w:r>
+        <w:t>照</w:t>
+      </w:r>
+      <w:proofErr w:type="spellStart"/>
+      <w:r>
+        <w:t>u.f</w:t>
+      </w:r>
+      <w:proofErr w:type="spellEnd"/>
+      <w:r>
+        <w:rPr>
+          <w:rFonts w:hint="eastAsia"/>
+        </w:rPr>
+        <w:t>反向排序、</w:t>
+      </w:r>
+    </w:p>
+    <w:p>
+      <w:pPr>
+        <w:pStyle w:val="a3"/>
+        <w:numPr>
+          <w:ilvl w:val="0"/>
+          <w:numId w:val="2"/>
+        </w:numPr>
+        <w:rPr>
+          <w:rFonts w:hint="eastAsia"/>
+        </w:rPr>
+      </w:pPr>
+      <w:r>
+        <w:rPr>
+          <w:rFonts w:hint="eastAsia"/>
+        </w:rPr>
+        <w:lastRenderedPageBreak/>
+        <w:t>一个</w:t>
+      </w:r>
+      <w:r>
+        <w:t>图是无环的，如果没有回边。</w:t>
       </w:r>
       <w:bookmarkStart w:id="0" w:name="_GoBack"/>
       <w:bookmarkEnd w:id="0"/>
+    </w:p>
+    <w:p/>
+    <w:p>
+      <w:pPr>
+        <w:rPr>
+          <w:rFonts w:hint="eastAsia"/>
+        </w:rPr>
+      </w:pPr>
     </w:p>
     <w:sectPr>
       <w:pgSz w:w="12240" w:h="15840"/>

--- a/Utils/vip.docx
+++ b/Utils/vip.docx
@@ -1194,11 +1194,15 @@
     </w:p>
     <w:p>
       <w:pPr>
-        <w:pStyle w:val="a3"/>
-        <w:numPr>
-          <w:ilvl w:val="0"/>
-          <w:numId w:val="2"/>
-        </w:numPr>
+        <w:pStyle w:val="a4"/>
+        <w:shd w:val="clear" w:color="auto" w:fill="FFFFFF"/>
+        <w:spacing w:before="0" w:beforeAutospacing="0" w:after="150" w:afterAutospacing="0" w:line="361" w:lineRule="atLeast"/>
+        <w:rPr>
+          <w:rFonts w:ascii="微软雅黑" w:eastAsia="微软雅黑" w:hAnsi="微软雅黑"/>
+          <w:color w:val="000000"/>
+          <w:sz w:val="20"/>
+          <w:szCs w:val="20"/>
+        </w:rPr>
       </w:pPr>
       <w:r>
         <w:rPr>
@@ -1213,19 +1217,10 @@
         <w:rPr>
           <w:rFonts w:hint="eastAsia"/>
         </w:rPr>
-        <w:t>1</w:t>
-      </w:r>
-      <w:r>
-        <w:rPr>
-          <w:rFonts w:hint="eastAsia"/>
-        </w:rPr>
-        <w:t>）</w:t>
-      </w:r>
-      <w:r>
-        <w:t>调用</w:t>
-      </w:r>
-      <w:r>
-        <w:t>dfs</w:t>
+        <w:t>1）</w:t>
+      </w:r>
+      <w:r>
+        <w:t>调用dfs</w:t>
       </w:r>
       <w:r>
         <w:rPr>
@@ -1234,97 +1229,259 @@
         <w:t>计算</w:t>
       </w:r>
       <w:r>
-        <w:t>u.f for each vertex u, 2) compute g</w:t>
-      </w:r>
-      <w:r>
-        <w:rPr>
-          <w:rFonts w:hint="eastAsia"/>
-        </w:rPr>
-        <w:t>的</w:t>
-      </w:r>
-      <w:r>
-        <w:t>转置矩阵，</w:t>
-      </w:r>
-      <w:r>
-        <w:rPr>
-          <w:rFonts w:hint="eastAsia"/>
-        </w:rPr>
-        <w:t>3</w:t>
-      </w:r>
-      <w:r>
-        <w:rPr>
-          <w:rFonts w:hint="eastAsia"/>
-        </w:rPr>
-        <w:t>）</w:t>
-      </w:r>
-      <w:r>
-        <w:t>计算</w:t>
-      </w:r>
-      <w:r>
-        <w:t>dfs(G</w:t>
-      </w:r>
-      <w:r>
-        <w:rPr>
-          <w:b/>
-        </w:rPr>
-        <w:t>T</w:t>
-      </w:r>
-      <w:r>
-        <w:t>),</w:t>
-      </w:r>
-      <w:r>
-        <w:rPr>
-          <w:rFonts w:hint="eastAsia"/>
-        </w:rPr>
-        <w:t>但是</w:t>
-      </w:r>
-      <w:r>
-        <w:t>以</w:t>
-      </w:r>
-      <w:r>
-        <w:t>u.f</w:t>
-      </w:r>
-      <w:r>
-        <w:rPr>
-          <w:rFonts w:hint="eastAsia"/>
-        </w:rPr>
-        <w:t>的</w:t>
-      </w:r>
-      <w:r>
-        <w:t>降序来调用</w:t>
-      </w:r>
-      <w:r>
-        <w:t>dfs,4)</w:t>
-      </w:r>
-      <w:r>
-        <w:rPr>
-          <w:rFonts w:ascii="Times-Roman" w:hAnsi="Times-Roman" w:cs="Times-Roman"/>
-        </w:rPr>
-        <w:t xml:space="preserve"> </w:t>
-      </w:r>
-      <w:r>
-        <w:rPr>
-          <w:rFonts w:ascii="Times-Roman" w:hAnsi="Times-Roman" w:cs="Times-Roman"/>
-        </w:rPr>
-        <w:t>output the vertices of each tree in the depth-first forest formed</w:t>
-      </w:r>
-      <w:r>
-        <w:rPr>
-          <w:rFonts w:ascii="Times-Roman" w:hAnsi="Times-Roman" w:cs="Times-Roman"/>
-        </w:rPr>
-        <w:t xml:space="preserve"> in 3 as a strong connected component.</w:t>
-      </w:r>
-    </w:p>
-    <w:p>
-      <w:pPr>
-        <w:pStyle w:val="a3"/>
-        <w:numPr>
-          <w:ilvl w:val="0"/>
-          <w:numId w:val="2"/>
-        </w:numPr>
-      </w:pPr>
+        <w:t xml:space="preserve">u.f for each vertex u, </w:t>
+      </w:r>
+      <w:r>
+        <w:rPr>
+          <w:rFonts w:hint="eastAsia"/>
+        </w:rPr>
+        <w:t>（可使用</w:t>
+      </w:r>
+      <w:r>
+        <w:t>栈</w:t>
+      </w:r>
       <w:bookmarkStart w:id="0" w:name="_GoBack"/>
       <w:bookmarkEnd w:id="0"/>
+      <w:r>
+        <w:t>）</w:t>
+      </w:r>
+      <w:r>
+        <w:t>2) compute g</w:t>
+      </w:r>
+      <w:r>
+        <w:rPr>
+          <w:rFonts w:hint="eastAsia"/>
+        </w:rPr>
+        <w:t>的</w:t>
+      </w:r>
+      <w:r>
+        <w:t>转置矩阵，</w:t>
+      </w:r>
+      <w:r>
+        <w:rPr>
+          <w:rFonts w:hint="eastAsia"/>
+        </w:rPr>
+        <w:t>3）</w:t>
+      </w:r>
+      <w:r>
+        <w:t>计算dfs(G</w:t>
+      </w:r>
+      <w:r>
+        <w:rPr>
+          <w:b/>
+        </w:rPr>
+        <w:t>T</w:t>
+      </w:r>
+      <w:r>
+        <w:t>),</w:t>
+      </w:r>
+      <w:r>
+        <w:rPr>
+          <w:rFonts w:hint="eastAsia"/>
+        </w:rPr>
+        <w:t>但是</w:t>
+      </w:r>
+      <w:r>
+        <w:t>以u.f</w:t>
+      </w:r>
+      <w:r>
+        <w:rPr>
+          <w:rFonts w:hint="eastAsia"/>
+        </w:rPr>
+        <w:t>的</w:t>
+      </w:r>
+      <w:r>
+        <w:t>降序来调用dfs,4)</w:t>
+      </w:r>
+      <w:r>
+        <w:rPr>
+          <w:rFonts w:ascii="Times-Roman" w:hAnsi="Times-Roman" w:cs="Times-Roman"/>
+        </w:rPr>
+        <w:t xml:space="preserve"> </w:t>
+      </w:r>
+      <w:r>
+        <w:rPr>
+          <w:rFonts w:ascii="Times-Roman" w:hAnsi="Times-Roman" w:cs="Times-Roman"/>
+        </w:rPr>
+        <w:t>output the vertices of each tree in the depth-first forest formed in 3 as a strong connected component.</w:t>
+      </w:r>
+      <w:r>
+        <w:rPr>
+          <w:rFonts w:ascii="微软雅黑" w:eastAsia="微软雅黑" w:hAnsi="微软雅黑" w:hint="eastAsia"/>
+          <w:color w:val="000000"/>
+          <w:sz w:val="20"/>
+          <w:szCs w:val="20"/>
+        </w:rPr>
+        <w:t xml:space="preserve"> </w:t>
+      </w:r>
+    </w:p>
+    <w:p>
+      <w:pPr>
+        <w:pStyle w:val="a4"/>
+        <w:shd w:val="clear" w:color="auto" w:fill="FFFFFF"/>
+        <w:spacing w:before="0" w:beforeAutospacing="0" w:after="150" w:afterAutospacing="0" w:line="361" w:lineRule="atLeast"/>
+        <w:rPr>
+          <w:rFonts w:ascii="微软雅黑" w:eastAsia="微软雅黑" w:hAnsi="微软雅黑"/>
+          <w:color w:val="000000"/>
+          <w:sz w:val="20"/>
+          <w:szCs w:val="20"/>
+        </w:rPr>
+      </w:pPr>
+      <w:r>
+        <w:rPr>
+          <w:rFonts w:ascii="微软雅黑" w:eastAsia="微软雅黑" w:hAnsi="微软雅黑" w:hint="eastAsia"/>
+          <w:color w:val="000000"/>
+          <w:sz w:val="20"/>
+          <w:szCs w:val="20"/>
+        </w:rPr>
+        <w:t>证明</w:t>
+      </w:r>
+      <w:r>
+        <w:rPr>
+          <w:rFonts w:ascii="微软雅黑" w:eastAsia="微软雅黑" w:hAnsi="微软雅黑"/>
+          <w:color w:val="000000"/>
+          <w:sz w:val="20"/>
+          <w:szCs w:val="20"/>
+        </w:rPr>
+        <w:t>：</w:t>
+      </w:r>
+      <w:r>
+        <w:rPr>
+          <w:rFonts w:ascii="微软雅黑" w:eastAsia="微软雅黑" w:hAnsi="微软雅黑" w:hint="eastAsia"/>
+          <w:color w:val="000000"/>
+          <w:sz w:val="20"/>
+          <w:szCs w:val="20"/>
+        </w:rPr>
+        <w:t>一：当前栈顶元素X与其搜到的所有的点Yi构成了一个强连通分量。</w:t>
+      </w:r>
+    </w:p>
+    <w:p>
+      <w:pPr>
+        <w:pStyle w:val="a4"/>
+        <w:shd w:val="clear" w:color="auto" w:fill="FFFFFF"/>
+        <w:spacing w:before="0" w:beforeAutospacing="0" w:after="150" w:afterAutospacing="0" w:line="361" w:lineRule="atLeast"/>
+        <w:rPr>
+          <w:rFonts w:ascii="微软雅黑" w:eastAsia="微软雅黑" w:hAnsi="微软雅黑" w:hint="eastAsia"/>
+          <w:color w:val="000000"/>
+          <w:sz w:val="20"/>
+          <w:szCs w:val="20"/>
+        </w:rPr>
+      </w:pPr>
+      <w:r>
+        <w:rPr>
+          <w:rFonts w:ascii="微软雅黑" w:eastAsia="微软雅黑" w:hAnsi="微软雅黑" w:hint="eastAsia"/>
+          <w:color w:val="000000"/>
+          <w:sz w:val="20"/>
+          <w:szCs w:val="20"/>
+        </w:rPr>
+        <w:t>假设在反图的dfs中（也就是第二次dfs）从X搜到了Y，那么说明原图中有Y到X的路径。</w:t>
+      </w:r>
+    </w:p>
+    <w:p>
+      <w:pPr>
+        <w:pStyle w:val="a4"/>
+        <w:shd w:val="clear" w:color="auto" w:fill="FFFFFF"/>
+        <w:spacing w:before="0" w:beforeAutospacing="0" w:after="150" w:afterAutospacing="0" w:line="361" w:lineRule="atLeast"/>
+        <w:rPr>
+          <w:rFonts w:ascii="微软雅黑" w:eastAsia="微软雅黑" w:hAnsi="微软雅黑" w:hint="eastAsia"/>
+          <w:color w:val="000000"/>
+          <w:sz w:val="20"/>
+          <w:szCs w:val="20"/>
+        </w:rPr>
+      </w:pPr>
+      <w:r>
+        <w:rPr>
+          <w:rFonts w:ascii="微软雅黑" w:eastAsia="微软雅黑" w:hAnsi="微软雅黑" w:hint="eastAsia"/>
+          <w:color w:val="000000"/>
+          <w:sz w:val="20"/>
+          <w:szCs w:val="20"/>
+        </w:rPr>
+        <w:t>既然X搜到了Y，说明，X比Y后出栈，只能有这样的解释：Y是X搜索树中的一点（原图中），也就是说原图中有X到Y的一点，再由上得X Y在一个强连通分量中。</w:t>
+      </w:r>
+    </w:p>
+    <w:p>
+      <w:pPr>
+        <w:pStyle w:val="a4"/>
+        <w:shd w:val="clear" w:color="auto" w:fill="FFFFFF"/>
+        <w:spacing w:before="0" w:beforeAutospacing="0" w:after="150" w:afterAutospacing="0" w:line="361" w:lineRule="atLeast"/>
+        <w:rPr>
+          <w:rFonts w:ascii="微软雅黑" w:eastAsia="微软雅黑" w:hAnsi="微软雅黑" w:hint="eastAsia"/>
+          <w:color w:val="000000"/>
+          <w:sz w:val="20"/>
+          <w:szCs w:val="20"/>
+        </w:rPr>
+      </w:pPr>
+      <w:r>
+        <w:rPr>
+          <w:rFonts w:ascii="微软雅黑" w:eastAsia="微软雅黑" w:hAnsi="微软雅黑" w:hint="eastAsia"/>
+          <w:color w:val="000000"/>
+          <w:sz w:val="20"/>
+          <w:szCs w:val="20"/>
+        </w:rPr>
+        <w:t>其实X比Y后出栈理论上还有一种可能，就是Y 和 X是并行的两棵搜索树的根（原图中），Y先搜完了再去搜X的子树，但是由于已经知道了原图中有Y到X的路径，因此这种情况是不可能出现的。</w:t>
+      </w:r>
+    </w:p>
+    <w:p>
+      <w:pPr>
+        <w:pStyle w:val="a4"/>
+        <w:shd w:val="clear" w:color="auto" w:fill="FFFFFF"/>
+        <w:spacing w:before="0" w:beforeAutospacing="0" w:after="150" w:afterAutospacing="0" w:line="361" w:lineRule="atLeast"/>
+        <w:rPr>
+          <w:rFonts w:ascii="微软雅黑" w:eastAsia="微软雅黑" w:hAnsi="微软雅黑" w:hint="eastAsia"/>
+          <w:color w:val="000000"/>
+          <w:sz w:val="20"/>
+          <w:szCs w:val="20"/>
+        </w:rPr>
+      </w:pPr>
+      <w:r>
+        <w:rPr>
+          <w:rFonts w:ascii="微软雅黑" w:eastAsia="微软雅黑" w:hAnsi="微软雅黑" w:hint="eastAsia"/>
+          <w:color w:val="000000"/>
+          <w:sz w:val="20"/>
+          <w:szCs w:val="20"/>
+        </w:rPr>
+        <w:t>二：不存在这样的两个点X、Y，他们能互相到达，但是分别位于两个不同的连通分量，也就是说上述算法搜出来的所有连通分量都是极大的强连通分量。</w:t>
+      </w:r>
+    </w:p>
+    <w:p>
+      <w:pPr>
+        <w:pStyle w:val="a4"/>
+        <w:shd w:val="clear" w:color="auto" w:fill="FFFFFF"/>
+        <w:spacing w:before="0" w:beforeAutospacing="0" w:after="150" w:afterAutospacing="0" w:line="361" w:lineRule="atLeast"/>
+        <w:rPr>
+          <w:rFonts w:ascii="微软雅黑" w:eastAsia="微软雅黑" w:hAnsi="微软雅黑" w:hint="eastAsia"/>
+          <w:color w:val="000000"/>
+          <w:sz w:val="20"/>
+          <w:szCs w:val="20"/>
+        </w:rPr>
+      </w:pPr>
+      <w:r>
+        <w:rPr>
+          <w:rFonts w:ascii="微软雅黑" w:eastAsia="微软雅黑" w:hAnsi="微软雅黑" w:hint="eastAsia"/>
+          <w:color w:val="000000"/>
+          <w:sz w:val="20"/>
+          <w:szCs w:val="20"/>
+        </w:rPr>
+        <w:t>这个证明我感觉超简单，因为第二次dfs不管X与Y谁先出来搜，一个点肯定能搜到另外一个点，他们肯定就会在一个连通分量内了！</w:t>
+      </w:r>
+    </w:p>
+    <w:p>
+      <w:pPr>
+        <w:pStyle w:val="a3"/>
+        <w:numPr>
+          <w:ilvl w:val="0"/>
+          <w:numId w:val="2"/>
+        </w:numPr>
+      </w:pPr>
+    </w:p>
+    <w:p>
+      <w:pPr>
+        <w:pStyle w:val="a3"/>
+        <w:numPr>
+          <w:ilvl w:val="0"/>
+          <w:numId w:val="2"/>
+        </w:numPr>
+      </w:pPr>
     </w:p>
     <w:p/>
     <w:p/>
@@ -1953,6 +2110,22 @@
       <w:contextualSpacing/>
     </w:pPr>
   </w:style>
+  <w:style w:type="paragraph" w:styleId="a4">
+    <w:name w:val="Normal (Web)"/>
+    <w:basedOn w:val="a"/>
+    <w:uiPriority w:val="99"/>
+    <w:semiHidden/>
+    <w:unhideWhenUsed/>
+    <w:rsid w:val="007E1770"/>
+    <w:pPr>
+      <w:spacing w:before="100" w:beforeAutospacing="1" w:after="100" w:afterAutospacing="1" w:line="240" w:lineRule="auto"/>
+    </w:pPr>
+    <w:rPr>
+      <w:rFonts w:ascii="宋体" w:eastAsia="宋体" w:hAnsi="宋体" w:cs="宋体"/>
+      <w:sz w:val="24"/>
+      <w:szCs w:val="24"/>
+    </w:rPr>
+  </w:style>
 </w:styles>
 </file>
 

--- a/Utils/vip.docx
+++ b/Utils/vip.docx
@@ -725,7 +725,30 @@
         <w:t>认为是</w:t>
       </w:r>
       <w:r>
-        <w:t>回边。回边创造了环。如果</w:t>
+        <w:t>回边。回边创造了环。</w:t>
+      </w:r>
+      <w:r>
+        <w:rPr>
+          <w:rFonts w:hint="eastAsia"/>
+        </w:rPr>
+        <w:t>可以通过</w:t>
+      </w:r>
+      <w:r>
+        <w:t>edgeto,</w:t>
+      </w:r>
+      <w:r>
+        <w:rPr>
+          <w:rFonts w:hint="eastAsia"/>
+        </w:rPr>
+        <w:t>找到</w:t>
+      </w:r>
+      <w:r>
+        <w:t>这个环。</w:t>
+      </w:r>
+      <w:bookmarkStart w:id="0" w:name="_GoBack"/>
+      <w:bookmarkEnd w:id="0"/>
+      <w:r>
+        <w:t>如果</w:t>
       </w:r>
       <w:r>
         <w:rPr>
@@ -1107,6 +1130,7 @@
         <w:rPr>
           <w:rFonts w:hint="eastAsia"/>
         </w:rPr>
+        <w:lastRenderedPageBreak/>
         <w:t>拓扑排序只能出现在</w:t>
       </w:r>
       <w:r>
@@ -1185,7 +1209,6 @@
         <w:rPr>
           <w:rFonts w:hint="eastAsia"/>
         </w:rPr>
-        <w:lastRenderedPageBreak/>
         <w:t>一个</w:t>
       </w:r>
       <w:r>
@@ -1238,12 +1261,7 @@
         <w:t>（可使用</w:t>
       </w:r>
       <w:r>
-        <w:t>栈</w:t>
-      </w:r>
-      <w:bookmarkStart w:id="0" w:name="_GoBack"/>
-      <w:bookmarkEnd w:id="0"/>
-      <w:r>
-        <w:t>）</w:t>
+        <w:t>栈）</w:t>
       </w:r>
       <w:r>
         <w:t>2) compute g</w:t>
@@ -1361,11 +1379,33 @@
         <w:shd w:val="clear" w:color="auto" w:fill="FFFFFF"/>
         <w:spacing w:before="0" w:beforeAutospacing="0" w:after="150" w:afterAutospacing="0" w:line="361" w:lineRule="atLeast"/>
         <w:rPr>
+          <w:rFonts w:ascii="微软雅黑" w:eastAsia="微软雅黑" w:hAnsi="微软雅黑"/>
+          <w:color w:val="000000"/>
+          <w:sz w:val="20"/>
+          <w:szCs w:val="20"/>
+        </w:rPr>
+      </w:pPr>
+      <w:r>
+        <w:rPr>
           <w:rFonts w:ascii="微软雅黑" w:eastAsia="微软雅黑" w:hAnsi="微软雅黑" w:hint="eastAsia"/>
           <w:color w:val="000000"/>
           <w:sz w:val="20"/>
           <w:szCs w:val="20"/>
         </w:rPr>
+        <w:t>假设在反图的dfs中（也就是第二次dfs）从X搜到了Y，那么说明原图中有Y到X的路径。</w:t>
+      </w:r>
+    </w:p>
+    <w:p>
+      <w:pPr>
+        <w:pStyle w:val="a4"/>
+        <w:shd w:val="clear" w:color="auto" w:fill="FFFFFF"/>
+        <w:spacing w:before="0" w:beforeAutospacing="0" w:after="150" w:afterAutospacing="0" w:line="361" w:lineRule="atLeast"/>
+        <w:rPr>
+          <w:rFonts w:ascii="微软雅黑" w:eastAsia="微软雅黑" w:hAnsi="微软雅黑"/>
+          <w:color w:val="000000"/>
+          <w:sz w:val="20"/>
+          <w:szCs w:val="20"/>
+        </w:rPr>
       </w:pPr>
       <w:r>
         <w:rPr>
@@ -1374,7 +1414,7 @@
           <w:sz w:val="20"/>
           <w:szCs w:val="20"/>
         </w:rPr>
-        <w:t>假设在反图的dfs中（也就是第二次dfs）从X搜到了Y，那么说明原图中有Y到X的路径。</w:t>
+        <w:t>既然X搜到了Y，说明，X比Y后出栈，只能有这样的解释：Y是X搜索树中的一点（原图中），也就是说原图中有X到Y的一点，再由上得X Y在一个强连通分量中。</w:t>
       </w:r>
     </w:p>
     <w:p>
@@ -1382,12 +1422,34 @@
         <w:pStyle w:val="a4"/>
         <w:shd w:val="clear" w:color="auto" w:fill="FFFFFF"/>
         <w:spacing w:before="0" w:beforeAutospacing="0" w:after="150" w:afterAutospacing="0" w:line="361" w:lineRule="atLeast"/>
+        <w:rPr>
+          <w:rFonts w:ascii="微软雅黑" w:eastAsia="微软雅黑" w:hAnsi="微软雅黑"/>
+          <w:color w:val="000000"/>
+          <w:sz w:val="20"/>
+          <w:szCs w:val="20"/>
+        </w:rPr>
+      </w:pPr>
+      <w:r>
         <w:rPr>
           <w:rFonts w:ascii="微软雅黑" w:eastAsia="微软雅黑" w:hAnsi="微软雅黑" w:hint="eastAsia"/>
           <w:color w:val="000000"/>
           <w:sz w:val="20"/>
           <w:szCs w:val="20"/>
         </w:rPr>
+        <w:t>其实X比Y后出栈理论上还有一种可能，就是Y 和 X是并行的两棵搜索树的根（原图中），Y先搜完了再去搜X的子树，但是由于已经知道了原图中有Y到X的路径，因此这种情况是不可能出现的。</w:t>
+      </w:r>
+    </w:p>
+    <w:p>
+      <w:pPr>
+        <w:pStyle w:val="a4"/>
+        <w:shd w:val="clear" w:color="auto" w:fill="FFFFFF"/>
+        <w:spacing w:before="0" w:beforeAutospacing="0" w:after="150" w:afterAutospacing="0" w:line="361" w:lineRule="atLeast"/>
+        <w:rPr>
+          <w:rFonts w:ascii="微软雅黑" w:eastAsia="微软雅黑" w:hAnsi="微软雅黑"/>
+          <w:color w:val="000000"/>
+          <w:sz w:val="20"/>
+          <w:szCs w:val="20"/>
+        </w:rPr>
       </w:pPr>
       <w:r>
         <w:rPr>
@@ -1396,7 +1458,7 @@
           <w:sz w:val="20"/>
           <w:szCs w:val="20"/>
         </w:rPr>
-        <w:t>既然X搜到了Y，说明，X比Y后出栈，只能有这样的解释：Y是X搜索树中的一点（原图中），也就是说原图中有X到Y的一点，再由上得X Y在一个强连通分量中。</w:t>
+        <w:t>二：不存在这样的两个点X、Y，他们能互相到达，但是分别位于两个不同的连通分量，也就是说上述算法搜出来的所有连通分量都是极大的强连通分量。</w:t>
       </w:r>
     </w:p>
     <w:p>
@@ -1405,51 +1467,7 @@
         <w:shd w:val="clear" w:color="auto" w:fill="FFFFFF"/>
         <w:spacing w:before="0" w:beforeAutospacing="0" w:after="150" w:afterAutospacing="0" w:line="361" w:lineRule="atLeast"/>
         <w:rPr>
-          <w:rFonts w:ascii="微软雅黑" w:eastAsia="微软雅黑" w:hAnsi="微软雅黑" w:hint="eastAsia"/>
-          <w:color w:val="000000"/>
-          <w:sz w:val="20"/>
-          <w:szCs w:val="20"/>
-        </w:rPr>
-      </w:pPr>
-      <w:r>
-        <w:rPr>
-          <w:rFonts w:ascii="微软雅黑" w:eastAsia="微软雅黑" w:hAnsi="微软雅黑" w:hint="eastAsia"/>
-          <w:color w:val="000000"/>
-          <w:sz w:val="20"/>
-          <w:szCs w:val="20"/>
-        </w:rPr>
-        <w:t>其实X比Y后出栈理论上还有一种可能，就是Y 和 X是并行的两棵搜索树的根（原图中），Y先搜完了再去搜X的子树，但是由于已经知道了原图中有Y到X的路径，因此这种情况是不可能出现的。</w:t>
-      </w:r>
-    </w:p>
-    <w:p>
-      <w:pPr>
-        <w:pStyle w:val="a4"/>
-        <w:shd w:val="clear" w:color="auto" w:fill="FFFFFF"/>
-        <w:spacing w:before="0" w:beforeAutospacing="0" w:after="150" w:afterAutospacing="0" w:line="361" w:lineRule="atLeast"/>
-        <w:rPr>
-          <w:rFonts w:ascii="微软雅黑" w:eastAsia="微软雅黑" w:hAnsi="微软雅黑" w:hint="eastAsia"/>
-          <w:color w:val="000000"/>
-          <w:sz w:val="20"/>
-          <w:szCs w:val="20"/>
-        </w:rPr>
-      </w:pPr>
-      <w:r>
-        <w:rPr>
-          <w:rFonts w:ascii="微软雅黑" w:eastAsia="微软雅黑" w:hAnsi="微软雅黑" w:hint="eastAsia"/>
-          <w:color w:val="000000"/>
-          <w:sz w:val="20"/>
-          <w:szCs w:val="20"/>
-        </w:rPr>
-        <w:t>二：不存在这样的两个点X、Y，他们能互相到达，但是分别位于两个不同的连通分量，也就是说上述算法搜出来的所有连通分量都是极大的强连通分量。</w:t>
-      </w:r>
-    </w:p>
-    <w:p>
-      <w:pPr>
-        <w:pStyle w:val="a4"/>
-        <w:shd w:val="clear" w:color="auto" w:fill="FFFFFF"/>
-        <w:spacing w:before="0" w:beforeAutospacing="0" w:after="150" w:afterAutospacing="0" w:line="361" w:lineRule="atLeast"/>
-        <w:rPr>
-          <w:rFonts w:ascii="微软雅黑" w:eastAsia="微软雅黑" w:hAnsi="微软雅黑" w:hint="eastAsia"/>
+          <w:rFonts w:ascii="微软雅黑" w:eastAsia="微软雅黑" w:hAnsi="微软雅黑"/>
           <w:color w:val="000000"/>
           <w:sz w:val="20"/>
           <w:szCs w:val="20"/>

--- a/Utils/vip.docx
+++ b/Utils/vip.docx
@@ -320,7 +320,283 @@
         <w:t>后缀</w:t>
       </w:r>
       <w:r>
-        <w:t>表达式：</w:t>
+        <w:t>表达式</w:t>
+      </w:r>
+      <w:r>
+        <w:t>:</w:t>
+      </w:r>
+      <w:r>
+        <w:t xml:space="preserve"> </w:t>
+      </w:r>
+      <w:r>
+        <w:rPr>
+          <w:rFonts w:hint="eastAsia"/>
+        </w:rPr>
+        <w:t>计算</w:t>
+      </w:r>
+      <w:r>
+        <w:t>一个表达式（</w:t>
+      </w:r>
+      <w:r>
+        <w:rPr>
+          <w:rFonts w:hint="eastAsia"/>
+        </w:rPr>
+        <w:t>中缀</w:t>
+      </w:r>
+      <w:r>
+        <w:t>表达式）</w:t>
+      </w:r>
+      <w:r>
+        <w:rPr>
+          <w:rFonts w:hint="eastAsia"/>
+        </w:rPr>
+        <w:t>1</w:t>
+      </w:r>
+      <w:r>
+        <w:rPr>
+          <w:rFonts w:hint="eastAsia"/>
+        </w:rPr>
+        <w:t>）</w:t>
+      </w:r>
+      <w:r>
+        <w:rPr>
+          <w:rFonts w:hint="eastAsia"/>
+        </w:rPr>
+        <w:t>创建</w:t>
+      </w:r>
+      <w:r>
+        <w:t>一个栈</w:t>
+      </w:r>
+      <w:r>
+        <w:rPr>
+          <w:rFonts w:hint="eastAsia"/>
+        </w:rPr>
+        <w:t>和</w:t>
+      </w:r>
+      <w:r>
+        <w:t>后缀队列，</w:t>
+      </w:r>
+      <w:r>
+        <w:rPr>
+          <w:rFonts w:hint="eastAsia"/>
+        </w:rPr>
+        <w:t>读取中缀表达式</w:t>
+      </w:r>
+      <w:r>
+        <w:t>序列</w:t>
+      </w:r>
+      <w:r>
+        <w:rPr>
+          <w:rFonts w:hint="eastAsia"/>
+        </w:rPr>
+        <w:t>，</w:t>
+      </w:r>
+      <w:r>
+        <w:t>如果是（</w:t>
+      </w:r>
+      <w:r>
+        <w:rPr>
+          <w:rFonts w:hint="eastAsia"/>
+        </w:rPr>
+        <w:t>，</w:t>
+      </w:r>
+      <w:r>
+        <w:t>加入到栈，</w:t>
+      </w:r>
+      <w:r>
+        <w:rPr>
+          <w:rFonts w:hint="eastAsia"/>
+        </w:rPr>
+        <w:t>2</w:t>
+      </w:r>
+      <w:r>
+        <w:rPr>
+          <w:rFonts w:hint="eastAsia"/>
+        </w:rPr>
+        <w:t>）</w:t>
+      </w:r>
+      <w:r>
+        <w:rPr>
+          <w:rFonts w:hint="eastAsia"/>
+        </w:rPr>
+        <w:t>如果是</w:t>
+      </w:r>
+      <w:r>
+        <w:rPr>
+          <w:rFonts w:hint="eastAsia"/>
+        </w:rPr>
+        <w:t>数字</w:t>
+      </w:r>
+      <w:r>
+        <w:t>，加入后缀表达式</w:t>
+      </w:r>
+      <w:r>
+        <w:rPr>
+          <w:rFonts w:hint="eastAsia"/>
+        </w:rPr>
+        <w:t>3</w:t>
+      </w:r>
+      <w:r>
+        <w:rPr>
+          <w:rFonts w:hint="eastAsia"/>
+        </w:rPr>
+        <w:t>）如果是</w:t>
+      </w:r>
+      <w:r>
+        <w:t>）（</w:t>
+      </w:r>
+      <w:r>
+        <w:rPr>
+          <w:rFonts w:hint="eastAsia"/>
+        </w:rPr>
+        <w:t>右括号</w:t>
+      </w:r>
+      <w:r>
+        <w:t>）</w:t>
+      </w:r>
+      <w:r>
+        <w:rPr>
+          <w:rFonts w:hint="eastAsia"/>
+        </w:rPr>
+        <w:t>，</w:t>
+      </w:r>
+      <w:r>
+        <w:rPr>
+          <w:rFonts w:hint="eastAsia"/>
+        </w:rPr>
+        <w:t>如果</w:t>
+      </w:r>
+      <w:r>
+        <w:t>栈非空，</w:t>
+      </w:r>
+      <w:r>
+        <w:rPr>
+          <w:rFonts w:hint="eastAsia"/>
+        </w:rPr>
+        <w:t>弹栈并将</w:t>
+      </w:r>
+      <w:r>
+        <w:t>栈顶加入到后缀队列，直到</w:t>
+      </w:r>
+      <w:r>
+        <w:rPr>
+          <w:rFonts w:hint="eastAsia"/>
+        </w:rPr>
+        <w:t>遇到</w:t>
+      </w:r>
+      <w:r>
+        <w:t>(</w:t>
+      </w:r>
+      <w:r>
+        <w:rPr>
+          <w:rFonts w:hint="eastAsia"/>
+        </w:rPr>
+        <w:t>左括号（注</w:t>
+      </w:r>
+      <w:r>
+        <w:t>：</w:t>
+      </w:r>
+      <w:r>
+        <w:rPr>
+          <w:rFonts w:hint="eastAsia"/>
+        </w:rPr>
+        <w:t>左括号</w:t>
+      </w:r>
+      <w:r>
+        <w:t>弹栈，但不加入后缀表达式）</w:t>
+      </w:r>
+      <w:r>
+        <w:t>，</w:t>
+      </w:r>
+      <w:r>
+        <w:rPr>
+          <w:rFonts w:hint="eastAsia"/>
+        </w:rPr>
+        <w:t>4)</w:t>
+      </w:r>
+      <w:r>
+        <w:rPr>
+          <w:rFonts w:hint="eastAsia"/>
+        </w:rPr>
+        <w:t>如果是</w:t>
+      </w:r>
+      <w:r>
+        <w:t>操作符，</w:t>
+      </w:r>
+      <w:r>
+        <w:rPr>
+          <w:rFonts w:hint="eastAsia"/>
+        </w:rPr>
+        <w:t xml:space="preserve">  </w:t>
+      </w:r>
+      <w:r>
+        <w:rPr>
+          <w:rFonts w:hint="eastAsia"/>
+        </w:rPr>
+        <w:t>如果栈</w:t>
+      </w:r>
+      <w:r>
+        <w:t>为空，</w:t>
+      </w:r>
+      <w:r>
+        <w:rPr>
+          <w:rFonts w:hint="eastAsia"/>
+        </w:rPr>
+        <w:t>加入栈</w:t>
+      </w:r>
+      <w:r>
+        <w:t>，否则查看栈顶，如果栈顶是</w:t>
+      </w:r>
+      <w:r>
+        <w:rPr>
+          <w:rFonts w:hint="eastAsia"/>
+        </w:rPr>
+        <w:t>(</w:t>
+      </w:r>
+      <w:r>
+        <w:rPr>
+          <w:rFonts w:hint="eastAsia"/>
+        </w:rPr>
+        <w:t>或者</w:t>
+      </w:r>
+      <w:r>
+        <w:t>新扫描的元素优先级高</w:t>
+      </w:r>
+      <w:r>
+        <w:rPr>
+          <w:rFonts w:hint="eastAsia"/>
+        </w:rPr>
+        <w:t>（需要先计算</w:t>
+      </w:r>
+      <w:r>
+        <w:t>），</w:t>
+      </w:r>
+      <w:r>
+        <w:rPr>
+          <w:rFonts w:hint="eastAsia"/>
+        </w:rPr>
+        <w:t>则入栈</w:t>
+      </w:r>
+      <w:r>
+        <w:t>；否则弹出</w:t>
+      </w:r>
+      <w:r>
+        <w:rPr>
+          <w:rFonts w:hint="eastAsia"/>
+        </w:rPr>
+        <w:t>所有</w:t>
+      </w:r>
+      <w:r>
+        <w:t>大于等于当前优先级的所有元素</w:t>
+      </w:r>
+      <w:r>
+        <w:rPr>
+          <w:rFonts w:hint="eastAsia"/>
+        </w:rPr>
+        <w:t>加入到</w:t>
+      </w:r>
+      <w:r>
+        <w:t>后缀表达式，直到遇到比当前优先级低的元素或者（</w:t>
       </w:r>
     </w:p>
     <w:p>
@@ -332,23 +608,67 @@
         </w:numPr>
       </w:pPr>
       <w:r>
-        <w:t xml:space="preserve">Graph:adj matrix, adj table;  </w:t>
-      </w:r>
-      <w:r>
-        <w:t>depth first search: marked it, check all edges it connect, if unmarked, recursively search it.   Breadth first search:</w:t>
-      </w:r>
-      <w:r>
-        <w:t>create a queue,</w:t>
-      </w:r>
-      <w:r>
-        <w:t xml:space="preserve"> add </w:t>
-      </w:r>
-      <w:r>
-        <w:t xml:space="preserve">the start search point&amp;marked it; while the queue is not empty, </w:t>
-      </w:r>
-      <w:r>
-        <w:t>dequeue a vertex, search all the edges it connects to, if a edge unmarked, mark it &amp; add to the queue</w:t>
-      </w:r>
+        <w:rPr>
+          <w:rFonts w:hint="eastAsia"/>
+        </w:rPr>
+        <w:t>计算后缀表达式</w:t>
+      </w:r>
+      <w:r>
+        <w:t>，建一个栈，读取到操作数压入栈，如果读取到</w:t>
+      </w:r>
+      <w:r>
+        <w:t>n</w:t>
+      </w:r>
+      <w:r>
+        <w:t>元运算符，</w:t>
+      </w:r>
+      <w:r>
+        <w:rPr>
+          <w:rFonts w:hint="eastAsia"/>
+        </w:rPr>
+        <w:t>（后弹栈</w:t>
+      </w:r>
+      <w:r>
+        <w:rPr>
+          <w:rFonts w:hint="eastAsia"/>
+        </w:rPr>
+        <w:t>-</w:t>
+      </w:r>
+      <w:r>
+        <w:rPr>
+          <w:rFonts w:hint="eastAsia"/>
+        </w:rPr>
+        <w:t>先弹栈</w:t>
+      </w:r>
+      <w:r>
+        <w:t>）</w:t>
+      </w:r>
+      <w:r>
+        <w:rPr>
+          <w:rFonts w:hint="eastAsia"/>
+        </w:rPr>
+        <w:t>，</w:t>
+      </w:r>
+      <w:r>
+        <w:t>取出栈顶</w:t>
+      </w:r>
+      <w:r>
+        <w:t>n</w:t>
+      </w:r>
+      <w:r>
+        <w:t>个操作数运算，将结果存入栈。重复</w:t>
+      </w:r>
+      <w:r>
+        <w:rPr>
+          <w:rFonts w:hint="eastAsia"/>
+        </w:rPr>
+        <w:t>，</w:t>
+      </w:r>
+      <w:r>
+        <w:t>直至扫描完整个表达式，弹出栈顶数值为结果。</w:t>
+      </w:r>
+      <w:bookmarkStart w:id="0" w:name="_GoBack"/>
+      <w:bookmarkEnd w:id="0"/>
     </w:p>
     <w:p>
       <w:pPr>
@@ -359,10 +679,22 @@
         </w:numPr>
       </w:pPr>
       <w:r>
-        <w:t xml:space="preserve">CC: for each vertex, if </w:t>
-      </w:r>
-      <w:r>
-        <w:t>unmarked, depth first search a connected component.</w:t>
+        <w:t xml:space="preserve">Graph:adj matrix, adj table;  </w:t>
+      </w:r>
+      <w:r>
+        <w:t>depth first search: marked it, check all edges it connect, if unmarked, recursively search it.   Breadth first search:</w:t>
+      </w:r>
+      <w:r>
+        <w:t>create a queue,</w:t>
+      </w:r>
+      <w:r>
+        <w:t xml:space="preserve"> add </w:t>
+      </w:r>
+      <w:r>
+        <w:t xml:space="preserve">the start search point&amp;marked it; while the queue is not empty, </w:t>
+      </w:r>
+      <w:r>
+        <w:t>dequeue a vertex, search all the edges it connects to, if a edge unmarked, mark it &amp; add to the queue</w:t>
       </w:r>
     </w:p>
     <w:p>
@@ -374,7 +706,10 @@
         </w:numPr>
       </w:pPr>
       <w:r>
-        <w:t>No cycle:  if a connected component has no cycle, then the number of its vertices ==  the number of edge + 1</w:t>
+        <w:t xml:space="preserve">CC: for each vertex, if </w:t>
+      </w:r>
+      <w:r>
+        <w:t>unmarked, depth first search a connected component.</w:t>
       </w:r>
     </w:p>
     <w:p>
@@ -386,13 +721,7 @@
         </w:numPr>
       </w:pPr>
       <w:r>
-        <w:t>Bipartite</w:t>
-      </w:r>
-      <w:r>
-        <w:t>：</w:t>
-      </w:r>
-      <w:r>
-        <w:t>depth search &amp; color</w:t>
+        <w:t>No cycle:  if a connected component has no cycle, then the number of its vertices ==  the number of edge + 1</w:t>
       </w:r>
     </w:p>
     <w:p>
@@ -404,52 +733,13 @@
         </w:numPr>
       </w:pPr>
       <w:r>
-        <w:t>D</w:t>
-      </w:r>
-      <w:r>
-        <w:rPr>
-          <w:rFonts w:hint="eastAsia"/>
-        </w:rPr>
-        <w:t>irected</w:t>
-      </w:r>
-      <w:r>
-        <w:t xml:space="preserve"> graph:adjs[u] </w:t>
-      </w:r>
-      <w:r>
-        <w:rPr>
-          <w:rFonts w:hint="eastAsia"/>
-        </w:rPr>
-        <w:t>所有</w:t>
-      </w:r>
-      <w:r>
-        <w:t>从</w:t>
-      </w:r>
-      <w:r>
-        <w:t>u</w:t>
-      </w:r>
-      <w:r>
-        <w:t>离开的边</w:t>
-      </w:r>
-      <w:r>
-        <w:rPr>
-          <w:rFonts w:hint="eastAsia"/>
-        </w:rPr>
-        <w:t>的</w:t>
-      </w:r>
-      <w:r>
-        <w:t>点的集合（</w:t>
-      </w:r>
-      <w:r>
-        <w:rPr>
-          <w:rFonts w:hint="eastAsia"/>
-        </w:rPr>
-        <w:t>所有</w:t>
-      </w:r>
-      <w:r>
-        <w:t>u</w:t>
-      </w:r>
-      <w:r>
-        <w:t>可以到达的点的集合）</w:t>
+        <w:t>Bipartite</w:t>
+      </w:r>
+      <w:r>
+        <w:t>：</w:t>
+      </w:r>
+      <w:r>
+        <w:t>depth search &amp; color</w:t>
       </w:r>
     </w:p>
     <w:p>
@@ -461,163 +751,52 @@
         </w:numPr>
       </w:pPr>
       <w:r>
-        <w:rPr>
-          <w:noProof/>
-        </w:rPr>
-        <w:t xml:space="preserve">  </w:t>
-      </w:r>
-      <w:r>
-        <w:rPr>
-          <w:rFonts w:hint="eastAsia"/>
-          <w:noProof/>
-        </w:rPr>
-        <w:t>深度</w:t>
-      </w:r>
-      <w:r>
-        <w:rPr>
-          <w:noProof/>
-        </w:rPr>
-        <w:t>优先搜索中，</w:t>
-      </w:r>
-      <w:r>
-        <w:rPr>
-          <w:noProof/>
-        </w:rPr>
-        <w:t>u.d</w:t>
-      </w:r>
-      <w:r>
-        <w:rPr>
-          <w:rFonts w:hint="eastAsia"/>
-          <w:noProof/>
-        </w:rPr>
-        <w:t>表示</w:t>
-      </w:r>
-      <w:r>
-        <w:rPr>
-          <w:noProof/>
-        </w:rPr>
+        <w:t>D</w:t>
+      </w:r>
+      <w:r>
+        <w:rPr>
+          <w:rFonts w:hint="eastAsia"/>
+        </w:rPr>
+        <w:t>irected</w:t>
+      </w:r>
+      <w:r>
+        <w:t xml:space="preserve"> graph:adjs[u] </w:t>
+      </w:r>
+      <w:r>
+        <w:rPr>
+          <w:rFonts w:hint="eastAsia"/>
+        </w:rPr>
+        <w:t>所有</w:t>
+      </w:r>
+      <w:r>
+        <w:t>从</w:t>
+      </w:r>
+      <w:r>
         <w:t>u</w:t>
       </w:r>
       <w:r>
-        <w:rPr>
-          <w:noProof/>
-        </w:rPr>
-        <w:t>被搜索起始的时间点，</w:t>
-      </w:r>
-      <w:r>
-        <w:rPr>
-          <w:noProof/>
-        </w:rPr>
-        <w:t>u.f</w:t>
-      </w:r>
-      <w:r>
-        <w:rPr>
-          <w:rFonts w:hint="eastAsia"/>
-          <w:noProof/>
-        </w:rPr>
-        <w:t>表示</w:t>
-      </w:r>
-      <w:r>
-        <w:rPr>
-          <w:noProof/>
-        </w:rPr>
-        <w:t>搜索的终止点。</w:t>
-      </w:r>
-      <w:r>
-        <w:rPr>
-          <w:rFonts w:hint="eastAsia"/>
-          <w:noProof/>
-        </w:rPr>
-        <w:t>[</w:t>
-      </w:r>
-      <w:r>
-        <w:rPr>
-          <w:noProof/>
-        </w:rPr>
-        <w:t>U</w:t>
-      </w:r>
-      <w:r>
-        <w:rPr>
-          <w:rFonts w:hint="eastAsia"/>
-          <w:noProof/>
-        </w:rPr>
-        <w:t>.d</w:t>
-      </w:r>
-      <w:r>
-        <w:rPr>
-          <w:noProof/>
-        </w:rPr>
-        <w:t>,u.f]</w:t>
-      </w:r>
-      <w:r>
-        <w:rPr>
-          <w:rFonts w:hint="eastAsia"/>
-          <w:noProof/>
-        </w:rPr>
-        <w:t>和</w:t>
-      </w:r>
-      <w:r>
-        <w:rPr>
-          <w:noProof/>
-        </w:rPr>
-        <w:t>[v.d,v.f]</w:t>
-      </w:r>
-      <w:r>
-        <w:rPr>
-          <w:rFonts w:hint="eastAsia"/>
-          <w:noProof/>
-        </w:rPr>
-        <w:t>要么</w:t>
-      </w:r>
-      <w:r>
-        <w:rPr>
-          <w:noProof/>
-        </w:rPr>
-        <w:t>包含，要么不相交。如果</w:t>
-      </w:r>
-      <w:r>
-        <w:rPr>
-          <w:noProof/>
-        </w:rPr>
-        <w:t>v</w:t>
-      </w:r>
-      <w:r>
-        <w:rPr>
-          <w:noProof/>
-        </w:rPr>
-        <w:t>是</w:t>
-      </w:r>
-      <w:r>
-        <w:rPr>
-          <w:noProof/>
-        </w:rPr>
+        <w:t>离开的边</w:t>
+      </w:r>
+      <w:r>
+        <w:rPr>
+          <w:rFonts w:hint="eastAsia"/>
+        </w:rPr>
+        <w:t>的</w:t>
+      </w:r>
+      <w:r>
+        <w:t>点的集合（</w:t>
+      </w:r>
+      <w:r>
+        <w:rPr>
+          <w:rFonts w:hint="eastAsia"/>
+        </w:rPr>
+        <w:t>所有</w:t>
+      </w:r>
+      <w:r>
         <w:t>u</w:t>
       </w:r>
       <w:r>
-        <w:rPr>
-          <w:noProof/>
-        </w:rPr>
-        <w:t>的后代，在</w:t>
-      </w:r>
-      <w:r>
-        <w:rPr>
-          <w:noProof/>
-        </w:rPr>
-        <w:t>[v.d,v.f]</w:t>
-      </w:r>
-      <w:r>
-        <w:rPr>
-          <w:rFonts w:hint="eastAsia"/>
-          <w:noProof/>
-        </w:rPr>
-        <w:t>被包含在</w:t>
-      </w:r>
-      <w:r>
-        <w:rPr>
-          <w:rFonts w:hint="eastAsia"/>
-          <w:noProof/>
-        </w:rPr>
-        <w:t>[u.d,u.f].</w:t>
+        <w:t>可以到达的点的集合）</w:t>
       </w:r>
     </w:p>
     <w:p>
@@ -630,11 +809,179 @@
       </w:pPr>
       <w:r>
         <w:rPr>
-          <w:rFonts w:hint="eastAsia"/>
+          <w:noProof/>
+        </w:rPr>
+        <w:t xml:space="preserve">  </w:t>
+      </w:r>
+      <w:r>
+        <w:rPr>
+          <w:rFonts w:hint="eastAsia"/>
+          <w:noProof/>
         </w:rPr>
         <w:t>深度</w:t>
       </w:r>
       <w:r>
+        <w:rPr>
+          <w:noProof/>
+        </w:rPr>
+        <w:t>优先搜索中，</w:t>
+      </w:r>
+      <w:r>
+        <w:rPr>
+          <w:noProof/>
+        </w:rPr>
+        <w:t>u.d</w:t>
+      </w:r>
+      <w:r>
+        <w:rPr>
+          <w:rFonts w:hint="eastAsia"/>
+          <w:noProof/>
+        </w:rPr>
+        <w:t>表示</w:t>
+      </w:r>
+      <w:r>
+        <w:rPr>
+          <w:noProof/>
+        </w:rPr>
+        <w:t>u</w:t>
+      </w:r>
+      <w:r>
+        <w:rPr>
+          <w:noProof/>
+        </w:rPr>
+        <w:t>被搜索起始的时间点，</w:t>
+      </w:r>
+      <w:r>
+        <w:rPr>
+          <w:noProof/>
+        </w:rPr>
+        <w:t>u.f</w:t>
+      </w:r>
+      <w:r>
+        <w:rPr>
+          <w:rFonts w:hint="eastAsia"/>
+          <w:noProof/>
+        </w:rPr>
+        <w:t>表示</w:t>
+      </w:r>
+      <w:r>
+        <w:rPr>
+          <w:noProof/>
+        </w:rPr>
+        <w:t>搜索的终止点。</w:t>
+      </w:r>
+      <w:r>
+        <w:rPr>
+          <w:rFonts w:hint="eastAsia"/>
+          <w:noProof/>
+        </w:rPr>
+        <w:t>[</w:t>
+      </w:r>
+      <w:r>
+        <w:rPr>
+          <w:noProof/>
+        </w:rPr>
+        <w:t>U</w:t>
+      </w:r>
+      <w:r>
+        <w:rPr>
+          <w:rFonts w:hint="eastAsia"/>
+          <w:noProof/>
+        </w:rPr>
+        <w:t>.d</w:t>
+      </w:r>
+      <w:r>
+        <w:rPr>
+          <w:noProof/>
+        </w:rPr>
+        <w:t>,u.f]</w:t>
+      </w:r>
+      <w:r>
+        <w:rPr>
+          <w:rFonts w:hint="eastAsia"/>
+          <w:noProof/>
+        </w:rPr>
+        <w:t>和</w:t>
+      </w:r>
+      <w:r>
+        <w:rPr>
+          <w:noProof/>
+        </w:rPr>
+        <w:t>[v.d,v.f]</w:t>
+      </w:r>
+      <w:r>
+        <w:rPr>
+          <w:rFonts w:hint="eastAsia"/>
+          <w:noProof/>
+        </w:rPr>
+        <w:t>要么</w:t>
+      </w:r>
+      <w:r>
+        <w:rPr>
+          <w:noProof/>
+        </w:rPr>
+        <w:t>包含，要么不相交。如果</w:t>
+      </w:r>
+      <w:r>
+        <w:rPr>
+          <w:noProof/>
+        </w:rPr>
+        <w:t>v</w:t>
+      </w:r>
+      <w:r>
+        <w:rPr>
+          <w:noProof/>
+        </w:rPr>
+        <w:t>是</w:t>
+      </w:r>
+      <w:r>
+        <w:rPr>
+          <w:noProof/>
+        </w:rPr>
+        <w:t>u</w:t>
+      </w:r>
+      <w:r>
+        <w:rPr>
+          <w:noProof/>
+        </w:rPr>
+        <w:t>的后代，在</w:t>
+      </w:r>
+      <w:r>
+        <w:rPr>
+          <w:noProof/>
+        </w:rPr>
+        <w:t>[v.d,v.f]</w:t>
+      </w:r>
+      <w:r>
+        <w:rPr>
+          <w:rFonts w:hint="eastAsia"/>
+          <w:noProof/>
+        </w:rPr>
+        <w:t>被包含在</w:t>
+      </w:r>
+      <w:r>
+        <w:rPr>
+          <w:rFonts w:hint="eastAsia"/>
+          <w:noProof/>
+        </w:rPr>
+        <w:t>[u.d,u.f].</w:t>
+      </w:r>
+    </w:p>
+    <w:p>
+      <w:pPr>
+        <w:pStyle w:val="a3"/>
+        <w:numPr>
+          <w:ilvl w:val="0"/>
+          <w:numId w:val="2"/>
+        </w:numPr>
+      </w:pPr>
+      <w:r>
+        <w:rPr>
+          <w:rFonts w:hint="eastAsia"/>
+        </w:rPr>
+        <w:t>深度</w:t>
+      </w:r>
+      <w:r>
         <w:t>优先搜索中的边分为</w:t>
       </w:r>
       <w:r>
@@ -731,7 +1078,14 @@
         <w:rPr>
           <w:rFonts w:hint="eastAsia"/>
         </w:rPr>
-        <w:t>可以通过</w:t>
+        <w:t>可以通</w:t>
+      </w:r>
+      <w:r>
+        <w:rPr>
+          <w:rFonts w:hint="eastAsia"/>
+        </w:rPr>
+        <w:lastRenderedPageBreak/>
+        <w:t>过</w:t>
       </w:r>
       <w:r>
         <w:t>edgeto,</w:t>
@@ -745,8 +1099,6 @@
       <w:r>
         <w:t>这个环。</w:t>
       </w:r>
-      <w:bookmarkStart w:id="0" w:name="_GoBack"/>
-      <w:bookmarkEnd w:id="0"/>
       <w:r>
         <w:t>如果</w:t>
       </w:r>
@@ -1130,7 +1482,6 @@
         <w:rPr>
           <w:rFonts w:hint="eastAsia"/>
         </w:rPr>
-        <w:lastRenderedPageBreak/>
         <w:t>拓扑排序只能出现在</w:t>
       </w:r>
       <w:r>

--- a/Utils/vip.docx
+++ b/Utils/vip.docx
@@ -11,7 +11,71 @@
         </w:numPr>
       </w:pPr>
       <w:r>
-        <w:t>#id .class element element#id element.class [attr] [attr=”value”] [attr*=”value”] element[attr] element[attr=”value”] element[attr*=”value”] ,group  descendant &gt;children ~all siblings +first sibling</w:t>
+        <w:t xml:space="preserve">#id .class element </w:t>
+      </w:r>
+      <w:proofErr w:type="spellStart"/>
+      <w:r>
+        <w:t>element#id</w:t>
+      </w:r>
+      <w:proofErr w:type="spellEnd"/>
+      <w:r>
+        <w:t xml:space="preserve"> </w:t>
+      </w:r>
+      <w:proofErr w:type="spellStart"/>
+      <w:r>
+        <w:t>element.class</w:t>
+      </w:r>
+      <w:proofErr w:type="spellEnd"/>
+      <w:r>
+        <w:t xml:space="preserve"> [</w:t>
+      </w:r>
+      <w:proofErr w:type="spellStart"/>
+      <w:r>
+        <w:t>attr</w:t>
+      </w:r>
+      <w:proofErr w:type="spellEnd"/>
+      <w:r>
+        <w:t>] [</w:t>
+      </w:r>
+      <w:proofErr w:type="spellStart"/>
+      <w:r>
+        <w:t>attr</w:t>
+      </w:r>
+      <w:proofErr w:type="spellEnd"/>
+      <w:r>
+        <w:t>=”value”] [</w:t>
+      </w:r>
+      <w:proofErr w:type="spellStart"/>
+      <w:r>
+        <w:t>attr</w:t>
+      </w:r>
+      <w:proofErr w:type="spellEnd"/>
+      <w:r>
+        <w:t>*=”value”] element[</w:t>
+      </w:r>
+      <w:proofErr w:type="spellStart"/>
+      <w:r>
+        <w:t>attr</w:t>
+      </w:r>
+      <w:proofErr w:type="spellEnd"/>
+      <w:r>
+        <w:t>] element[</w:t>
+      </w:r>
+      <w:proofErr w:type="spellStart"/>
+      <w:r>
+        <w:t>attr</w:t>
+      </w:r>
+      <w:proofErr w:type="spellEnd"/>
+      <w:r>
+        <w:t>=”value”] element[</w:t>
+      </w:r>
+      <w:proofErr w:type="spellStart"/>
+      <w:r>
+        <w:t>attr</w:t>
+      </w:r>
+      <w:proofErr w:type="spellEnd"/>
+      <w:r>
+        <w:t>*=”value”] ,group  descendant &gt;children ~all siblings +first sibling</w:t>
       </w:r>
     </w:p>
     <w:p>
@@ -22,8 +86,13 @@
           <w:numId w:val="2"/>
         </w:numPr>
       </w:pPr>
-      <w:r>
-        <w:t>snbao: String Number Boolean Array Object</w:t>
+      <w:proofErr w:type="spellStart"/>
+      <w:r>
+        <w:t>snbao</w:t>
+      </w:r>
+      <w:proofErr w:type="spellEnd"/>
+      <w:r>
+        <w:t>: String Number Boolean Array Object</w:t>
       </w:r>
     </w:p>
     <w:p>
@@ -34,12 +103,22 @@
           <w:numId w:val="2"/>
         </w:numPr>
       </w:pPr>
+      <w:proofErr w:type="spellStart"/>
       <w:r>
         <w:t>fwghso:</w:t>
       </w:r>
       <w:r>
-        <w:t>From Where Group Having Select Orderby</w:t>
-      </w:r>
+        <w:t>From</w:t>
+      </w:r>
+      <w:proofErr w:type="spellEnd"/>
+      <w:r>
+        <w:t xml:space="preserve"> Where Group Having Select </w:t>
+      </w:r>
+      <w:proofErr w:type="spellStart"/>
+      <w:r>
+        <w:t>Orderby</w:t>
+      </w:r>
+      <w:proofErr w:type="spellEnd"/>
     </w:p>
     <w:p>
       <w:pPr>
@@ -49,20 +128,32 @@
           <w:numId w:val="2"/>
         </w:numPr>
       </w:pPr>
+      <w:proofErr w:type="spellStart"/>
       <w:r>
         <w:t>avl</w:t>
       </w:r>
+      <w:proofErr w:type="spellEnd"/>
       <w:r>
         <w:t>: |size(</w:t>
       </w:r>
+      <w:proofErr w:type="spellStart"/>
       <w:r>
         <w:t>node.left</w:t>
       </w:r>
+      <w:proofErr w:type="spellEnd"/>
       <w:r>
         <w:t>)</w:t>
       </w:r>
       <w:r>
-        <w:t>-size(node.right)</w:t>
+        <w:t>-size(</w:t>
+      </w:r>
+      <w:proofErr w:type="spellStart"/>
+      <w:r>
+        <w:t>node.right</w:t>
+      </w:r>
+      <w:proofErr w:type="spellEnd"/>
+      <w:r>
+        <w:t>)</w:t>
       </w:r>
       <w:r>
         <w:t>|</w:t>
@@ -79,23 +170,80 @@
           <w:numId w:val="2"/>
         </w:numPr>
       </w:pPr>
-      <w:r>
-        <w:t>treap: assign  node a priority,</w:t>
+      <w:proofErr w:type="spellStart"/>
+      <w:proofErr w:type="gramStart"/>
+      <w:r>
+        <w:t>treap</w:t>
+      </w:r>
+      <w:proofErr w:type="spellEnd"/>
+      <w:proofErr w:type="gramEnd"/>
+      <w:r>
+        <w:t>: assign  node a priority,</w:t>
       </w:r>
       <w:r>
         <w:t xml:space="preserve"> </w:t>
       </w:r>
-      <w:r>
-        <w:t>node.priority&lt;</w:t>
-      </w:r>
-      <w:r>
-        <w:t>=node.left.priority  node.priority&lt;=node.right.priorit</w:t>
+      <w:proofErr w:type="spellStart"/>
+      <w:r>
+        <w:t>node.priority</w:t>
+      </w:r>
+      <w:proofErr w:type="spellEnd"/>
+      <w:r>
+        <w:t>&lt;</w:t>
+      </w:r>
+      <w:r>
+        <w:t>=</w:t>
+      </w:r>
+      <w:proofErr w:type="spellStart"/>
+      <w:r>
+        <w:t>node.left.priority</w:t>
+      </w:r>
+      <w:proofErr w:type="spellEnd"/>
+      <w:r>
+        <w:t xml:space="preserve">  </w:t>
+      </w:r>
+      <w:proofErr w:type="spellStart"/>
+      <w:r>
+        <w:t>node.priority</w:t>
+      </w:r>
+      <w:proofErr w:type="spellEnd"/>
+      <w:r>
+        <w:t>&lt;=</w:t>
+      </w:r>
+      <w:proofErr w:type="spellStart"/>
+      <w:r>
+        <w:t>node.right.priorit</w:t>
       </w:r>
       <w:r>
         <w:t>y</w:t>
       </w:r>
-      <w:r>
-        <w:t xml:space="preserve">; node.right.key&gt;=node.key&gt;=node.left.key; </w:t>
+      <w:proofErr w:type="spellEnd"/>
+      <w:r>
+        <w:t xml:space="preserve">; </w:t>
+      </w:r>
+      <w:proofErr w:type="spellStart"/>
+      <w:r>
+        <w:t>node.right.key</w:t>
+      </w:r>
+      <w:proofErr w:type="spellEnd"/>
+      <w:r>
+        <w:t>&gt;=</w:t>
+      </w:r>
+      <w:proofErr w:type="spellStart"/>
+      <w:r>
+        <w:t>node.key</w:t>
+      </w:r>
+      <w:proofErr w:type="spellEnd"/>
+      <w:r>
+        <w:t>&gt;=</w:t>
+      </w:r>
+      <w:proofErr w:type="spellStart"/>
+      <w:r>
+        <w:t>node.left.key</w:t>
+      </w:r>
+      <w:proofErr w:type="spellEnd"/>
+      <w:r>
+        <w:t xml:space="preserve">; </w:t>
       </w:r>
       <w:r>
         <w:t xml:space="preserve">the node are inserted as if </w:t>
@@ -115,8 +263,61 @@
           <w:numId w:val="2"/>
         </w:numPr>
       </w:pPr>
-      <w:r>
-        <w:t>Sbt: size(node.left)&gt;=size(node.right.left) size(node.right.right)  size(node.right)&gt;=size(node.left.right) size(node.left.left)</w:t>
+      <w:proofErr w:type="spellStart"/>
+      <w:r>
+        <w:t>Sbt</w:t>
+      </w:r>
+      <w:proofErr w:type="spellEnd"/>
+      <w:r>
+        <w:t>: size(</w:t>
+      </w:r>
+      <w:proofErr w:type="spellStart"/>
+      <w:r>
+        <w:t>node.left</w:t>
+      </w:r>
+      <w:proofErr w:type="spellEnd"/>
+      <w:r>
+        <w:t>)&gt;=size(</w:t>
+      </w:r>
+      <w:proofErr w:type="spellStart"/>
+      <w:r>
+        <w:t>node.right.left</w:t>
+      </w:r>
+      <w:proofErr w:type="spellEnd"/>
+      <w:r>
+        <w:t>) size(</w:t>
+      </w:r>
+      <w:proofErr w:type="spellStart"/>
+      <w:r>
+        <w:t>node.right.right</w:t>
+      </w:r>
+      <w:proofErr w:type="spellEnd"/>
+      <w:r>
+        <w:t>)  size(</w:t>
+      </w:r>
+      <w:proofErr w:type="spellStart"/>
+      <w:r>
+        <w:t>node.right</w:t>
+      </w:r>
+      <w:proofErr w:type="spellEnd"/>
+      <w:r>
+        <w:t>)&gt;=size(</w:t>
+      </w:r>
+      <w:proofErr w:type="spellStart"/>
+      <w:r>
+        <w:t>node.left.right</w:t>
+      </w:r>
+      <w:proofErr w:type="spellEnd"/>
+      <w:r>
+        <w:t>) size(</w:t>
+      </w:r>
+      <w:proofErr w:type="spellStart"/>
+      <w:r>
+        <w:t>node.left.left</w:t>
+      </w:r>
+      <w:proofErr w:type="spellEnd"/>
+      <w:r>
+        <w:t>)</w:t>
       </w:r>
     </w:p>
     <w:p>
@@ -148,11 +349,29 @@
           <w:numId w:val="2"/>
         </w:numPr>
       </w:pPr>
-      <w:r>
-        <w:t>Rbtree:</w:t>
-      </w:r>
-      <w:r>
-        <w:t>each node can have one color:red or black;</w:t>
+      <w:proofErr w:type="spellStart"/>
+      <w:r>
+        <w:t>Rbtree</w:t>
+      </w:r>
+      <w:proofErr w:type="gramStart"/>
+      <w:r>
+        <w:t>:</w:t>
+      </w:r>
+      <w:r>
+        <w:t>each</w:t>
+      </w:r>
+      <w:proofErr w:type="spellEnd"/>
+      <w:proofErr w:type="gramEnd"/>
+      <w:r>
+        <w:t xml:space="preserve"> node can have one </w:t>
+      </w:r>
+      <w:proofErr w:type="spellStart"/>
+      <w:r>
+        <w:t>color:red</w:t>
+      </w:r>
+      <w:proofErr w:type="spellEnd"/>
+      <w:r>
+        <w:t xml:space="preserve"> or black;</w:t>
       </w:r>
       <w:r>
         <w:t xml:space="preserve"> if a node is red, then its children or parents can’t be red.</w:t>
@@ -185,7 +404,23 @@
         <w:t xml:space="preserve"> define t (t&gt;=2) as min degree</w:t>
       </w:r>
       <w:r>
-        <w:t>; each nonroot node has [t-1,2t-1] keys, has [t,2t] children.</w:t>
+        <w:t xml:space="preserve">; each </w:t>
+      </w:r>
+      <w:proofErr w:type="spellStart"/>
+      <w:r>
+        <w:t>nonroot</w:t>
+      </w:r>
+      <w:proofErr w:type="spellEnd"/>
+      <w:r>
+        <w:t xml:space="preserve"> node has [t-1</w:t>
+      </w:r>
+      <w:proofErr w:type="gramStart"/>
+      <w:r>
+        <w:t>,2t</w:t>
+      </w:r>
+      <w:proofErr w:type="gramEnd"/>
+      <w:r>
+        <w:t>-1] keys, has [t,2t] children.</w:t>
       </w:r>
       <w:r>
         <w:t xml:space="preserve"> All </w:t>
@@ -203,10 +438,23 @@
         </w:numPr>
       </w:pPr>
       <w:r>
-        <w:t>Skip table:</w:t>
-      </w:r>
-      <w:r>
-        <w:t>possibility P,  random number &lt;= P, add height.</w:t>
+        <w:t xml:space="preserve">Skip </w:t>
+      </w:r>
+      <w:proofErr w:type="spellStart"/>
+      <w:r>
+        <w:t>table</w:t>
+      </w:r>
+      <w:proofErr w:type="gramStart"/>
+      <w:r>
+        <w:t>:</w:t>
+      </w:r>
+      <w:r>
+        <w:t>possibility</w:t>
+      </w:r>
+      <w:proofErr w:type="spellEnd"/>
+      <w:proofErr w:type="gramEnd"/>
+      <w:r>
+        <w:t xml:space="preserve"> P,  random number &lt;= P, add height.</w:t>
       </w:r>
     </w:p>
     <w:p>
@@ -221,10 +469,23 @@
         <w:t>Dynamic programming:</w:t>
       </w:r>
       <w:r>
-        <w:t xml:space="preserve"> optimal subproblems &amp; </w:t>
-      </w:r>
-      <w:r>
-        <w:t>subproblems override</w:t>
+        <w:t xml:space="preserve"> optimal </w:t>
+      </w:r>
+      <w:proofErr w:type="spellStart"/>
+      <w:r>
+        <w:t>subproblems</w:t>
+      </w:r>
+      <w:proofErr w:type="spellEnd"/>
+      <w:r>
+        <w:t xml:space="preserve"> &amp; </w:t>
+      </w:r>
+      <w:proofErr w:type="spellStart"/>
+      <w:r>
+        <w:t>subproblems</w:t>
+      </w:r>
+      <w:proofErr w:type="spellEnd"/>
+      <w:r>
+        <w:t xml:space="preserve"> override</w:t>
       </w:r>
     </w:p>
     <w:p>
@@ -236,10 +497,31 @@
         </w:numPr>
       </w:pPr>
       <w:r>
-        <w:t>Greedy algorithm:</w:t>
-      </w:r>
-      <w:r>
-        <w:t>choose the best choice for now&amp;hope it works for all.</w:t>
+        <w:t xml:space="preserve">Greedy </w:t>
+      </w:r>
+      <w:proofErr w:type="spellStart"/>
+      <w:r>
+        <w:t>algorithm</w:t>
+      </w:r>
+      <w:proofErr w:type="gramStart"/>
+      <w:r>
+        <w:t>:</w:t>
+      </w:r>
+      <w:r>
+        <w:t>choose</w:t>
+      </w:r>
+      <w:proofErr w:type="spellEnd"/>
+      <w:proofErr w:type="gramEnd"/>
+      <w:r>
+        <w:t xml:space="preserve"> the best choice for </w:t>
+      </w:r>
+      <w:proofErr w:type="spellStart"/>
+      <w:r>
+        <w:t>now&amp;hope</w:t>
+      </w:r>
+      <w:proofErr w:type="spellEnd"/>
+      <w:r>
+        <w:t xml:space="preserve"> it works for all.</w:t>
       </w:r>
     </w:p>
     <w:p>
@@ -365,8 +647,13 @@
         <w:t>创建</w:t>
       </w:r>
       <w:r>
-        <w:t>一个栈</w:t>
-      </w:r>
+        <w:t>一个</w:t>
+      </w:r>
+      <w:proofErr w:type="gramStart"/>
+      <w:r>
+        <w:t>栈</w:t>
+      </w:r>
+      <w:proofErr w:type="gramEnd"/>
       <w:r>
         <w:rPr>
           <w:rFonts w:hint="eastAsia"/>
@@ -401,7 +688,15 @@
         <w:t>，</w:t>
       </w:r>
       <w:r>
-        <w:t>加入到栈，</w:t>
+        <w:t>加入到</w:t>
+      </w:r>
+      <w:proofErr w:type="gramStart"/>
+      <w:r>
+        <w:t>栈</w:t>
+      </w:r>
+      <w:proofErr w:type="gramEnd"/>
+      <w:r>
+        <w:t>，</w:t>
       </w:r>
       <w:r>
         <w:rPr>
@@ -466,17 +761,41 @@
         </w:rPr>
         <w:t>如果</w:t>
       </w:r>
-      <w:r>
-        <w:t>栈非空，</w:t>
-      </w:r>
-      <w:r>
-        <w:rPr>
-          <w:rFonts w:hint="eastAsia"/>
-        </w:rPr>
-        <w:t>弹栈并将</w:t>
-      </w:r>
-      <w:r>
-        <w:t>栈顶加入到后缀队列，直到</w:t>
+      <w:proofErr w:type="gramStart"/>
+      <w:r>
+        <w:t>栈</w:t>
+      </w:r>
+      <w:proofErr w:type="gramEnd"/>
+      <w:r>
+        <w:t>非空，</w:t>
+      </w:r>
+      <w:r>
+        <w:rPr>
+          <w:rFonts w:hint="eastAsia"/>
+        </w:rPr>
+        <w:t>弹</w:t>
+      </w:r>
+      <w:proofErr w:type="gramStart"/>
+      <w:r>
+        <w:rPr>
+          <w:rFonts w:hint="eastAsia"/>
+        </w:rPr>
+        <w:t>栈</w:t>
+      </w:r>
+      <w:proofErr w:type="gramEnd"/>
+      <w:r>
+        <w:rPr>
+          <w:rFonts w:hint="eastAsia"/>
+        </w:rPr>
+        <w:t>并将</w:t>
+      </w:r>
+      <w:proofErr w:type="gramStart"/>
+      <w:r>
+        <w:t>栈顶加入</w:t>
+      </w:r>
+      <w:proofErr w:type="gramEnd"/>
+      <w:r>
+        <w:t>到后缀队列，直到</w:t>
       </w:r>
       <w:r>
         <w:rPr>
@@ -503,7 +822,15 @@
         <w:t>左括号</w:t>
       </w:r>
       <w:r>
-        <w:t>弹栈，但不加入后缀表达式）</w:t>
+        <w:t>弹</w:t>
+      </w:r>
+      <w:proofErr w:type="gramStart"/>
+      <w:r>
+        <w:t>栈</w:t>
+      </w:r>
+      <w:proofErr w:type="gramEnd"/>
+      <w:r>
+        <w:t>，但不加入后缀表达式）</w:t>
       </w:r>
       <w:r>
         <w:t>，</w:t>
@@ -533,8 +860,16 @@
         <w:rPr>
           <w:rFonts w:hint="eastAsia"/>
         </w:rPr>
-        <w:t>如果栈</w:t>
-      </w:r>
+        <w:t>如果</w:t>
+      </w:r>
+      <w:proofErr w:type="gramStart"/>
+      <w:r>
+        <w:rPr>
+          <w:rFonts w:hint="eastAsia"/>
+        </w:rPr>
+        <w:t>栈</w:t>
+      </w:r>
+      <w:proofErr w:type="gramEnd"/>
       <w:r>
         <w:t>为空，</w:t>
       </w:r>
@@ -542,10 +877,34 @@
         <w:rPr>
           <w:rFonts w:hint="eastAsia"/>
         </w:rPr>
-        <w:t>加入栈</w:t>
-      </w:r>
-      <w:r>
-        <w:t>，否则查看栈顶，如果栈顶是</w:t>
+        <w:t>加入</w:t>
+      </w:r>
+      <w:proofErr w:type="gramStart"/>
+      <w:r>
+        <w:rPr>
+          <w:rFonts w:hint="eastAsia"/>
+        </w:rPr>
+        <w:t>栈</w:t>
+      </w:r>
+      <w:proofErr w:type="gramEnd"/>
+      <w:r>
+        <w:t>，否则查看</w:t>
+      </w:r>
+      <w:proofErr w:type="gramStart"/>
+      <w:r>
+        <w:t>栈</w:t>
+      </w:r>
+      <w:proofErr w:type="gramEnd"/>
+      <w:r>
+        <w:t>顶，如果</w:t>
+      </w:r>
+      <w:proofErr w:type="gramStart"/>
+      <w:r>
+        <w:t>栈</w:t>
+      </w:r>
+      <w:proofErr w:type="gramEnd"/>
+      <w:r>
+        <w:t>顶是</w:t>
       </w:r>
       <w:r>
         <w:rPr>
@@ -575,8 +934,16 @@
         <w:rPr>
           <w:rFonts w:hint="eastAsia"/>
         </w:rPr>
-        <w:t>则入栈</w:t>
-      </w:r>
+        <w:t>则入</w:t>
+      </w:r>
+      <w:proofErr w:type="gramStart"/>
+      <w:r>
+        <w:rPr>
+          <w:rFonts w:hint="eastAsia"/>
+        </w:rPr>
+        <w:t>栈</w:t>
+      </w:r>
+      <w:proofErr w:type="gramEnd"/>
       <w:r>
         <w:t>；否则弹出</w:t>
       </w:r>
@@ -614,7 +981,23 @@
         <w:t>计算后缀表达式</w:t>
       </w:r>
       <w:r>
-        <w:t>，建一个栈，读取到操作数压入栈，如果读取到</w:t>
+        <w:t>，建一个</w:t>
+      </w:r>
+      <w:proofErr w:type="gramStart"/>
+      <w:r>
+        <w:t>栈</w:t>
+      </w:r>
+      <w:proofErr w:type="gramEnd"/>
+      <w:r>
+        <w:t>，读取到操作数压入</w:t>
+      </w:r>
+      <w:proofErr w:type="gramStart"/>
+      <w:r>
+        <w:t>栈</w:t>
+      </w:r>
+      <w:proofErr w:type="gramEnd"/>
+      <w:r>
+        <w:t>，如果读取到</w:t>
       </w:r>
       <w:r>
         <w:t>n</w:t>
@@ -626,8 +1009,16 @@
         <w:rPr>
           <w:rFonts w:hint="eastAsia"/>
         </w:rPr>
-        <w:t>（后弹栈</w:t>
-      </w:r>
+        <w:t>（后弹</w:t>
+      </w:r>
+      <w:proofErr w:type="gramStart"/>
+      <w:r>
+        <w:rPr>
+          <w:rFonts w:hint="eastAsia"/>
+        </w:rPr>
+        <w:t>栈</w:t>
+      </w:r>
+      <w:proofErr w:type="gramEnd"/>
       <w:r>
         <w:rPr>
           <w:rFonts w:hint="eastAsia"/>
@@ -638,8 +1029,16 @@
         <w:rPr>
           <w:rFonts w:hint="eastAsia"/>
         </w:rPr>
-        <w:t>先弹栈</w:t>
-      </w:r>
+        <w:t>先弹</w:t>
+      </w:r>
+      <w:proofErr w:type="gramStart"/>
+      <w:r>
+        <w:rPr>
+          <w:rFonts w:hint="eastAsia"/>
+        </w:rPr>
+        <w:t>栈</w:t>
+      </w:r>
+      <w:proofErr w:type="gramEnd"/>
       <w:r>
         <w:t>）</w:t>
       </w:r>
@@ -650,13 +1049,34 @@
         <w:t>，</w:t>
       </w:r>
       <w:r>
-        <w:t>取出栈顶</w:t>
+        <w:t>取出</w:t>
+      </w:r>
+      <w:proofErr w:type="gramStart"/>
+      <w:r>
+        <w:t>栈</w:t>
+      </w:r>
+      <w:proofErr w:type="gramEnd"/>
+      <w:r>
+        <w:t>顶</w:t>
       </w:r>
       <w:r>
         <w:t>n</w:t>
       </w:r>
-      <w:r>
-        <w:t>个操作数运算，将结果存入栈。重复</w:t>
+      <w:proofErr w:type="gramStart"/>
+      <w:r>
+        <w:t>个</w:t>
+      </w:r>
+      <w:proofErr w:type="gramEnd"/>
+      <w:r>
+        <w:t>操作数运算，将结果存入</w:t>
+      </w:r>
+      <w:proofErr w:type="gramStart"/>
+      <w:r>
+        <w:t>栈</w:t>
+      </w:r>
+      <w:proofErr w:type="gramEnd"/>
+      <w:r>
+        <w:t>。重复</w:t>
       </w:r>
       <w:r>
         <w:rPr>
@@ -665,10 +1085,24 @@
         <w:t>，</w:t>
       </w:r>
       <w:r>
-        <w:t>直至扫描完整个表达式，弹出栈顶数值为结果。</w:t>
-      </w:r>
-      <w:bookmarkStart w:id="0" w:name="_GoBack"/>
-      <w:bookmarkEnd w:id="0"/>
+        <w:t>直至扫描完整</w:t>
+      </w:r>
+      <w:proofErr w:type="gramStart"/>
+      <w:r>
+        <w:t>个</w:t>
+      </w:r>
+      <w:proofErr w:type="gramEnd"/>
+      <w:r>
+        <w:t>表达式，弹出</w:t>
+      </w:r>
+      <w:proofErr w:type="gramStart"/>
+      <w:r>
+        <w:t>栈顶数值</w:t>
+      </w:r>
+      <w:proofErr w:type="gramEnd"/>
+      <w:r>
+        <w:t>为结果。</w:t>
+      </w:r>
     </w:p>
     <w:p>
       <w:pPr>
@@ -678,23 +1112,70 @@
           <w:numId w:val="2"/>
         </w:numPr>
       </w:pPr>
-      <w:r>
-        <w:t xml:space="preserve">Graph:adj matrix, adj table;  </w:t>
-      </w:r>
-      <w:r>
-        <w:t>depth first search: marked it, check all edges it connect, if unmarked, recursively search it.   Breadth first search:</w:t>
-      </w:r>
-      <w:r>
-        <w:t>create a queue,</w:t>
+      <w:proofErr w:type="spellStart"/>
+      <w:r>
+        <w:t>Graph</w:t>
+      </w:r>
+      <w:proofErr w:type="gramStart"/>
+      <w:r>
+        <w:t>:adj</w:t>
+      </w:r>
+      <w:proofErr w:type="spellEnd"/>
+      <w:proofErr w:type="gramEnd"/>
+      <w:r>
+        <w:t xml:space="preserve"> matrix, </w:t>
+      </w:r>
+      <w:proofErr w:type="spellStart"/>
+      <w:r>
+        <w:t>adj</w:t>
+      </w:r>
+      <w:proofErr w:type="spellEnd"/>
+      <w:r>
+        <w:t xml:space="preserve"> table;  </w:t>
+      </w:r>
+      <w:r>
+        <w:t xml:space="preserve">depth first search: marked it, check all edges it connect, if unmarked, recursively search it.   Breadth first </w:t>
+      </w:r>
+      <w:proofErr w:type="spellStart"/>
+      <w:r>
+        <w:t>search:</w:t>
+      </w:r>
+      <w:r>
+        <w:t>create</w:t>
+      </w:r>
+      <w:proofErr w:type="spellEnd"/>
+      <w:r>
+        <w:t xml:space="preserve"> a queue,</w:t>
       </w:r>
       <w:r>
         <w:t xml:space="preserve"> add </w:t>
       </w:r>
       <w:r>
-        <w:t xml:space="preserve">the start search point&amp;marked it; while the queue is not empty, </w:t>
-      </w:r>
-      <w:r>
-        <w:t>dequeue a vertex, search all the edges it connects to, if a edge unmarked, mark it &amp; add to the queue</w:t>
+        <w:t xml:space="preserve">the start search </w:t>
+      </w:r>
+      <w:proofErr w:type="spellStart"/>
+      <w:r>
+        <w:t>point&amp;marked</w:t>
+      </w:r>
+      <w:proofErr w:type="spellEnd"/>
+      <w:r>
+        <w:t xml:space="preserve"> it; while the queue is not empty, </w:t>
+      </w:r>
+      <w:proofErr w:type="spellStart"/>
+      <w:r>
+        <w:t>dequeue</w:t>
+      </w:r>
+      <w:proofErr w:type="spellEnd"/>
+      <w:r>
+        <w:t xml:space="preserve"> a vertex, search all the edges it connects to, if </w:t>
+      </w:r>
+      <w:proofErr w:type="spellStart"/>
+      <w:r>
+        <w:t>a</w:t>
+      </w:r>
+      <w:proofErr w:type="spellEnd"/>
+      <w:r>
+        <w:t xml:space="preserve"> edge unmarked, mark it &amp; add to the queue</w:t>
       </w:r>
     </w:p>
     <w:p>
@@ -760,7 +1241,15 @@
         <w:t>irected</w:t>
       </w:r>
       <w:r>
-        <w:t xml:space="preserve"> graph:adjs[u] </w:t>
+        <w:t xml:space="preserve"> </w:t>
+      </w:r>
+      <w:proofErr w:type="spellStart"/>
+      <w:r>
+        <w:t>graph:adjs</w:t>
+      </w:r>
+      <w:proofErr w:type="spellEnd"/>
+      <w:r>
+        <w:t xml:space="preserve">[u] </w:t>
       </w:r>
       <w:r>
         <w:rPr>
@@ -982,8 +1471,13 @@
         <w:t>深度</w:t>
       </w:r>
       <w:r>
-        <w:t>优先搜索中的边分为</w:t>
-      </w:r>
+        <w:t>优先搜索中的</w:t>
+      </w:r>
+      <w:proofErr w:type="gramStart"/>
+      <w:r>
+        <w:t>边分为</w:t>
+      </w:r>
+      <w:proofErr w:type="gramEnd"/>
       <w:r>
         <w:t>a)</w:t>
       </w:r>
@@ -1000,7 +1494,21 @@
         <w:rPr>
           <w:rFonts w:hint="eastAsia"/>
         </w:rPr>
-        <w:t>(u,v)</w:t>
+        <w:t>(</w:t>
+      </w:r>
+      <w:proofErr w:type="spellStart"/>
+      <w:r>
+        <w:rPr>
+          <w:rFonts w:hint="eastAsia"/>
+        </w:rPr>
+        <w:t>u,v</w:t>
+      </w:r>
+      <w:proofErr w:type="spellEnd"/>
+      <w:r>
+        <w:rPr>
+          <w:rFonts w:hint="eastAsia"/>
+        </w:rPr>
+        <w:t>)</w:t>
       </w:r>
       <w:r>
         <w:rPr>
@@ -1032,21 +1540,25 @@
       <w:r>
         <w:t>B)back edge(</w:t>
       </w:r>
+      <w:proofErr w:type="gramStart"/>
       <w:r>
         <w:rPr>
           <w:rFonts w:hint="eastAsia"/>
         </w:rPr>
         <w:t>回边</w:t>
       </w:r>
+      <w:proofErr w:type="gramEnd"/>
       <w:r>
         <w:t xml:space="preserve">) </w:t>
       </w:r>
       <w:r>
         <w:t>（</w:t>
       </w:r>
+      <w:proofErr w:type="spellStart"/>
       <w:r>
         <w:t>u,v</w:t>
       </w:r>
+      <w:proofErr w:type="spellEnd"/>
       <w:r>
         <w:rPr>
           <w:rFonts w:hint="eastAsia"/>
@@ -1072,7 +1584,15 @@
         <w:t>认为是</w:t>
       </w:r>
       <w:r>
-        <w:t>回边。回边创造了环。</w:t>
+        <w:t>回边。</w:t>
+      </w:r>
+      <w:proofErr w:type="gramStart"/>
+      <w:r>
+        <w:t>回边创造</w:t>
+      </w:r>
+      <w:proofErr w:type="gramEnd"/>
+      <w:r>
+        <w:t>了环。</w:t>
       </w:r>
       <w:r>
         <w:rPr>
@@ -1087,8 +1607,13 @@
         <w:lastRenderedPageBreak/>
         <w:t>过</w:t>
       </w:r>
-      <w:r>
-        <w:t>edgeto,</w:t>
+      <w:proofErr w:type="spellStart"/>
+      <w:r>
+        <w:t>edgeto</w:t>
+      </w:r>
+      <w:proofErr w:type="spellEnd"/>
+      <w:r>
+        <w:t>,</w:t>
       </w:r>
       <w:r>
         <w:rPr>
@@ -1135,6 +1660,7 @@
         </w:rPr>
         <w:t>（</w:t>
       </w:r>
+      <w:proofErr w:type="spellStart"/>
       <w:r>
         <w:rPr>
           <w:rFonts w:hint="eastAsia"/>
@@ -1144,6 +1670,7 @@
       <w:r>
         <w:t>,v</w:t>
       </w:r>
+      <w:proofErr w:type="spellEnd"/>
       <w:r>
         <w:rPr>
           <w:rFonts w:hint="eastAsia"/>
@@ -1216,12 +1743,14 @@
       <w:r>
         <w:t>树中，</w:t>
       </w:r>
+      <w:proofErr w:type="spellStart"/>
       <w:r>
         <w:rPr>
           <w:rFonts w:hint="eastAsia"/>
         </w:rPr>
         <w:t>u,v</w:t>
       </w:r>
+      <w:proofErr w:type="spellEnd"/>
       <w:r>
         <w:rPr>
           <w:rFonts w:hint="eastAsia"/>
@@ -1260,7 +1789,29 @@
           <w:szCs w:val="20"/>
           <w:lang w:val="zh-CN"/>
         </w:rPr>
-        <w:t>边跨树只能出现在有向图中，</w:t>
+        <w:t>边跨</w:t>
+      </w:r>
+      <w:proofErr w:type="gramStart"/>
+      <w:r>
+        <w:rPr>
+          <w:rFonts w:ascii="宋体" w:eastAsia="宋体" w:cs="宋体" w:hint="eastAsia"/>
+          <w:color w:val="000000"/>
+          <w:sz w:val="20"/>
+          <w:szCs w:val="20"/>
+          <w:lang w:val="zh-CN"/>
+        </w:rPr>
+        <w:t>树只能</w:t>
+      </w:r>
+      <w:proofErr w:type="gramEnd"/>
+      <w:r>
+        <w:rPr>
+          <w:rFonts w:ascii="宋体" w:eastAsia="宋体" w:cs="宋体" w:hint="eastAsia"/>
+          <w:color w:val="000000"/>
+          <w:sz w:val="20"/>
+          <w:szCs w:val="20"/>
+          <w:lang w:val="zh-CN"/>
+        </w:rPr>
+        <w:t>出现在有向图中，</w:t>
       </w:r>
       <w:r>
         <w:rPr>
@@ -1362,7 +1913,21 @@
         <w:rPr>
           <w:rFonts w:hint="eastAsia"/>
         </w:rPr>
-        <w:t>(u,v)</w:t>
+        <w:t>(</w:t>
+      </w:r>
+      <w:proofErr w:type="spellStart"/>
+      <w:r>
+        <w:rPr>
+          <w:rFonts w:hint="eastAsia"/>
+        </w:rPr>
+        <w:t>u,v</w:t>
+      </w:r>
+      <w:proofErr w:type="spellEnd"/>
+      <w:r>
+        <w:rPr>
+          <w:rFonts w:hint="eastAsia"/>
+        </w:rPr>
+        <w:t>)</w:t>
       </w:r>
       <w:r>
         <w:rPr>
@@ -1371,7 +1936,11 @@
         <w:t>是</w:t>
       </w:r>
       <w:r>
-        <w:t>前向边或</w:t>
+        <w:t>前向</w:t>
+      </w:r>
+      <w:proofErr w:type="gramStart"/>
+      <w:r>
+        <w:t>边或</w:t>
       </w:r>
       <w:r>
         <w:rPr>
@@ -1379,6 +1948,7 @@
         </w:rPr>
         <w:t>叉边</w:t>
       </w:r>
+      <w:proofErr w:type="gramEnd"/>
       <w:r>
         <w:t>。</w:t>
       </w:r>
@@ -1388,9 +1958,19 @@
         </w:rPr>
         <w:t>如果</w:t>
       </w:r>
-      <w:r>
-        <w:t>u.d&lt;v.d</w:t>
-      </w:r>
+      <w:proofErr w:type="spellStart"/>
+      <w:r>
+        <w:t>u.d</w:t>
+      </w:r>
+      <w:proofErr w:type="spellEnd"/>
+      <w:r>
+        <w:t>&lt;</w:t>
+      </w:r>
+      <w:proofErr w:type="spellStart"/>
+      <w:r>
+        <w:t>v.d</w:t>
+      </w:r>
+      <w:proofErr w:type="spellEnd"/>
       <w:r>
         <w:rPr>
           <w:rFonts w:hint="eastAsia"/>
@@ -1400,6 +1980,7 @@
       <w:r>
         <w:t>那么（</w:t>
       </w:r>
+      <w:proofErr w:type="spellStart"/>
       <w:r>
         <w:rPr>
           <w:rFonts w:hint="eastAsia"/>
@@ -1409,6 +1990,7 @@
       <w:r>
         <w:t>,v</w:t>
       </w:r>
+      <w:proofErr w:type="spellEnd"/>
       <w:r>
         <w:rPr>
           <w:rFonts w:hint="eastAsia"/>
@@ -1418,9 +2000,19 @@
       <w:r>
         <w:t>前边，如果</w:t>
       </w:r>
-      <w:r>
-        <w:t>u.d&gt;v.d</w:t>
-      </w:r>
+      <w:proofErr w:type="spellStart"/>
+      <w:r>
+        <w:t>u.d</w:t>
+      </w:r>
+      <w:proofErr w:type="spellEnd"/>
+      <w:r>
+        <w:t>&gt;</w:t>
+      </w:r>
+      <w:proofErr w:type="spellStart"/>
+      <w:r>
+        <w:t>v.d</w:t>
+      </w:r>
+      <w:proofErr w:type="spellEnd"/>
       <w:r>
         <w:rPr>
           <w:rFonts w:hint="eastAsia"/>
@@ -1437,7 +2029,15 @@
         <w:t>深度</w:t>
       </w:r>
       <w:r>
-        <w:t>搜索时灰点的数目是深度搜素的深度</w:t>
+        <w:t>搜索时灰点的数目是</w:t>
+      </w:r>
+      <w:proofErr w:type="gramStart"/>
+      <w:r>
+        <w:t>深度搜素的</w:t>
+      </w:r>
+      <w:proofErr w:type="gramEnd"/>
+      <w:r>
+        <w:t>深度</w:t>
       </w:r>
       <w:r>
         <w:rPr>
@@ -1467,7 +2067,23 @@
         <w:t>深度</w:t>
       </w:r>
       <w:r>
-        <w:t>搜索一个无向图，所有的边是树边或者回边。不可能是前向边或者叉边。</w:t>
+        <w:t>搜索一个无向图，所有的边是树</w:t>
+      </w:r>
+      <w:proofErr w:type="gramStart"/>
+      <w:r>
+        <w:t>边或者</w:t>
+      </w:r>
+      <w:proofErr w:type="gramEnd"/>
+      <w:r>
+        <w:t>回边。不可能是前向</w:t>
+      </w:r>
+      <w:proofErr w:type="gramStart"/>
+      <w:r>
+        <w:t>边或者叉</w:t>
+      </w:r>
+      <w:proofErr w:type="gramEnd"/>
+      <w:r>
+        <w:t>边。</w:t>
       </w:r>
     </w:p>
     <w:p>
@@ -1487,9 +2103,11 @@
       <w:r>
         <w:t>有向无环图中。如果存在（</w:t>
       </w:r>
+      <w:proofErr w:type="spellStart"/>
       <w:r>
         <w:t>u,v</w:t>
       </w:r>
+      <w:proofErr w:type="spellEnd"/>
       <w:r>
         <w:rPr>
           <w:rFonts w:hint="eastAsia"/>
@@ -1538,9 +2156,11 @@
       <w:r>
         <w:t>照</w:t>
       </w:r>
+      <w:proofErr w:type="spellStart"/>
       <w:r>
         <w:t>u.f</w:t>
       </w:r>
+      <w:proofErr w:type="spellEnd"/>
       <w:r>
         <w:rPr>
           <w:rFonts w:hint="eastAsia"/>
@@ -1594,16 +2214,26 @@
         <w:t>1）</w:t>
       </w:r>
       <w:r>
-        <w:t>调用dfs</w:t>
-      </w:r>
+        <w:t>调用</w:t>
+      </w:r>
+      <w:proofErr w:type="spellStart"/>
+      <w:r>
+        <w:t>dfs</w:t>
+      </w:r>
+      <w:proofErr w:type="spellEnd"/>
       <w:r>
         <w:rPr>
           <w:rFonts w:hint="eastAsia"/>
         </w:rPr>
         <w:t>计算</w:t>
       </w:r>
-      <w:r>
-        <w:t xml:space="preserve">u.f for each vertex u, </w:t>
+      <w:proofErr w:type="spellStart"/>
+      <w:r>
+        <w:t>u.f</w:t>
+      </w:r>
+      <w:proofErr w:type="spellEnd"/>
+      <w:r>
+        <w:t xml:space="preserve"> for each vertex u, </w:t>
       </w:r>
       <w:r>
         <w:rPr>
@@ -1611,8 +2241,13 @@
         </w:rPr>
         <w:t>（可使用</w:t>
       </w:r>
-      <w:r>
-        <w:t>栈）</w:t>
+      <w:proofErr w:type="gramStart"/>
+      <w:r>
+        <w:t>栈</w:t>
+      </w:r>
+      <w:proofErr w:type="gramEnd"/>
+      <w:r>
+        <w:t>）</w:t>
       </w:r>
       <w:r>
         <w:t>2) compute g</w:t>
@@ -1633,7 +2268,15 @@
         <w:t>3）</w:t>
       </w:r>
       <w:r>
-        <w:t>计算dfs(G</w:t>
+        <w:t>计算</w:t>
+      </w:r>
+      <w:proofErr w:type="spellStart"/>
+      <w:r>
+        <w:t>dfs</w:t>
+      </w:r>
+      <w:proofErr w:type="spellEnd"/>
+      <w:r>
+        <w:t>(G</w:t>
       </w:r>
       <w:r>
         <w:rPr>
@@ -1651,8 +2294,13 @@
         <w:t>但是</w:t>
       </w:r>
       <w:r>
-        <w:t>以u.f</w:t>
-      </w:r>
+        <w:t>以</w:t>
+      </w:r>
+      <w:proofErr w:type="spellStart"/>
+      <w:r>
+        <w:t>u.f</w:t>
+      </w:r>
+      <w:proofErr w:type="spellEnd"/>
       <w:r>
         <w:rPr>
           <w:rFonts w:hint="eastAsia"/>
@@ -1714,6 +2362,7 @@
         </w:rPr>
         <w:t>：</w:t>
       </w:r>
+      <w:proofErr w:type="gramStart"/>
       <w:r>
         <w:rPr>
           <w:rFonts w:ascii="微软雅黑" w:eastAsia="微软雅黑" w:hAnsi="微软雅黑" w:hint="eastAsia"/>
@@ -1721,7 +2370,37 @@
           <w:sz w:val="20"/>
           <w:szCs w:val="20"/>
         </w:rPr>
-        <w:t>一：当前栈顶元素X与其搜到的所有的点Yi构成了一个强连通分量。</w:t>
+        <w:t>一</w:t>
+      </w:r>
+      <w:proofErr w:type="gramEnd"/>
+      <w:r>
+        <w:rPr>
+          <w:rFonts w:ascii="微软雅黑" w:eastAsia="微软雅黑" w:hAnsi="微软雅黑" w:hint="eastAsia"/>
+          <w:color w:val="000000"/>
+          <w:sz w:val="20"/>
+          <w:szCs w:val="20"/>
+        </w:rPr>
+        <w:t>：当前</w:t>
+      </w:r>
+      <w:proofErr w:type="gramStart"/>
+      <w:r>
+        <w:rPr>
+          <w:rFonts w:ascii="微软雅黑" w:eastAsia="微软雅黑" w:hAnsi="微软雅黑" w:hint="eastAsia"/>
+          <w:color w:val="000000"/>
+          <w:sz w:val="20"/>
+          <w:szCs w:val="20"/>
+        </w:rPr>
+        <w:t>栈</w:t>
+      </w:r>
+      <w:proofErr w:type="gramEnd"/>
+      <w:r>
+        <w:rPr>
+          <w:rFonts w:ascii="微软雅黑" w:eastAsia="微软雅黑" w:hAnsi="微软雅黑" w:hint="eastAsia"/>
+          <w:color w:val="000000"/>
+          <w:sz w:val="20"/>
+          <w:szCs w:val="20"/>
+        </w:rPr>
+        <w:t>顶元素X与其搜到的所有的点Yi构成了一个强连通分量。</w:t>
       </w:r>
     </w:p>
     <w:p>
@@ -1743,7 +2422,58 @@
           <w:sz w:val="20"/>
           <w:szCs w:val="20"/>
         </w:rPr>
-        <w:t>假设在反图的dfs中（也就是第二次dfs）从X搜到了Y，那么说明原图中有Y到X的路径。</w:t>
+        <w:t>假设</w:t>
+      </w:r>
+      <w:proofErr w:type="gramStart"/>
+      <w:r>
+        <w:rPr>
+          <w:rFonts w:ascii="微软雅黑" w:eastAsia="微软雅黑" w:hAnsi="微软雅黑" w:hint="eastAsia"/>
+          <w:color w:val="000000"/>
+          <w:sz w:val="20"/>
+          <w:szCs w:val="20"/>
+        </w:rPr>
+        <w:t>在反图的</w:t>
+      </w:r>
+      <w:proofErr w:type="spellStart"/>
+      <w:proofErr w:type="gramEnd"/>
+      <w:r>
+        <w:rPr>
+          <w:rFonts w:ascii="微软雅黑" w:eastAsia="微软雅黑" w:hAnsi="微软雅黑" w:hint="eastAsia"/>
+          <w:color w:val="000000"/>
+          <w:sz w:val="20"/>
+          <w:szCs w:val="20"/>
+        </w:rPr>
+        <w:t>dfs</w:t>
+      </w:r>
+      <w:proofErr w:type="spellEnd"/>
+      <w:r>
+        <w:rPr>
+          <w:rFonts w:ascii="微软雅黑" w:eastAsia="微软雅黑" w:hAnsi="微软雅黑" w:hint="eastAsia"/>
+          <w:color w:val="000000"/>
+          <w:sz w:val="20"/>
+          <w:szCs w:val="20"/>
+        </w:rPr>
+        <w:t>中（也就是第二次</w:t>
+      </w:r>
+      <w:proofErr w:type="spellStart"/>
+      <w:r>
+        <w:rPr>
+          <w:rFonts w:ascii="微软雅黑" w:eastAsia="微软雅黑" w:hAnsi="微软雅黑" w:hint="eastAsia"/>
+          <w:color w:val="000000"/>
+          <w:sz w:val="20"/>
+          <w:szCs w:val="20"/>
+        </w:rPr>
+        <w:t>dfs</w:t>
+      </w:r>
+      <w:proofErr w:type="spellEnd"/>
+      <w:r>
+        <w:rPr>
+          <w:rFonts w:ascii="微软雅黑" w:eastAsia="微软雅黑" w:hAnsi="微软雅黑" w:hint="eastAsia"/>
+          <w:color w:val="000000"/>
+          <w:sz w:val="20"/>
+          <w:szCs w:val="20"/>
+        </w:rPr>
+        <w:t>）从X搜到了Y，那么说明原图中有Y到X的路径。</w:t>
       </w:r>
     </w:p>
     <w:p>
@@ -1765,7 +2495,27 @@
           <w:sz w:val="20"/>
           <w:szCs w:val="20"/>
         </w:rPr>
-        <w:t>既然X搜到了Y，说明，X比Y后出栈，只能有这样的解释：Y是X搜索树中的一点（原图中），也就是说原图中有X到Y的一点，再由上得X Y在一个强连通分量中。</w:t>
+        <w:t>既然X搜到了Y，说明，X比Y后出</w:t>
+      </w:r>
+      <w:proofErr w:type="gramStart"/>
+      <w:r>
+        <w:rPr>
+          <w:rFonts w:ascii="微软雅黑" w:eastAsia="微软雅黑" w:hAnsi="微软雅黑" w:hint="eastAsia"/>
+          <w:color w:val="000000"/>
+          <w:sz w:val="20"/>
+          <w:szCs w:val="20"/>
+        </w:rPr>
+        <w:t>栈</w:t>
+      </w:r>
+      <w:proofErr w:type="gramEnd"/>
+      <w:r>
+        <w:rPr>
+          <w:rFonts w:ascii="微软雅黑" w:eastAsia="微软雅黑" w:hAnsi="微软雅黑" w:hint="eastAsia"/>
+          <w:color w:val="000000"/>
+          <w:sz w:val="20"/>
+          <w:szCs w:val="20"/>
+        </w:rPr>
+        <w:t>，只能有这样的解释：Y是X搜索树中的一点（原图中），也就是说原图中有X到Y的一点，再由上得X Y在一个强连通分量中。</w:t>
       </w:r>
     </w:p>
     <w:p>
@@ -1787,7 +2537,27 @@
           <w:sz w:val="20"/>
           <w:szCs w:val="20"/>
         </w:rPr>
-        <w:t>其实X比Y后出栈理论上还有一种可能，就是Y 和 X是并行的两棵搜索树的根（原图中），Y先搜完了再去搜X的子树，但是由于已经知道了原图中有Y到X的路径，因此这种情况是不可能出现的。</w:t>
+        <w:t>其实X比Y后出</w:t>
+      </w:r>
+      <w:proofErr w:type="gramStart"/>
+      <w:r>
+        <w:rPr>
+          <w:rFonts w:ascii="微软雅黑" w:eastAsia="微软雅黑" w:hAnsi="微软雅黑" w:hint="eastAsia"/>
+          <w:color w:val="000000"/>
+          <w:sz w:val="20"/>
+          <w:szCs w:val="20"/>
+        </w:rPr>
+        <w:t>栈</w:t>
+      </w:r>
+      <w:proofErr w:type="gramEnd"/>
+      <w:r>
+        <w:rPr>
+          <w:rFonts w:ascii="微软雅黑" w:eastAsia="微软雅黑" w:hAnsi="微软雅黑" w:hint="eastAsia"/>
+          <w:color w:val="000000"/>
+          <w:sz w:val="20"/>
+          <w:szCs w:val="20"/>
+        </w:rPr>
+        <w:t>理论上还有一种可能，就是Y 和 X是并行的两棵搜索树的根（原图中），Y先搜完了再去搜X的子树，但是由于已经知道了原图中有Y到X的路径，因此这种情况是不可能出现的。</w:t>
       </w:r>
     </w:p>
     <w:p>
@@ -1809,7 +2579,27 @@
           <w:sz w:val="20"/>
           <w:szCs w:val="20"/>
         </w:rPr>
-        <w:t>二：不存在这样的两个点X、Y，他们能互相到达，但是分别位于两个不同的连通分量，也就是说上述算法搜出来的所有连通分量都是极大的强连通分量。</w:t>
+        <w:t>二：不存在这样的两个点X、Y，他们能互相到达，但是分别位于两个不同的连通分量，也就是说上述算法</w:t>
+      </w:r>
+      <w:proofErr w:type="gramStart"/>
+      <w:r>
+        <w:rPr>
+          <w:rFonts w:ascii="微软雅黑" w:eastAsia="微软雅黑" w:hAnsi="微软雅黑" w:hint="eastAsia"/>
+          <w:color w:val="000000"/>
+          <w:sz w:val="20"/>
+          <w:szCs w:val="20"/>
+        </w:rPr>
+        <w:t>搜</w:t>
+      </w:r>
+      <w:proofErr w:type="gramEnd"/>
+      <w:r>
+        <w:rPr>
+          <w:rFonts w:ascii="微软雅黑" w:eastAsia="微软雅黑" w:hAnsi="微软雅黑" w:hint="eastAsia"/>
+          <w:color w:val="000000"/>
+          <w:sz w:val="20"/>
+          <w:szCs w:val="20"/>
+        </w:rPr>
+        <w:t>出来的所有连通分量都是极大的强连通分量。</w:t>
       </w:r>
     </w:p>
     <w:p>
@@ -1831,7 +2621,27 @@
           <w:sz w:val="20"/>
           <w:szCs w:val="20"/>
         </w:rPr>
-        <w:t>这个证明我感觉超简单，因为第二次dfs不管X与Y谁先出来搜，一个点肯定能搜到另外一个点，他们肯定就会在一个连通分量内了！</w:t>
+        <w:t>这个证明我感觉超简单，因为第二次</w:t>
+      </w:r>
+      <w:proofErr w:type="spellStart"/>
+      <w:r>
+        <w:rPr>
+          <w:rFonts w:ascii="微软雅黑" w:eastAsia="微软雅黑" w:hAnsi="微软雅黑" w:hint="eastAsia"/>
+          <w:color w:val="000000"/>
+          <w:sz w:val="20"/>
+          <w:szCs w:val="20"/>
+        </w:rPr>
+        <w:t>dfs</w:t>
+      </w:r>
+      <w:proofErr w:type="spellEnd"/>
+      <w:r>
+        <w:rPr>
+          <w:rFonts w:ascii="微软雅黑" w:eastAsia="微软雅黑" w:hAnsi="微软雅黑" w:hint="eastAsia"/>
+          <w:color w:val="000000"/>
+          <w:sz w:val="20"/>
+          <w:szCs w:val="20"/>
+        </w:rPr>
+        <w:t>不管X与Y谁先出来搜，一个点肯定能搜到另外一个点，他们肯定就会在一个连通分量内了！</w:t>
       </w:r>
     </w:p>
     <w:p>
@@ -1842,6 +2652,167 @@
           <w:numId w:val="2"/>
         </w:numPr>
       </w:pPr>
+      <w:r>
+        <w:t>最小生成树</w:t>
+      </w:r>
+      <w:r>
+        <w:rPr>
+          <w:rFonts w:hint="eastAsia"/>
+        </w:rPr>
+        <w:t>：</w:t>
+      </w:r>
+      <w:r>
+        <w:t>在无向有权图中，</w:t>
+      </w:r>
+      <w:r>
+        <w:rPr>
+          <w:rFonts w:hint="eastAsia"/>
+        </w:rPr>
+        <w:t>最大的</w:t>
+      </w:r>
+      <w:r>
+        <w:t>连通</w:t>
+      </w:r>
+      <w:proofErr w:type="gramStart"/>
+      <w:r>
+        <w:t>分量且权最小</w:t>
+      </w:r>
+      <w:proofErr w:type="gramEnd"/>
+      <w:r>
+        <w:t>。</w:t>
+      </w:r>
+      <w:r>
+        <w:rPr>
+          <w:rFonts w:hint="eastAsia"/>
+        </w:rPr>
+        <w:t>G</w:t>
+      </w:r>
+      <w:r>
+        <w:t>是无向连接图，权函数</w:t>
+      </w:r>
+      <w:r>
+        <w:t>w</w:t>
+      </w:r>
+      <w:r>
+        <w:t>。</w:t>
+      </w:r>
+      <w:r>
+        <w:t>A</w:t>
+      </w:r>
+      <w:r>
+        <w:rPr>
+          <w:rFonts w:hint="eastAsia"/>
+        </w:rPr>
+        <w:t>是</w:t>
+      </w:r>
+      <w:r>
+        <w:t>边</w:t>
+      </w:r>
+      <w:r>
+        <w:t>E</w:t>
+      </w:r>
+      <w:r>
+        <w:t>的子集，</w:t>
+      </w:r>
+      <w:r>
+        <w:t>A</w:t>
+      </w:r>
+      <w:r>
+        <w:t>是最小生成树的</w:t>
+      </w:r>
+      <w:r>
+        <w:rPr>
+          <w:rFonts w:hint="eastAsia"/>
+        </w:rPr>
+        <w:t>子集</w:t>
+      </w:r>
+      <w:r>
+        <w:t>。（</w:t>
+      </w:r>
+      <w:proofErr w:type="spellStart"/>
+      <w:r>
+        <w:rPr>
+          <w:rFonts w:hint="eastAsia"/>
+        </w:rPr>
+        <w:t>s</w:t>
+      </w:r>
+      <w:r>
+        <w:t>,V</w:t>
+      </w:r>
+      <w:proofErr w:type="spellEnd"/>
+      <w:r>
+        <w:t>-s</w:t>
+      </w:r>
+      <w:r>
+        <w:rPr>
+          <w:rFonts w:hint="eastAsia"/>
+        </w:rPr>
+        <w:t>）是</w:t>
+      </w:r>
+      <w:r>
+        <w:t>一个</w:t>
+      </w:r>
+      <w:r>
+        <w:t>G</w:t>
+      </w:r>
+      <w:r>
+        <w:t>的分割并且</w:t>
+      </w:r>
+      <w:r>
+        <w:t>respect A</w:t>
+      </w:r>
+      <w:r>
+        <w:rPr>
+          <w:rFonts w:hint="eastAsia"/>
+        </w:rPr>
+        <w:t>，</w:t>
+      </w:r>
+      <w:r>
+        <w:t>（</w:t>
+      </w:r>
+      <w:proofErr w:type="spellStart"/>
+      <w:r>
+        <w:t>u,v</w:t>
+      </w:r>
+      <w:proofErr w:type="spellEnd"/>
+      <w:r>
+        <w:rPr>
+          <w:rFonts w:hint="eastAsia"/>
+        </w:rPr>
+        <w:t>）是</w:t>
+      </w:r>
+      <w:r>
+        <w:t>分割中最小的</w:t>
+      </w:r>
+      <w:r>
+        <w:rPr>
+          <w:rFonts w:hint="eastAsia"/>
+        </w:rPr>
+        <w:t>边</w:t>
+      </w:r>
+      <w:r>
+        <w:t>。（</w:t>
+      </w:r>
+      <w:proofErr w:type="spellStart"/>
+      <w:r>
+        <w:rPr>
+          <w:rFonts w:hint="eastAsia"/>
+        </w:rPr>
+        <w:t>u</w:t>
+      </w:r>
+      <w:r>
+        <w:t>,v</w:t>
+      </w:r>
+      <w:proofErr w:type="spellEnd"/>
+      <w:r>
+        <w:rPr>
+          <w:rFonts w:hint="eastAsia"/>
+        </w:rPr>
+        <w:t>）</w:t>
+      </w:r>
+      <w:r>
+        <w:t>is safe for A.</w:t>
+      </w:r>
     </w:p>
     <w:p>
       <w:pPr>
@@ -1851,6 +2822,195 @@
           <w:numId w:val="2"/>
         </w:numPr>
       </w:pPr>
+      <w:proofErr w:type="spellStart"/>
+      <w:r>
+        <w:t>K</w:t>
+      </w:r>
+      <w:r>
+        <w:rPr>
+          <w:rFonts w:hint="eastAsia"/>
+        </w:rPr>
+        <w:t>ruskal</w:t>
+      </w:r>
+      <w:proofErr w:type="spellEnd"/>
+      <w:r>
+        <w:rPr>
+          <w:rFonts w:hint="eastAsia"/>
+        </w:rPr>
+        <w:t xml:space="preserve"> </w:t>
+      </w:r>
+      <w:r>
+        <w:rPr>
+          <w:rFonts w:hint="eastAsia"/>
+        </w:rPr>
+        <w:t>最小</w:t>
+      </w:r>
+      <w:r>
+        <w:t>生成树算法：</w:t>
+      </w:r>
+    </w:p>
+    <w:p>
+      <w:pPr>
+        <w:pStyle w:val="a3"/>
+      </w:pPr>
+      <w:r>
+        <w:rPr>
+          <w:noProof/>
+        </w:rPr>
+        <w:lastRenderedPageBreak/>
+        <w:drawing>
+          <wp:inline distT="0" distB="0" distL="0" distR="0" wp14:anchorId="2AA361CC" wp14:editId="736D116F">
+            <wp:extent cx="5943600" cy="2382520"/>
+            <wp:effectExtent l="0" t="0" r="0" b="0"/>
+            <wp:docPr id="1" name="图片 1"/>
+            <wp:cNvGraphicFramePr>
+              <a:graphicFrameLocks xmlns:a="http://schemas.openxmlformats.org/drawingml/2006/main" noChangeAspect="1"/>
+            </wp:cNvGraphicFramePr>
+            <a:graphic xmlns:a="http://schemas.openxmlformats.org/drawingml/2006/main">
+              <a:graphicData uri="http://schemas.openxmlformats.org/drawingml/2006/picture">
+                <pic:pic xmlns:pic="http://schemas.openxmlformats.org/drawingml/2006/picture">
+                  <pic:nvPicPr>
+                    <pic:cNvPr id="1" name=""/>
+                    <pic:cNvPicPr/>
+                  </pic:nvPicPr>
+                  <pic:blipFill>
+                    <a:blip r:embed="rId5"/>
+                    <a:stretch>
+                      <a:fillRect/>
+                    </a:stretch>
+                  </pic:blipFill>
+                  <pic:spPr>
+                    <a:xfrm>
+                      <a:off x="0" y="0"/>
+                      <a:ext cx="5943600" cy="2382520"/>
+                    </a:xfrm>
+                    <a:prstGeom prst="rect">
+                      <a:avLst/>
+                    </a:prstGeom>
+                  </pic:spPr>
+                </pic:pic>
+              </a:graphicData>
+            </a:graphic>
+          </wp:inline>
+        </w:drawing>
+      </w:r>
+    </w:p>
+    <w:p>
+      <w:pPr>
+        <w:pStyle w:val="a3"/>
+      </w:pPr>
+      <w:r>
+        <w:t>I</w:t>
+      </w:r>
+      <w:r>
+        <w:rPr>
+          <w:rFonts w:hint="eastAsia"/>
+        </w:rPr>
+        <w:t>t</w:t>
+      </w:r>
+      <w:r>
+        <w:t xml:space="preserve"> runs at </w:t>
+      </w:r>
+      <w:proofErr w:type="spellStart"/>
+      <w:r>
+        <w:t>OElgv</w:t>
+      </w:r>
+      <w:proofErr w:type="spellEnd"/>
+    </w:p>
+    <w:p>
+      <w:pPr>
+        <w:pStyle w:val="a3"/>
+        <w:numPr>
+          <w:ilvl w:val="0"/>
+          <w:numId w:val="2"/>
+        </w:numPr>
+      </w:pPr>
+      <w:r>
+        <w:t>P</w:t>
+      </w:r>
+      <w:r>
+        <w:rPr>
+          <w:rFonts w:hint="eastAsia"/>
+        </w:rPr>
+        <w:t xml:space="preserve">rim </w:t>
+      </w:r>
+      <w:r>
+        <w:rPr>
+          <w:rFonts w:hint="eastAsia"/>
+        </w:rPr>
+        <w:t>算法</w:t>
+      </w:r>
+      <w:r>
+        <w:t>：</w:t>
+      </w:r>
+      <w:r>
+        <w:rPr>
+          <w:noProof/>
+        </w:rPr>
+        <w:drawing>
+          <wp:inline distT="0" distB="0" distL="0" distR="0" wp14:anchorId="554AADD4" wp14:editId="5E950D7F">
+            <wp:extent cx="5943600" cy="3524885"/>
+            <wp:effectExtent l="0" t="0" r="0" b="0"/>
+            <wp:docPr id="2" name="图片 2"/>
+            <wp:cNvGraphicFramePr>
+              <a:graphicFrameLocks xmlns:a="http://schemas.openxmlformats.org/drawingml/2006/main" noChangeAspect="1"/>
+            </wp:cNvGraphicFramePr>
+            <a:graphic xmlns:a="http://schemas.openxmlformats.org/drawingml/2006/main">
+              <a:graphicData uri="http://schemas.openxmlformats.org/drawingml/2006/picture">
+                <pic:pic xmlns:pic="http://schemas.openxmlformats.org/drawingml/2006/picture">
+                  <pic:nvPicPr>
+                    <pic:cNvPr id="1" name=""/>
+                    <pic:cNvPicPr/>
+                  </pic:nvPicPr>
+                  <pic:blipFill>
+                    <a:blip r:embed="rId6"/>
+                    <a:stretch>
+                      <a:fillRect/>
+                    </a:stretch>
+                  </pic:blipFill>
+                  <pic:spPr>
+                    <a:xfrm>
+                      <a:off x="0" y="0"/>
+                      <a:ext cx="5943600" cy="3524885"/>
+                    </a:xfrm>
+                    <a:prstGeom prst="rect">
+                      <a:avLst/>
+                    </a:prstGeom>
+                  </pic:spPr>
+                </pic:pic>
+              </a:graphicData>
+            </a:graphic>
+          </wp:inline>
+        </w:drawing>
+      </w:r>
+    </w:p>
+    <w:p>
+      <w:pPr>
+        <w:pStyle w:val="a3"/>
+        <w:numPr>
+          <w:ilvl w:val="0"/>
+          <w:numId w:val="2"/>
+        </w:numPr>
+        <w:rPr>
+          <w:rFonts w:hint="eastAsia"/>
+        </w:rPr>
+      </w:pPr>
+      <w:r>
+        <w:t xml:space="preserve">Prim’s algorithm </w:t>
+      </w:r>
+      <w:bookmarkStart w:id="0" w:name="_GoBack"/>
+      <w:bookmarkEnd w:id="0"/>
+      <w:r>
+        <w:t xml:space="preserve"> runs at </w:t>
+      </w:r>
+      <w:proofErr w:type="spellStart"/>
+      <w:r>
+        <w:t>Elg</w:t>
+      </w:r>
+      <w:proofErr w:type="spellEnd"/>
+      <w:r>
+        <w:t>(v)</w:t>
+      </w:r>
     </w:p>
     <w:p/>
     <w:p/>
@@ -1869,7 +3029,7 @@
   <w:abstractNum w:abstractNumId="0">
     <w:nsid w:val="0955326A"/>
     <w:multiLevelType w:val="hybridMultilevel"/>
-    <w:tmpl w:val="966070CE"/>
+    <w:tmpl w:val="B1826E40"/>
     <w:lvl w:ilvl="0" w:tplc="0409000F">
       <w:start w:val="1"/>
       <w:numFmt w:val="decimal"/>

--- a/Utils/vip.docx
+++ b/Utils/vip.docx
@@ -11,71 +11,7 @@
         </w:numPr>
       </w:pPr>
       <w:r>
-        <w:t xml:space="preserve">#id .class element </w:t>
-      </w:r>
-      <w:proofErr w:type="spellStart"/>
-      <w:r>
-        <w:t>element#id</w:t>
-      </w:r>
-      <w:proofErr w:type="spellEnd"/>
-      <w:r>
-        <w:t xml:space="preserve"> </w:t>
-      </w:r>
-      <w:proofErr w:type="spellStart"/>
-      <w:r>
-        <w:t>element.class</w:t>
-      </w:r>
-      <w:proofErr w:type="spellEnd"/>
-      <w:r>
-        <w:t xml:space="preserve"> [</w:t>
-      </w:r>
-      <w:proofErr w:type="spellStart"/>
-      <w:r>
-        <w:t>attr</w:t>
-      </w:r>
-      <w:proofErr w:type="spellEnd"/>
-      <w:r>
-        <w:t>] [</w:t>
-      </w:r>
-      <w:proofErr w:type="spellStart"/>
-      <w:r>
-        <w:t>attr</w:t>
-      </w:r>
-      <w:proofErr w:type="spellEnd"/>
-      <w:r>
-        <w:t>=”value”] [</w:t>
-      </w:r>
-      <w:proofErr w:type="spellStart"/>
-      <w:r>
-        <w:t>attr</w:t>
-      </w:r>
-      <w:proofErr w:type="spellEnd"/>
-      <w:r>
-        <w:t>*=”value”] element[</w:t>
-      </w:r>
-      <w:proofErr w:type="spellStart"/>
-      <w:r>
-        <w:t>attr</w:t>
-      </w:r>
-      <w:proofErr w:type="spellEnd"/>
-      <w:r>
-        <w:t>] element[</w:t>
-      </w:r>
-      <w:proofErr w:type="spellStart"/>
-      <w:r>
-        <w:t>attr</w:t>
-      </w:r>
-      <w:proofErr w:type="spellEnd"/>
-      <w:r>
-        <w:t>=”value”] element[</w:t>
-      </w:r>
-      <w:proofErr w:type="spellStart"/>
-      <w:r>
-        <w:t>attr</w:t>
-      </w:r>
-      <w:proofErr w:type="spellEnd"/>
-      <w:r>
-        <w:t>*=”value”] ,group  descendant &gt;children ~all siblings +first sibling</w:t>
+        <w:t>#id .class element element#id element.class [attr] [attr=”value”] [attr*=”value”] element[attr] element[attr=”value”] element[attr*=”value”] ,group  descendant &gt;children ~all siblings +first sibling</w:t>
       </w:r>
     </w:p>
     <w:p>
@@ -86,13 +22,8 @@
           <w:numId w:val="2"/>
         </w:numPr>
       </w:pPr>
-      <w:proofErr w:type="spellStart"/>
-      <w:r>
-        <w:t>snbao</w:t>
-      </w:r>
-      <w:proofErr w:type="spellEnd"/>
-      <w:r>
-        <w:t>: String Number Boolean Array Object</w:t>
+      <w:r>
+        <w:t>snbao: String Number Boolean Array Object</w:t>
       </w:r>
     </w:p>
     <w:p>
@@ -103,22 +34,12 @@
           <w:numId w:val="2"/>
         </w:numPr>
       </w:pPr>
-      <w:proofErr w:type="spellStart"/>
       <w:r>
         <w:t>fwghso:</w:t>
       </w:r>
       <w:r>
-        <w:t>From</w:t>
-      </w:r>
-      <w:proofErr w:type="spellEnd"/>
-      <w:r>
-        <w:t xml:space="preserve"> Where Group Having Select </w:t>
-      </w:r>
-      <w:proofErr w:type="spellStart"/>
-      <w:r>
-        <w:t>Orderby</w:t>
-      </w:r>
-      <w:proofErr w:type="spellEnd"/>
+        <w:t>From Where Group Having Select Orderby</w:t>
+      </w:r>
     </w:p>
     <w:p>
       <w:pPr>
@@ -128,32 +49,20 @@
           <w:numId w:val="2"/>
         </w:numPr>
       </w:pPr>
-      <w:proofErr w:type="spellStart"/>
       <w:r>
         <w:t>avl</w:t>
       </w:r>
-      <w:proofErr w:type="spellEnd"/>
       <w:r>
         <w:t>: |size(</w:t>
       </w:r>
-      <w:proofErr w:type="spellStart"/>
       <w:r>
         <w:t>node.left</w:t>
       </w:r>
-      <w:proofErr w:type="spellEnd"/>
       <w:r>
         <w:t>)</w:t>
       </w:r>
       <w:r>
-        <w:t>-size(</w:t>
-      </w:r>
-      <w:proofErr w:type="spellStart"/>
-      <w:r>
-        <w:t>node.right</w:t>
-      </w:r>
-      <w:proofErr w:type="spellEnd"/>
-      <w:r>
-        <w:t>)</w:t>
+        <w:t>-size(node.right)</w:t>
       </w:r>
       <w:r>
         <w:t>|</w:t>
@@ -170,80 +79,23 @@
           <w:numId w:val="2"/>
         </w:numPr>
       </w:pPr>
-      <w:proofErr w:type="spellStart"/>
-      <w:proofErr w:type="gramStart"/>
-      <w:r>
-        <w:t>treap</w:t>
-      </w:r>
-      <w:proofErr w:type="spellEnd"/>
-      <w:proofErr w:type="gramEnd"/>
-      <w:r>
-        <w:t>: assign  node a priority,</w:t>
+      <w:r>
+        <w:t>treap: assign  node a priority,</w:t>
       </w:r>
       <w:r>
         <w:t xml:space="preserve"> </w:t>
       </w:r>
-      <w:proofErr w:type="spellStart"/>
-      <w:r>
-        <w:t>node.priority</w:t>
-      </w:r>
-      <w:proofErr w:type="spellEnd"/>
-      <w:r>
-        <w:t>&lt;</w:t>
-      </w:r>
-      <w:r>
-        <w:t>=</w:t>
-      </w:r>
-      <w:proofErr w:type="spellStart"/>
-      <w:r>
-        <w:t>node.left.priority</w:t>
-      </w:r>
-      <w:proofErr w:type="spellEnd"/>
-      <w:r>
-        <w:t xml:space="preserve">  </w:t>
-      </w:r>
-      <w:proofErr w:type="spellStart"/>
-      <w:r>
-        <w:t>node.priority</w:t>
-      </w:r>
-      <w:proofErr w:type="spellEnd"/>
-      <w:r>
-        <w:t>&lt;=</w:t>
-      </w:r>
-      <w:proofErr w:type="spellStart"/>
-      <w:r>
-        <w:t>node.right.priorit</w:t>
+      <w:r>
+        <w:t>node.priority&lt;</w:t>
+      </w:r>
+      <w:r>
+        <w:t>=node.left.priority  node.priority&lt;=node.right.priorit</w:t>
       </w:r>
       <w:r>
         <w:t>y</w:t>
       </w:r>
-      <w:proofErr w:type="spellEnd"/>
-      <w:r>
-        <w:t xml:space="preserve">; </w:t>
-      </w:r>
-      <w:proofErr w:type="spellStart"/>
-      <w:r>
-        <w:t>node.right.key</w:t>
-      </w:r>
-      <w:proofErr w:type="spellEnd"/>
-      <w:r>
-        <w:t>&gt;=</w:t>
-      </w:r>
-      <w:proofErr w:type="spellStart"/>
-      <w:r>
-        <w:t>node.key</w:t>
-      </w:r>
-      <w:proofErr w:type="spellEnd"/>
-      <w:r>
-        <w:t>&gt;=</w:t>
-      </w:r>
-      <w:proofErr w:type="spellStart"/>
-      <w:r>
-        <w:t>node.left.key</w:t>
-      </w:r>
-      <w:proofErr w:type="spellEnd"/>
-      <w:r>
-        <w:t xml:space="preserve">; </w:t>
+      <w:r>
+        <w:t xml:space="preserve">; node.right.key&gt;=node.key&gt;=node.left.key; </w:t>
       </w:r>
       <w:r>
         <w:t xml:space="preserve">the node are inserted as if </w:t>
@@ -263,61 +115,8 @@
           <w:numId w:val="2"/>
         </w:numPr>
       </w:pPr>
-      <w:proofErr w:type="spellStart"/>
-      <w:r>
-        <w:t>Sbt</w:t>
-      </w:r>
-      <w:proofErr w:type="spellEnd"/>
-      <w:r>
-        <w:t>: size(</w:t>
-      </w:r>
-      <w:proofErr w:type="spellStart"/>
-      <w:r>
-        <w:t>node.left</w:t>
-      </w:r>
-      <w:proofErr w:type="spellEnd"/>
-      <w:r>
-        <w:t>)&gt;=size(</w:t>
-      </w:r>
-      <w:proofErr w:type="spellStart"/>
-      <w:r>
-        <w:t>node.right.left</w:t>
-      </w:r>
-      <w:proofErr w:type="spellEnd"/>
-      <w:r>
-        <w:t>) size(</w:t>
-      </w:r>
-      <w:proofErr w:type="spellStart"/>
-      <w:r>
-        <w:t>node.right.right</w:t>
-      </w:r>
-      <w:proofErr w:type="spellEnd"/>
-      <w:r>
-        <w:t>)  size(</w:t>
-      </w:r>
-      <w:proofErr w:type="spellStart"/>
-      <w:r>
-        <w:t>node.right</w:t>
-      </w:r>
-      <w:proofErr w:type="spellEnd"/>
-      <w:r>
-        <w:t>)&gt;=size(</w:t>
-      </w:r>
-      <w:proofErr w:type="spellStart"/>
-      <w:r>
-        <w:t>node.left.right</w:t>
-      </w:r>
-      <w:proofErr w:type="spellEnd"/>
-      <w:r>
-        <w:t>) size(</w:t>
-      </w:r>
-      <w:proofErr w:type="spellStart"/>
-      <w:r>
-        <w:t>node.left.left</w:t>
-      </w:r>
-      <w:proofErr w:type="spellEnd"/>
-      <w:r>
-        <w:t>)</w:t>
+      <w:r>
+        <w:t>Sbt: size(node.left)&gt;=size(node.right.left) size(node.right.right)  size(node.right)&gt;=size(node.left.right) size(node.left.left)</w:t>
       </w:r>
     </w:p>
     <w:p>
@@ -349,29 +148,11 @@
           <w:numId w:val="2"/>
         </w:numPr>
       </w:pPr>
-      <w:proofErr w:type="spellStart"/>
-      <w:r>
-        <w:t>Rbtree</w:t>
-      </w:r>
-      <w:proofErr w:type="gramStart"/>
-      <w:r>
-        <w:t>:</w:t>
-      </w:r>
-      <w:r>
-        <w:t>each</w:t>
-      </w:r>
-      <w:proofErr w:type="spellEnd"/>
-      <w:proofErr w:type="gramEnd"/>
-      <w:r>
-        <w:t xml:space="preserve"> node can have one </w:t>
-      </w:r>
-      <w:proofErr w:type="spellStart"/>
-      <w:r>
-        <w:t>color:red</w:t>
-      </w:r>
-      <w:proofErr w:type="spellEnd"/>
-      <w:r>
-        <w:t xml:space="preserve"> or black;</w:t>
+      <w:r>
+        <w:t>Rbtree:</w:t>
+      </w:r>
+      <w:r>
+        <w:t>each node can have one color:red or black;</w:t>
       </w:r>
       <w:r>
         <w:t xml:space="preserve"> if a node is red, then its children or parents can’t be red.</w:t>
@@ -404,23 +185,7 @@
         <w:t xml:space="preserve"> define t (t&gt;=2) as min degree</w:t>
       </w:r>
       <w:r>
-        <w:t xml:space="preserve">; each </w:t>
-      </w:r>
-      <w:proofErr w:type="spellStart"/>
-      <w:r>
-        <w:t>nonroot</w:t>
-      </w:r>
-      <w:proofErr w:type="spellEnd"/>
-      <w:r>
-        <w:t xml:space="preserve"> node has [t-1</w:t>
-      </w:r>
-      <w:proofErr w:type="gramStart"/>
-      <w:r>
-        <w:t>,2t</w:t>
-      </w:r>
-      <w:proofErr w:type="gramEnd"/>
-      <w:r>
-        <w:t>-1] keys, has [t,2t] children.</w:t>
+        <w:t>; each nonroot node has [t-1,2t-1] keys, has [t,2t] children.</w:t>
       </w:r>
       <w:r>
         <w:t xml:space="preserve"> All </w:t>
@@ -438,23 +203,10 @@
         </w:numPr>
       </w:pPr>
       <w:r>
-        <w:t xml:space="preserve">Skip </w:t>
-      </w:r>
-      <w:proofErr w:type="spellStart"/>
-      <w:r>
-        <w:t>table</w:t>
-      </w:r>
-      <w:proofErr w:type="gramStart"/>
-      <w:r>
-        <w:t>:</w:t>
-      </w:r>
-      <w:r>
-        <w:t>possibility</w:t>
-      </w:r>
-      <w:proofErr w:type="spellEnd"/>
-      <w:proofErr w:type="gramEnd"/>
-      <w:r>
-        <w:t xml:space="preserve"> P,  random number &lt;= P, add height.</w:t>
+        <w:t>Skip table:</w:t>
+      </w:r>
+      <w:r>
+        <w:t>possibility P,  random number &lt;= P, add height.</w:t>
       </w:r>
     </w:p>
     <w:p>
@@ -469,23 +221,10 @@
         <w:t>Dynamic programming:</w:t>
       </w:r>
       <w:r>
-        <w:t xml:space="preserve"> optimal </w:t>
-      </w:r>
-      <w:proofErr w:type="spellStart"/>
-      <w:r>
-        <w:t>subproblems</w:t>
-      </w:r>
-      <w:proofErr w:type="spellEnd"/>
-      <w:r>
-        <w:t xml:space="preserve"> &amp; </w:t>
-      </w:r>
-      <w:proofErr w:type="spellStart"/>
-      <w:r>
-        <w:t>subproblems</w:t>
-      </w:r>
-      <w:proofErr w:type="spellEnd"/>
-      <w:r>
-        <w:t xml:space="preserve"> override</w:t>
+        <w:t xml:space="preserve"> optimal subproblems &amp; </w:t>
+      </w:r>
+      <w:r>
+        <w:t>subproblems override</w:t>
       </w:r>
     </w:p>
     <w:p>
@@ -497,31 +236,10 @@
         </w:numPr>
       </w:pPr>
       <w:r>
-        <w:t xml:space="preserve">Greedy </w:t>
-      </w:r>
-      <w:proofErr w:type="spellStart"/>
-      <w:r>
-        <w:t>algorithm</w:t>
-      </w:r>
-      <w:proofErr w:type="gramStart"/>
-      <w:r>
-        <w:t>:</w:t>
-      </w:r>
-      <w:r>
-        <w:t>choose</w:t>
-      </w:r>
-      <w:proofErr w:type="spellEnd"/>
-      <w:proofErr w:type="gramEnd"/>
-      <w:r>
-        <w:t xml:space="preserve"> the best choice for </w:t>
-      </w:r>
-      <w:proofErr w:type="spellStart"/>
-      <w:r>
-        <w:t>now&amp;hope</w:t>
-      </w:r>
-      <w:proofErr w:type="spellEnd"/>
-      <w:r>
-        <w:t xml:space="preserve"> it works for all.</w:t>
+        <w:t>Greedy algorithm:</w:t>
+      </w:r>
+      <w:r>
+        <w:t>choose the best choice for now&amp;hope it works for all.</w:t>
       </w:r>
     </w:p>
     <w:p>
@@ -647,13 +365,8 @@
         <w:t>创建</w:t>
       </w:r>
       <w:r>
-        <w:t>一个</w:t>
-      </w:r>
-      <w:proofErr w:type="gramStart"/>
-      <w:r>
-        <w:t>栈</w:t>
-      </w:r>
-      <w:proofErr w:type="gramEnd"/>
+        <w:t>一个栈</w:t>
+      </w:r>
       <w:r>
         <w:rPr>
           <w:rFonts w:hint="eastAsia"/>
@@ -688,27 +401,118 @@
         <w:t>，</w:t>
       </w:r>
       <w:r>
-        <w:t>加入到</w:t>
-      </w:r>
-      <w:proofErr w:type="gramStart"/>
-      <w:r>
-        <w:t>栈</w:t>
-      </w:r>
-      <w:proofErr w:type="gramEnd"/>
-      <w:r>
+        <w:t>加入到栈，</w:t>
+      </w:r>
+      <w:r>
+        <w:rPr>
+          <w:rFonts w:hint="eastAsia"/>
+        </w:rPr>
+        <w:t>2</w:t>
+      </w:r>
+      <w:r>
+        <w:rPr>
+          <w:rFonts w:hint="eastAsia"/>
+        </w:rPr>
+        <w:t>）</w:t>
+      </w:r>
+      <w:r>
+        <w:rPr>
+          <w:rFonts w:hint="eastAsia"/>
+        </w:rPr>
+        <w:t>如果是</w:t>
+      </w:r>
+      <w:r>
+        <w:rPr>
+          <w:rFonts w:hint="eastAsia"/>
+        </w:rPr>
+        <w:t>数字</w:t>
+      </w:r>
+      <w:r>
+        <w:t>，加入后缀表达式</w:t>
+      </w:r>
+      <w:r>
+        <w:rPr>
+          <w:rFonts w:hint="eastAsia"/>
+        </w:rPr>
+        <w:t>3</w:t>
+      </w:r>
+      <w:r>
+        <w:rPr>
+          <w:rFonts w:hint="eastAsia"/>
+        </w:rPr>
+        <w:t>）如果是</w:t>
+      </w:r>
+      <w:r>
+        <w:t>）（</w:t>
+      </w:r>
+      <w:r>
+        <w:rPr>
+          <w:rFonts w:hint="eastAsia"/>
+        </w:rPr>
+        <w:t>右括号</w:t>
+      </w:r>
+      <w:r>
+        <w:t>）</w:t>
+      </w:r>
+      <w:r>
+        <w:rPr>
+          <w:rFonts w:hint="eastAsia"/>
+        </w:rPr>
         <w:t>，</w:t>
       </w:r>
       <w:r>
         <w:rPr>
           <w:rFonts w:hint="eastAsia"/>
         </w:rPr>
-        <w:t>2</w:t>
-      </w:r>
-      <w:r>
-        <w:rPr>
-          <w:rFonts w:hint="eastAsia"/>
-        </w:rPr>
-        <w:t>）</w:t>
+        <w:t>如果</w:t>
+      </w:r>
+      <w:r>
+        <w:t>栈非空，</w:t>
+      </w:r>
+      <w:r>
+        <w:rPr>
+          <w:rFonts w:hint="eastAsia"/>
+        </w:rPr>
+        <w:t>弹栈并将</w:t>
+      </w:r>
+      <w:r>
+        <w:t>栈顶加入到后缀队列，直到</w:t>
+      </w:r>
+      <w:r>
+        <w:rPr>
+          <w:rFonts w:hint="eastAsia"/>
+        </w:rPr>
+        <w:t>遇到</w:t>
+      </w:r>
+      <w:r>
+        <w:t>(</w:t>
+      </w:r>
+      <w:r>
+        <w:rPr>
+          <w:rFonts w:hint="eastAsia"/>
+        </w:rPr>
+        <w:t>左括号（注</w:t>
+      </w:r>
+      <w:r>
+        <w:t>：</w:t>
+      </w:r>
+      <w:r>
+        <w:rPr>
+          <w:rFonts w:hint="eastAsia"/>
+        </w:rPr>
+        <w:t>左括号</w:t>
+      </w:r>
+      <w:r>
+        <w:t>弹栈，但不加入后缀表达式）</w:t>
+      </w:r>
+      <w:r>
+        <w:t>，</w:t>
+      </w:r>
+      <w:r>
+        <w:rPr>
+          <w:rFonts w:hint="eastAsia"/>
+        </w:rPr>
+        <w:t>4)</w:t>
       </w:r>
       <w:r>
         <w:rPr>
@@ -717,205 +521,42 @@
         <w:t>如果是</w:t>
       </w:r>
       <w:r>
-        <w:rPr>
-          <w:rFonts w:hint="eastAsia"/>
-        </w:rPr>
-        <w:t>数字</w:t>
-      </w:r>
-      <w:r>
-        <w:t>，加入后缀表达式</w:t>
-      </w:r>
-      <w:r>
-        <w:rPr>
-          <w:rFonts w:hint="eastAsia"/>
-        </w:rPr>
-        <w:t>3</w:t>
-      </w:r>
-      <w:r>
-        <w:rPr>
-          <w:rFonts w:hint="eastAsia"/>
-        </w:rPr>
-        <w:t>）如果是</w:t>
-      </w:r>
-      <w:r>
-        <w:t>）（</w:t>
-      </w:r>
-      <w:r>
-        <w:rPr>
-          <w:rFonts w:hint="eastAsia"/>
-        </w:rPr>
-        <w:t>右括号</w:t>
-      </w:r>
-      <w:r>
-        <w:t>）</w:t>
-      </w:r>
-      <w:r>
-        <w:rPr>
-          <w:rFonts w:hint="eastAsia"/>
-        </w:rPr>
-        <w:t>，</w:t>
-      </w:r>
-      <w:r>
-        <w:rPr>
-          <w:rFonts w:hint="eastAsia"/>
-        </w:rPr>
-        <w:t>如果</w:t>
-      </w:r>
-      <w:proofErr w:type="gramStart"/>
-      <w:r>
-        <w:t>栈</w:t>
-      </w:r>
-      <w:proofErr w:type="gramEnd"/>
-      <w:r>
-        <w:t>非空，</w:t>
-      </w:r>
-      <w:r>
-        <w:rPr>
-          <w:rFonts w:hint="eastAsia"/>
-        </w:rPr>
-        <w:t>弹</w:t>
-      </w:r>
-      <w:proofErr w:type="gramStart"/>
-      <w:r>
-        <w:rPr>
-          <w:rFonts w:hint="eastAsia"/>
-        </w:rPr>
-        <w:t>栈</w:t>
-      </w:r>
-      <w:proofErr w:type="gramEnd"/>
-      <w:r>
-        <w:rPr>
-          <w:rFonts w:hint="eastAsia"/>
-        </w:rPr>
-        <w:t>并将</w:t>
-      </w:r>
-      <w:proofErr w:type="gramStart"/>
-      <w:r>
-        <w:t>栈顶加入</w:t>
-      </w:r>
-      <w:proofErr w:type="gramEnd"/>
-      <w:r>
-        <w:t>到后缀队列，直到</w:t>
-      </w:r>
-      <w:r>
-        <w:rPr>
-          <w:rFonts w:hint="eastAsia"/>
-        </w:rPr>
-        <w:t>遇到</w:t>
-      </w:r>
-      <w:r>
+        <w:t>操作符，</w:t>
+      </w:r>
+      <w:r>
+        <w:rPr>
+          <w:rFonts w:hint="eastAsia"/>
+        </w:rPr>
+        <w:t xml:space="preserve">  </w:t>
+      </w:r>
+      <w:r>
+        <w:rPr>
+          <w:rFonts w:hint="eastAsia"/>
+        </w:rPr>
+        <w:t>如果栈</w:t>
+      </w:r>
+      <w:r>
+        <w:t>为空，</w:t>
+      </w:r>
+      <w:r>
+        <w:rPr>
+          <w:rFonts w:hint="eastAsia"/>
+        </w:rPr>
+        <w:t>加入栈</w:t>
+      </w:r>
+      <w:r>
+        <w:t>，否则查看栈顶，如果栈顶是</w:t>
+      </w:r>
+      <w:r>
+        <w:rPr>
+          <w:rFonts w:hint="eastAsia"/>
+        </w:rPr>
         <w:t>(</w:t>
       </w:r>
       <w:r>
         <w:rPr>
           <w:rFonts w:hint="eastAsia"/>
         </w:rPr>
-        <w:t>左括号（注</w:t>
-      </w:r>
-      <w:r>
-        <w:t>：</w:t>
-      </w:r>
-      <w:r>
-        <w:rPr>
-          <w:rFonts w:hint="eastAsia"/>
-        </w:rPr>
-        <w:t>左括号</w:t>
-      </w:r>
-      <w:r>
-        <w:t>弹</w:t>
-      </w:r>
-      <w:proofErr w:type="gramStart"/>
-      <w:r>
-        <w:t>栈</w:t>
-      </w:r>
-      <w:proofErr w:type="gramEnd"/>
-      <w:r>
-        <w:t>，但不加入后缀表达式）</w:t>
-      </w:r>
-      <w:r>
-        <w:t>，</w:t>
-      </w:r>
-      <w:r>
-        <w:rPr>
-          <w:rFonts w:hint="eastAsia"/>
-        </w:rPr>
-        <w:t>4)</w:t>
-      </w:r>
-      <w:r>
-        <w:rPr>
-          <w:rFonts w:hint="eastAsia"/>
-        </w:rPr>
-        <w:t>如果是</w:t>
-      </w:r>
-      <w:r>
-        <w:t>操作符，</w:t>
-      </w:r>
-      <w:r>
-        <w:rPr>
-          <w:rFonts w:hint="eastAsia"/>
-        </w:rPr>
-        <w:t xml:space="preserve">  </w:t>
-      </w:r>
-      <w:r>
-        <w:rPr>
-          <w:rFonts w:hint="eastAsia"/>
-        </w:rPr>
-        <w:t>如果</w:t>
-      </w:r>
-      <w:proofErr w:type="gramStart"/>
-      <w:r>
-        <w:rPr>
-          <w:rFonts w:hint="eastAsia"/>
-        </w:rPr>
-        <w:t>栈</w:t>
-      </w:r>
-      <w:proofErr w:type="gramEnd"/>
-      <w:r>
-        <w:t>为空，</w:t>
-      </w:r>
-      <w:r>
-        <w:rPr>
-          <w:rFonts w:hint="eastAsia"/>
-        </w:rPr>
-        <w:t>加入</w:t>
-      </w:r>
-      <w:proofErr w:type="gramStart"/>
-      <w:r>
-        <w:rPr>
-          <w:rFonts w:hint="eastAsia"/>
-        </w:rPr>
-        <w:t>栈</w:t>
-      </w:r>
-      <w:proofErr w:type="gramEnd"/>
-      <w:r>
-        <w:t>，否则查看</w:t>
-      </w:r>
-      <w:proofErr w:type="gramStart"/>
-      <w:r>
-        <w:t>栈</w:t>
-      </w:r>
-      <w:proofErr w:type="gramEnd"/>
-      <w:r>
-        <w:t>顶，如果</w:t>
-      </w:r>
-      <w:proofErr w:type="gramStart"/>
-      <w:r>
-        <w:t>栈</w:t>
-      </w:r>
-      <w:proofErr w:type="gramEnd"/>
-      <w:r>
-        <w:t>顶是</w:t>
-      </w:r>
-      <w:r>
-        <w:rPr>
-          <w:rFonts w:hint="eastAsia"/>
-        </w:rPr>
-        <w:t>(</w:t>
-      </w:r>
-      <w:r>
-        <w:rPr>
-          <w:rFonts w:hint="eastAsia"/>
-        </w:rPr>
         <w:t>或者</w:t>
       </w:r>
       <w:r>
@@ -934,16 +575,8 @@
         <w:rPr>
           <w:rFonts w:hint="eastAsia"/>
         </w:rPr>
-        <w:t>则入</w:t>
-      </w:r>
-      <w:proofErr w:type="gramStart"/>
-      <w:r>
-        <w:rPr>
-          <w:rFonts w:hint="eastAsia"/>
-        </w:rPr>
-        <w:t>栈</w:t>
-      </w:r>
-      <w:proofErr w:type="gramEnd"/>
+        <w:t>则入栈</w:t>
+      </w:r>
       <w:r>
         <w:t>；否则弹出</w:t>
       </w:r>
@@ -981,23 +614,7 @@
         <w:t>计算后缀表达式</w:t>
       </w:r>
       <w:r>
-        <w:t>，建一个</w:t>
-      </w:r>
-      <w:proofErr w:type="gramStart"/>
-      <w:r>
-        <w:t>栈</w:t>
-      </w:r>
-      <w:proofErr w:type="gramEnd"/>
-      <w:r>
-        <w:t>，读取到操作数压入</w:t>
-      </w:r>
-      <w:proofErr w:type="gramStart"/>
-      <w:r>
-        <w:t>栈</w:t>
-      </w:r>
-      <w:proofErr w:type="gramEnd"/>
-      <w:r>
-        <w:t>，如果读取到</w:t>
+        <w:t>，建一个栈，读取到操作数压入栈，如果读取到</w:t>
       </w:r>
       <w:r>
         <w:t>n</w:t>
@@ -1009,16 +626,8 @@
         <w:rPr>
           <w:rFonts w:hint="eastAsia"/>
         </w:rPr>
-        <w:t>（后弹</w:t>
-      </w:r>
-      <w:proofErr w:type="gramStart"/>
-      <w:r>
-        <w:rPr>
-          <w:rFonts w:hint="eastAsia"/>
-        </w:rPr>
-        <w:t>栈</w:t>
-      </w:r>
-      <w:proofErr w:type="gramEnd"/>
+        <w:t>（后弹栈</w:t>
+      </w:r>
       <w:r>
         <w:rPr>
           <w:rFonts w:hint="eastAsia"/>
@@ -1029,16 +638,8 @@
         <w:rPr>
           <w:rFonts w:hint="eastAsia"/>
         </w:rPr>
-        <w:t>先弹</w:t>
-      </w:r>
-      <w:proofErr w:type="gramStart"/>
-      <w:r>
-        <w:rPr>
-          <w:rFonts w:hint="eastAsia"/>
-        </w:rPr>
-        <w:t>栈</w:t>
-      </w:r>
-      <w:proofErr w:type="gramEnd"/>
+        <w:t>先弹栈</w:t>
+      </w:r>
       <w:r>
         <w:t>）</w:t>
       </w:r>
@@ -1049,34 +650,13 @@
         <w:t>，</w:t>
       </w:r>
       <w:r>
-        <w:t>取出</w:t>
-      </w:r>
-      <w:proofErr w:type="gramStart"/>
-      <w:r>
-        <w:t>栈</w:t>
-      </w:r>
-      <w:proofErr w:type="gramEnd"/>
-      <w:r>
-        <w:t>顶</w:t>
+        <w:t>取出栈顶</w:t>
       </w:r>
       <w:r>
         <w:t>n</w:t>
       </w:r>
-      <w:proofErr w:type="gramStart"/>
-      <w:r>
-        <w:t>个</w:t>
-      </w:r>
-      <w:proofErr w:type="gramEnd"/>
-      <w:r>
-        <w:t>操作数运算，将结果存入</w:t>
-      </w:r>
-      <w:proofErr w:type="gramStart"/>
-      <w:r>
-        <w:t>栈</w:t>
-      </w:r>
-      <w:proofErr w:type="gramEnd"/>
-      <w:r>
-        <w:t>。重复</w:t>
+      <w:r>
+        <w:t>个操作数运算，将结果存入栈。重复</w:t>
       </w:r>
       <w:r>
         <w:rPr>
@@ -1085,23 +665,7 @@
         <w:t>，</w:t>
       </w:r>
       <w:r>
-        <w:t>直至扫描完整</w:t>
-      </w:r>
-      <w:proofErr w:type="gramStart"/>
-      <w:r>
-        <w:t>个</w:t>
-      </w:r>
-      <w:proofErr w:type="gramEnd"/>
-      <w:r>
-        <w:t>表达式，弹出</w:t>
-      </w:r>
-      <w:proofErr w:type="gramStart"/>
-      <w:r>
-        <w:t>栈顶数值</w:t>
-      </w:r>
-      <w:proofErr w:type="gramEnd"/>
-      <w:r>
-        <w:t>为结果。</w:t>
+        <w:t>直至扫描完整个表达式，弹出栈顶数值为结果。</w:t>
       </w:r>
     </w:p>
     <w:p>
@@ -1112,70 +676,23 @@
           <w:numId w:val="2"/>
         </w:numPr>
       </w:pPr>
-      <w:proofErr w:type="spellStart"/>
-      <w:r>
-        <w:t>Graph</w:t>
-      </w:r>
-      <w:proofErr w:type="gramStart"/>
-      <w:r>
-        <w:t>:adj</w:t>
-      </w:r>
-      <w:proofErr w:type="spellEnd"/>
-      <w:proofErr w:type="gramEnd"/>
-      <w:r>
-        <w:t xml:space="preserve"> matrix, </w:t>
-      </w:r>
-      <w:proofErr w:type="spellStart"/>
-      <w:r>
-        <w:t>adj</w:t>
-      </w:r>
-      <w:proofErr w:type="spellEnd"/>
-      <w:r>
-        <w:t xml:space="preserve"> table;  </w:t>
-      </w:r>
-      <w:r>
-        <w:t xml:space="preserve">depth first search: marked it, check all edges it connect, if unmarked, recursively search it.   Breadth first </w:t>
-      </w:r>
-      <w:proofErr w:type="spellStart"/>
-      <w:r>
-        <w:t>search:</w:t>
-      </w:r>
-      <w:r>
-        <w:t>create</w:t>
-      </w:r>
-      <w:proofErr w:type="spellEnd"/>
-      <w:r>
-        <w:t xml:space="preserve"> a queue,</w:t>
+      <w:r>
+        <w:t xml:space="preserve">Graph:adj matrix, adj table;  </w:t>
+      </w:r>
+      <w:r>
+        <w:t>depth first search: marked it, check all edges it connect, if unmarked, recursively search it.   Breadth first search:</w:t>
+      </w:r>
+      <w:r>
+        <w:t>create a queue,</w:t>
       </w:r>
       <w:r>
         <w:t xml:space="preserve"> add </w:t>
       </w:r>
       <w:r>
-        <w:t xml:space="preserve">the start search </w:t>
-      </w:r>
-      <w:proofErr w:type="spellStart"/>
-      <w:r>
-        <w:t>point&amp;marked</w:t>
-      </w:r>
-      <w:proofErr w:type="spellEnd"/>
-      <w:r>
-        <w:t xml:space="preserve"> it; while the queue is not empty, </w:t>
-      </w:r>
-      <w:proofErr w:type="spellStart"/>
-      <w:r>
-        <w:t>dequeue</w:t>
-      </w:r>
-      <w:proofErr w:type="spellEnd"/>
-      <w:r>
-        <w:t xml:space="preserve"> a vertex, search all the edges it connects to, if </w:t>
-      </w:r>
-      <w:proofErr w:type="spellStart"/>
-      <w:r>
-        <w:t>a</w:t>
-      </w:r>
-      <w:proofErr w:type="spellEnd"/>
-      <w:r>
-        <w:t xml:space="preserve"> edge unmarked, mark it &amp; add to the queue</w:t>
+        <w:t xml:space="preserve">the start search point&amp;marked it; while the queue is not empty, </w:t>
+      </w:r>
+      <w:r>
+        <w:t>dequeue a vertex, search all the edges it connects to, if a edge unmarked, mark it &amp; add to the queue</w:t>
       </w:r>
     </w:p>
     <w:p>
@@ -1241,15 +758,7 @@
         <w:t>irected</w:t>
       </w:r>
       <w:r>
-        <w:t xml:space="preserve"> </w:t>
-      </w:r>
-      <w:proofErr w:type="spellStart"/>
-      <w:r>
-        <w:t>graph:adjs</w:t>
-      </w:r>
-      <w:proofErr w:type="spellEnd"/>
-      <w:r>
-        <w:t xml:space="preserve">[u] </w:t>
+        <w:t xml:space="preserve"> graph:adjs[u] </w:t>
       </w:r>
       <w:r>
         <w:rPr>
@@ -1471,13 +980,8 @@
         <w:t>深度</w:t>
       </w:r>
       <w:r>
-        <w:t>优先搜索中的</w:t>
-      </w:r>
-      <w:proofErr w:type="gramStart"/>
-      <w:r>
-        <w:t>边分为</w:t>
-      </w:r>
-      <w:proofErr w:type="gramEnd"/>
+        <w:t>优先搜索中的边分为</w:t>
+      </w:r>
       <w:r>
         <w:t>a)</w:t>
       </w:r>
@@ -1494,87 +998,69 @@
         <w:rPr>
           <w:rFonts w:hint="eastAsia"/>
         </w:rPr>
-        <w:t>(</w:t>
-      </w:r>
-      <w:proofErr w:type="spellStart"/>
-      <w:r>
-        <w:rPr>
-          <w:rFonts w:hint="eastAsia"/>
-        </w:rPr>
+        <w:t>(u,v)</w:t>
+      </w:r>
+      <w:r>
+        <w:rPr>
+          <w:rFonts w:hint="eastAsia"/>
+        </w:rPr>
+        <w:t>是</w:t>
+      </w:r>
+      <w:r>
+        <w:t>树边，如果</w:t>
+      </w:r>
+      <w:r>
+        <w:rPr>
+          <w:rFonts w:hint="eastAsia"/>
+        </w:rPr>
+        <w:t>搜索</w:t>
+      </w:r>
+      <w:r>
+        <w:t>u</w:t>
+      </w:r>
+      <w:r>
+        <w:t>的邻接矩阵时，</w:t>
+      </w:r>
+      <w:r>
+        <w:t>v</w:t>
+      </w:r>
+      <w:r>
+        <w:t>是白色的。</w:t>
+      </w:r>
+      <w:r>
+        <w:t>B)back edge(</w:t>
+      </w:r>
+      <w:r>
+        <w:rPr>
+          <w:rFonts w:hint="eastAsia"/>
+        </w:rPr>
+        <w:t>回边</w:t>
+      </w:r>
+      <w:r>
+        <w:t xml:space="preserve">) </w:t>
+      </w:r>
+      <w:r>
+        <w:t>（</w:t>
+      </w:r>
+      <w:r>
         <w:t>u,v</w:t>
       </w:r>
-      <w:proofErr w:type="spellEnd"/>
-      <w:r>
-        <w:rPr>
-          <w:rFonts w:hint="eastAsia"/>
-        </w:rPr>
-        <w:t>)</w:t>
-      </w:r>
-      <w:r>
-        <w:rPr>
-          <w:rFonts w:hint="eastAsia"/>
-        </w:rPr>
-        <w:t>是</w:t>
-      </w:r>
-      <w:r>
-        <w:t>树边，如果</w:t>
-      </w:r>
-      <w:r>
-        <w:rPr>
-          <w:rFonts w:hint="eastAsia"/>
-        </w:rPr>
-        <w:t>搜索</w:t>
+      <w:r>
+        <w:rPr>
+          <w:rFonts w:hint="eastAsia"/>
+        </w:rPr>
+        <w:t>）是</w:t>
       </w:r>
       <w:r>
         <w:t>u</w:t>
       </w:r>
       <w:r>
-        <w:t>的邻接矩阵时，</w:t>
+        <w:t>连接它的祖先</w:t>
       </w:r>
       <w:r>
         <w:t>v</w:t>
       </w:r>
       <w:r>
-        <w:t>是白色的。</w:t>
-      </w:r>
-      <w:r>
-        <w:t>B)back edge(</w:t>
-      </w:r>
-      <w:proofErr w:type="gramStart"/>
-      <w:r>
-        <w:rPr>
-          <w:rFonts w:hint="eastAsia"/>
-        </w:rPr>
-        <w:t>回边</w:t>
-      </w:r>
-      <w:proofErr w:type="gramEnd"/>
-      <w:r>
-        <w:t xml:space="preserve">) </w:t>
-      </w:r>
-      <w:r>
-        <w:t>（</w:t>
-      </w:r>
-      <w:proofErr w:type="spellStart"/>
-      <w:r>
-        <w:t>u,v</w:t>
-      </w:r>
-      <w:proofErr w:type="spellEnd"/>
-      <w:r>
-        <w:rPr>
-          <w:rFonts w:hint="eastAsia"/>
-        </w:rPr>
-        <w:t>）是</w:t>
-      </w:r>
-      <w:r>
-        <w:t>u</w:t>
-      </w:r>
-      <w:r>
-        <w:t>连接它的祖先</w:t>
-      </w:r>
-      <w:r>
-        <w:t>v</w:t>
-      </w:r>
-      <w:r>
         <w:t>，自环</w:t>
       </w:r>
       <w:r>
@@ -1584,15 +1070,7 @@
         <w:t>认为是</w:t>
       </w:r>
       <w:r>
-        <w:t>回边。</w:t>
-      </w:r>
-      <w:proofErr w:type="gramStart"/>
-      <w:r>
-        <w:t>回边创造</w:t>
-      </w:r>
-      <w:proofErr w:type="gramEnd"/>
-      <w:r>
-        <w:t>了环。</w:t>
+        <w:t>回边。回边创造了环。</w:t>
       </w:r>
       <w:r>
         <w:rPr>
@@ -1607,13 +1085,8 @@
         <w:lastRenderedPageBreak/>
         <w:t>过</w:t>
       </w:r>
-      <w:proofErr w:type="spellStart"/>
-      <w:r>
-        <w:t>edgeto</w:t>
-      </w:r>
-      <w:proofErr w:type="spellEnd"/>
-      <w:r>
-        <w:t>,</w:t>
+      <w:r>
+        <w:t>edgeto,</w:t>
       </w:r>
       <w:r>
         <w:rPr>
@@ -1660,7 +1133,6 @@
         </w:rPr>
         <w:t>（</w:t>
       </w:r>
-      <w:proofErr w:type="spellStart"/>
       <w:r>
         <w:rPr>
           <w:rFonts w:hint="eastAsia"/>
@@ -1670,7 +1142,6 @@
       <w:r>
         <w:t>,v</w:t>
       </w:r>
-      <w:proofErr w:type="spellEnd"/>
       <w:r>
         <w:rPr>
           <w:rFonts w:hint="eastAsia"/>
@@ -1743,14 +1214,12 @@
       <w:r>
         <w:t>树中，</w:t>
       </w:r>
-      <w:proofErr w:type="spellStart"/>
       <w:r>
         <w:rPr>
           <w:rFonts w:hint="eastAsia"/>
         </w:rPr>
         <w:t>u,v</w:t>
       </w:r>
-      <w:proofErr w:type="spellEnd"/>
       <w:r>
         <w:rPr>
           <w:rFonts w:hint="eastAsia"/>
@@ -1789,9 +1258,18 @@
           <w:szCs w:val="20"/>
           <w:lang w:val="zh-CN"/>
         </w:rPr>
-        <w:t>边跨</w:t>
-      </w:r>
-      <w:proofErr w:type="gramStart"/>
+        <w:t>边跨树只能出现在有向图中，</w:t>
+      </w:r>
+      <w:r>
+        <w:rPr>
+          <w:rFonts w:ascii="宋体" w:eastAsia="宋体" w:cs="宋体"/>
+          <w:color w:val="000000"/>
+          <w:sz w:val="20"/>
+          <w:szCs w:val="20"/>
+          <w:lang w:val="zh-CN"/>
+        </w:rPr>
+        <w:t>a</w:t>
+      </w:r>
       <w:r>
         <w:rPr>
           <w:rFonts w:ascii="宋体" w:eastAsia="宋体" w:cs="宋体" w:hint="eastAsia"/>
@@ -1800,9 +1278,18 @@
           <w:szCs w:val="20"/>
           <w:lang w:val="zh-CN"/>
         </w:rPr>
-        <w:t>树只能</w:t>
-      </w:r>
-      <w:proofErr w:type="gramEnd"/>
+        <w:t>树先被搜索了，</w:t>
+      </w:r>
+      <w:r>
+        <w:rPr>
+          <w:rFonts w:ascii="宋体" w:eastAsia="宋体" w:cs="宋体"/>
+          <w:color w:val="000000"/>
+          <w:sz w:val="20"/>
+          <w:szCs w:val="20"/>
+          <w:lang w:val="zh-CN"/>
+        </w:rPr>
+        <w:t>b</w:t>
+      </w:r>
       <w:r>
         <w:rPr>
           <w:rFonts w:ascii="宋体" w:eastAsia="宋体" w:cs="宋体" w:hint="eastAsia"/>
@@ -1811,7 +1298,7 @@
           <w:szCs w:val="20"/>
           <w:lang w:val="zh-CN"/>
         </w:rPr>
-        <w:t>出现在有向图中，</w:t>
+        <w:t>树的某个点指向</w:t>
       </w:r>
       <w:r>
         <w:rPr>
@@ -1831,46 +1318,6 @@
           <w:szCs w:val="20"/>
           <w:lang w:val="zh-CN"/>
         </w:rPr>
-        <w:t>树先被搜索了，</w:t>
-      </w:r>
-      <w:r>
-        <w:rPr>
-          <w:rFonts w:ascii="宋体" w:eastAsia="宋体" w:cs="宋体"/>
-          <w:color w:val="000000"/>
-          <w:sz w:val="20"/>
-          <w:szCs w:val="20"/>
-          <w:lang w:val="zh-CN"/>
-        </w:rPr>
-        <w:t>b</w:t>
-      </w:r>
-      <w:r>
-        <w:rPr>
-          <w:rFonts w:ascii="宋体" w:eastAsia="宋体" w:cs="宋体" w:hint="eastAsia"/>
-          <w:color w:val="000000"/>
-          <w:sz w:val="20"/>
-          <w:szCs w:val="20"/>
-          <w:lang w:val="zh-CN"/>
-        </w:rPr>
-        <w:t>树的某个点指向</w:t>
-      </w:r>
-      <w:r>
-        <w:rPr>
-          <w:rFonts w:ascii="宋体" w:eastAsia="宋体" w:cs="宋体"/>
-          <w:color w:val="000000"/>
-          <w:sz w:val="20"/>
-          <w:szCs w:val="20"/>
-          <w:lang w:val="zh-CN"/>
-        </w:rPr>
-        <w:t>a</w:t>
-      </w:r>
-      <w:r>
-        <w:rPr>
-          <w:rFonts w:ascii="宋体" w:eastAsia="宋体" w:cs="宋体" w:hint="eastAsia"/>
-          <w:color w:val="000000"/>
-          <w:sz w:val="20"/>
-          <w:szCs w:val="20"/>
-          <w:lang w:val="zh-CN"/>
-        </w:rPr>
         <w:t>树的点。</w:t>
       </w:r>
       <w:r>
@@ -1913,21 +1360,7 @@
         <w:rPr>
           <w:rFonts w:hint="eastAsia"/>
         </w:rPr>
-        <w:t>(</w:t>
-      </w:r>
-      <w:proofErr w:type="spellStart"/>
-      <w:r>
-        <w:rPr>
-          <w:rFonts w:hint="eastAsia"/>
-        </w:rPr>
-        <w:t>u,v</w:t>
-      </w:r>
-      <w:proofErr w:type="spellEnd"/>
-      <w:r>
-        <w:rPr>
-          <w:rFonts w:hint="eastAsia"/>
-        </w:rPr>
-        <w:t>)</w:t>
+        <w:t>(u,v)</w:t>
       </w:r>
       <w:r>
         <w:rPr>
@@ -1936,11 +1369,7 @@
         <w:t>是</w:t>
       </w:r>
       <w:r>
-        <w:t>前向</w:t>
-      </w:r>
-      <w:proofErr w:type="gramStart"/>
-      <w:r>
-        <w:t>边或</w:t>
+        <w:t>前向边或</w:t>
       </w:r>
       <w:r>
         <w:rPr>
@@ -1948,7 +1377,6 @@
         </w:rPr>
         <w:t>叉边</w:t>
       </w:r>
-      <w:proofErr w:type="gramEnd"/>
       <w:r>
         <w:t>。</w:t>
       </w:r>
@@ -1958,19 +1386,9 @@
         </w:rPr>
         <w:t>如果</w:t>
       </w:r>
-      <w:proofErr w:type="spellStart"/>
-      <w:r>
-        <w:t>u.d</w:t>
-      </w:r>
-      <w:proofErr w:type="spellEnd"/>
-      <w:r>
-        <w:t>&lt;</w:t>
-      </w:r>
-      <w:proofErr w:type="spellStart"/>
-      <w:r>
-        <w:t>v.d</w:t>
-      </w:r>
-      <w:proofErr w:type="spellEnd"/>
+      <w:r>
+        <w:t>u.d&lt;v.d</w:t>
+      </w:r>
       <w:r>
         <w:rPr>
           <w:rFonts w:hint="eastAsia"/>
@@ -1980,7 +1398,6 @@
       <w:r>
         <w:t>那么（</w:t>
       </w:r>
-      <w:proofErr w:type="spellStart"/>
       <w:r>
         <w:rPr>
           <w:rFonts w:hint="eastAsia"/>
@@ -1990,7 +1407,6 @@
       <w:r>
         <w:t>,v</w:t>
       </w:r>
-      <w:proofErr w:type="spellEnd"/>
       <w:r>
         <w:rPr>
           <w:rFonts w:hint="eastAsia"/>
@@ -2000,19 +1416,9 @@
       <w:r>
         <w:t>前边，如果</w:t>
       </w:r>
-      <w:proofErr w:type="spellStart"/>
-      <w:r>
-        <w:t>u.d</w:t>
-      </w:r>
-      <w:proofErr w:type="spellEnd"/>
-      <w:r>
-        <w:t>&gt;</w:t>
-      </w:r>
-      <w:proofErr w:type="spellStart"/>
-      <w:r>
-        <w:t>v.d</w:t>
-      </w:r>
-      <w:proofErr w:type="spellEnd"/>
+      <w:r>
+        <w:t>u.d&gt;v.d</w:t>
+      </w:r>
       <w:r>
         <w:rPr>
           <w:rFonts w:hint="eastAsia"/>
@@ -2029,15 +1435,7 @@
         <w:t>深度</w:t>
       </w:r>
       <w:r>
-        <w:t>搜索时灰点的数目是</w:t>
-      </w:r>
-      <w:proofErr w:type="gramStart"/>
-      <w:r>
-        <w:t>深度搜素的</w:t>
-      </w:r>
-      <w:proofErr w:type="gramEnd"/>
-      <w:r>
-        <w:t>深度</w:t>
+        <w:t>搜索时灰点的数目是深度搜素的深度</w:t>
       </w:r>
       <w:r>
         <w:rPr>
@@ -2067,23 +1465,7 @@
         <w:t>深度</w:t>
       </w:r>
       <w:r>
-        <w:t>搜索一个无向图，所有的边是树</w:t>
-      </w:r>
-      <w:proofErr w:type="gramStart"/>
-      <w:r>
-        <w:t>边或者</w:t>
-      </w:r>
-      <w:proofErr w:type="gramEnd"/>
-      <w:r>
-        <w:t>回边。不可能是前向</w:t>
-      </w:r>
-      <w:proofErr w:type="gramStart"/>
-      <w:r>
-        <w:t>边或者叉</w:t>
-      </w:r>
-      <w:proofErr w:type="gramEnd"/>
-      <w:r>
-        <w:t>边。</w:t>
+        <w:t>搜索一个无向图，所有的边是树边或者回边。不可能是前向边或者叉边。</w:t>
       </w:r>
     </w:p>
     <w:p>
@@ -2103,11 +1485,9 @@
       <w:r>
         <w:t>有向无环图中。如果存在（</w:t>
       </w:r>
-      <w:proofErr w:type="spellStart"/>
       <w:r>
         <w:t>u,v</w:t>
       </w:r>
-      <w:proofErr w:type="spellEnd"/>
       <w:r>
         <w:rPr>
           <w:rFonts w:hint="eastAsia"/>
@@ -2156,11 +1536,9 @@
       <w:r>
         <w:t>照</w:t>
       </w:r>
-      <w:proofErr w:type="spellStart"/>
       <w:r>
         <w:t>u.f</w:t>
       </w:r>
-      <w:proofErr w:type="spellEnd"/>
       <w:r>
         <w:rPr>
           <w:rFonts w:hint="eastAsia"/>
@@ -2214,26 +1592,16 @@
         <w:t>1）</w:t>
       </w:r>
       <w:r>
-        <w:t>调用</w:t>
-      </w:r>
-      <w:proofErr w:type="spellStart"/>
-      <w:r>
-        <w:t>dfs</w:t>
-      </w:r>
-      <w:proofErr w:type="spellEnd"/>
+        <w:t>调用dfs</w:t>
+      </w:r>
       <w:r>
         <w:rPr>
           <w:rFonts w:hint="eastAsia"/>
         </w:rPr>
         <w:t>计算</w:t>
       </w:r>
-      <w:proofErr w:type="spellStart"/>
-      <w:r>
-        <w:t>u.f</w:t>
-      </w:r>
-      <w:proofErr w:type="spellEnd"/>
-      <w:r>
-        <w:t xml:space="preserve"> for each vertex u, </w:t>
+      <w:r>
+        <w:t xml:space="preserve">u.f for each vertex u, </w:t>
       </w:r>
       <w:r>
         <w:rPr>
@@ -2241,13 +1609,8 @@
         </w:rPr>
         <w:t>（可使用</w:t>
       </w:r>
-      <w:proofErr w:type="gramStart"/>
-      <w:r>
-        <w:t>栈</w:t>
-      </w:r>
-      <w:proofErr w:type="gramEnd"/>
-      <w:r>
-        <w:t>）</w:t>
+      <w:r>
+        <w:t>栈）</w:t>
       </w:r>
       <w:r>
         <w:t>2) compute g</w:t>
@@ -2268,15 +1631,7 @@
         <w:t>3）</w:t>
       </w:r>
       <w:r>
-        <w:t>计算</w:t>
-      </w:r>
-      <w:proofErr w:type="spellStart"/>
-      <w:r>
-        <w:t>dfs</w:t>
-      </w:r>
-      <w:proofErr w:type="spellEnd"/>
-      <w:r>
-        <w:t>(G</w:t>
+        <w:t>计算dfs(G</w:t>
       </w:r>
       <w:r>
         <w:rPr>
@@ -2294,13 +1649,8 @@
         <w:t>但是</w:t>
       </w:r>
       <w:r>
-        <w:t>以</w:t>
-      </w:r>
-      <w:proofErr w:type="spellStart"/>
-      <w:r>
-        <w:t>u.f</w:t>
-      </w:r>
-      <w:proofErr w:type="spellEnd"/>
+        <w:t>以u.f</w:t>
+      </w:r>
       <w:r>
         <w:rPr>
           <w:rFonts w:hint="eastAsia"/>
@@ -2362,7 +1712,6 @@
         </w:rPr>
         <w:t>：</w:t>
       </w:r>
-      <w:proofErr w:type="gramStart"/>
       <w:r>
         <w:rPr>
           <w:rFonts w:ascii="微软雅黑" w:eastAsia="微软雅黑" w:hAnsi="微软雅黑" w:hint="eastAsia"/>
@@ -2370,9 +1719,21 @@
           <w:sz w:val="20"/>
           <w:szCs w:val="20"/>
         </w:rPr>
-        <w:t>一</w:t>
-      </w:r>
-      <w:proofErr w:type="gramEnd"/>
+        <w:t>一：当前栈顶元素X与其搜到的所有的点Yi构成了一个强连通分量。</w:t>
+      </w:r>
+    </w:p>
+    <w:p>
+      <w:pPr>
+        <w:pStyle w:val="a4"/>
+        <w:shd w:val="clear" w:color="auto" w:fill="FFFFFF"/>
+        <w:spacing w:before="0" w:beforeAutospacing="0" w:after="150" w:afterAutospacing="0" w:line="361" w:lineRule="atLeast"/>
+        <w:rPr>
+          <w:rFonts w:ascii="微软雅黑" w:eastAsia="微软雅黑" w:hAnsi="微软雅黑"/>
+          <w:color w:val="000000"/>
+          <w:sz w:val="20"/>
+          <w:szCs w:val="20"/>
+        </w:rPr>
+      </w:pPr>
       <w:r>
         <w:rPr>
           <w:rFonts w:ascii="微软雅黑" w:eastAsia="微软雅黑" w:hAnsi="微软雅黑" w:hint="eastAsia"/>
@@ -2380,9 +1741,21 @@
           <w:sz w:val="20"/>
           <w:szCs w:val="20"/>
         </w:rPr>
-        <w:t>：当前</w:t>
-      </w:r>
-      <w:proofErr w:type="gramStart"/>
+        <w:t>假设在反图的dfs中（也就是第二次dfs）从X搜到了Y，那么说明原图中有Y到X的路径。</w:t>
+      </w:r>
+    </w:p>
+    <w:p>
+      <w:pPr>
+        <w:pStyle w:val="a4"/>
+        <w:shd w:val="clear" w:color="auto" w:fill="FFFFFF"/>
+        <w:spacing w:before="0" w:beforeAutospacing="0" w:after="150" w:afterAutospacing="0" w:line="361" w:lineRule="atLeast"/>
+        <w:rPr>
+          <w:rFonts w:ascii="微软雅黑" w:eastAsia="微软雅黑" w:hAnsi="微软雅黑"/>
+          <w:color w:val="000000"/>
+          <w:sz w:val="20"/>
+          <w:szCs w:val="20"/>
+        </w:rPr>
+      </w:pPr>
       <w:r>
         <w:rPr>
           <w:rFonts w:ascii="微软雅黑" w:eastAsia="微软雅黑" w:hAnsi="微软雅黑" w:hint="eastAsia"/>
@@ -2390,9 +1763,21 @@
           <w:sz w:val="20"/>
           <w:szCs w:val="20"/>
         </w:rPr>
-        <w:t>栈</w:t>
-      </w:r>
-      <w:proofErr w:type="gramEnd"/>
+        <w:t>既然X搜到了Y，说明，X比Y后出栈，只能有这样的解释：Y是X搜索树中的一点（原图中），也就是说原图中有X到Y的一点，再由上得X Y在一个强连通分量中。</w:t>
+      </w:r>
+    </w:p>
+    <w:p>
+      <w:pPr>
+        <w:pStyle w:val="a4"/>
+        <w:shd w:val="clear" w:color="auto" w:fill="FFFFFF"/>
+        <w:spacing w:before="0" w:beforeAutospacing="0" w:after="150" w:afterAutospacing="0" w:line="361" w:lineRule="atLeast"/>
+        <w:rPr>
+          <w:rFonts w:ascii="微软雅黑" w:eastAsia="微软雅黑" w:hAnsi="微软雅黑"/>
+          <w:color w:val="000000"/>
+          <w:sz w:val="20"/>
+          <w:szCs w:val="20"/>
+        </w:rPr>
+      </w:pPr>
       <w:r>
         <w:rPr>
           <w:rFonts w:ascii="微软雅黑" w:eastAsia="微软雅黑" w:hAnsi="微软雅黑" w:hint="eastAsia"/>
@@ -2400,7 +1785,7 @@
           <w:sz w:val="20"/>
           <w:szCs w:val="20"/>
         </w:rPr>
-        <w:t>顶元素X与其搜到的所有的点Yi构成了一个强连通分量。</w:t>
+        <w:t>其实X比Y后出栈理论上还有一种可能，就是Y 和 X是并行的两棵搜索树的根（原图中），Y先搜完了再去搜X的子树，但是由于已经知道了原图中有Y到X的路径，因此这种情况是不可能出现的。</w:t>
       </w:r>
     </w:p>
     <w:p>
@@ -2422,9 +1807,21 @@
           <w:sz w:val="20"/>
           <w:szCs w:val="20"/>
         </w:rPr>
-        <w:t>假设</w:t>
-      </w:r>
-      <w:proofErr w:type="gramStart"/>
+        <w:t>二：不存在这样的两个点X、Y，他们能互相到达，但是分别位于两个不同的连通分量，也就是说上述算法搜出来的所有连通分量都是极大的强连通分量。</w:t>
+      </w:r>
+    </w:p>
+    <w:p>
+      <w:pPr>
+        <w:pStyle w:val="a4"/>
+        <w:shd w:val="clear" w:color="auto" w:fill="FFFFFF"/>
+        <w:spacing w:before="0" w:beforeAutospacing="0" w:after="150" w:afterAutospacing="0" w:line="361" w:lineRule="atLeast"/>
+        <w:rPr>
+          <w:rFonts w:ascii="微软雅黑" w:eastAsia="微软雅黑" w:hAnsi="微软雅黑"/>
+          <w:color w:val="000000"/>
+          <w:sz w:val="20"/>
+          <w:szCs w:val="20"/>
+        </w:rPr>
+      </w:pPr>
       <w:r>
         <w:rPr>
           <w:rFonts w:ascii="微软雅黑" w:eastAsia="微软雅黑" w:hAnsi="微软雅黑" w:hint="eastAsia"/>
@@ -2432,216 +1829,7 @@
           <w:sz w:val="20"/>
           <w:szCs w:val="20"/>
         </w:rPr>
-        <w:t>在反图的</w:t>
-      </w:r>
-      <w:proofErr w:type="spellStart"/>
-      <w:proofErr w:type="gramEnd"/>
-      <w:r>
-        <w:rPr>
-          <w:rFonts w:ascii="微软雅黑" w:eastAsia="微软雅黑" w:hAnsi="微软雅黑" w:hint="eastAsia"/>
-          <w:color w:val="000000"/>
-          <w:sz w:val="20"/>
-          <w:szCs w:val="20"/>
-        </w:rPr>
-        <w:t>dfs</w:t>
-      </w:r>
-      <w:proofErr w:type="spellEnd"/>
-      <w:r>
-        <w:rPr>
-          <w:rFonts w:ascii="微软雅黑" w:eastAsia="微软雅黑" w:hAnsi="微软雅黑" w:hint="eastAsia"/>
-          <w:color w:val="000000"/>
-          <w:sz w:val="20"/>
-          <w:szCs w:val="20"/>
-        </w:rPr>
-        <w:t>中（也就是第二次</w:t>
-      </w:r>
-      <w:proofErr w:type="spellStart"/>
-      <w:r>
-        <w:rPr>
-          <w:rFonts w:ascii="微软雅黑" w:eastAsia="微软雅黑" w:hAnsi="微软雅黑" w:hint="eastAsia"/>
-          <w:color w:val="000000"/>
-          <w:sz w:val="20"/>
-          <w:szCs w:val="20"/>
-        </w:rPr>
-        <w:t>dfs</w:t>
-      </w:r>
-      <w:proofErr w:type="spellEnd"/>
-      <w:r>
-        <w:rPr>
-          <w:rFonts w:ascii="微软雅黑" w:eastAsia="微软雅黑" w:hAnsi="微软雅黑" w:hint="eastAsia"/>
-          <w:color w:val="000000"/>
-          <w:sz w:val="20"/>
-          <w:szCs w:val="20"/>
-        </w:rPr>
-        <w:t>）从X搜到了Y，那么说明原图中有Y到X的路径。</w:t>
-      </w:r>
-    </w:p>
-    <w:p>
-      <w:pPr>
-        <w:pStyle w:val="a4"/>
-        <w:shd w:val="clear" w:color="auto" w:fill="FFFFFF"/>
-        <w:spacing w:before="0" w:beforeAutospacing="0" w:after="150" w:afterAutospacing="0" w:line="361" w:lineRule="atLeast"/>
-        <w:rPr>
-          <w:rFonts w:ascii="微软雅黑" w:eastAsia="微软雅黑" w:hAnsi="微软雅黑"/>
-          <w:color w:val="000000"/>
-          <w:sz w:val="20"/>
-          <w:szCs w:val="20"/>
-        </w:rPr>
-      </w:pPr>
-      <w:r>
-        <w:rPr>
-          <w:rFonts w:ascii="微软雅黑" w:eastAsia="微软雅黑" w:hAnsi="微软雅黑" w:hint="eastAsia"/>
-          <w:color w:val="000000"/>
-          <w:sz w:val="20"/>
-          <w:szCs w:val="20"/>
-        </w:rPr>
-        <w:t>既然X搜到了Y，说明，X比Y后出</w:t>
-      </w:r>
-      <w:proofErr w:type="gramStart"/>
-      <w:r>
-        <w:rPr>
-          <w:rFonts w:ascii="微软雅黑" w:eastAsia="微软雅黑" w:hAnsi="微软雅黑" w:hint="eastAsia"/>
-          <w:color w:val="000000"/>
-          <w:sz w:val="20"/>
-          <w:szCs w:val="20"/>
-        </w:rPr>
-        <w:t>栈</w:t>
-      </w:r>
-      <w:proofErr w:type="gramEnd"/>
-      <w:r>
-        <w:rPr>
-          <w:rFonts w:ascii="微软雅黑" w:eastAsia="微软雅黑" w:hAnsi="微软雅黑" w:hint="eastAsia"/>
-          <w:color w:val="000000"/>
-          <w:sz w:val="20"/>
-          <w:szCs w:val="20"/>
-        </w:rPr>
-        <w:t>，只能有这样的解释：Y是X搜索树中的一点（原图中），也就是说原图中有X到Y的一点，再由上得X Y在一个强连通分量中。</w:t>
-      </w:r>
-    </w:p>
-    <w:p>
-      <w:pPr>
-        <w:pStyle w:val="a4"/>
-        <w:shd w:val="clear" w:color="auto" w:fill="FFFFFF"/>
-        <w:spacing w:before="0" w:beforeAutospacing="0" w:after="150" w:afterAutospacing="0" w:line="361" w:lineRule="atLeast"/>
-        <w:rPr>
-          <w:rFonts w:ascii="微软雅黑" w:eastAsia="微软雅黑" w:hAnsi="微软雅黑"/>
-          <w:color w:val="000000"/>
-          <w:sz w:val="20"/>
-          <w:szCs w:val="20"/>
-        </w:rPr>
-      </w:pPr>
-      <w:r>
-        <w:rPr>
-          <w:rFonts w:ascii="微软雅黑" w:eastAsia="微软雅黑" w:hAnsi="微软雅黑" w:hint="eastAsia"/>
-          <w:color w:val="000000"/>
-          <w:sz w:val="20"/>
-          <w:szCs w:val="20"/>
-        </w:rPr>
-        <w:t>其实X比Y后出</w:t>
-      </w:r>
-      <w:proofErr w:type="gramStart"/>
-      <w:r>
-        <w:rPr>
-          <w:rFonts w:ascii="微软雅黑" w:eastAsia="微软雅黑" w:hAnsi="微软雅黑" w:hint="eastAsia"/>
-          <w:color w:val="000000"/>
-          <w:sz w:val="20"/>
-          <w:szCs w:val="20"/>
-        </w:rPr>
-        <w:t>栈</w:t>
-      </w:r>
-      <w:proofErr w:type="gramEnd"/>
-      <w:r>
-        <w:rPr>
-          <w:rFonts w:ascii="微软雅黑" w:eastAsia="微软雅黑" w:hAnsi="微软雅黑" w:hint="eastAsia"/>
-          <w:color w:val="000000"/>
-          <w:sz w:val="20"/>
-          <w:szCs w:val="20"/>
-        </w:rPr>
-        <w:t>理论上还有一种可能，就是Y 和 X是并行的两棵搜索树的根（原图中），Y先搜完了再去搜X的子树，但是由于已经知道了原图中有Y到X的路径，因此这种情况是不可能出现的。</w:t>
-      </w:r>
-    </w:p>
-    <w:p>
-      <w:pPr>
-        <w:pStyle w:val="a4"/>
-        <w:shd w:val="clear" w:color="auto" w:fill="FFFFFF"/>
-        <w:spacing w:before="0" w:beforeAutospacing="0" w:after="150" w:afterAutospacing="0" w:line="361" w:lineRule="atLeast"/>
-        <w:rPr>
-          <w:rFonts w:ascii="微软雅黑" w:eastAsia="微软雅黑" w:hAnsi="微软雅黑"/>
-          <w:color w:val="000000"/>
-          <w:sz w:val="20"/>
-          <w:szCs w:val="20"/>
-        </w:rPr>
-      </w:pPr>
-      <w:r>
-        <w:rPr>
-          <w:rFonts w:ascii="微软雅黑" w:eastAsia="微软雅黑" w:hAnsi="微软雅黑" w:hint="eastAsia"/>
-          <w:color w:val="000000"/>
-          <w:sz w:val="20"/>
-          <w:szCs w:val="20"/>
-        </w:rPr>
-        <w:t>二：不存在这样的两个点X、Y，他们能互相到达，但是分别位于两个不同的连通分量，也就是说上述算法</w:t>
-      </w:r>
-      <w:proofErr w:type="gramStart"/>
-      <w:r>
-        <w:rPr>
-          <w:rFonts w:ascii="微软雅黑" w:eastAsia="微软雅黑" w:hAnsi="微软雅黑" w:hint="eastAsia"/>
-          <w:color w:val="000000"/>
-          <w:sz w:val="20"/>
-          <w:szCs w:val="20"/>
-        </w:rPr>
-        <w:t>搜</w:t>
-      </w:r>
-      <w:proofErr w:type="gramEnd"/>
-      <w:r>
-        <w:rPr>
-          <w:rFonts w:ascii="微软雅黑" w:eastAsia="微软雅黑" w:hAnsi="微软雅黑" w:hint="eastAsia"/>
-          <w:color w:val="000000"/>
-          <w:sz w:val="20"/>
-          <w:szCs w:val="20"/>
-        </w:rPr>
-        <w:t>出来的所有连通分量都是极大的强连通分量。</w:t>
-      </w:r>
-    </w:p>
-    <w:p>
-      <w:pPr>
-        <w:pStyle w:val="a4"/>
-        <w:shd w:val="clear" w:color="auto" w:fill="FFFFFF"/>
-        <w:spacing w:before="0" w:beforeAutospacing="0" w:after="150" w:afterAutospacing="0" w:line="361" w:lineRule="atLeast"/>
-        <w:rPr>
-          <w:rFonts w:ascii="微软雅黑" w:eastAsia="微软雅黑" w:hAnsi="微软雅黑"/>
-          <w:color w:val="000000"/>
-          <w:sz w:val="20"/>
-          <w:szCs w:val="20"/>
-        </w:rPr>
-      </w:pPr>
-      <w:r>
-        <w:rPr>
-          <w:rFonts w:ascii="微软雅黑" w:eastAsia="微软雅黑" w:hAnsi="微软雅黑" w:hint="eastAsia"/>
-          <w:color w:val="000000"/>
-          <w:sz w:val="20"/>
-          <w:szCs w:val="20"/>
-        </w:rPr>
-        <w:t>这个证明我感觉超简单，因为第二次</w:t>
-      </w:r>
-      <w:proofErr w:type="spellStart"/>
-      <w:r>
-        <w:rPr>
-          <w:rFonts w:ascii="微软雅黑" w:eastAsia="微软雅黑" w:hAnsi="微软雅黑" w:hint="eastAsia"/>
-          <w:color w:val="000000"/>
-          <w:sz w:val="20"/>
-          <w:szCs w:val="20"/>
-        </w:rPr>
-        <w:t>dfs</w:t>
-      </w:r>
-      <w:proofErr w:type="spellEnd"/>
-      <w:r>
-        <w:rPr>
-          <w:rFonts w:ascii="微软雅黑" w:eastAsia="微软雅黑" w:hAnsi="微软雅黑" w:hint="eastAsia"/>
-          <w:color w:val="000000"/>
-          <w:sz w:val="20"/>
-          <w:szCs w:val="20"/>
-        </w:rPr>
-        <w:t>不管X与Y谁先出来搜，一个点肯定能搜到另外一个点，他们肯定就会在一个连通分量内了！</w:t>
+        <w:t>这个证明我感觉超简单，因为第二次dfs不管X与Y谁先出来搜，一个点肯定能搜到另外一个点，他们肯定就会在一个连通分量内了！</w:t>
       </w:r>
     </w:p>
     <w:p>
@@ -2671,129 +1859,113 @@
         <w:t>最大的</w:t>
       </w:r>
       <w:r>
-        <w:t>连通</w:t>
-      </w:r>
-      <w:proofErr w:type="gramStart"/>
-      <w:r>
-        <w:t>分量且权最小</w:t>
-      </w:r>
-      <w:proofErr w:type="gramEnd"/>
+        <w:t>连通分量且权最小。</w:t>
+      </w:r>
+      <w:r>
+        <w:rPr>
+          <w:rFonts w:hint="eastAsia"/>
+        </w:rPr>
+        <w:t>G</w:t>
+      </w:r>
+      <w:r>
+        <w:t>是无向连接图，权函数</w:t>
+      </w:r>
+      <w:r>
+        <w:t>w</w:t>
+      </w:r>
       <w:r>
         <w:t>。</w:t>
       </w:r>
       <w:r>
-        <w:rPr>
-          <w:rFonts w:hint="eastAsia"/>
-        </w:rPr>
+        <w:t>A</w:t>
+      </w:r>
+      <w:r>
+        <w:rPr>
+          <w:rFonts w:hint="eastAsia"/>
+        </w:rPr>
+        <w:t>是</w:t>
+      </w:r>
+      <w:r>
+        <w:t>边</w:t>
+      </w:r>
+      <w:r>
+        <w:t>E</w:t>
+      </w:r>
+      <w:r>
+        <w:t>的子集，</w:t>
+      </w:r>
+      <w:r>
+        <w:t>A</w:t>
+      </w:r>
+      <w:r>
+        <w:t>是最小生成树的</w:t>
+      </w:r>
+      <w:r>
+        <w:rPr>
+          <w:rFonts w:hint="eastAsia"/>
+        </w:rPr>
+        <w:t>子集</w:t>
+      </w:r>
+      <w:r>
+        <w:t>。（</w:t>
+      </w:r>
+      <w:r>
+        <w:rPr>
+          <w:rFonts w:hint="eastAsia"/>
+        </w:rPr>
+        <w:t>s</w:t>
+      </w:r>
+      <w:r>
+        <w:t>,V-s</w:t>
+      </w:r>
+      <w:r>
+        <w:rPr>
+          <w:rFonts w:hint="eastAsia"/>
+        </w:rPr>
+        <w:t>）是</w:t>
+      </w:r>
+      <w:r>
+        <w:t>一个</w:t>
+      </w:r>
+      <w:r>
         <w:t>G</w:t>
       </w:r>
       <w:r>
-        <w:t>是无向连接图，权函数</w:t>
-      </w:r>
-      <w:r>
-        <w:t>w</w:t>
-      </w:r>
-      <w:r>
-        <w:t>。</w:t>
-      </w:r>
-      <w:r>
-        <w:t>A</w:t>
-      </w:r>
-      <w:r>
-        <w:rPr>
-          <w:rFonts w:hint="eastAsia"/>
-        </w:rPr>
-        <w:t>是</w:t>
-      </w:r>
-      <w:r>
+        <w:t>的分割并且</w:t>
+      </w:r>
+      <w:r>
+        <w:t>respect A</w:t>
+      </w:r>
+      <w:r>
+        <w:rPr>
+          <w:rFonts w:hint="eastAsia"/>
+        </w:rPr>
+        <w:t>，</w:t>
+      </w:r>
+      <w:r>
+        <w:t>（</w:t>
+      </w:r>
+      <w:r>
+        <w:t>u,v</w:t>
+      </w:r>
+      <w:r>
+        <w:rPr>
+          <w:rFonts w:hint="eastAsia"/>
+        </w:rPr>
+        <w:t>）是</w:t>
+      </w:r>
+      <w:r>
+        <w:t>分割中最小的</w:t>
+      </w:r>
+      <w:r>
+        <w:rPr>
+          <w:rFonts w:hint="eastAsia"/>
+        </w:rPr>
         <w:t>边</w:t>
       </w:r>
       <w:r>
-        <w:t>E</w:t>
-      </w:r>
-      <w:r>
-        <w:t>的子集，</w:t>
-      </w:r>
-      <w:r>
-        <w:t>A</w:t>
-      </w:r>
-      <w:r>
-        <w:t>是最小生成树的</w:t>
-      </w:r>
-      <w:r>
-        <w:rPr>
-          <w:rFonts w:hint="eastAsia"/>
-        </w:rPr>
-        <w:t>子集</w:t>
-      </w:r>
-      <w:r>
         <w:t>。（</w:t>
       </w:r>
-      <w:proofErr w:type="spellStart"/>
-      <w:r>
-        <w:rPr>
-          <w:rFonts w:hint="eastAsia"/>
-        </w:rPr>
-        <w:t>s</w:t>
-      </w:r>
-      <w:r>
-        <w:t>,V</w:t>
-      </w:r>
-      <w:proofErr w:type="spellEnd"/>
-      <w:r>
-        <w:t>-s</w:t>
-      </w:r>
-      <w:r>
-        <w:rPr>
-          <w:rFonts w:hint="eastAsia"/>
-        </w:rPr>
-        <w:t>）是</w:t>
-      </w:r>
-      <w:r>
-        <w:t>一个</w:t>
-      </w:r>
-      <w:r>
-        <w:t>G</w:t>
-      </w:r>
-      <w:r>
-        <w:t>的分割并且</w:t>
-      </w:r>
-      <w:r>
-        <w:t>respect A</w:t>
-      </w:r>
-      <w:r>
-        <w:rPr>
-          <w:rFonts w:hint="eastAsia"/>
-        </w:rPr>
-        <w:t>，</w:t>
-      </w:r>
-      <w:r>
-        <w:t>（</w:t>
-      </w:r>
-      <w:proofErr w:type="spellStart"/>
-      <w:r>
-        <w:t>u,v</w:t>
-      </w:r>
-      <w:proofErr w:type="spellEnd"/>
-      <w:r>
-        <w:rPr>
-          <w:rFonts w:hint="eastAsia"/>
-        </w:rPr>
-        <w:t>）是</w:t>
-      </w:r>
-      <w:r>
-        <w:t>分割中最小的</w:t>
-      </w:r>
-      <w:r>
-        <w:rPr>
-          <w:rFonts w:hint="eastAsia"/>
-        </w:rPr>
-        <w:t>边</w:t>
-      </w:r>
-      <w:r>
-        <w:t>。（</w:t>
-      </w:r>
-      <w:proofErr w:type="spellStart"/>
       <w:r>
         <w:rPr>
           <w:rFonts w:hint="eastAsia"/>
@@ -2803,7 +1975,6 @@
       <w:r>
         <w:t>,v</w:t>
       </w:r>
-      <w:proofErr w:type="spellEnd"/>
       <w:r>
         <w:rPr>
           <w:rFonts w:hint="eastAsia"/>
@@ -2822,7 +1993,6 @@
           <w:numId w:val="2"/>
         </w:numPr>
       </w:pPr>
-      <w:proofErr w:type="spellStart"/>
       <w:r>
         <w:t>K</w:t>
       </w:r>
@@ -2830,14 +2000,7 @@
         <w:rPr>
           <w:rFonts w:hint="eastAsia"/>
         </w:rPr>
-        <w:t>ruskal</w:t>
-      </w:r>
-      <w:proofErr w:type="spellEnd"/>
-      <w:r>
-        <w:rPr>
-          <w:rFonts w:hint="eastAsia"/>
-        </w:rPr>
-        <w:t xml:space="preserve"> </w:t>
+        <w:t xml:space="preserve">ruskal </w:t>
       </w:r>
       <w:r>
         <w:rPr>
@@ -2909,13 +2072,8 @@
         <w:t>t</w:t>
       </w:r>
       <w:r>
-        <w:t xml:space="preserve"> runs at </w:t>
-      </w:r>
-      <w:proofErr w:type="spellStart"/>
-      <w:r>
-        <w:t>OElgv</w:t>
-      </w:r>
-      <w:proofErr w:type="spellEnd"/>
+        <w:t xml:space="preserve"> runs at OElgv</w:t>
+      </w:r>
     </w:p>
     <w:p>
       <w:pPr>
@@ -2991,26 +2149,30 @@
           <w:ilvl w:val="0"/>
           <w:numId w:val="2"/>
         </w:numPr>
-        <w:rPr>
-          <w:rFonts w:hint="eastAsia"/>
-        </w:rPr>
-      </w:pPr>
-      <w:r>
-        <w:t xml:space="preserve">Prim’s algorithm </w:t>
+      </w:pPr>
+      <w:r>
+        <w:t>Prim’s algorithm  runs at Elg(v)</w:t>
+      </w:r>
+    </w:p>
+    <w:p>
+      <w:pPr>
+        <w:pStyle w:val="a3"/>
+        <w:numPr>
+          <w:ilvl w:val="0"/>
+          <w:numId w:val="2"/>
+        </w:numPr>
+      </w:pPr>
+      <w:r>
+        <w:rPr>
+          <w:rFonts w:hint="eastAsia"/>
+        </w:rPr>
+        <w:t>单源最短路径</w:t>
+      </w:r>
+      <w:r>
+        <w:t>，在有向有权图中，查找最短路径。</w:t>
       </w:r>
       <w:bookmarkStart w:id="0" w:name="_GoBack"/>
       <w:bookmarkEnd w:id="0"/>
-      <w:r>
-        <w:t xml:space="preserve"> runs at </w:t>
-      </w:r>
-      <w:proofErr w:type="spellStart"/>
-      <w:r>
-        <w:t>Elg</w:t>
-      </w:r>
-      <w:proofErr w:type="spellEnd"/>
-      <w:r>
-        <w:t>(v)</w:t>
-      </w:r>
     </w:p>
     <w:p/>
     <w:p/>

--- a/Utils/vip.docx
+++ b/Utils/vip.docx
@@ -2170,6 +2170,127 @@
       </w:r>
       <w:r>
         <w:t>，在有向有权图中，查找最短路径。</w:t>
+      </w:r>
+      <w:r>
+        <w:rPr>
+          <w:rFonts w:hint="eastAsia"/>
+        </w:rPr>
+        <w:t>单源</w:t>
+      </w:r>
+      <w:r>
+        <w:t>最短路径的变种：</w:t>
+      </w:r>
+      <w:r>
+        <w:t>a)</w:t>
+      </w:r>
+      <w:r>
+        <w:rPr>
+          <w:rFonts w:hint="eastAsia"/>
+        </w:rPr>
+        <w:t>单源</w:t>
+      </w:r>
+      <w:r>
+        <w:t>目的路径；</w:t>
+      </w:r>
+      <w:r>
+        <w:t>b)</w:t>
+      </w:r>
+      <w:r>
+        <w:t xml:space="preserve"> </w:t>
+      </w:r>
+      <w:r>
+        <w:t>Single-pair shortest-path problem:</w:t>
+      </w:r>
+      <w:r>
+        <w:t>c)</w:t>
+      </w:r>
+      <w:r>
+        <w:rPr>
+          <w:rFonts w:ascii="Times-Bold" w:eastAsia="Times-Bold" w:cs="Times-Bold"/>
+          <w:b/>
+          <w:bCs/>
+        </w:rPr>
+        <w:t xml:space="preserve"> </w:t>
+      </w:r>
+      <w:r>
+        <w:rPr>
+          <w:rFonts w:ascii="Times-Bold" w:eastAsia="Times-Bold" w:cs="Times-Bold"/>
+          <w:b/>
+          <w:bCs/>
+        </w:rPr>
+        <w:t>All-pairs shortest-paths problem:</w:t>
+      </w:r>
+    </w:p>
+    <w:p>
+      <w:pPr>
+        <w:pStyle w:val="a3"/>
+        <w:numPr>
+          <w:ilvl w:val="0"/>
+          <w:numId w:val="2"/>
+        </w:numPr>
+      </w:pPr>
+      <w:r>
+        <w:rPr>
+          <w:rFonts w:hint="eastAsia"/>
+        </w:rPr>
+        <w:t>单源最短路径</w:t>
+      </w:r>
+      <w:r>
+        <w:t>的最优结果：</w:t>
+      </w:r>
+      <w:r>
+        <w:t>a-</w:t>
+      </w:r>
+      <w:r>
+        <w:sym w:font="Wingdings" w:char="F0E0"/>
+      </w:r>
+      <w:r>
+        <w:t xml:space="preserve"> …</w:t>
+      </w:r>
+      <w:r>
+        <w:sym w:font="Wingdings" w:char="F0E0"/>
+      </w:r>
+      <w:r>
+        <w:t>b</w:t>
+      </w:r>
+      <w:r>
+        <w:sym w:font="Wingdings" w:char="F0E0"/>
+      </w:r>
+      <w:r>
+        <w:t>c</w:t>
+      </w:r>
+      <w:r>
+        <w:rPr>
+          <w:rFonts w:hint="eastAsia"/>
+        </w:rPr>
+        <w:t>是</w:t>
+      </w:r>
+      <w:r>
+        <w:t>最短路径，则</w:t>
+      </w:r>
+      <w:r>
+        <w:t>a</w:t>
+      </w:r>
+      <w:r>
+        <w:sym w:font="Wingdings" w:char="F0E0"/>
+      </w:r>
+      <w:r>
+        <w:t>…</w:t>
+      </w:r>
+      <w:r>
+        <w:sym w:font="Wingdings" w:char="F0E0"/>
+      </w:r>
+      <w:r>
+        <w:t>b</w:t>
+      </w:r>
+      <w:r>
+        <w:rPr>
+          <w:rFonts w:hint="eastAsia"/>
+        </w:rPr>
+        <w:t>也是</w:t>
+      </w:r>
+      <w:r>
+        <w:t>最短路径。</w:t>
       </w:r>
       <w:bookmarkStart w:id="0" w:name="_GoBack"/>
       <w:bookmarkEnd w:id="0"/>

--- a/Utils/vip.docx
+++ b/Utils/vip.docx
@@ -2196,13 +2196,7 @@
         <w:t>b)</w:t>
       </w:r>
       <w:r>
-        <w:t xml:space="preserve"> </w:t>
-      </w:r>
-      <w:r>
-        <w:t>Single-pair shortest-path problem:</w:t>
-      </w:r>
-      <w:r>
-        <w:t>c)</w:t>
+        <w:t xml:space="preserve"> Single-pair shortest-path problem:c)</w:t>
       </w:r>
       <w:r>
         <w:rPr>
@@ -2292,6 +2286,107 @@
       <w:r>
         <w:t>最短路径。</w:t>
       </w:r>
+    </w:p>
+    <w:p>
+      <w:pPr>
+        <w:pStyle w:val="a3"/>
+        <w:numPr>
+          <w:ilvl w:val="0"/>
+          <w:numId w:val="2"/>
+        </w:numPr>
+      </w:pPr>
+      <w:r>
+        <w:rPr>
+          <w:rFonts w:hint="eastAsia"/>
+        </w:rPr>
+        <w:lastRenderedPageBreak/>
+        <w:t>Bellman-Ford</w:t>
+      </w:r>
+      <w:r>
+        <w:rPr>
+          <w:rFonts w:hint="eastAsia"/>
+        </w:rPr>
+        <w:t>算法</w:t>
+      </w:r>
+      <w:r>
+        <w:t>：</w:t>
+      </w:r>
+      <w:r>
+        <w:rPr>
+          <w:rFonts w:hint="eastAsia"/>
+        </w:rPr>
+        <w:t>可以</w:t>
+      </w:r>
+      <w:r>
+        <w:t>存在负边，并且</w:t>
+      </w:r>
+      <w:r>
+        <w:rPr>
+          <w:rFonts w:hint="eastAsia"/>
+        </w:rPr>
+        <w:t>可以</w:t>
+      </w:r>
+      <w:r>
+        <w:t>判断是否存在负环，如果存在负环，则</w:t>
+      </w:r>
+      <w:r>
+        <w:rPr>
+          <w:rFonts w:hint="eastAsia"/>
+        </w:rPr>
+        <w:t>最短路径</w:t>
+      </w:r>
+      <w:r>
+        <w:t>不存在，如果不存在负环，则可以计算出最短路径。</w:t>
+      </w:r>
+      <w:r>
+        <w:rPr>
+          <w:noProof/>
+        </w:rPr>
+        <w:drawing>
+          <wp:inline distT="0" distB="0" distL="0" distR="0" wp14:anchorId="0C1B0B59" wp14:editId="7AE35D48">
+            <wp:extent cx="5943600" cy="2984500"/>
+            <wp:effectExtent l="0" t="0" r="0" b="6350"/>
+            <wp:docPr id="3" name="图片 3"/>
+            <wp:cNvGraphicFramePr>
+              <a:graphicFrameLocks xmlns:a="http://schemas.openxmlformats.org/drawingml/2006/main" noChangeAspect="1"/>
+            </wp:cNvGraphicFramePr>
+            <a:graphic xmlns:a="http://schemas.openxmlformats.org/drawingml/2006/main">
+              <a:graphicData uri="http://schemas.openxmlformats.org/drawingml/2006/picture">
+                <pic:pic xmlns:pic="http://schemas.openxmlformats.org/drawingml/2006/picture">
+                  <pic:nvPicPr>
+                    <pic:cNvPr id="1" name=""/>
+                    <pic:cNvPicPr/>
+                  </pic:nvPicPr>
+                  <pic:blipFill>
+                    <a:blip r:embed="rId7"/>
+                    <a:stretch>
+                      <a:fillRect/>
+                    </a:stretch>
+                  </pic:blipFill>
+                  <pic:spPr>
+                    <a:xfrm>
+                      <a:off x="0" y="0"/>
+                      <a:ext cx="5943600" cy="2984500"/>
+                    </a:xfrm>
+                    <a:prstGeom prst="rect">
+                      <a:avLst/>
+                    </a:prstGeom>
+                  </pic:spPr>
+                </pic:pic>
+              </a:graphicData>
+            </a:graphic>
+          </wp:inline>
+        </w:drawing>
+      </w:r>
+    </w:p>
+    <w:p>
+      <w:pPr>
+        <w:pStyle w:val="a3"/>
+        <w:numPr>
+          <w:ilvl w:val="0"/>
+          <w:numId w:val="2"/>
+        </w:numPr>
+      </w:pPr>
       <w:bookmarkStart w:id="0" w:name="_GoBack"/>
       <w:bookmarkEnd w:id="0"/>
     </w:p>

--- a/Utils/vip.docx
+++ b/Utils/vip.docx
@@ -11,7 +11,71 @@
         </w:numPr>
       </w:pPr>
       <w:r>
-        <w:t>#id .class element element#id element.class [attr] [attr=”value”] [attr*=”value”] element[attr] element[attr=”value”] element[attr*=”value”] ,group  descendant &gt;children ~all siblings +first sibling</w:t>
+        <w:t xml:space="preserve">#id .class element </w:t>
+      </w:r>
+      <w:proofErr w:type="spellStart"/>
+      <w:r>
+        <w:t>element#id</w:t>
+      </w:r>
+      <w:proofErr w:type="spellEnd"/>
+      <w:r>
+        <w:t xml:space="preserve"> </w:t>
+      </w:r>
+      <w:proofErr w:type="spellStart"/>
+      <w:r>
+        <w:t>element.class</w:t>
+      </w:r>
+      <w:proofErr w:type="spellEnd"/>
+      <w:r>
+        <w:t xml:space="preserve"> [</w:t>
+      </w:r>
+      <w:proofErr w:type="spellStart"/>
+      <w:r>
+        <w:t>attr</w:t>
+      </w:r>
+      <w:proofErr w:type="spellEnd"/>
+      <w:r>
+        <w:t>] [</w:t>
+      </w:r>
+      <w:proofErr w:type="spellStart"/>
+      <w:r>
+        <w:t>attr</w:t>
+      </w:r>
+      <w:proofErr w:type="spellEnd"/>
+      <w:r>
+        <w:t>=”value”] [</w:t>
+      </w:r>
+      <w:proofErr w:type="spellStart"/>
+      <w:r>
+        <w:t>attr</w:t>
+      </w:r>
+      <w:proofErr w:type="spellEnd"/>
+      <w:r>
+        <w:t>*=”value”] element[</w:t>
+      </w:r>
+      <w:proofErr w:type="spellStart"/>
+      <w:r>
+        <w:t>attr</w:t>
+      </w:r>
+      <w:proofErr w:type="spellEnd"/>
+      <w:r>
+        <w:t>] element[</w:t>
+      </w:r>
+      <w:proofErr w:type="spellStart"/>
+      <w:r>
+        <w:t>attr</w:t>
+      </w:r>
+      <w:proofErr w:type="spellEnd"/>
+      <w:r>
+        <w:t>=”value”] element[</w:t>
+      </w:r>
+      <w:proofErr w:type="spellStart"/>
+      <w:r>
+        <w:t>attr</w:t>
+      </w:r>
+      <w:proofErr w:type="spellEnd"/>
+      <w:r>
+        <w:t>*=”value”] ,group  descendant &gt;children ~all siblings +first sibling</w:t>
       </w:r>
     </w:p>
     <w:p>
@@ -22,8 +86,13 @@
           <w:numId w:val="2"/>
         </w:numPr>
       </w:pPr>
-      <w:r>
-        <w:t>snbao: String Number Boolean Array Object</w:t>
+      <w:proofErr w:type="spellStart"/>
+      <w:r>
+        <w:t>snbao</w:t>
+      </w:r>
+      <w:proofErr w:type="spellEnd"/>
+      <w:r>
+        <w:t>: String Number Boolean Array Object</w:t>
       </w:r>
     </w:p>
     <w:p>
@@ -34,12 +103,22 @@
           <w:numId w:val="2"/>
         </w:numPr>
       </w:pPr>
+      <w:proofErr w:type="spellStart"/>
       <w:r>
         <w:t>fwghso:</w:t>
       </w:r>
       <w:r>
-        <w:t>From Where Group Having Select Orderby</w:t>
-      </w:r>
+        <w:t>From</w:t>
+      </w:r>
+      <w:proofErr w:type="spellEnd"/>
+      <w:r>
+        <w:t xml:space="preserve"> Where Group Having Select </w:t>
+      </w:r>
+      <w:proofErr w:type="spellStart"/>
+      <w:r>
+        <w:t>Orderby</w:t>
+      </w:r>
+      <w:proofErr w:type="spellEnd"/>
     </w:p>
     <w:p>
       <w:pPr>
@@ -49,20 +128,32 @@
           <w:numId w:val="2"/>
         </w:numPr>
       </w:pPr>
+      <w:proofErr w:type="spellStart"/>
       <w:r>
         <w:t>avl</w:t>
       </w:r>
+      <w:proofErr w:type="spellEnd"/>
       <w:r>
         <w:t>: |size(</w:t>
       </w:r>
+      <w:proofErr w:type="spellStart"/>
       <w:r>
         <w:t>node.left</w:t>
       </w:r>
+      <w:proofErr w:type="spellEnd"/>
       <w:r>
         <w:t>)</w:t>
       </w:r>
       <w:r>
-        <w:t>-size(node.right)</w:t>
+        <w:t>-size(</w:t>
+      </w:r>
+      <w:proofErr w:type="spellStart"/>
+      <w:r>
+        <w:t>node.right</w:t>
+      </w:r>
+      <w:proofErr w:type="spellEnd"/>
+      <w:r>
+        <w:t>)</w:t>
       </w:r>
       <w:r>
         <w:t>|</w:t>
@@ -79,23 +170,80 @@
           <w:numId w:val="2"/>
         </w:numPr>
       </w:pPr>
-      <w:r>
-        <w:t>treap: assign  node a priority,</w:t>
+      <w:proofErr w:type="spellStart"/>
+      <w:proofErr w:type="gramStart"/>
+      <w:r>
+        <w:t>treap</w:t>
+      </w:r>
+      <w:proofErr w:type="spellEnd"/>
+      <w:proofErr w:type="gramEnd"/>
+      <w:r>
+        <w:t>: assign  node a priority,</w:t>
       </w:r>
       <w:r>
         <w:t xml:space="preserve"> </w:t>
       </w:r>
-      <w:r>
-        <w:t>node.priority&lt;</w:t>
-      </w:r>
-      <w:r>
-        <w:t>=node.left.priority  node.priority&lt;=node.right.priorit</w:t>
+      <w:proofErr w:type="spellStart"/>
+      <w:r>
+        <w:t>node.priority</w:t>
+      </w:r>
+      <w:proofErr w:type="spellEnd"/>
+      <w:r>
+        <w:t>&lt;</w:t>
+      </w:r>
+      <w:r>
+        <w:t>=</w:t>
+      </w:r>
+      <w:proofErr w:type="spellStart"/>
+      <w:r>
+        <w:t>node.left.priority</w:t>
+      </w:r>
+      <w:proofErr w:type="spellEnd"/>
+      <w:r>
+        <w:t xml:space="preserve">  </w:t>
+      </w:r>
+      <w:proofErr w:type="spellStart"/>
+      <w:r>
+        <w:t>node.priority</w:t>
+      </w:r>
+      <w:proofErr w:type="spellEnd"/>
+      <w:r>
+        <w:t>&lt;=</w:t>
+      </w:r>
+      <w:proofErr w:type="spellStart"/>
+      <w:r>
+        <w:t>node.right.priorit</w:t>
       </w:r>
       <w:r>
         <w:t>y</w:t>
       </w:r>
-      <w:r>
-        <w:t xml:space="preserve">; node.right.key&gt;=node.key&gt;=node.left.key; </w:t>
+      <w:proofErr w:type="spellEnd"/>
+      <w:r>
+        <w:t xml:space="preserve">; </w:t>
+      </w:r>
+      <w:proofErr w:type="spellStart"/>
+      <w:r>
+        <w:t>node.right.key</w:t>
+      </w:r>
+      <w:proofErr w:type="spellEnd"/>
+      <w:r>
+        <w:t>&gt;=</w:t>
+      </w:r>
+      <w:proofErr w:type="spellStart"/>
+      <w:r>
+        <w:t>node.key</w:t>
+      </w:r>
+      <w:proofErr w:type="spellEnd"/>
+      <w:r>
+        <w:t>&gt;=</w:t>
+      </w:r>
+      <w:proofErr w:type="spellStart"/>
+      <w:r>
+        <w:t>node.left.key</w:t>
+      </w:r>
+      <w:proofErr w:type="spellEnd"/>
+      <w:r>
+        <w:t xml:space="preserve">; </w:t>
       </w:r>
       <w:r>
         <w:t xml:space="preserve">the node are inserted as if </w:t>
@@ -115,8 +263,61 @@
           <w:numId w:val="2"/>
         </w:numPr>
       </w:pPr>
-      <w:r>
-        <w:t>Sbt: size(node.left)&gt;=size(node.right.left) size(node.right.right)  size(node.right)&gt;=size(node.left.right) size(node.left.left)</w:t>
+      <w:proofErr w:type="spellStart"/>
+      <w:r>
+        <w:t>Sbt</w:t>
+      </w:r>
+      <w:proofErr w:type="spellEnd"/>
+      <w:r>
+        <w:t>: size(</w:t>
+      </w:r>
+      <w:proofErr w:type="spellStart"/>
+      <w:r>
+        <w:t>node.left</w:t>
+      </w:r>
+      <w:proofErr w:type="spellEnd"/>
+      <w:r>
+        <w:t>)&gt;=size(</w:t>
+      </w:r>
+      <w:proofErr w:type="spellStart"/>
+      <w:r>
+        <w:t>node.right.left</w:t>
+      </w:r>
+      <w:proofErr w:type="spellEnd"/>
+      <w:r>
+        <w:t>) size(</w:t>
+      </w:r>
+      <w:proofErr w:type="spellStart"/>
+      <w:r>
+        <w:t>node.right.right</w:t>
+      </w:r>
+      <w:proofErr w:type="spellEnd"/>
+      <w:r>
+        <w:t>)  size(</w:t>
+      </w:r>
+      <w:proofErr w:type="spellStart"/>
+      <w:r>
+        <w:t>node.right</w:t>
+      </w:r>
+      <w:proofErr w:type="spellEnd"/>
+      <w:r>
+        <w:t>)&gt;=size(</w:t>
+      </w:r>
+      <w:proofErr w:type="spellStart"/>
+      <w:r>
+        <w:t>node.left.right</w:t>
+      </w:r>
+      <w:proofErr w:type="spellEnd"/>
+      <w:r>
+        <w:t>) size(</w:t>
+      </w:r>
+      <w:proofErr w:type="spellStart"/>
+      <w:r>
+        <w:t>node.left.left</w:t>
+      </w:r>
+      <w:proofErr w:type="spellEnd"/>
+      <w:r>
+        <w:t>)</w:t>
       </w:r>
     </w:p>
     <w:p>
@@ -148,11 +349,29 @@
           <w:numId w:val="2"/>
         </w:numPr>
       </w:pPr>
-      <w:r>
-        <w:t>Rbtree:</w:t>
-      </w:r>
-      <w:r>
-        <w:t>each node can have one color:red or black;</w:t>
+      <w:proofErr w:type="spellStart"/>
+      <w:r>
+        <w:t>Rbtree</w:t>
+      </w:r>
+      <w:proofErr w:type="gramStart"/>
+      <w:r>
+        <w:t>:</w:t>
+      </w:r>
+      <w:r>
+        <w:t>each</w:t>
+      </w:r>
+      <w:proofErr w:type="spellEnd"/>
+      <w:proofErr w:type="gramEnd"/>
+      <w:r>
+        <w:t xml:space="preserve"> node can have one </w:t>
+      </w:r>
+      <w:proofErr w:type="spellStart"/>
+      <w:r>
+        <w:t>color:red</w:t>
+      </w:r>
+      <w:proofErr w:type="spellEnd"/>
+      <w:r>
+        <w:t xml:space="preserve"> or black;</w:t>
       </w:r>
       <w:r>
         <w:t xml:space="preserve"> if a node is red, then its children or parents can’t be red.</w:t>
@@ -185,7 +404,23 @@
         <w:t xml:space="preserve"> define t (t&gt;=2) as min degree</w:t>
       </w:r>
       <w:r>
-        <w:t>; each nonroot node has [t-1,2t-1] keys, has [t,2t] children.</w:t>
+        <w:t xml:space="preserve">; each </w:t>
+      </w:r>
+      <w:proofErr w:type="spellStart"/>
+      <w:r>
+        <w:t>nonroot</w:t>
+      </w:r>
+      <w:proofErr w:type="spellEnd"/>
+      <w:r>
+        <w:t xml:space="preserve"> node has [t-1</w:t>
+      </w:r>
+      <w:proofErr w:type="gramStart"/>
+      <w:r>
+        <w:t>,2t</w:t>
+      </w:r>
+      <w:proofErr w:type="gramEnd"/>
+      <w:r>
+        <w:t>-1] keys, has [t,2t] children.</w:t>
       </w:r>
       <w:r>
         <w:t xml:space="preserve"> All </w:t>
@@ -203,10 +438,23 @@
         </w:numPr>
       </w:pPr>
       <w:r>
-        <w:t>Skip table:</w:t>
-      </w:r>
-      <w:r>
-        <w:t>possibility P,  random number &lt;= P, add height.</w:t>
+        <w:t xml:space="preserve">Skip </w:t>
+      </w:r>
+      <w:proofErr w:type="spellStart"/>
+      <w:r>
+        <w:t>table</w:t>
+      </w:r>
+      <w:proofErr w:type="gramStart"/>
+      <w:r>
+        <w:t>:</w:t>
+      </w:r>
+      <w:r>
+        <w:t>possibility</w:t>
+      </w:r>
+      <w:proofErr w:type="spellEnd"/>
+      <w:proofErr w:type="gramEnd"/>
+      <w:r>
+        <w:t xml:space="preserve"> P,  random number &lt;= P, add height.</w:t>
       </w:r>
     </w:p>
     <w:p>
@@ -221,10 +469,23 @@
         <w:t>Dynamic programming:</w:t>
       </w:r>
       <w:r>
-        <w:t xml:space="preserve"> optimal subproblems &amp; </w:t>
-      </w:r>
-      <w:r>
-        <w:t>subproblems override</w:t>
+        <w:t xml:space="preserve"> optimal </w:t>
+      </w:r>
+      <w:proofErr w:type="spellStart"/>
+      <w:r>
+        <w:t>subproblems</w:t>
+      </w:r>
+      <w:proofErr w:type="spellEnd"/>
+      <w:r>
+        <w:t xml:space="preserve"> &amp; </w:t>
+      </w:r>
+      <w:proofErr w:type="spellStart"/>
+      <w:r>
+        <w:t>subproblems</w:t>
+      </w:r>
+      <w:proofErr w:type="spellEnd"/>
+      <w:r>
+        <w:t xml:space="preserve"> override</w:t>
       </w:r>
     </w:p>
     <w:p>
@@ -236,10 +497,31 @@
         </w:numPr>
       </w:pPr>
       <w:r>
-        <w:t>Greedy algorithm:</w:t>
-      </w:r>
-      <w:r>
-        <w:t>choose the best choice for now&amp;hope it works for all.</w:t>
+        <w:t xml:space="preserve">Greedy </w:t>
+      </w:r>
+      <w:proofErr w:type="spellStart"/>
+      <w:r>
+        <w:t>algorithm</w:t>
+      </w:r>
+      <w:proofErr w:type="gramStart"/>
+      <w:r>
+        <w:t>:</w:t>
+      </w:r>
+      <w:r>
+        <w:t>choose</w:t>
+      </w:r>
+      <w:proofErr w:type="spellEnd"/>
+      <w:proofErr w:type="gramEnd"/>
+      <w:r>
+        <w:t xml:space="preserve"> the best choice for </w:t>
+      </w:r>
+      <w:proofErr w:type="spellStart"/>
+      <w:r>
+        <w:t>now&amp;hope</w:t>
+      </w:r>
+      <w:proofErr w:type="spellEnd"/>
+      <w:r>
+        <w:t xml:space="preserve"> it works for all.</w:t>
       </w:r>
     </w:p>
     <w:p>
@@ -365,8 +647,13 @@
         <w:t>创建</w:t>
       </w:r>
       <w:r>
-        <w:t>一个栈</w:t>
-      </w:r>
+        <w:t>一个</w:t>
+      </w:r>
+      <w:proofErr w:type="gramStart"/>
+      <w:r>
+        <w:t>栈</w:t>
+      </w:r>
+      <w:proofErr w:type="gramEnd"/>
       <w:r>
         <w:rPr>
           <w:rFonts w:hint="eastAsia"/>
@@ -401,7 +688,15 @@
         <w:t>，</w:t>
       </w:r>
       <w:r>
-        <w:t>加入到栈，</w:t>
+        <w:t>加入到</w:t>
+      </w:r>
+      <w:proofErr w:type="gramStart"/>
+      <w:r>
+        <w:t>栈</w:t>
+      </w:r>
+      <w:proofErr w:type="gramEnd"/>
+      <w:r>
+        <w:t>，</w:t>
       </w:r>
       <w:r>
         <w:rPr>
@@ -466,17 +761,41 @@
         </w:rPr>
         <w:t>如果</w:t>
       </w:r>
-      <w:r>
-        <w:t>栈非空，</w:t>
-      </w:r>
-      <w:r>
-        <w:rPr>
-          <w:rFonts w:hint="eastAsia"/>
-        </w:rPr>
-        <w:t>弹栈并将</w:t>
-      </w:r>
-      <w:r>
-        <w:t>栈顶加入到后缀队列，直到</w:t>
+      <w:proofErr w:type="gramStart"/>
+      <w:r>
+        <w:t>栈</w:t>
+      </w:r>
+      <w:proofErr w:type="gramEnd"/>
+      <w:r>
+        <w:t>非空，</w:t>
+      </w:r>
+      <w:r>
+        <w:rPr>
+          <w:rFonts w:hint="eastAsia"/>
+        </w:rPr>
+        <w:t>弹</w:t>
+      </w:r>
+      <w:proofErr w:type="gramStart"/>
+      <w:r>
+        <w:rPr>
+          <w:rFonts w:hint="eastAsia"/>
+        </w:rPr>
+        <w:t>栈</w:t>
+      </w:r>
+      <w:proofErr w:type="gramEnd"/>
+      <w:r>
+        <w:rPr>
+          <w:rFonts w:hint="eastAsia"/>
+        </w:rPr>
+        <w:t>并将</w:t>
+      </w:r>
+      <w:proofErr w:type="gramStart"/>
+      <w:r>
+        <w:t>栈顶加入</w:t>
+      </w:r>
+      <w:proofErr w:type="gramEnd"/>
+      <w:r>
+        <w:t>到后缀队列，直到</w:t>
       </w:r>
       <w:r>
         <w:rPr>
@@ -503,7 +822,15 @@
         <w:t>左括号</w:t>
       </w:r>
       <w:r>
-        <w:t>弹栈，但不加入后缀表达式）</w:t>
+        <w:t>弹</w:t>
+      </w:r>
+      <w:proofErr w:type="gramStart"/>
+      <w:r>
+        <w:t>栈</w:t>
+      </w:r>
+      <w:proofErr w:type="gramEnd"/>
+      <w:r>
+        <w:t>，但不加入后缀表达式）</w:t>
       </w:r>
       <w:r>
         <w:t>，</w:t>
@@ -533,8 +860,16 @@
         <w:rPr>
           <w:rFonts w:hint="eastAsia"/>
         </w:rPr>
-        <w:t>如果栈</w:t>
-      </w:r>
+        <w:t>如果</w:t>
+      </w:r>
+      <w:proofErr w:type="gramStart"/>
+      <w:r>
+        <w:rPr>
+          <w:rFonts w:hint="eastAsia"/>
+        </w:rPr>
+        <w:t>栈</w:t>
+      </w:r>
+      <w:proofErr w:type="gramEnd"/>
       <w:r>
         <w:t>为空，</w:t>
       </w:r>
@@ -542,10 +877,34 @@
         <w:rPr>
           <w:rFonts w:hint="eastAsia"/>
         </w:rPr>
-        <w:t>加入栈</w:t>
-      </w:r>
-      <w:r>
-        <w:t>，否则查看栈顶，如果栈顶是</w:t>
+        <w:t>加入</w:t>
+      </w:r>
+      <w:proofErr w:type="gramStart"/>
+      <w:r>
+        <w:rPr>
+          <w:rFonts w:hint="eastAsia"/>
+        </w:rPr>
+        <w:t>栈</w:t>
+      </w:r>
+      <w:proofErr w:type="gramEnd"/>
+      <w:r>
+        <w:t>，否则查看</w:t>
+      </w:r>
+      <w:proofErr w:type="gramStart"/>
+      <w:r>
+        <w:t>栈</w:t>
+      </w:r>
+      <w:proofErr w:type="gramEnd"/>
+      <w:r>
+        <w:t>顶，如果</w:t>
+      </w:r>
+      <w:proofErr w:type="gramStart"/>
+      <w:r>
+        <w:t>栈</w:t>
+      </w:r>
+      <w:proofErr w:type="gramEnd"/>
+      <w:r>
+        <w:t>顶是</w:t>
       </w:r>
       <w:r>
         <w:rPr>
@@ -575,8 +934,16 @@
         <w:rPr>
           <w:rFonts w:hint="eastAsia"/>
         </w:rPr>
-        <w:t>则入栈</w:t>
-      </w:r>
+        <w:t>则入</w:t>
+      </w:r>
+      <w:proofErr w:type="gramStart"/>
+      <w:r>
+        <w:rPr>
+          <w:rFonts w:hint="eastAsia"/>
+        </w:rPr>
+        <w:t>栈</w:t>
+      </w:r>
+      <w:proofErr w:type="gramEnd"/>
       <w:r>
         <w:t>；否则弹出</w:t>
       </w:r>
@@ -614,7 +981,23 @@
         <w:t>计算后缀表达式</w:t>
       </w:r>
       <w:r>
-        <w:t>，建一个栈，读取到操作数压入栈，如果读取到</w:t>
+        <w:t>，建一个</w:t>
+      </w:r>
+      <w:proofErr w:type="gramStart"/>
+      <w:r>
+        <w:t>栈</w:t>
+      </w:r>
+      <w:proofErr w:type="gramEnd"/>
+      <w:r>
+        <w:t>，读取到操作数压入</w:t>
+      </w:r>
+      <w:proofErr w:type="gramStart"/>
+      <w:r>
+        <w:t>栈</w:t>
+      </w:r>
+      <w:proofErr w:type="gramEnd"/>
+      <w:r>
+        <w:t>，如果读取到</w:t>
       </w:r>
       <w:r>
         <w:t>n</w:t>
@@ -626,8 +1009,16 @@
         <w:rPr>
           <w:rFonts w:hint="eastAsia"/>
         </w:rPr>
-        <w:t>（后弹栈</w:t>
-      </w:r>
+        <w:t>（后弹</w:t>
+      </w:r>
+      <w:proofErr w:type="gramStart"/>
+      <w:r>
+        <w:rPr>
+          <w:rFonts w:hint="eastAsia"/>
+        </w:rPr>
+        <w:t>栈</w:t>
+      </w:r>
+      <w:proofErr w:type="gramEnd"/>
       <w:r>
         <w:rPr>
           <w:rFonts w:hint="eastAsia"/>
@@ -638,8 +1029,16 @@
         <w:rPr>
           <w:rFonts w:hint="eastAsia"/>
         </w:rPr>
-        <w:t>先弹栈</w:t>
-      </w:r>
+        <w:t>先弹</w:t>
+      </w:r>
+      <w:proofErr w:type="gramStart"/>
+      <w:r>
+        <w:rPr>
+          <w:rFonts w:hint="eastAsia"/>
+        </w:rPr>
+        <w:t>栈</w:t>
+      </w:r>
+      <w:proofErr w:type="gramEnd"/>
       <w:r>
         <w:t>）</w:t>
       </w:r>
@@ -650,13 +1049,34 @@
         <w:t>，</w:t>
       </w:r>
       <w:r>
-        <w:t>取出栈顶</w:t>
+        <w:t>取出</w:t>
+      </w:r>
+      <w:proofErr w:type="gramStart"/>
+      <w:r>
+        <w:t>栈</w:t>
+      </w:r>
+      <w:proofErr w:type="gramEnd"/>
+      <w:r>
+        <w:t>顶</w:t>
       </w:r>
       <w:r>
         <w:t>n</w:t>
       </w:r>
-      <w:r>
-        <w:t>个操作数运算，将结果存入栈。重复</w:t>
+      <w:proofErr w:type="gramStart"/>
+      <w:r>
+        <w:t>个</w:t>
+      </w:r>
+      <w:proofErr w:type="gramEnd"/>
+      <w:r>
+        <w:t>操作数运算，将结果存入</w:t>
+      </w:r>
+      <w:proofErr w:type="gramStart"/>
+      <w:r>
+        <w:t>栈</w:t>
+      </w:r>
+      <w:proofErr w:type="gramEnd"/>
+      <w:r>
+        <w:t>。重复</w:t>
       </w:r>
       <w:r>
         <w:rPr>
@@ -665,7 +1085,23 @@
         <w:t>，</w:t>
       </w:r>
       <w:r>
-        <w:t>直至扫描完整个表达式，弹出栈顶数值为结果。</w:t>
+        <w:t>直至扫描完整</w:t>
+      </w:r>
+      <w:proofErr w:type="gramStart"/>
+      <w:r>
+        <w:t>个</w:t>
+      </w:r>
+      <w:proofErr w:type="gramEnd"/>
+      <w:r>
+        <w:t>表达式，弹出</w:t>
+      </w:r>
+      <w:proofErr w:type="gramStart"/>
+      <w:r>
+        <w:t>栈顶数值</w:t>
+      </w:r>
+      <w:proofErr w:type="gramEnd"/>
+      <w:r>
+        <w:t>为结果。</w:t>
       </w:r>
     </w:p>
     <w:p>
@@ -676,23 +1112,70 @@
           <w:numId w:val="2"/>
         </w:numPr>
       </w:pPr>
-      <w:r>
-        <w:t xml:space="preserve">Graph:adj matrix, adj table;  </w:t>
-      </w:r>
-      <w:r>
-        <w:t>depth first search: marked it, check all edges it connect, if unmarked, recursively search it.   Breadth first search:</w:t>
-      </w:r>
-      <w:r>
-        <w:t>create a queue,</w:t>
+      <w:proofErr w:type="spellStart"/>
+      <w:r>
+        <w:t>Graph</w:t>
+      </w:r>
+      <w:proofErr w:type="gramStart"/>
+      <w:r>
+        <w:t>:adj</w:t>
+      </w:r>
+      <w:proofErr w:type="spellEnd"/>
+      <w:proofErr w:type="gramEnd"/>
+      <w:r>
+        <w:t xml:space="preserve"> matrix, </w:t>
+      </w:r>
+      <w:proofErr w:type="spellStart"/>
+      <w:r>
+        <w:t>adj</w:t>
+      </w:r>
+      <w:proofErr w:type="spellEnd"/>
+      <w:r>
+        <w:t xml:space="preserve"> table;  </w:t>
+      </w:r>
+      <w:r>
+        <w:t xml:space="preserve">depth first search: marked it, check all edges it connect, if unmarked, recursively search it.   Breadth first </w:t>
+      </w:r>
+      <w:proofErr w:type="spellStart"/>
+      <w:r>
+        <w:t>search:</w:t>
+      </w:r>
+      <w:r>
+        <w:t>create</w:t>
+      </w:r>
+      <w:proofErr w:type="spellEnd"/>
+      <w:r>
+        <w:t xml:space="preserve"> a queue,</w:t>
       </w:r>
       <w:r>
         <w:t xml:space="preserve"> add </w:t>
       </w:r>
       <w:r>
-        <w:t xml:space="preserve">the start search point&amp;marked it; while the queue is not empty, </w:t>
-      </w:r>
-      <w:r>
-        <w:t>dequeue a vertex, search all the edges it connects to, if a edge unmarked, mark it &amp; add to the queue</w:t>
+        <w:t xml:space="preserve">the start search </w:t>
+      </w:r>
+      <w:proofErr w:type="spellStart"/>
+      <w:r>
+        <w:t>point&amp;marked</w:t>
+      </w:r>
+      <w:proofErr w:type="spellEnd"/>
+      <w:r>
+        <w:t xml:space="preserve"> it; while the queue is not empty, </w:t>
+      </w:r>
+      <w:proofErr w:type="spellStart"/>
+      <w:r>
+        <w:t>dequeue</w:t>
+      </w:r>
+      <w:proofErr w:type="spellEnd"/>
+      <w:r>
+        <w:t xml:space="preserve"> a vertex, search all the edges it connects to, if </w:t>
+      </w:r>
+      <w:proofErr w:type="spellStart"/>
+      <w:r>
+        <w:t>a</w:t>
+      </w:r>
+      <w:proofErr w:type="spellEnd"/>
+      <w:r>
+        <w:t xml:space="preserve"> edge unmarked, mark it &amp; add to the queue</w:t>
       </w:r>
     </w:p>
     <w:p>
@@ -758,7 +1241,15 @@
         <w:t>irected</w:t>
       </w:r>
       <w:r>
-        <w:t xml:space="preserve"> graph:adjs[u] </w:t>
+        <w:t xml:space="preserve"> </w:t>
+      </w:r>
+      <w:proofErr w:type="spellStart"/>
+      <w:r>
+        <w:t>graph:adjs</w:t>
+      </w:r>
+      <w:proofErr w:type="spellEnd"/>
+      <w:r>
+        <w:t xml:space="preserve">[u] </w:t>
       </w:r>
       <w:r>
         <w:rPr>
@@ -980,8 +1471,13 @@
         <w:t>深度</w:t>
       </w:r>
       <w:r>
-        <w:t>优先搜索中的边分为</w:t>
-      </w:r>
+        <w:t>优先搜索中的</w:t>
+      </w:r>
+      <w:proofErr w:type="gramStart"/>
+      <w:r>
+        <w:t>边分为</w:t>
+      </w:r>
+      <w:proofErr w:type="gramEnd"/>
       <w:r>
         <w:t>a)</w:t>
       </w:r>
@@ -998,7 +1494,21 @@
         <w:rPr>
           <w:rFonts w:hint="eastAsia"/>
         </w:rPr>
-        <w:t>(u,v)</w:t>
+        <w:t>(</w:t>
+      </w:r>
+      <w:proofErr w:type="spellStart"/>
+      <w:r>
+        <w:rPr>
+          <w:rFonts w:hint="eastAsia"/>
+        </w:rPr>
+        <w:t>u,v</w:t>
+      </w:r>
+      <w:proofErr w:type="spellEnd"/>
+      <w:r>
+        <w:rPr>
+          <w:rFonts w:hint="eastAsia"/>
+        </w:rPr>
+        <w:t>)</w:t>
       </w:r>
       <w:r>
         <w:rPr>
@@ -1030,21 +1540,25 @@
       <w:r>
         <w:t>B)back edge(</w:t>
       </w:r>
+      <w:proofErr w:type="gramStart"/>
       <w:r>
         <w:rPr>
           <w:rFonts w:hint="eastAsia"/>
         </w:rPr>
         <w:t>回边</w:t>
       </w:r>
+      <w:proofErr w:type="gramEnd"/>
       <w:r>
         <w:t xml:space="preserve">) </w:t>
       </w:r>
       <w:r>
         <w:t>（</w:t>
       </w:r>
+      <w:proofErr w:type="spellStart"/>
       <w:r>
         <w:t>u,v</w:t>
       </w:r>
+      <w:proofErr w:type="spellEnd"/>
       <w:r>
         <w:rPr>
           <w:rFonts w:hint="eastAsia"/>
@@ -1070,7 +1584,15 @@
         <w:t>认为是</w:t>
       </w:r>
       <w:r>
-        <w:t>回边。回边创造了环。</w:t>
+        <w:t>回边。</w:t>
+      </w:r>
+      <w:proofErr w:type="gramStart"/>
+      <w:r>
+        <w:t>回边创造</w:t>
+      </w:r>
+      <w:proofErr w:type="gramEnd"/>
+      <w:r>
+        <w:t>了环。</w:t>
       </w:r>
       <w:r>
         <w:rPr>
@@ -1085,8 +1607,13 @@
         <w:lastRenderedPageBreak/>
         <w:t>过</w:t>
       </w:r>
-      <w:r>
-        <w:t>edgeto,</w:t>
+      <w:proofErr w:type="spellStart"/>
+      <w:r>
+        <w:t>edgeto</w:t>
+      </w:r>
+      <w:proofErr w:type="spellEnd"/>
+      <w:r>
+        <w:t>,</w:t>
       </w:r>
       <w:r>
         <w:rPr>
@@ -1133,6 +1660,7 @@
         </w:rPr>
         <w:t>（</w:t>
       </w:r>
+      <w:proofErr w:type="spellStart"/>
       <w:r>
         <w:rPr>
           <w:rFonts w:hint="eastAsia"/>
@@ -1142,6 +1670,7 @@
       <w:r>
         <w:t>,v</w:t>
       </w:r>
+      <w:proofErr w:type="spellEnd"/>
       <w:r>
         <w:rPr>
           <w:rFonts w:hint="eastAsia"/>
@@ -1214,12 +1743,14 @@
       <w:r>
         <w:t>树中，</w:t>
       </w:r>
+      <w:proofErr w:type="spellStart"/>
       <w:r>
         <w:rPr>
           <w:rFonts w:hint="eastAsia"/>
         </w:rPr>
         <w:t>u,v</w:t>
       </w:r>
+      <w:proofErr w:type="spellEnd"/>
       <w:r>
         <w:rPr>
           <w:rFonts w:hint="eastAsia"/>
@@ -1258,7 +1789,29 @@
           <w:szCs w:val="20"/>
           <w:lang w:val="zh-CN"/>
         </w:rPr>
-        <w:t>边跨树只能出现在有向图中，</w:t>
+        <w:t>边跨</w:t>
+      </w:r>
+      <w:proofErr w:type="gramStart"/>
+      <w:r>
+        <w:rPr>
+          <w:rFonts w:ascii="宋体" w:eastAsia="宋体" w:cs="宋体" w:hint="eastAsia"/>
+          <w:color w:val="000000"/>
+          <w:sz w:val="20"/>
+          <w:szCs w:val="20"/>
+          <w:lang w:val="zh-CN"/>
+        </w:rPr>
+        <w:t>树只能</w:t>
+      </w:r>
+      <w:proofErr w:type="gramEnd"/>
+      <w:r>
+        <w:rPr>
+          <w:rFonts w:ascii="宋体" w:eastAsia="宋体" w:cs="宋体" w:hint="eastAsia"/>
+          <w:color w:val="000000"/>
+          <w:sz w:val="20"/>
+          <w:szCs w:val="20"/>
+          <w:lang w:val="zh-CN"/>
+        </w:rPr>
+        <w:t>出现在有向图中，</w:t>
       </w:r>
       <w:r>
         <w:rPr>
@@ -1360,7 +1913,21 @@
         <w:rPr>
           <w:rFonts w:hint="eastAsia"/>
         </w:rPr>
-        <w:t>(u,v)</w:t>
+        <w:t>(</w:t>
+      </w:r>
+      <w:proofErr w:type="spellStart"/>
+      <w:r>
+        <w:rPr>
+          <w:rFonts w:hint="eastAsia"/>
+        </w:rPr>
+        <w:t>u,v</w:t>
+      </w:r>
+      <w:proofErr w:type="spellEnd"/>
+      <w:r>
+        <w:rPr>
+          <w:rFonts w:hint="eastAsia"/>
+        </w:rPr>
+        <w:t>)</w:t>
       </w:r>
       <w:r>
         <w:rPr>
@@ -1369,7 +1936,11 @@
         <w:t>是</w:t>
       </w:r>
       <w:r>
-        <w:t>前向边或</w:t>
+        <w:t>前向</w:t>
+      </w:r>
+      <w:proofErr w:type="gramStart"/>
+      <w:r>
+        <w:t>边或</w:t>
       </w:r>
       <w:r>
         <w:rPr>
@@ -1377,6 +1948,7 @@
         </w:rPr>
         <w:t>叉边</w:t>
       </w:r>
+      <w:proofErr w:type="gramEnd"/>
       <w:r>
         <w:t>。</w:t>
       </w:r>
@@ -1386,9 +1958,19 @@
         </w:rPr>
         <w:t>如果</w:t>
       </w:r>
-      <w:r>
-        <w:t>u.d&lt;v.d</w:t>
-      </w:r>
+      <w:proofErr w:type="spellStart"/>
+      <w:r>
+        <w:t>u.d</w:t>
+      </w:r>
+      <w:proofErr w:type="spellEnd"/>
+      <w:r>
+        <w:t>&lt;</w:t>
+      </w:r>
+      <w:proofErr w:type="spellStart"/>
+      <w:r>
+        <w:t>v.d</w:t>
+      </w:r>
+      <w:proofErr w:type="spellEnd"/>
       <w:r>
         <w:rPr>
           <w:rFonts w:hint="eastAsia"/>
@@ -1398,6 +1980,7 @@
       <w:r>
         <w:t>那么（</w:t>
       </w:r>
+      <w:proofErr w:type="spellStart"/>
       <w:r>
         <w:rPr>
           <w:rFonts w:hint="eastAsia"/>
@@ -1407,6 +1990,7 @@
       <w:r>
         <w:t>,v</w:t>
       </w:r>
+      <w:proofErr w:type="spellEnd"/>
       <w:r>
         <w:rPr>
           <w:rFonts w:hint="eastAsia"/>
@@ -1416,9 +2000,19 @@
       <w:r>
         <w:t>前边，如果</w:t>
       </w:r>
-      <w:r>
-        <w:t>u.d&gt;v.d</w:t>
-      </w:r>
+      <w:proofErr w:type="spellStart"/>
+      <w:r>
+        <w:t>u.d</w:t>
+      </w:r>
+      <w:proofErr w:type="spellEnd"/>
+      <w:r>
+        <w:t>&gt;</w:t>
+      </w:r>
+      <w:proofErr w:type="spellStart"/>
+      <w:r>
+        <w:t>v.d</w:t>
+      </w:r>
+      <w:proofErr w:type="spellEnd"/>
       <w:r>
         <w:rPr>
           <w:rFonts w:hint="eastAsia"/>
@@ -1435,7 +2029,15 @@
         <w:t>深度</w:t>
       </w:r>
       <w:r>
-        <w:t>搜索时灰点的数目是深度搜素的深度</w:t>
+        <w:t>搜索时灰点的数目是</w:t>
+      </w:r>
+      <w:proofErr w:type="gramStart"/>
+      <w:r>
+        <w:t>深度搜素的</w:t>
+      </w:r>
+      <w:proofErr w:type="gramEnd"/>
+      <w:r>
+        <w:t>深度</w:t>
       </w:r>
       <w:r>
         <w:rPr>
@@ -1465,7 +2067,23 @@
         <w:t>深度</w:t>
       </w:r>
       <w:r>
-        <w:t>搜索一个无向图，所有的边是树边或者回边。不可能是前向边或者叉边。</w:t>
+        <w:t>搜索一个无向图，所有的边是树</w:t>
+      </w:r>
+      <w:proofErr w:type="gramStart"/>
+      <w:r>
+        <w:t>边或者</w:t>
+      </w:r>
+      <w:proofErr w:type="gramEnd"/>
+      <w:r>
+        <w:t>回边。不可能是前向</w:t>
+      </w:r>
+      <w:proofErr w:type="gramStart"/>
+      <w:r>
+        <w:t>边或者叉</w:t>
+      </w:r>
+      <w:proofErr w:type="gramEnd"/>
+      <w:r>
+        <w:t>边。</w:t>
       </w:r>
     </w:p>
     <w:p>
@@ -1485,9 +2103,11 @@
       <w:r>
         <w:t>有向无环图中。如果存在（</w:t>
       </w:r>
+      <w:proofErr w:type="spellStart"/>
       <w:r>
         <w:t>u,v</w:t>
       </w:r>
+      <w:proofErr w:type="spellEnd"/>
       <w:r>
         <w:rPr>
           <w:rFonts w:hint="eastAsia"/>
@@ -1536,9 +2156,11 @@
       <w:r>
         <w:t>照</w:t>
       </w:r>
+      <w:proofErr w:type="spellStart"/>
       <w:r>
         <w:t>u.f</w:t>
       </w:r>
+      <w:proofErr w:type="spellEnd"/>
       <w:r>
         <w:rPr>
           <w:rFonts w:hint="eastAsia"/>
@@ -1592,16 +2214,26 @@
         <w:t>1）</w:t>
       </w:r>
       <w:r>
-        <w:t>调用dfs</w:t>
-      </w:r>
+        <w:t>调用</w:t>
+      </w:r>
+      <w:proofErr w:type="spellStart"/>
+      <w:r>
+        <w:t>dfs</w:t>
+      </w:r>
+      <w:proofErr w:type="spellEnd"/>
       <w:r>
         <w:rPr>
           <w:rFonts w:hint="eastAsia"/>
         </w:rPr>
         <w:t>计算</w:t>
       </w:r>
-      <w:r>
-        <w:t xml:space="preserve">u.f for each vertex u, </w:t>
+      <w:proofErr w:type="spellStart"/>
+      <w:r>
+        <w:t>u.f</w:t>
+      </w:r>
+      <w:proofErr w:type="spellEnd"/>
+      <w:r>
+        <w:t xml:space="preserve"> for each vertex u, </w:t>
       </w:r>
       <w:r>
         <w:rPr>
@@ -1609,8 +2241,13 @@
         </w:rPr>
         <w:t>（可使用</w:t>
       </w:r>
-      <w:r>
-        <w:t>栈）</w:t>
+      <w:proofErr w:type="gramStart"/>
+      <w:r>
+        <w:t>栈</w:t>
+      </w:r>
+      <w:proofErr w:type="gramEnd"/>
+      <w:r>
+        <w:t>）</w:t>
       </w:r>
       <w:r>
         <w:t>2) compute g</w:t>
@@ -1631,7 +2268,15 @@
         <w:t>3）</w:t>
       </w:r>
       <w:r>
-        <w:t>计算dfs(G</w:t>
+        <w:t>计算</w:t>
+      </w:r>
+      <w:proofErr w:type="spellStart"/>
+      <w:r>
+        <w:t>dfs</w:t>
+      </w:r>
+      <w:proofErr w:type="spellEnd"/>
+      <w:r>
+        <w:t>(G</w:t>
       </w:r>
       <w:r>
         <w:rPr>
@@ -1649,8 +2294,13 @@
         <w:t>但是</w:t>
       </w:r>
       <w:r>
-        <w:t>以u.f</w:t>
-      </w:r>
+        <w:t>以</w:t>
+      </w:r>
+      <w:proofErr w:type="spellStart"/>
+      <w:r>
+        <w:t>u.f</w:t>
+      </w:r>
+      <w:proofErr w:type="spellEnd"/>
       <w:r>
         <w:rPr>
           <w:rFonts w:hint="eastAsia"/>
@@ -1712,6 +2362,7 @@
         </w:rPr>
         <w:t>：</w:t>
       </w:r>
+      <w:proofErr w:type="gramStart"/>
       <w:r>
         <w:rPr>
           <w:rFonts w:ascii="微软雅黑" w:eastAsia="微软雅黑" w:hAnsi="微软雅黑" w:hint="eastAsia"/>
@@ -1719,7 +2370,37 @@
           <w:sz w:val="20"/>
           <w:szCs w:val="20"/>
         </w:rPr>
-        <w:t>一：当前栈顶元素X与其搜到的所有的点Yi构成了一个强连通分量。</w:t>
+        <w:t>一</w:t>
+      </w:r>
+      <w:proofErr w:type="gramEnd"/>
+      <w:r>
+        <w:rPr>
+          <w:rFonts w:ascii="微软雅黑" w:eastAsia="微软雅黑" w:hAnsi="微软雅黑" w:hint="eastAsia"/>
+          <w:color w:val="000000"/>
+          <w:sz w:val="20"/>
+          <w:szCs w:val="20"/>
+        </w:rPr>
+        <w:t>：当前</w:t>
+      </w:r>
+      <w:proofErr w:type="gramStart"/>
+      <w:r>
+        <w:rPr>
+          <w:rFonts w:ascii="微软雅黑" w:eastAsia="微软雅黑" w:hAnsi="微软雅黑" w:hint="eastAsia"/>
+          <w:color w:val="000000"/>
+          <w:sz w:val="20"/>
+          <w:szCs w:val="20"/>
+        </w:rPr>
+        <w:t>栈</w:t>
+      </w:r>
+      <w:proofErr w:type="gramEnd"/>
+      <w:r>
+        <w:rPr>
+          <w:rFonts w:ascii="微软雅黑" w:eastAsia="微软雅黑" w:hAnsi="微软雅黑" w:hint="eastAsia"/>
+          <w:color w:val="000000"/>
+          <w:sz w:val="20"/>
+          <w:szCs w:val="20"/>
+        </w:rPr>
+        <w:t>顶元素X与其搜到的所有的点Yi构成了一个强连通分量。</w:t>
       </w:r>
     </w:p>
     <w:p>
@@ -1741,7 +2422,58 @@
           <w:sz w:val="20"/>
           <w:szCs w:val="20"/>
         </w:rPr>
-        <w:t>假设在反图的dfs中（也就是第二次dfs）从X搜到了Y，那么说明原图中有Y到X的路径。</w:t>
+        <w:t>假设</w:t>
+      </w:r>
+      <w:proofErr w:type="gramStart"/>
+      <w:r>
+        <w:rPr>
+          <w:rFonts w:ascii="微软雅黑" w:eastAsia="微软雅黑" w:hAnsi="微软雅黑" w:hint="eastAsia"/>
+          <w:color w:val="000000"/>
+          <w:sz w:val="20"/>
+          <w:szCs w:val="20"/>
+        </w:rPr>
+        <w:t>在反图的</w:t>
+      </w:r>
+      <w:proofErr w:type="spellStart"/>
+      <w:proofErr w:type="gramEnd"/>
+      <w:r>
+        <w:rPr>
+          <w:rFonts w:ascii="微软雅黑" w:eastAsia="微软雅黑" w:hAnsi="微软雅黑" w:hint="eastAsia"/>
+          <w:color w:val="000000"/>
+          <w:sz w:val="20"/>
+          <w:szCs w:val="20"/>
+        </w:rPr>
+        <w:t>dfs</w:t>
+      </w:r>
+      <w:proofErr w:type="spellEnd"/>
+      <w:r>
+        <w:rPr>
+          <w:rFonts w:ascii="微软雅黑" w:eastAsia="微软雅黑" w:hAnsi="微软雅黑" w:hint="eastAsia"/>
+          <w:color w:val="000000"/>
+          <w:sz w:val="20"/>
+          <w:szCs w:val="20"/>
+        </w:rPr>
+        <w:t>中（也就是第二次</w:t>
+      </w:r>
+      <w:proofErr w:type="spellStart"/>
+      <w:r>
+        <w:rPr>
+          <w:rFonts w:ascii="微软雅黑" w:eastAsia="微软雅黑" w:hAnsi="微软雅黑" w:hint="eastAsia"/>
+          <w:color w:val="000000"/>
+          <w:sz w:val="20"/>
+          <w:szCs w:val="20"/>
+        </w:rPr>
+        <w:t>dfs</w:t>
+      </w:r>
+      <w:proofErr w:type="spellEnd"/>
+      <w:r>
+        <w:rPr>
+          <w:rFonts w:ascii="微软雅黑" w:eastAsia="微软雅黑" w:hAnsi="微软雅黑" w:hint="eastAsia"/>
+          <w:color w:val="000000"/>
+          <w:sz w:val="20"/>
+          <w:szCs w:val="20"/>
+        </w:rPr>
+        <w:t>）从X搜到了Y，那么说明原图中有Y到X的路径。</w:t>
       </w:r>
     </w:p>
     <w:p>
@@ -1763,7 +2495,27 @@
           <w:sz w:val="20"/>
           <w:szCs w:val="20"/>
         </w:rPr>
-        <w:t>既然X搜到了Y，说明，X比Y后出栈，只能有这样的解释：Y是X搜索树中的一点（原图中），也就是说原图中有X到Y的一点，再由上得X Y在一个强连通分量中。</w:t>
+        <w:t>既然X搜到了Y，说明，X比Y后出</w:t>
+      </w:r>
+      <w:proofErr w:type="gramStart"/>
+      <w:r>
+        <w:rPr>
+          <w:rFonts w:ascii="微软雅黑" w:eastAsia="微软雅黑" w:hAnsi="微软雅黑" w:hint="eastAsia"/>
+          <w:color w:val="000000"/>
+          <w:sz w:val="20"/>
+          <w:szCs w:val="20"/>
+        </w:rPr>
+        <w:t>栈</w:t>
+      </w:r>
+      <w:proofErr w:type="gramEnd"/>
+      <w:r>
+        <w:rPr>
+          <w:rFonts w:ascii="微软雅黑" w:eastAsia="微软雅黑" w:hAnsi="微软雅黑" w:hint="eastAsia"/>
+          <w:color w:val="000000"/>
+          <w:sz w:val="20"/>
+          <w:szCs w:val="20"/>
+        </w:rPr>
+        <w:t>，只能有这样的解释：Y是X搜索树中的一点（原图中），也就是说原图中有X到Y的一点，再由上得X Y在一个强连通分量中。</w:t>
       </w:r>
     </w:p>
     <w:p>
@@ -1785,7 +2537,27 @@
           <w:sz w:val="20"/>
           <w:szCs w:val="20"/>
         </w:rPr>
-        <w:t>其实X比Y后出栈理论上还有一种可能，就是Y 和 X是并行的两棵搜索树的根（原图中），Y先搜完了再去搜X的子树，但是由于已经知道了原图中有Y到X的路径，因此这种情况是不可能出现的。</w:t>
+        <w:t>其实X比Y后出</w:t>
+      </w:r>
+      <w:proofErr w:type="gramStart"/>
+      <w:r>
+        <w:rPr>
+          <w:rFonts w:ascii="微软雅黑" w:eastAsia="微软雅黑" w:hAnsi="微软雅黑" w:hint="eastAsia"/>
+          <w:color w:val="000000"/>
+          <w:sz w:val="20"/>
+          <w:szCs w:val="20"/>
+        </w:rPr>
+        <w:t>栈</w:t>
+      </w:r>
+      <w:proofErr w:type="gramEnd"/>
+      <w:r>
+        <w:rPr>
+          <w:rFonts w:ascii="微软雅黑" w:eastAsia="微软雅黑" w:hAnsi="微软雅黑" w:hint="eastAsia"/>
+          <w:color w:val="000000"/>
+          <w:sz w:val="20"/>
+          <w:szCs w:val="20"/>
+        </w:rPr>
+        <w:t>理论上还有一种可能，就是Y 和 X是并行的两棵搜索树的根（原图中），Y先搜完了再去搜X的子树，但是由于已经知道了原图中有Y到X的路径，因此这种情况是不可能出现的。</w:t>
       </w:r>
     </w:p>
     <w:p>
@@ -1807,7 +2579,27 @@
           <w:sz w:val="20"/>
           <w:szCs w:val="20"/>
         </w:rPr>
-        <w:t>二：不存在这样的两个点X、Y，他们能互相到达，但是分别位于两个不同的连通分量，也就是说上述算法搜出来的所有连通分量都是极大的强连通分量。</w:t>
+        <w:t>二：不存在这样的两个点X、Y，他们能互相到达，但是分别位于两个不同的连通分量，也就是说上述算法</w:t>
+      </w:r>
+      <w:proofErr w:type="gramStart"/>
+      <w:r>
+        <w:rPr>
+          <w:rFonts w:ascii="微软雅黑" w:eastAsia="微软雅黑" w:hAnsi="微软雅黑" w:hint="eastAsia"/>
+          <w:color w:val="000000"/>
+          <w:sz w:val="20"/>
+          <w:szCs w:val="20"/>
+        </w:rPr>
+        <w:t>搜</w:t>
+      </w:r>
+      <w:proofErr w:type="gramEnd"/>
+      <w:r>
+        <w:rPr>
+          <w:rFonts w:ascii="微软雅黑" w:eastAsia="微软雅黑" w:hAnsi="微软雅黑" w:hint="eastAsia"/>
+          <w:color w:val="000000"/>
+          <w:sz w:val="20"/>
+          <w:szCs w:val="20"/>
+        </w:rPr>
+        <w:t>出来的所有连通分量都是极大的强连通分量。</w:t>
       </w:r>
     </w:p>
     <w:p>
@@ -1829,7 +2621,27 @@
           <w:sz w:val="20"/>
           <w:szCs w:val="20"/>
         </w:rPr>
-        <w:t>这个证明我感觉超简单，因为第二次dfs不管X与Y谁先出来搜，一个点肯定能搜到另外一个点，他们肯定就会在一个连通分量内了！</w:t>
+        <w:t>这个证明我感觉超简单，因为第二次</w:t>
+      </w:r>
+      <w:proofErr w:type="spellStart"/>
+      <w:r>
+        <w:rPr>
+          <w:rFonts w:ascii="微软雅黑" w:eastAsia="微软雅黑" w:hAnsi="微软雅黑" w:hint="eastAsia"/>
+          <w:color w:val="000000"/>
+          <w:sz w:val="20"/>
+          <w:szCs w:val="20"/>
+        </w:rPr>
+        <w:t>dfs</w:t>
+      </w:r>
+      <w:proofErr w:type="spellEnd"/>
+      <w:r>
+        <w:rPr>
+          <w:rFonts w:ascii="微软雅黑" w:eastAsia="微软雅黑" w:hAnsi="微软雅黑" w:hint="eastAsia"/>
+          <w:color w:val="000000"/>
+          <w:sz w:val="20"/>
+          <w:szCs w:val="20"/>
+        </w:rPr>
+        <w:t>不管X与Y谁先出来搜，一个点肯定能搜到另外一个点，他们肯定就会在一个连通分量内了！</w:t>
       </w:r>
     </w:p>
     <w:p>
@@ -1859,7 +2671,15 @@
         <w:t>最大的</w:t>
       </w:r>
       <w:r>
-        <w:t>连通分量且权最小。</w:t>
+        <w:t>连通</w:t>
+      </w:r>
+      <w:proofErr w:type="gramStart"/>
+      <w:r>
+        <w:t>分量且权最小</w:t>
+      </w:r>
+      <w:proofErr w:type="gramEnd"/>
+      <w:r>
+        <w:t>。</w:t>
       </w:r>
       <w:r>
         <w:rPr>
@@ -1909,6 +2729,7 @@
       <w:r>
         <w:t>。（</w:t>
       </w:r>
+      <w:proofErr w:type="spellStart"/>
       <w:r>
         <w:rPr>
           <w:rFonts w:hint="eastAsia"/>
@@ -1916,7 +2737,11 @@
         <w:t>s</w:t>
       </w:r>
       <w:r>
-        <w:t>,V-s</w:t>
+        <w:t>,V</w:t>
+      </w:r>
+      <w:proofErr w:type="spellEnd"/>
+      <w:r>
+        <w:t>-s</w:t>
       </w:r>
       <w:r>
         <w:rPr>
@@ -1945,9 +2770,11 @@
       <w:r>
         <w:t>（</w:t>
       </w:r>
+      <w:proofErr w:type="spellStart"/>
       <w:r>
         <w:t>u,v</w:t>
       </w:r>
+      <w:proofErr w:type="spellEnd"/>
       <w:r>
         <w:rPr>
           <w:rFonts w:hint="eastAsia"/>
@@ -1966,6 +2793,7 @@
       <w:r>
         <w:t>。（</w:t>
       </w:r>
+      <w:proofErr w:type="spellStart"/>
       <w:r>
         <w:rPr>
           <w:rFonts w:hint="eastAsia"/>
@@ -1975,6 +2803,7 @@
       <w:r>
         <w:t>,v</w:t>
       </w:r>
+      <w:proofErr w:type="spellEnd"/>
       <w:r>
         <w:rPr>
           <w:rFonts w:hint="eastAsia"/>
@@ -1993,6 +2822,7 @@
           <w:numId w:val="2"/>
         </w:numPr>
       </w:pPr>
+      <w:proofErr w:type="spellStart"/>
       <w:r>
         <w:t>K</w:t>
       </w:r>
@@ -2000,7 +2830,14 @@
         <w:rPr>
           <w:rFonts w:hint="eastAsia"/>
         </w:rPr>
-        <w:t xml:space="preserve">ruskal </w:t>
+        <w:t>ruskal</w:t>
+      </w:r>
+      <w:proofErr w:type="spellEnd"/>
+      <w:r>
+        <w:rPr>
+          <w:rFonts w:hint="eastAsia"/>
+        </w:rPr>
+        <w:t xml:space="preserve"> </w:t>
       </w:r>
       <w:r>
         <w:rPr>
@@ -2072,8 +2909,13 @@
         <w:t>t</w:t>
       </w:r>
       <w:r>
-        <w:t xml:space="preserve"> runs at OElgv</w:t>
-      </w:r>
+        <w:t xml:space="preserve"> runs at </w:t>
+      </w:r>
+      <w:proofErr w:type="spellStart"/>
+      <w:r>
+        <w:t>OElgv</w:t>
+      </w:r>
+      <w:proofErr w:type="spellEnd"/>
     </w:p>
     <w:p>
       <w:pPr>
@@ -2151,7 +2993,15 @@
         </w:numPr>
       </w:pPr>
       <w:r>
-        <w:t>Prim’s algorithm  runs at Elg(v)</w:t>
+        <w:t xml:space="preserve">Prim’s algorithm  runs at </w:t>
+      </w:r>
+      <w:proofErr w:type="spellStart"/>
+      <w:r>
+        <w:t>Elg</w:t>
+      </w:r>
+      <w:proofErr w:type="spellEnd"/>
+      <w:r>
+        <w:t>(v)</w:t>
       </w:r>
     </w:p>
     <w:p>
@@ -2187,16 +3037,35 @@
         <w:rPr>
           <w:rFonts w:hint="eastAsia"/>
         </w:rPr>
-        <w:t>单源</w:t>
-      </w:r>
-      <w:r>
-        <w:t>目的路径；</w:t>
+        <w:t>单</w:t>
+      </w:r>
+      <w:proofErr w:type="gramStart"/>
+      <w:r>
+        <w:rPr>
+          <w:rFonts w:hint="eastAsia"/>
+        </w:rPr>
+        <w:t>源</w:t>
+      </w:r>
+      <w:r>
+        <w:t>目的</w:t>
+      </w:r>
+      <w:proofErr w:type="gramEnd"/>
+      <w:r>
+        <w:t>路径；</w:t>
       </w:r>
       <w:r>
         <w:t>b)</w:t>
       </w:r>
       <w:r>
-        <w:t xml:space="preserve"> Single-pair shortest-path problem:c)</w:t>
+        <w:t xml:space="preserve"> Single-pair shortest-path </w:t>
+      </w:r>
+      <w:proofErr w:type="spellStart"/>
+      <w:r>
+        <w:t>problem:c</w:t>
+      </w:r>
+      <w:proofErr w:type="spellEnd"/>
+      <w:r>
+        <w:t>)</w:t>
       </w:r>
       <w:r>
         <w:rPr>
@@ -2337,6 +3206,18 @@
       </w:r>
       <w:r>
         <w:t>不存在，如果不存在负环，则可以计算出最短路径。</w:t>
+      </w:r>
+      <w:r>
+        <w:t>I</w:t>
+      </w:r>
+      <w:r>
+        <w:rPr>
+          <w:rFonts w:hint="eastAsia"/>
+        </w:rPr>
+        <w:t>t</w:t>
+      </w:r>
+      <w:r>
+        <w:t xml:space="preserve"> runs at O(VE)</w:t>
       </w:r>
       <w:r>
         <w:rPr>
@@ -2387,8 +3268,320 @@
           <w:numId w:val="2"/>
         </w:numPr>
       </w:pPr>
+      <w:r>
+        <w:rPr>
+          <w:rFonts w:hint="eastAsia"/>
+        </w:rPr>
+        <w:t>有向无环</w:t>
+      </w:r>
+      <w:r>
+        <w:t>图的</w:t>
+      </w:r>
+      <w:r>
+        <w:rPr>
+          <w:rFonts w:hint="eastAsia"/>
+        </w:rPr>
+        <w:t>单源</w:t>
+      </w:r>
+      <w:r>
+        <w:t>最短路径。</w:t>
+      </w:r>
+      <w:r>
+        <w:t>I</w:t>
+      </w:r>
+      <w:r>
+        <w:rPr>
+          <w:rFonts w:hint="eastAsia"/>
+        </w:rPr>
+        <w:t>t</w:t>
+      </w:r>
+      <w:r>
+        <w:t xml:space="preserve"> runs at O(V+E).</w:t>
+      </w:r>
+      <w:r>
+        <w:rPr>
+          <w:rFonts w:hint="eastAsia"/>
+        </w:rPr>
+        <w:t>可以有</w:t>
+      </w:r>
+      <w:r>
+        <w:t>负边。</w:t>
+      </w:r>
+      <w:r>
+        <w:rPr>
+          <w:rFonts w:hint="eastAsia"/>
+        </w:rPr>
+        <w:t>这个</w:t>
+      </w:r>
+      <w:r>
+        <w:t>算法既可以找最短路径，也可以找最长路径。</w:t>
+      </w:r>
+      <w:r>
+        <w:rPr>
+          <w:noProof/>
+        </w:rPr>
+        <w:drawing>
+          <wp:inline distT="0" distB="0" distL="0" distR="0" wp14:anchorId="223FE1EE" wp14:editId="7C5E7382">
+            <wp:extent cx="5943600" cy="1570990"/>
+            <wp:effectExtent l="0" t="0" r="0" b="0"/>
+            <wp:docPr id="4" name="图片 4"/>
+            <wp:cNvGraphicFramePr>
+              <a:graphicFrameLocks xmlns:a="http://schemas.openxmlformats.org/drawingml/2006/main" noChangeAspect="1"/>
+            </wp:cNvGraphicFramePr>
+            <a:graphic xmlns:a="http://schemas.openxmlformats.org/drawingml/2006/main">
+              <a:graphicData uri="http://schemas.openxmlformats.org/drawingml/2006/picture">
+                <pic:pic xmlns:pic="http://schemas.openxmlformats.org/drawingml/2006/picture">
+                  <pic:nvPicPr>
+                    <pic:cNvPr id="1" name=""/>
+                    <pic:cNvPicPr/>
+                  </pic:nvPicPr>
+                  <pic:blipFill>
+                    <a:blip r:embed="rId8"/>
+                    <a:stretch>
+                      <a:fillRect/>
+                    </a:stretch>
+                  </pic:blipFill>
+                  <pic:spPr>
+                    <a:xfrm>
+                      <a:off x="0" y="0"/>
+                      <a:ext cx="5943600" cy="1570990"/>
+                    </a:xfrm>
+                    <a:prstGeom prst="rect">
+                      <a:avLst/>
+                    </a:prstGeom>
+                  </pic:spPr>
+                </pic:pic>
+              </a:graphicData>
+            </a:graphic>
+          </wp:inline>
+        </w:drawing>
+      </w:r>
+      <w:r>
+        <w:rPr>
+          <w:noProof/>
+        </w:rPr>
+        <w:drawing>
+          <wp:inline distT="0" distB="0" distL="0" distR="0" wp14:anchorId="54B467CD" wp14:editId="335F0B7E">
+            <wp:extent cx="5943600" cy="894715"/>
+            <wp:effectExtent l="0" t="0" r="0" b="635"/>
+            <wp:docPr id="5" name="图片 5"/>
+            <wp:cNvGraphicFramePr>
+              <a:graphicFrameLocks xmlns:a="http://schemas.openxmlformats.org/drawingml/2006/main" noChangeAspect="1"/>
+            </wp:cNvGraphicFramePr>
+            <a:graphic xmlns:a="http://schemas.openxmlformats.org/drawingml/2006/main">
+              <a:graphicData uri="http://schemas.openxmlformats.org/drawingml/2006/picture">
+                <pic:pic xmlns:pic="http://schemas.openxmlformats.org/drawingml/2006/picture">
+                  <pic:nvPicPr>
+                    <pic:cNvPr id="1" name=""/>
+                    <pic:cNvPicPr/>
+                  </pic:nvPicPr>
+                  <pic:blipFill>
+                    <a:blip r:embed="rId9"/>
+                    <a:stretch>
+                      <a:fillRect/>
+                    </a:stretch>
+                  </pic:blipFill>
+                  <pic:spPr>
+                    <a:xfrm>
+                      <a:off x="0" y="0"/>
+                      <a:ext cx="5943600" cy="894715"/>
+                    </a:xfrm>
+                    <a:prstGeom prst="rect">
+                      <a:avLst/>
+                    </a:prstGeom>
+                  </pic:spPr>
+                </pic:pic>
+              </a:graphicData>
+            </a:graphic>
+          </wp:inline>
+        </w:drawing>
+      </w:r>
+    </w:p>
+    <w:p>
+      <w:pPr>
+        <w:pStyle w:val="a3"/>
+        <w:numPr>
+          <w:ilvl w:val="0"/>
+          <w:numId w:val="2"/>
+        </w:numPr>
+      </w:pPr>
+      <w:proofErr w:type="spellStart"/>
+      <w:r>
+        <w:rPr>
+          <w:rFonts w:hint="eastAsia"/>
+        </w:rPr>
+        <w:t>Dijkstra</w:t>
+      </w:r>
+      <w:proofErr w:type="spellEnd"/>
+      <w:r>
+        <w:rPr>
+          <w:rFonts w:hint="eastAsia"/>
+        </w:rPr>
+        <w:t>算法适用于</w:t>
+      </w:r>
+      <w:r>
+        <w:t>所有的</w:t>
+      </w:r>
+      <w:r>
+        <w:rPr>
+          <w:rFonts w:hint="eastAsia"/>
+        </w:rPr>
+        <w:t>边</w:t>
+      </w:r>
+      <w:r>
+        <w:t>是非负的</w:t>
+      </w:r>
+      <w:proofErr w:type="gramStart"/>
+      <w:r>
+        <w:rPr>
+          <w:rFonts w:hint="eastAsia"/>
+        </w:rPr>
+        <w:t>的</w:t>
+      </w:r>
+      <w:proofErr w:type="gramEnd"/>
+      <w:r>
+        <w:rPr>
+          <w:rFonts w:hint="eastAsia"/>
+        </w:rPr>
+        <w:t>有向</w:t>
+      </w:r>
+      <w:r>
+        <w:t>图。</w:t>
+      </w:r>
+      <w:proofErr w:type="spellStart"/>
+      <w:r>
+        <w:rPr>
+          <w:rFonts w:hint="eastAsia"/>
+        </w:rPr>
+        <w:t>Dijkstra</w:t>
+      </w:r>
+      <w:r>
+        <w:t>’s</w:t>
+      </w:r>
+      <w:proofErr w:type="spellEnd"/>
+      <w:r>
+        <w:t xml:space="preserve"> algorithm maintains a set of S of vertices whose final shortest-path weights from source s have already been determined. </w:t>
+      </w:r>
+      <w:r>
+        <w:t xml:space="preserve">The algorithm </w:t>
+      </w:r>
+      <w:proofErr w:type="spellStart"/>
+      <w:r>
+        <w:t>repeatly</w:t>
+      </w:r>
+      <w:proofErr w:type="spellEnd"/>
+      <w:r>
+        <w:t xml:space="preserve"> select the vertex u </w:t>
+      </w:r>
+      <w:r>
+        <w:rPr>
+          <w:rFonts w:hint="eastAsia"/>
+        </w:rPr>
+        <w:t>属于</w:t>
+      </w:r>
+      <w:r>
+        <w:rPr>
+          <w:rFonts w:hint="eastAsia"/>
+        </w:rPr>
+        <w:t xml:space="preserve"> </w:t>
+      </w:r>
+      <w:r>
+        <w:t>V-</w:t>
+      </w:r>
+      <w:proofErr w:type="spellStart"/>
+      <w:r>
+        <w:t>Swith</w:t>
+      </w:r>
+      <w:proofErr w:type="spellEnd"/>
+      <w:r>
+        <w:t xml:space="preserve"> the minimum shortest-path </w:t>
+      </w:r>
+      <w:proofErr w:type="spellStart"/>
+      <w:r>
+        <w:t>eatimate</w:t>
+      </w:r>
+      <w:proofErr w:type="spellEnd"/>
+      <w:r>
+        <w:t>, adds u to S, and relaxes all edges leaving u.</w:t>
+      </w:r>
+      <w:r>
+        <w:t xml:space="preserve"> </w:t>
+      </w:r>
+      <w:proofErr w:type="gramStart"/>
+      <w:r>
+        <w:t>use</w:t>
+      </w:r>
+      <w:proofErr w:type="gramEnd"/>
+      <w:r>
+        <w:t xml:space="preserve"> a </w:t>
+      </w:r>
+      <w:proofErr w:type="spellStart"/>
+      <w:r>
+        <w:t>min</w:t>
+      </w:r>
+      <w:proofErr w:type="spellEnd"/>
+      <w:r>
+        <w:t xml:space="preserve"> priority queue Q of vertices, keyed by their d values.</w:t>
+      </w:r>
+    </w:p>
+    <w:p>
+      <w:pPr>
+        <w:rPr>
+          <w:rFonts w:hint="eastAsia"/>
+        </w:rPr>
+      </w:pPr>
+      <w:r>
+        <w:rPr>
+          <w:noProof/>
+        </w:rPr>
+        <w:lastRenderedPageBreak/>
+        <w:drawing>
+          <wp:inline distT="0" distB="0" distL="0" distR="0" wp14:anchorId="6F1B101C" wp14:editId="237CFE25">
+            <wp:extent cx="5638800" cy="3181350"/>
+            <wp:effectExtent l="0" t="0" r="0" b="0"/>
+            <wp:docPr id="6" name="图片 6"/>
+            <wp:cNvGraphicFramePr>
+              <a:graphicFrameLocks xmlns:a="http://schemas.openxmlformats.org/drawingml/2006/main" noChangeAspect="1"/>
+            </wp:cNvGraphicFramePr>
+            <a:graphic xmlns:a="http://schemas.openxmlformats.org/drawingml/2006/main">
+              <a:graphicData uri="http://schemas.openxmlformats.org/drawingml/2006/picture">
+                <pic:pic xmlns:pic="http://schemas.openxmlformats.org/drawingml/2006/picture">
+                  <pic:nvPicPr>
+                    <pic:cNvPr id="1" name=""/>
+                    <pic:cNvPicPr/>
+                  </pic:nvPicPr>
+                  <pic:blipFill>
+                    <a:blip r:embed="rId10"/>
+                    <a:stretch>
+                      <a:fillRect/>
+                    </a:stretch>
+                  </pic:blipFill>
+                  <pic:spPr>
+                    <a:xfrm>
+                      <a:off x="0" y="0"/>
+                      <a:ext cx="5638800" cy="3181350"/>
+                    </a:xfrm>
+                    <a:prstGeom prst="rect">
+                      <a:avLst/>
+                    </a:prstGeom>
+                  </pic:spPr>
+                </pic:pic>
+              </a:graphicData>
+            </a:graphic>
+          </wp:inline>
+        </w:drawing>
+      </w:r>
       <w:bookmarkStart w:id="0" w:name="_GoBack"/>
       <w:bookmarkEnd w:id="0"/>
+    </w:p>
+    <w:p>
+      <w:pPr>
+        <w:pStyle w:val="a3"/>
+        <w:numPr>
+          <w:ilvl w:val="0"/>
+          <w:numId w:val="2"/>
+        </w:numPr>
+      </w:pPr>
     </w:p>
     <w:p/>
     <w:p/>

--- a/Utils/vip.docx
+++ b/Utils/vip.docx
@@ -1471,13 +1471,8 @@
         <w:t>深度</w:t>
       </w:r>
       <w:r>
-        <w:t>优先搜索中的</w:t>
-      </w:r>
-      <w:proofErr w:type="gramStart"/>
-      <w:r>
-        <w:t>边分为</w:t>
-      </w:r>
-      <w:proofErr w:type="gramEnd"/>
+        <w:t>优先搜索中的边分为</w:t>
+      </w:r>
       <w:r>
         <w:t>a)</w:t>
       </w:r>
@@ -1540,14 +1535,12 @@
       <w:r>
         <w:t>B)back edge(</w:t>
       </w:r>
-      <w:proofErr w:type="gramStart"/>
       <w:r>
         <w:rPr>
           <w:rFonts w:hint="eastAsia"/>
         </w:rPr>
         <w:t>回边</w:t>
       </w:r>
-      <w:proofErr w:type="gramEnd"/>
       <w:r>
         <w:t xml:space="preserve">) </w:t>
       </w:r>
@@ -1584,15 +1577,7 @@
         <w:t>认为是</w:t>
       </w:r>
       <w:r>
-        <w:t>回边。</w:t>
-      </w:r>
-      <w:proofErr w:type="gramStart"/>
-      <w:r>
-        <w:t>回边创造</w:t>
-      </w:r>
-      <w:proofErr w:type="gramEnd"/>
-      <w:r>
-        <w:t>了环。</w:t>
+        <w:t>回边。回边创造了环。</w:t>
       </w:r>
       <w:r>
         <w:rPr>
@@ -1789,9 +1774,18 @@
           <w:szCs w:val="20"/>
           <w:lang w:val="zh-CN"/>
         </w:rPr>
-        <w:t>边跨</w:t>
-      </w:r>
-      <w:proofErr w:type="gramStart"/>
+        <w:t>边跨树只能出现在有向图中，</w:t>
+      </w:r>
+      <w:r>
+        <w:rPr>
+          <w:rFonts w:ascii="宋体" w:eastAsia="宋体" w:cs="宋体"/>
+          <w:color w:val="000000"/>
+          <w:sz w:val="20"/>
+          <w:szCs w:val="20"/>
+          <w:lang w:val="zh-CN"/>
+        </w:rPr>
+        <w:t>a</w:t>
+      </w:r>
       <w:r>
         <w:rPr>
           <w:rFonts w:ascii="宋体" w:eastAsia="宋体" w:cs="宋体" w:hint="eastAsia"/>
@@ -1800,9 +1794,18 @@
           <w:szCs w:val="20"/>
           <w:lang w:val="zh-CN"/>
         </w:rPr>
-        <w:t>树只能</w:t>
-      </w:r>
-      <w:proofErr w:type="gramEnd"/>
+        <w:t>树先被搜索了，</w:t>
+      </w:r>
+      <w:r>
+        <w:rPr>
+          <w:rFonts w:ascii="宋体" w:eastAsia="宋体" w:cs="宋体"/>
+          <w:color w:val="000000"/>
+          <w:sz w:val="20"/>
+          <w:szCs w:val="20"/>
+          <w:lang w:val="zh-CN"/>
+        </w:rPr>
+        <w:t>b</w:t>
+      </w:r>
       <w:r>
         <w:rPr>
           <w:rFonts w:ascii="宋体" w:eastAsia="宋体" w:cs="宋体" w:hint="eastAsia"/>
@@ -1811,7 +1814,7 @@
           <w:szCs w:val="20"/>
           <w:lang w:val="zh-CN"/>
         </w:rPr>
-        <w:t>出现在有向图中，</w:t>
+        <w:t>树的某个点指向</w:t>
       </w:r>
       <w:r>
         <w:rPr>
@@ -1831,46 +1834,6 @@
           <w:szCs w:val="20"/>
           <w:lang w:val="zh-CN"/>
         </w:rPr>
-        <w:t>树先被搜索了，</w:t>
-      </w:r>
-      <w:r>
-        <w:rPr>
-          <w:rFonts w:ascii="宋体" w:eastAsia="宋体" w:cs="宋体"/>
-          <w:color w:val="000000"/>
-          <w:sz w:val="20"/>
-          <w:szCs w:val="20"/>
-          <w:lang w:val="zh-CN"/>
-        </w:rPr>
-        <w:t>b</w:t>
-      </w:r>
-      <w:r>
-        <w:rPr>
-          <w:rFonts w:ascii="宋体" w:eastAsia="宋体" w:cs="宋体" w:hint="eastAsia"/>
-          <w:color w:val="000000"/>
-          <w:sz w:val="20"/>
-          <w:szCs w:val="20"/>
-          <w:lang w:val="zh-CN"/>
-        </w:rPr>
-        <w:t>树的某个点指向</w:t>
-      </w:r>
-      <w:r>
-        <w:rPr>
-          <w:rFonts w:ascii="宋体" w:eastAsia="宋体" w:cs="宋体"/>
-          <w:color w:val="000000"/>
-          <w:sz w:val="20"/>
-          <w:szCs w:val="20"/>
-          <w:lang w:val="zh-CN"/>
-        </w:rPr>
-        <w:t>a</w:t>
-      </w:r>
-      <w:r>
-        <w:rPr>
-          <w:rFonts w:ascii="宋体" w:eastAsia="宋体" w:cs="宋体" w:hint="eastAsia"/>
-          <w:color w:val="000000"/>
-          <w:sz w:val="20"/>
-          <w:szCs w:val="20"/>
-          <w:lang w:val="zh-CN"/>
-        </w:rPr>
         <w:t>树的点。</w:t>
       </w:r>
       <w:r>
@@ -1936,11 +1899,7 @@
         <w:t>是</w:t>
       </w:r>
       <w:r>
-        <w:t>前向</w:t>
-      </w:r>
-      <w:proofErr w:type="gramStart"/>
-      <w:r>
-        <w:t>边或</w:t>
+        <w:t>前向边或</w:t>
       </w:r>
       <w:r>
         <w:rPr>
@@ -1948,7 +1907,6 @@
         </w:rPr>
         <w:t>叉边</w:t>
       </w:r>
-      <w:proofErr w:type="gramEnd"/>
       <w:r>
         <w:t>。</w:t>
       </w:r>
@@ -2029,15 +1987,7 @@
         <w:t>深度</w:t>
       </w:r>
       <w:r>
-        <w:t>搜索时灰点的数目是</w:t>
-      </w:r>
-      <w:proofErr w:type="gramStart"/>
-      <w:r>
-        <w:t>深度搜素的</w:t>
-      </w:r>
-      <w:proofErr w:type="gramEnd"/>
-      <w:r>
-        <w:t>深度</w:t>
+        <w:t>搜索时灰点的数目是深度搜素的深度</w:t>
       </w:r>
       <w:r>
         <w:rPr>
@@ -2067,23 +2017,7 @@
         <w:t>深度</w:t>
       </w:r>
       <w:r>
-        <w:t>搜索一个无向图，所有的边是树</w:t>
-      </w:r>
-      <w:proofErr w:type="gramStart"/>
-      <w:r>
-        <w:t>边或者</w:t>
-      </w:r>
-      <w:proofErr w:type="gramEnd"/>
-      <w:r>
-        <w:t>回边。不可能是前向</w:t>
-      </w:r>
-      <w:proofErr w:type="gramStart"/>
-      <w:r>
-        <w:t>边或者叉</w:t>
-      </w:r>
-      <w:proofErr w:type="gramEnd"/>
-      <w:r>
-        <w:t>边。</w:t>
+        <w:t>搜索一个无向图，所有的边是树边或者回边。不可能是前向边或者叉边。</w:t>
       </w:r>
     </w:p>
     <w:p>
@@ -2241,13 +2175,8 @@
         </w:rPr>
         <w:t>（可使用</w:t>
       </w:r>
-      <w:proofErr w:type="gramStart"/>
-      <w:r>
-        <w:t>栈</w:t>
-      </w:r>
-      <w:proofErr w:type="gramEnd"/>
-      <w:r>
-        <w:t>）</w:t>
+      <w:r>
+        <w:t>栈）</w:t>
       </w:r>
       <w:r>
         <w:t>2) compute g</w:t>
@@ -2362,7 +2291,6 @@
         </w:rPr>
         <w:t>：</w:t>
       </w:r>
-      <w:proofErr w:type="gramStart"/>
       <w:r>
         <w:rPr>
           <w:rFonts w:ascii="微软雅黑" w:eastAsia="微软雅黑" w:hAnsi="微软雅黑" w:hint="eastAsia"/>
@@ -2370,9 +2298,21 @@
           <w:sz w:val="20"/>
           <w:szCs w:val="20"/>
         </w:rPr>
-        <w:t>一</w:t>
-      </w:r>
-      <w:proofErr w:type="gramEnd"/>
+        <w:t>一：当前栈顶元素X与其搜到的所有的点Yi构成了一个强连通分量。</w:t>
+      </w:r>
+    </w:p>
+    <w:p>
+      <w:pPr>
+        <w:pStyle w:val="a4"/>
+        <w:shd w:val="clear" w:color="auto" w:fill="FFFFFF"/>
+        <w:spacing w:before="0" w:beforeAutospacing="0" w:after="150" w:afterAutospacing="0" w:line="361" w:lineRule="atLeast"/>
+        <w:rPr>
+          <w:rFonts w:ascii="微软雅黑" w:eastAsia="微软雅黑" w:hAnsi="微软雅黑"/>
+          <w:color w:val="000000"/>
+          <w:sz w:val="20"/>
+          <w:szCs w:val="20"/>
+        </w:rPr>
+      </w:pPr>
       <w:r>
         <w:rPr>
           <w:rFonts w:ascii="微软雅黑" w:eastAsia="微软雅黑" w:hAnsi="微软雅黑" w:hint="eastAsia"/>
@@ -2380,9 +2320,9 @@
           <w:sz w:val="20"/>
           <w:szCs w:val="20"/>
         </w:rPr>
-        <w:t>：当前</w:t>
-      </w:r>
-      <w:proofErr w:type="gramStart"/>
+        <w:t>假设在反图的</w:t>
+      </w:r>
+      <w:proofErr w:type="spellStart"/>
       <w:r>
         <w:rPr>
           <w:rFonts w:ascii="微软雅黑" w:eastAsia="微软雅黑" w:hAnsi="微软雅黑" w:hint="eastAsia"/>
@@ -2390,9 +2330,9 @@
           <w:sz w:val="20"/>
           <w:szCs w:val="20"/>
         </w:rPr>
-        <w:t>栈</w:t>
-      </w:r>
-      <w:proofErr w:type="gramEnd"/>
+        <w:t>dfs</w:t>
+      </w:r>
+      <w:proofErr w:type="spellEnd"/>
       <w:r>
         <w:rPr>
           <w:rFonts w:ascii="微软雅黑" w:eastAsia="微软雅黑" w:hAnsi="微软雅黑" w:hint="eastAsia"/>
@@ -2400,7 +2340,27 @@
           <w:sz w:val="20"/>
           <w:szCs w:val="20"/>
         </w:rPr>
-        <w:t>顶元素X与其搜到的所有的点Yi构成了一个强连通分量。</w:t>
+        <w:t>中（也就是第二次</w:t>
+      </w:r>
+      <w:proofErr w:type="spellStart"/>
+      <w:r>
+        <w:rPr>
+          <w:rFonts w:ascii="微软雅黑" w:eastAsia="微软雅黑" w:hAnsi="微软雅黑" w:hint="eastAsia"/>
+          <w:color w:val="000000"/>
+          <w:sz w:val="20"/>
+          <w:szCs w:val="20"/>
+        </w:rPr>
+        <w:t>dfs</w:t>
+      </w:r>
+      <w:proofErr w:type="spellEnd"/>
+      <w:r>
+        <w:rPr>
+          <w:rFonts w:ascii="微软雅黑" w:eastAsia="微软雅黑" w:hAnsi="微软雅黑" w:hint="eastAsia"/>
+          <w:color w:val="000000"/>
+          <w:sz w:val="20"/>
+          <w:szCs w:val="20"/>
+        </w:rPr>
+        <w:t>）从X搜到了Y，那么说明原图中有Y到X的路径。</w:t>
       </w:r>
     </w:p>
     <w:p>
@@ -2422,9 +2382,21 @@
           <w:sz w:val="20"/>
           <w:szCs w:val="20"/>
         </w:rPr>
-        <w:t>假设</w:t>
-      </w:r>
-      <w:proofErr w:type="gramStart"/>
+        <w:t>既然X搜到了Y，说明，X比Y后出栈，只能有这样的解释：Y是X搜索树中的一点（原图中），也就是说原图中有X到Y的一点，再由上得X Y在一个强连通分量中。</w:t>
+      </w:r>
+    </w:p>
+    <w:p>
+      <w:pPr>
+        <w:pStyle w:val="a4"/>
+        <w:shd w:val="clear" w:color="auto" w:fill="FFFFFF"/>
+        <w:spacing w:before="0" w:beforeAutospacing="0" w:after="150" w:afterAutospacing="0" w:line="361" w:lineRule="atLeast"/>
+        <w:rPr>
+          <w:rFonts w:ascii="微软雅黑" w:eastAsia="微软雅黑" w:hAnsi="微软雅黑"/>
+          <w:color w:val="000000"/>
+          <w:sz w:val="20"/>
+          <w:szCs w:val="20"/>
+        </w:rPr>
+      </w:pPr>
       <w:r>
         <w:rPr>
           <w:rFonts w:ascii="微软雅黑" w:eastAsia="微软雅黑" w:hAnsi="微软雅黑" w:hint="eastAsia"/>
@@ -2432,10 +2404,21 @@
           <w:sz w:val="20"/>
           <w:szCs w:val="20"/>
         </w:rPr>
-        <w:t>在反图的</w:t>
-      </w:r>
-      <w:proofErr w:type="spellStart"/>
-      <w:proofErr w:type="gramEnd"/>
+        <w:t>其实X比Y后出栈理论上还有一种可能，就是Y 和 X是并行的两棵搜索树的根（原图中），Y先搜完了再去搜X的子树，但是由于已经知道了原图中有Y到X的路径，因此这种情况是不可能出现的。</w:t>
+      </w:r>
+    </w:p>
+    <w:p>
+      <w:pPr>
+        <w:pStyle w:val="a4"/>
+        <w:shd w:val="clear" w:color="auto" w:fill="FFFFFF"/>
+        <w:spacing w:before="0" w:beforeAutospacing="0" w:after="150" w:afterAutospacing="0" w:line="361" w:lineRule="atLeast"/>
+        <w:rPr>
+          <w:rFonts w:ascii="微软雅黑" w:eastAsia="微软雅黑" w:hAnsi="微软雅黑"/>
+          <w:color w:val="000000"/>
+          <w:sz w:val="20"/>
+          <w:szCs w:val="20"/>
+        </w:rPr>
+      </w:pPr>
       <w:r>
         <w:rPr>
           <w:rFonts w:ascii="微软雅黑" w:eastAsia="微软雅黑" w:hAnsi="微软雅黑" w:hint="eastAsia"/>
@@ -2443,163 +2426,7 @@
           <w:sz w:val="20"/>
           <w:szCs w:val="20"/>
         </w:rPr>
-        <w:t>dfs</w:t>
-      </w:r>
-      <w:proofErr w:type="spellEnd"/>
-      <w:r>
-        <w:rPr>
-          <w:rFonts w:ascii="微软雅黑" w:eastAsia="微软雅黑" w:hAnsi="微软雅黑" w:hint="eastAsia"/>
-          <w:color w:val="000000"/>
-          <w:sz w:val="20"/>
-          <w:szCs w:val="20"/>
-        </w:rPr>
-        <w:t>中（也就是第二次</w:t>
-      </w:r>
-      <w:proofErr w:type="spellStart"/>
-      <w:r>
-        <w:rPr>
-          <w:rFonts w:ascii="微软雅黑" w:eastAsia="微软雅黑" w:hAnsi="微软雅黑" w:hint="eastAsia"/>
-          <w:color w:val="000000"/>
-          <w:sz w:val="20"/>
-          <w:szCs w:val="20"/>
-        </w:rPr>
-        <w:t>dfs</w:t>
-      </w:r>
-      <w:proofErr w:type="spellEnd"/>
-      <w:r>
-        <w:rPr>
-          <w:rFonts w:ascii="微软雅黑" w:eastAsia="微软雅黑" w:hAnsi="微软雅黑" w:hint="eastAsia"/>
-          <w:color w:val="000000"/>
-          <w:sz w:val="20"/>
-          <w:szCs w:val="20"/>
-        </w:rPr>
-        <w:t>）从X搜到了Y，那么说明原图中有Y到X的路径。</w:t>
-      </w:r>
-    </w:p>
-    <w:p>
-      <w:pPr>
-        <w:pStyle w:val="a4"/>
-        <w:shd w:val="clear" w:color="auto" w:fill="FFFFFF"/>
-        <w:spacing w:before="0" w:beforeAutospacing="0" w:after="150" w:afterAutospacing="0" w:line="361" w:lineRule="atLeast"/>
-        <w:rPr>
-          <w:rFonts w:ascii="微软雅黑" w:eastAsia="微软雅黑" w:hAnsi="微软雅黑"/>
-          <w:color w:val="000000"/>
-          <w:sz w:val="20"/>
-          <w:szCs w:val="20"/>
-        </w:rPr>
-      </w:pPr>
-      <w:r>
-        <w:rPr>
-          <w:rFonts w:ascii="微软雅黑" w:eastAsia="微软雅黑" w:hAnsi="微软雅黑" w:hint="eastAsia"/>
-          <w:color w:val="000000"/>
-          <w:sz w:val="20"/>
-          <w:szCs w:val="20"/>
-        </w:rPr>
-        <w:t>既然X搜到了Y，说明，X比Y后出</w:t>
-      </w:r>
-      <w:proofErr w:type="gramStart"/>
-      <w:r>
-        <w:rPr>
-          <w:rFonts w:ascii="微软雅黑" w:eastAsia="微软雅黑" w:hAnsi="微软雅黑" w:hint="eastAsia"/>
-          <w:color w:val="000000"/>
-          <w:sz w:val="20"/>
-          <w:szCs w:val="20"/>
-        </w:rPr>
-        <w:t>栈</w:t>
-      </w:r>
-      <w:proofErr w:type="gramEnd"/>
-      <w:r>
-        <w:rPr>
-          <w:rFonts w:ascii="微软雅黑" w:eastAsia="微软雅黑" w:hAnsi="微软雅黑" w:hint="eastAsia"/>
-          <w:color w:val="000000"/>
-          <w:sz w:val="20"/>
-          <w:szCs w:val="20"/>
-        </w:rPr>
-        <w:t>，只能有这样的解释：Y是X搜索树中的一点（原图中），也就是说原图中有X到Y的一点，再由上得X Y在一个强连通分量中。</w:t>
-      </w:r>
-    </w:p>
-    <w:p>
-      <w:pPr>
-        <w:pStyle w:val="a4"/>
-        <w:shd w:val="clear" w:color="auto" w:fill="FFFFFF"/>
-        <w:spacing w:before="0" w:beforeAutospacing="0" w:after="150" w:afterAutospacing="0" w:line="361" w:lineRule="atLeast"/>
-        <w:rPr>
-          <w:rFonts w:ascii="微软雅黑" w:eastAsia="微软雅黑" w:hAnsi="微软雅黑"/>
-          <w:color w:val="000000"/>
-          <w:sz w:val="20"/>
-          <w:szCs w:val="20"/>
-        </w:rPr>
-      </w:pPr>
-      <w:r>
-        <w:rPr>
-          <w:rFonts w:ascii="微软雅黑" w:eastAsia="微软雅黑" w:hAnsi="微软雅黑" w:hint="eastAsia"/>
-          <w:color w:val="000000"/>
-          <w:sz w:val="20"/>
-          <w:szCs w:val="20"/>
-        </w:rPr>
-        <w:t>其实X比Y后出</w:t>
-      </w:r>
-      <w:proofErr w:type="gramStart"/>
-      <w:r>
-        <w:rPr>
-          <w:rFonts w:ascii="微软雅黑" w:eastAsia="微软雅黑" w:hAnsi="微软雅黑" w:hint="eastAsia"/>
-          <w:color w:val="000000"/>
-          <w:sz w:val="20"/>
-          <w:szCs w:val="20"/>
-        </w:rPr>
-        <w:t>栈</w:t>
-      </w:r>
-      <w:proofErr w:type="gramEnd"/>
-      <w:r>
-        <w:rPr>
-          <w:rFonts w:ascii="微软雅黑" w:eastAsia="微软雅黑" w:hAnsi="微软雅黑" w:hint="eastAsia"/>
-          <w:color w:val="000000"/>
-          <w:sz w:val="20"/>
-          <w:szCs w:val="20"/>
-        </w:rPr>
-        <w:t>理论上还有一种可能，就是Y 和 X是并行的两棵搜索树的根（原图中），Y先搜完了再去搜X的子树，但是由于已经知道了原图中有Y到X的路径，因此这种情况是不可能出现的。</w:t>
-      </w:r>
-    </w:p>
-    <w:p>
-      <w:pPr>
-        <w:pStyle w:val="a4"/>
-        <w:shd w:val="clear" w:color="auto" w:fill="FFFFFF"/>
-        <w:spacing w:before="0" w:beforeAutospacing="0" w:after="150" w:afterAutospacing="0" w:line="361" w:lineRule="atLeast"/>
-        <w:rPr>
-          <w:rFonts w:ascii="微软雅黑" w:eastAsia="微软雅黑" w:hAnsi="微软雅黑"/>
-          <w:color w:val="000000"/>
-          <w:sz w:val="20"/>
-          <w:szCs w:val="20"/>
-        </w:rPr>
-      </w:pPr>
-      <w:r>
-        <w:rPr>
-          <w:rFonts w:ascii="微软雅黑" w:eastAsia="微软雅黑" w:hAnsi="微软雅黑" w:hint="eastAsia"/>
-          <w:color w:val="000000"/>
-          <w:sz w:val="20"/>
-          <w:szCs w:val="20"/>
-        </w:rPr>
-        <w:t>二：不存在这样的两个点X、Y，他们能互相到达，但是分别位于两个不同的连通分量，也就是说上述算法</w:t>
-      </w:r>
-      <w:proofErr w:type="gramStart"/>
-      <w:r>
-        <w:rPr>
-          <w:rFonts w:ascii="微软雅黑" w:eastAsia="微软雅黑" w:hAnsi="微软雅黑" w:hint="eastAsia"/>
-          <w:color w:val="000000"/>
-          <w:sz w:val="20"/>
-          <w:szCs w:val="20"/>
-        </w:rPr>
-        <w:t>搜</w:t>
-      </w:r>
-      <w:proofErr w:type="gramEnd"/>
-      <w:r>
-        <w:rPr>
-          <w:rFonts w:ascii="微软雅黑" w:eastAsia="微软雅黑" w:hAnsi="微软雅黑" w:hint="eastAsia"/>
-          <w:color w:val="000000"/>
-          <w:sz w:val="20"/>
-          <w:szCs w:val="20"/>
-        </w:rPr>
-        <w:t>出来的所有连通分量都是极大的强连通分量。</w:t>
+        <w:t>二：不存在这样的两个点X、Y，他们能互相到达，但是分别位于两个不同的连通分量，也就是说上述算法搜出来的所有连通分量都是极大的强连通分量。</w:t>
       </w:r>
     </w:p>
     <w:p>
@@ -2671,15 +2498,7 @@
         <w:t>最大的</w:t>
       </w:r>
       <w:r>
-        <w:t>连通</w:t>
-      </w:r>
-      <w:proofErr w:type="gramStart"/>
-      <w:r>
-        <w:t>分量且权最小</w:t>
-      </w:r>
-      <w:proofErr w:type="gramEnd"/>
-      <w:r>
-        <w:t>。</w:t>
+        <w:t>连通分量且权最小。</w:t>
       </w:r>
       <w:r>
         <w:rPr>
@@ -3037,21 +2856,10 @@
         <w:rPr>
           <w:rFonts w:hint="eastAsia"/>
         </w:rPr>
-        <w:t>单</w:t>
-      </w:r>
-      <w:proofErr w:type="gramStart"/>
-      <w:r>
-        <w:rPr>
-          <w:rFonts w:hint="eastAsia"/>
-        </w:rPr>
-        <w:t>源</w:t>
-      </w:r>
-      <w:r>
-        <w:t>目的</w:t>
-      </w:r>
-      <w:proofErr w:type="gramEnd"/>
-      <w:r>
-        <w:t>路径；</w:t>
+        <w:t>单源</w:t>
+      </w:r>
+      <w:r>
+        <w:t>目的路径；</w:t>
       </w:r>
       <w:r>
         <w:t>b)</w:t>
@@ -3431,19 +3239,11 @@
       <w:r>
         <w:t>是非负的</w:t>
       </w:r>
-      <w:proofErr w:type="gramStart"/>
-      <w:r>
-        <w:rPr>
-          <w:rFonts w:hint="eastAsia"/>
-        </w:rPr>
-        <w:t>的</w:t>
-      </w:r>
-      <w:proofErr w:type="gramEnd"/>
-      <w:r>
-        <w:rPr>
-          <w:rFonts w:hint="eastAsia"/>
-        </w:rPr>
-        <w:t>有向</w:t>
+      <w:r>
+        <w:rPr>
+          <w:rFonts w:hint="eastAsia"/>
+        </w:rPr>
+        <w:t>的有向</w:t>
       </w:r>
       <w:r>
         <w:t>图。</w:t>
@@ -3505,15 +3305,7 @@
         <w:t>, adds u to S, and relaxes all edges leaving u.</w:t>
       </w:r>
       <w:r>
-        <w:t xml:space="preserve"> </w:t>
-      </w:r>
-      <w:proofErr w:type="gramStart"/>
-      <w:r>
-        <w:t>use</w:t>
-      </w:r>
-      <w:proofErr w:type="gramEnd"/>
-      <w:r>
-        <w:t xml:space="preserve"> a </w:t>
+        <w:t xml:space="preserve"> use a </w:t>
       </w:r>
       <w:proofErr w:type="spellStart"/>
       <w:r>
@@ -3525,16 +3317,237 @@
       </w:r>
     </w:p>
     <w:p>
-      <w:pPr>
-        <w:rPr>
-          <w:rFonts w:hint="eastAsia"/>
-        </w:rPr>
-      </w:pPr>
+      <w:r>
+        <w:rPr>
+          <w:color w:val="333333"/>
+        </w:rPr>
+        <w:t>将</w:t>
+      </w:r>
+      <w:r>
+        <w:rPr>
+          <w:color w:val="333333"/>
+        </w:rPr>
+        <w:fldChar w:fldCharType="begin"/>
+      </w:r>
+      <w:r>
+        <w:rPr>
+          <w:color w:val="333333"/>
+        </w:rPr>
+        <w:instrText xml:space="preserve"> HYPERLINK "http://baike.baidu.com/view/143347.htm" \t "_blank" </w:instrText>
+      </w:r>
+      <w:r>
+        <w:rPr>
+          <w:color w:val="333333"/>
+        </w:rPr>
+        <w:fldChar w:fldCharType="separate"/>
+      </w:r>
+      <w:r>
+        <w:rPr>
+          <w:color w:val="136EC2"/>
+        </w:rPr>
+        <w:t>图</w:t>
+      </w:r>
+      <w:r>
+        <w:rPr>
+          <w:color w:val="333333"/>
+        </w:rPr>
+        <w:fldChar w:fldCharType="end"/>
+      </w:r>
+      <w:r>
+        <w:rPr>
+          <w:color w:val="333333"/>
+        </w:rPr>
+        <w:t>G</w:t>
+      </w:r>
+      <w:r>
+        <w:rPr>
+          <w:color w:val="333333"/>
+        </w:rPr>
+        <w:t>中所有的顶点</w:t>
+      </w:r>
+      <w:r>
+        <w:rPr>
+          <w:color w:val="333333"/>
+        </w:rPr>
+        <w:t>V</w:t>
+      </w:r>
+      <w:r>
+        <w:rPr>
+          <w:color w:val="333333"/>
+        </w:rPr>
+        <w:t>分成两个顶点集合</w:t>
+      </w:r>
+      <w:r>
+        <w:rPr>
+          <w:color w:val="333333"/>
+        </w:rPr>
+        <w:t>S</w:t>
+      </w:r>
+      <w:r>
+        <w:rPr>
+          <w:color w:val="333333"/>
+        </w:rPr>
+        <w:t>和</w:t>
+      </w:r>
+      <w:r>
+        <w:rPr>
+          <w:color w:val="333333"/>
+        </w:rPr>
+        <w:t>T</w:t>
+      </w:r>
+      <w:r>
+        <w:rPr>
+          <w:color w:val="333333"/>
+        </w:rPr>
+        <w:t>。以</w:t>
+      </w:r>
+      <w:r>
+        <w:rPr>
+          <w:color w:val="333333"/>
+        </w:rPr>
+        <w:t>v</w:t>
+      </w:r>
+      <w:r>
+        <w:rPr>
+          <w:color w:val="333333"/>
+        </w:rPr>
+        <w:t>为源点已经确定了最短路径的终点并入</w:t>
+      </w:r>
+      <w:r>
+        <w:rPr>
+          <w:color w:val="333333"/>
+        </w:rPr>
+        <w:t>S</w:t>
+      </w:r>
+      <w:hyperlink r:id="rId10" w:tgtFrame="_blank" w:history="1">
+        <w:r>
+          <w:rPr>
+            <w:color w:val="136EC2"/>
+          </w:rPr>
+          <w:t>集合</w:t>
+        </w:r>
+      </w:hyperlink>
+      <w:r>
+        <w:rPr>
+          <w:color w:val="333333"/>
+        </w:rPr>
+        <w:t>中，</w:t>
+      </w:r>
+      <w:r>
+        <w:rPr>
+          <w:color w:val="333333"/>
+        </w:rPr>
+        <w:t>S</w:t>
+      </w:r>
+      <w:r>
+        <w:rPr>
+          <w:color w:val="333333"/>
+        </w:rPr>
+        <w:t>初始时只含顶点</w:t>
+      </w:r>
+      <w:proofErr w:type="spellStart"/>
+      <w:r>
+        <w:rPr>
+          <w:color w:val="333333"/>
+        </w:rPr>
+        <w:t>v,T</w:t>
+      </w:r>
+      <w:proofErr w:type="spellEnd"/>
+      <w:r>
+        <w:rPr>
+          <w:color w:val="333333"/>
+        </w:rPr>
+        <w:t>则是尚未确定到源点</w:t>
+      </w:r>
+      <w:r>
+        <w:rPr>
+          <w:color w:val="333333"/>
+        </w:rPr>
+        <w:t>v</w:t>
+      </w:r>
+      <w:r>
+        <w:rPr>
+          <w:color w:val="333333"/>
+        </w:rPr>
+        <w:t>最短路径的顶点集合。然后每次从</w:t>
+      </w:r>
+      <w:r>
+        <w:rPr>
+          <w:color w:val="333333"/>
+        </w:rPr>
+        <w:t>T</w:t>
+      </w:r>
+      <w:r>
+        <w:rPr>
+          <w:color w:val="333333"/>
+        </w:rPr>
+        <w:t>集合中选择</w:t>
+      </w:r>
+      <w:r>
+        <w:rPr>
+          <w:color w:val="333333"/>
+        </w:rPr>
+        <w:t>S</w:t>
+      </w:r>
+      <w:r>
+        <w:rPr>
+          <w:color w:val="333333"/>
+        </w:rPr>
+        <w:t>集合点中到</w:t>
+      </w:r>
+      <w:r>
+        <w:rPr>
+          <w:color w:val="333333"/>
+        </w:rPr>
+        <w:t>T</w:t>
+      </w:r>
+      <w:r>
+        <w:rPr>
+          <w:color w:val="333333"/>
+        </w:rPr>
+        <w:t>路径最短的那个点，并加入到集合</w:t>
+      </w:r>
+      <w:r>
+        <w:rPr>
+          <w:color w:val="333333"/>
+        </w:rPr>
+        <w:t>S</w:t>
+      </w:r>
+      <w:r>
+        <w:rPr>
+          <w:color w:val="333333"/>
+        </w:rPr>
+        <w:t>中，并把这个点从集合</w:t>
+      </w:r>
+      <w:r>
+        <w:rPr>
+          <w:color w:val="333333"/>
+        </w:rPr>
+        <w:t>T</w:t>
+      </w:r>
+      <w:r>
+        <w:rPr>
+          <w:color w:val="333333"/>
+        </w:rPr>
+        <w:t>删除。直到</w:t>
+      </w:r>
+      <w:r>
+        <w:rPr>
+          <w:color w:val="333333"/>
+        </w:rPr>
+        <w:t>T</w:t>
+      </w:r>
+      <w:r>
+        <w:rPr>
+          <w:color w:val="333333"/>
+        </w:rPr>
+        <w:lastRenderedPageBreak/>
+        <w:t>集合为空为止。</w:t>
+      </w:r>
       <w:r>
         <w:rPr>
           <w:noProof/>
         </w:rPr>
-        <w:lastRenderedPageBreak/>
         <w:drawing>
           <wp:inline distT="0" distB="0" distL="0" distR="0" wp14:anchorId="6F1B101C" wp14:editId="237CFE25">
             <wp:extent cx="5638800" cy="3181350"/>
@@ -3551,7 +3564,7 @@
                     <pic:cNvPicPr/>
                   </pic:nvPicPr>
                   <pic:blipFill>
-                    <a:blip r:embed="rId10"/>
+                    <a:blip r:embed="rId11"/>
                     <a:stretch>
                       <a:fillRect/>
                     </a:stretch>
@@ -3571,9 +3584,9 @@
           </wp:inline>
         </w:drawing>
       </w:r>
-      <w:bookmarkStart w:id="0" w:name="_GoBack"/>
-      <w:bookmarkEnd w:id="0"/>
     </w:p>
+    <w:p/>
+    <w:p/>
     <w:p>
       <w:pPr>
         <w:pStyle w:val="a3"/>
@@ -3581,7 +3594,12 @@
           <w:ilvl w:val="0"/>
           <w:numId w:val="2"/>
         </w:numPr>
-      </w:pPr>
+        <w:rPr>
+          <w:rFonts w:hint="eastAsia"/>
+        </w:rPr>
+      </w:pPr>
+      <w:bookmarkStart w:id="0" w:name="_GoBack"/>
+      <w:bookmarkEnd w:id="0"/>
     </w:p>
     <w:p/>
     <w:p/>
@@ -3600,7 +3618,7 @@
   <w:abstractNum w:abstractNumId="0">
     <w:nsid w:val="0955326A"/>
     <w:multiLevelType w:val="hybridMultilevel"/>
-    <w:tmpl w:val="B1826E40"/>
+    <w:tmpl w:val="621E99A8"/>
     <w:lvl w:ilvl="0" w:tplc="0409000F">
       <w:start w:val="1"/>
       <w:numFmt w:val="decimal"/>
@@ -3684,6 +3702,92 @@
     </w:lvl>
   </w:abstractNum>
   <w:abstractNum w:abstractNumId="1">
+    <w:nsid w:val="6EAA4C8A"/>
+    <w:multiLevelType w:val="hybridMultilevel"/>
+    <w:tmpl w:val="3306EB0E"/>
+    <w:lvl w:ilvl="0" w:tplc="0409000F">
+      <w:start w:val="1"/>
+      <w:numFmt w:val="decimal"/>
+      <w:lvlText w:val="%1."/>
+      <w:lvlJc w:val="left"/>
+      <w:pPr>
+        <w:ind w:left="420" w:hanging="420"/>
+      </w:pPr>
+    </w:lvl>
+    <w:lvl w:ilvl="1" w:tplc="04090019" w:tentative="1">
+      <w:start w:val="1"/>
+      <w:numFmt w:val="lowerLetter"/>
+      <w:lvlText w:val="%2)"/>
+      <w:lvlJc w:val="left"/>
+      <w:pPr>
+        <w:ind w:left="840" w:hanging="420"/>
+      </w:pPr>
+    </w:lvl>
+    <w:lvl w:ilvl="2" w:tplc="0409001B" w:tentative="1">
+      <w:start w:val="1"/>
+      <w:numFmt w:val="lowerRoman"/>
+      <w:lvlText w:val="%3."/>
+      <w:lvlJc w:val="right"/>
+      <w:pPr>
+        <w:ind w:left="1260" w:hanging="420"/>
+      </w:pPr>
+    </w:lvl>
+    <w:lvl w:ilvl="3" w:tplc="0409000F" w:tentative="1">
+      <w:start w:val="1"/>
+      <w:numFmt w:val="decimal"/>
+      <w:lvlText w:val="%4."/>
+      <w:lvlJc w:val="left"/>
+      <w:pPr>
+        <w:ind w:left="1680" w:hanging="420"/>
+      </w:pPr>
+    </w:lvl>
+    <w:lvl w:ilvl="4" w:tplc="04090019" w:tentative="1">
+      <w:start w:val="1"/>
+      <w:numFmt w:val="lowerLetter"/>
+      <w:lvlText w:val="%5)"/>
+      <w:lvlJc w:val="left"/>
+      <w:pPr>
+        <w:ind w:left="2100" w:hanging="420"/>
+      </w:pPr>
+    </w:lvl>
+    <w:lvl w:ilvl="5" w:tplc="0409001B" w:tentative="1">
+      <w:start w:val="1"/>
+      <w:numFmt w:val="lowerRoman"/>
+      <w:lvlText w:val="%6."/>
+      <w:lvlJc w:val="right"/>
+      <w:pPr>
+        <w:ind w:left="2520" w:hanging="420"/>
+      </w:pPr>
+    </w:lvl>
+    <w:lvl w:ilvl="6" w:tplc="0409000F" w:tentative="1">
+      <w:start w:val="1"/>
+      <w:numFmt w:val="decimal"/>
+      <w:lvlText w:val="%7."/>
+      <w:lvlJc w:val="left"/>
+      <w:pPr>
+        <w:ind w:left="2940" w:hanging="420"/>
+      </w:pPr>
+    </w:lvl>
+    <w:lvl w:ilvl="7" w:tplc="04090019" w:tentative="1">
+      <w:start w:val="1"/>
+      <w:numFmt w:val="lowerLetter"/>
+      <w:lvlText w:val="%8)"/>
+      <w:lvlJc w:val="left"/>
+      <w:pPr>
+        <w:ind w:left="3360" w:hanging="420"/>
+      </w:pPr>
+    </w:lvl>
+    <w:lvl w:ilvl="8" w:tplc="0409001B" w:tentative="1">
+      <w:start w:val="1"/>
+      <w:numFmt w:val="lowerRoman"/>
+      <w:lvlText w:val="%9."/>
+      <w:lvlJc w:val="right"/>
+      <w:pPr>
+        <w:ind w:left="3780" w:hanging="420"/>
+      </w:pPr>
+    </w:lvl>
+  </w:abstractNum>
+  <w:abstractNum w:abstractNumId="2">
     <w:nsid w:val="793826E2"/>
     <w:multiLevelType w:val="hybridMultilevel"/>
     <w:tmpl w:val="E5520A5A"/>
@@ -3769,11 +3873,103 @@
       </w:pPr>
     </w:lvl>
   </w:abstractNum>
+  <w:abstractNum w:abstractNumId="3">
+    <w:nsid w:val="7F930C56"/>
+    <w:multiLevelType w:val="hybridMultilevel"/>
+    <w:tmpl w:val="E2DA7ABE"/>
+    <w:lvl w:ilvl="0" w:tplc="0409000F">
+      <w:start w:val="1"/>
+      <w:numFmt w:val="decimal"/>
+      <w:lvlText w:val="%1."/>
+      <w:lvlJc w:val="left"/>
+      <w:pPr>
+        <w:ind w:left="420" w:hanging="420"/>
+      </w:pPr>
+    </w:lvl>
+    <w:lvl w:ilvl="1" w:tplc="04090019" w:tentative="1">
+      <w:start w:val="1"/>
+      <w:numFmt w:val="lowerLetter"/>
+      <w:lvlText w:val="%2)"/>
+      <w:lvlJc w:val="left"/>
+      <w:pPr>
+        <w:ind w:left="840" w:hanging="420"/>
+      </w:pPr>
+    </w:lvl>
+    <w:lvl w:ilvl="2" w:tplc="0409001B" w:tentative="1">
+      <w:start w:val="1"/>
+      <w:numFmt w:val="lowerRoman"/>
+      <w:lvlText w:val="%3."/>
+      <w:lvlJc w:val="right"/>
+      <w:pPr>
+        <w:ind w:left="1260" w:hanging="420"/>
+      </w:pPr>
+    </w:lvl>
+    <w:lvl w:ilvl="3" w:tplc="0409000F" w:tentative="1">
+      <w:start w:val="1"/>
+      <w:numFmt w:val="decimal"/>
+      <w:lvlText w:val="%4."/>
+      <w:lvlJc w:val="left"/>
+      <w:pPr>
+        <w:ind w:left="1680" w:hanging="420"/>
+      </w:pPr>
+    </w:lvl>
+    <w:lvl w:ilvl="4" w:tplc="04090019" w:tentative="1">
+      <w:start w:val="1"/>
+      <w:numFmt w:val="lowerLetter"/>
+      <w:lvlText w:val="%5)"/>
+      <w:lvlJc w:val="left"/>
+      <w:pPr>
+        <w:ind w:left="2100" w:hanging="420"/>
+      </w:pPr>
+    </w:lvl>
+    <w:lvl w:ilvl="5" w:tplc="0409001B" w:tentative="1">
+      <w:start w:val="1"/>
+      <w:numFmt w:val="lowerRoman"/>
+      <w:lvlText w:val="%6."/>
+      <w:lvlJc w:val="right"/>
+      <w:pPr>
+        <w:ind w:left="2520" w:hanging="420"/>
+      </w:pPr>
+    </w:lvl>
+    <w:lvl w:ilvl="6" w:tplc="0409000F" w:tentative="1">
+      <w:start w:val="1"/>
+      <w:numFmt w:val="decimal"/>
+      <w:lvlText w:val="%7."/>
+      <w:lvlJc w:val="left"/>
+      <w:pPr>
+        <w:ind w:left="2940" w:hanging="420"/>
+      </w:pPr>
+    </w:lvl>
+    <w:lvl w:ilvl="7" w:tplc="04090019" w:tentative="1">
+      <w:start w:val="1"/>
+      <w:numFmt w:val="lowerLetter"/>
+      <w:lvlText w:val="%8)"/>
+      <w:lvlJc w:val="left"/>
+      <w:pPr>
+        <w:ind w:left="3360" w:hanging="420"/>
+      </w:pPr>
+    </w:lvl>
+    <w:lvl w:ilvl="8" w:tplc="0409001B" w:tentative="1">
+      <w:start w:val="1"/>
+      <w:numFmt w:val="lowerRoman"/>
+      <w:lvlText w:val="%9."/>
+      <w:lvlJc w:val="right"/>
+      <w:pPr>
+        <w:ind w:left="3780" w:hanging="420"/>
+      </w:pPr>
+    </w:lvl>
+  </w:abstractNum>
   <w:num w:numId="1">
-    <w:abstractNumId w:val="1"/>
+    <w:abstractNumId w:val="2"/>
   </w:num>
   <w:num w:numId="2">
     <w:abstractNumId w:val="0"/>
+  </w:num>
+  <w:num w:numId="3">
+    <w:abstractNumId w:val="3"/>
+  </w:num>
+  <w:num w:numId="4">
+    <w:abstractNumId w:val="1"/>
   </w:num>
 </w:numbering>
 </file>

--- a/Utils/vip.docx
+++ b/Utils/vip.docx
@@ -3594,9 +3594,233 @@
           <w:ilvl w:val="0"/>
           <w:numId w:val="2"/>
         </w:numPr>
-        <w:rPr>
-          <w:rFonts w:hint="eastAsia"/>
-        </w:rPr>
+      </w:pPr>
+      <w:r>
+        <w:rPr>
+          <w:rFonts w:hint="eastAsia"/>
+        </w:rPr>
+        <w:t>多源最短路径</w:t>
+      </w:r>
+      <w:r>
+        <w:t>，</w:t>
+      </w:r>
+      <w:r>
+        <w:rPr>
+          <w:rFonts w:hint="eastAsia"/>
+        </w:rPr>
+        <w:t>算法</w:t>
+      </w:r>
+      <w:r>
+        <w:t>的结果</w:t>
+      </w:r>
+      <w:r>
+        <w:t>W=(</w:t>
+      </w:r>
+      <w:proofErr w:type="spellStart"/>
+      <w:r>
+        <w:t>wij</w:t>
+      </w:r>
+      <w:proofErr w:type="spellEnd"/>
+      <w:r>
+        <w:t>)</w:t>
+      </w:r>
+      <w:r>
+        <w:rPr>
+          <w:rFonts w:hint="eastAsia"/>
+        </w:rPr>
+        <w:t>，</w:t>
+      </w:r>
+      <w:proofErr w:type="spellStart"/>
+      <w:r>
+        <w:t>i</w:t>
+      </w:r>
+      <w:proofErr w:type="spellEnd"/>
+      <w:r>
+        <w:t>=j</w:t>
+      </w:r>
+      <w:r>
+        <w:rPr>
+          <w:rFonts w:hint="eastAsia"/>
+        </w:rPr>
+        <w:t>，</w:t>
+      </w:r>
+      <w:r>
+        <w:t>则</w:t>
+      </w:r>
+      <w:proofErr w:type="spellStart"/>
+      <w:r>
+        <w:t>wij</w:t>
+      </w:r>
+      <w:proofErr w:type="spellEnd"/>
+      <w:r>
+        <w:t>=0</w:t>
+      </w:r>
+      <w:r>
+        <w:rPr>
+          <w:rFonts w:hint="eastAsia"/>
+        </w:rPr>
+        <w:t>；从</w:t>
+      </w:r>
+      <w:proofErr w:type="spellStart"/>
+      <w:r>
+        <w:t>i</w:t>
+      </w:r>
+      <w:proofErr w:type="spellEnd"/>
+      <w:r>
+        <w:t>到</w:t>
+      </w:r>
+      <w:r>
+        <w:t>j</w:t>
+      </w:r>
+      <w:r>
+        <w:t>的最短距离</w:t>
+      </w:r>
+      <w:r>
+        <w:rPr>
+          <w:rFonts w:hint="eastAsia"/>
+        </w:rPr>
+        <w:t>；</w:t>
+      </w:r>
+      <w:r>
+        <w:t>或者</w:t>
+      </w:r>
+      <w:r>
+        <w:rPr>
+          <w:rFonts w:hint="eastAsia"/>
+        </w:rPr>
+        <w:t>∞，</w:t>
+      </w:r>
+      <w:r>
+        <w:t>如果从</w:t>
+      </w:r>
+      <w:proofErr w:type="spellStart"/>
+      <w:r>
+        <w:t>i</w:t>
+      </w:r>
+      <w:proofErr w:type="spellEnd"/>
+      <w:r>
+        <w:t>到</w:t>
+      </w:r>
+      <w:r>
+        <w:t>j</w:t>
+      </w:r>
+      <w:r>
+        <w:t>没有路径。</w:t>
+      </w:r>
+      <w:r>
+        <w:rPr>
+          <w:rFonts w:hint="eastAsia"/>
+        </w:rPr>
+        <w:t>先驱</w:t>
+      </w:r>
+      <w:r>
+        <w:t>矩阵</w:t>
+      </w:r>
+      <w:r>
+        <w:t>M=(</w:t>
+      </w:r>
+      <w:proofErr w:type="spellStart"/>
+      <w:r>
+        <w:t>mij</w:t>
+      </w:r>
+      <w:proofErr w:type="spellEnd"/>
+      <w:r>
+        <w:t>),</w:t>
+      </w:r>
+      <w:proofErr w:type="spellStart"/>
+      <w:r>
+        <w:t>mij</w:t>
+      </w:r>
+      <w:proofErr w:type="spellEnd"/>
+      <w:r>
+        <w:t>是</w:t>
+      </w:r>
+      <w:r>
+        <w:rPr>
+          <w:rFonts w:hint="eastAsia"/>
+        </w:rPr>
+        <w:t>null</w:t>
+      </w:r>
+      <w:r>
+        <w:t>,</w:t>
+      </w:r>
+      <w:r>
+        <w:rPr>
+          <w:rFonts w:hint="eastAsia"/>
+        </w:rPr>
+        <w:t>如果</w:t>
+      </w:r>
+      <w:proofErr w:type="spellStart"/>
+      <w:r>
+        <w:t>i</w:t>
+      </w:r>
+      <w:proofErr w:type="spellEnd"/>
+      <w:r>
+        <w:t>=j</w:t>
+      </w:r>
+      <w:r>
+        <w:rPr>
+          <w:rFonts w:hint="eastAsia"/>
+        </w:rPr>
+        <w:t>，</w:t>
+      </w:r>
+      <w:r>
+        <w:t>或者从</w:t>
+      </w:r>
+      <w:proofErr w:type="spellStart"/>
+      <w:r>
+        <w:t>i</w:t>
+      </w:r>
+      <w:proofErr w:type="spellEnd"/>
+      <w:r>
+        <w:rPr>
+          <w:rFonts w:hint="eastAsia"/>
+        </w:rPr>
+        <w:t>到</w:t>
+      </w:r>
+      <w:r>
+        <w:t>j</w:t>
+      </w:r>
+      <w:r>
+        <w:t>没有路径。或者从</w:t>
+      </w:r>
+      <w:proofErr w:type="spellStart"/>
+      <w:r>
+        <w:t>i</w:t>
+      </w:r>
+      <w:proofErr w:type="spellEnd"/>
+      <w:r>
+        <w:t>到</w:t>
+      </w:r>
+      <w:r>
+        <w:t>j</w:t>
+      </w:r>
+      <w:r>
+        <w:t>的最短路径中</w:t>
+      </w:r>
+      <w:r>
+        <w:t>j</w:t>
+      </w:r>
+      <w:r>
+        <w:t>的</w:t>
+      </w:r>
+      <w:r>
+        <w:rPr>
+          <w:rFonts w:hint="eastAsia"/>
+        </w:rPr>
+        <w:t>前驱</w:t>
+      </w:r>
+      <w:r>
+        <w:t>。</w:t>
+      </w:r>
+    </w:p>
+    <w:p>
+      <w:pPr>
+        <w:pStyle w:val="a3"/>
+        <w:numPr>
+          <w:ilvl w:val="0"/>
+          <w:numId w:val="2"/>
+        </w:numPr>
       </w:pPr>
       <w:bookmarkStart w:id="0" w:name="_GoBack"/>
       <w:bookmarkEnd w:id="0"/>

--- a/Utils/vip.docx
+++ b/Utils/vip.docx
@@ -3586,7 +3586,6 @@
       </w:r>
     </w:p>
     <w:p/>
-    <w:p/>
     <w:p>
       <w:pPr>
         <w:pStyle w:val="a3"/>
@@ -3822,8 +3821,308 @@
           <w:numId w:val="2"/>
         </w:numPr>
       </w:pPr>
+      <w:proofErr w:type="gramStart"/>
+      <w:r>
+        <w:t>let</w:t>
+      </w:r>
+      <w:proofErr w:type="gramEnd"/>
+      <w:r>
+        <w:t xml:space="preserve"> </w:t>
+      </w:r>
+      <w:r>
+        <w:t>(</w:t>
+      </w:r>
+      <w:r>
+        <w:t>l</w:t>
+      </w:r>
+      <w:r>
+        <w:rPr>
+          <w:rFonts w:hint="eastAsia"/>
+        </w:rPr>
+        <w:t>)</w:t>
+      </w:r>
+      <w:r>
+        <w:t xml:space="preserve">^m </w:t>
+      </w:r>
+      <w:proofErr w:type="spellStart"/>
+      <w:r>
+        <w:t>ij</w:t>
+      </w:r>
+      <w:proofErr w:type="spellEnd"/>
+      <w:r>
+        <w:t xml:space="preserve"> be the minimum weight of any path from vertex </w:t>
+      </w:r>
+      <w:proofErr w:type="spellStart"/>
+      <w:r>
+        <w:t>i</w:t>
+      </w:r>
+      <w:proofErr w:type="spellEnd"/>
+      <w:r>
+        <w:t xml:space="preserve"> to vertex j that</w:t>
+      </w:r>
+      <w:r>
+        <w:t xml:space="preserve"> </w:t>
+      </w:r>
+      <w:r>
+        <w:t>contains at most m edges.</w:t>
+      </w:r>
+      <w:r>
+        <w:rPr>
+          <w:noProof/>
+        </w:rPr>
+        <w:t xml:space="preserve"> </w:t>
+      </w:r>
+      <w:r>
+        <w:rPr>
+          <w:noProof/>
+        </w:rPr>
+        <w:t xml:space="preserve">  (L)^1 ij = (wij)</w:t>
+      </w:r>
+      <w:r>
+        <w:rPr>
+          <w:noProof/>
+        </w:rPr>
+        <w:drawing>
+          <wp:inline distT="0" distB="0" distL="0" distR="0" wp14:anchorId="335136A6" wp14:editId="55292C86">
+            <wp:extent cx="5943600" cy="1579245"/>
+            <wp:effectExtent l="0" t="0" r="0" b="1905"/>
+            <wp:docPr id="7" name="图片 7"/>
+            <wp:cNvGraphicFramePr>
+              <a:graphicFrameLocks xmlns:a="http://schemas.openxmlformats.org/drawingml/2006/main" noChangeAspect="1"/>
+            </wp:cNvGraphicFramePr>
+            <a:graphic xmlns:a="http://schemas.openxmlformats.org/drawingml/2006/main">
+              <a:graphicData uri="http://schemas.openxmlformats.org/drawingml/2006/picture">
+                <pic:pic xmlns:pic="http://schemas.openxmlformats.org/drawingml/2006/picture">
+                  <pic:nvPicPr>
+                    <pic:cNvPr id="1" name=""/>
+                    <pic:cNvPicPr/>
+                  </pic:nvPicPr>
+                  <pic:blipFill>
+                    <a:blip r:embed="rId12"/>
+                    <a:stretch>
+                      <a:fillRect/>
+                    </a:stretch>
+                  </pic:blipFill>
+                  <pic:spPr>
+                    <a:xfrm>
+                      <a:off x="0" y="0"/>
+                      <a:ext cx="5943600" cy="1579245"/>
+                    </a:xfrm>
+                    <a:prstGeom prst="rect">
+                      <a:avLst/>
+                    </a:prstGeom>
+                  </pic:spPr>
+                </pic:pic>
+              </a:graphicData>
+            </a:graphic>
+          </wp:inline>
+        </w:drawing>
+      </w:r>
+      <w:r>
+        <w:rPr>
+          <w:rFonts w:hint="eastAsia"/>
+          <w:noProof/>
+        </w:rPr>
+        <w:t>当</w:t>
+      </w:r>
+      <w:r>
+        <w:rPr>
+          <w:noProof/>
+        </w:rPr>
+        <w:t>m</w:t>
+      </w:r>
+      <w:r>
+        <w:rPr>
+          <w:noProof/>
+        </w:rPr>
+        <w:t>等于</w:t>
+      </w:r>
+      <w:r>
+        <w:rPr>
+          <w:noProof/>
+        </w:rPr>
+        <w:t>n-1</w:t>
+      </w:r>
+      <w:r>
+        <w:rPr>
+          <w:rFonts w:hint="eastAsia"/>
+          <w:noProof/>
+        </w:rPr>
+        <w:t>时</w:t>
+      </w:r>
+      <w:r>
+        <w:rPr>
+          <w:noProof/>
+        </w:rPr>
+        <w:t>，计算出最短路径。因为最短路径最多包含</w:t>
+      </w:r>
+      <w:r>
+        <w:rPr>
+          <w:rFonts w:hint="eastAsia"/>
+          <w:noProof/>
+        </w:rPr>
+        <w:t>|</w:t>
+      </w:r>
+      <w:r>
+        <w:rPr>
+          <w:noProof/>
+        </w:rPr>
+        <w:t>V|-1</w:t>
+      </w:r>
+      <w:r>
+        <w:rPr>
+          <w:rFonts w:hint="eastAsia"/>
+          <w:noProof/>
+        </w:rPr>
+        <w:t>个</w:t>
+      </w:r>
+      <w:r>
+        <w:rPr>
+          <w:noProof/>
+        </w:rPr>
+        <w:t>边。</w:t>
+      </w:r>
+    </w:p>
+    <w:p>
+      <w:pPr>
+        <w:pStyle w:val="a3"/>
+        <w:numPr>
+          <w:ilvl w:val="0"/>
+          <w:numId w:val="2"/>
+        </w:numPr>
+      </w:pPr>
+      <w:r>
+        <w:rPr>
+          <w:noProof/>
+        </w:rPr>
+        <w:lastRenderedPageBreak/>
+        <w:drawing>
+          <wp:inline distT="0" distB="0" distL="0" distR="0" wp14:anchorId="62CFE012" wp14:editId="14430ED2">
+            <wp:extent cx="5943600" cy="2707640"/>
+            <wp:effectExtent l="0" t="0" r="0" b="0"/>
+            <wp:docPr id="8" name="图片 8"/>
+            <wp:cNvGraphicFramePr>
+              <a:graphicFrameLocks xmlns:a="http://schemas.openxmlformats.org/drawingml/2006/main" noChangeAspect="1"/>
+            </wp:cNvGraphicFramePr>
+            <a:graphic xmlns:a="http://schemas.openxmlformats.org/drawingml/2006/main">
+              <a:graphicData uri="http://schemas.openxmlformats.org/drawingml/2006/picture">
+                <pic:pic xmlns:pic="http://schemas.openxmlformats.org/drawingml/2006/picture">
+                  <pic:nvPicPr>
+                    <pic:cNvPr id="1" name=""/>
+                    <pic:cNvPicPr/>
+                  </pic:nvPicPr>
+                  <pic:blipFill>
+                    <a:blip r:embed="rId13"/>
+                    <a:stretch>
+                      <a:fillRect/>
+                    </a:stretch>
+                  </pic:blipFill>
+                  <pic:spPr>
+                    <a:xfrm>
+                      <a:off x="0" y="0"/>
+                      <a:ext cx="5943600" cy="2707640"/>
+                    </a:xfrm>
+                    <a:prstGeom prst="rect">
+                      <a:avLst/>
+                    </a:prstGeom>
+                  </pic:spPr>
+                </pic:pic>
+              </a:graphicData>
+            </a:graphic>
+          </wp:inline>
+        </w:drawing>
+      </w:r>
+      <w:r>
+        <w:rPr>
+          <w:noProof/>
+        </w:rPr>
+        <w:drawing>
+          <wp:inline distT="0" distB="0" distL="0" distR="0" wp14:anchorId="7E5EBC7D" wp14:editId="60DEC484">
+            <wp:extent cx="5943600" cy="1727200"/>
+            <wp:effectExtent l="0" t="0" r="0" b="6350"/>
+            <wp:docPr id="9" name="图片 9"/>
+            <wp:cNvGraphicFramePr>
+              <a:graphicFrameLocks xmlns:a="http://schemas.openxmlformats.org/drawingml/2006/main" noChangeAspect="1"/>
+            </wp:cNvGraphicFramePr>
+            <a:graphic xmlns:a="http://schemas.openxmlformats.org/drawingml/2006/main">
+              <a:graphicData uri="http://schemas.openxmlformats.org/drawingml/2006/picture">
+                <pic:pic xmlns:pic="http://schemas.openxmlformats.org/drawingml/2006/picture">
+                  <pic:nvPicPr>
+                    <pic:cNvPr id="1" name=""/>
+                    <pic:cNvPicPr/>
+                  </pic:nvPicPr>
+                  <pic:blipFill>
+                    <a:blip r:embed="rId14"/>
+                    <a:stretch>
+                      <a:fillRect/>
+                    </a:stretch>
+                  </pic:blipFill>
+                  <pic:spPr>
+                    <a:xfrm>
+                      <a:off x="0" y="0"/>
+                      <a:ext cx="5943600" cy="1727200"/>
+                    </a:xfrm>
+                    <a:prstGeom prst="rect">
+                      <a:avLst/>
+                    </a:prstGeom>
+                  </pic:spPr>
+                </pic:pic>
+              </a:graphicData>
+            </a:graphic>
+          </wp:inline>
+        </w:drawing>
+      </w:r>
+      <w:r>
+        <w:rPr>
+          <w:noProof/>
+        </w:rPr>
+        <w:drawing>
+          <wp:inline distT="0" distB="0" distL="0" distR="0" wp14:anchorId="21F1D5B2" wp14:editId="749461FE">
+            <wp:extent cx="5943600" cy="2199640"/>
+            <wp:effectExtent l="0" t="0" r="0" b="0"/>
+            <wp:docPr id="10" name="图片 10"/>
+            <wp:cNvGraphicFramePr>
+              <a:graphicFrameLocks xmlns:a="http://schemas.openxmlformats.org/drawingml/2006/main" noChangeAspect="1"/>
+            </wp:cNvGraphicFramePr>
+            <a:graphic xmlns:a="http://schemas.openxmlformats.org/drawingml/2006/main">
+              <a:graphicData uri="http://schemas.openxmlformats.org/drawingml/2006/picture">
+                <pic:pic xmlns:pic="http://schemas.openxmlformats.org/drawingml/2006/picture">
+                  <pic:nvPicPr>
+                    <pic:cNvPr id="1" name=""/>
+                    <pic:cNvPicPr/>
+                  </pic:nvPicPr>
+                  <pic:blipFill>
+                    <a:blip r:embed="rId15"/>
+                    <a:stretch>
+                      <a:fillRect/>
+                    </a:stretch>
+                  </pic:blipFill>
+                  <pic:spPr>
+                    <a:xfrm>
+                      <a:off x="0" y="0"/>
+                      <a:ext cx="5943600" cy="2199640"/>
+                    </a:xfrm>
+                    <a:prstGeom prst="rect">
+                      <a:avLst/>
+                    </a:prstGeom>
+                  </pic:spPr>
+                </pic:pic>
+              </a:graphicData>
+            </a:graphic>
+          </wp:inline>
+        </w:drawing>
+      </w:r>
       <w:bookmarkStart w:id="0" w:name="_GoBack"/>
       <w:bookmarkEnd w:id="0"/>
+    </w:p>
+    <w:p>
+      <w:pPr>
+        <w:pStyle w:val="a3"/>
+        <w:numPr>
+          <w:ilvl w:val="0"/>
+          <w:numId w:val="2"/>
+        </w:numPr>
+      </w:pPr>
     </w:p>
     <w:p/>
     <w:p/>
@@ -3842,7 +4141,7 @@
   <w:abstractNum w:abstractNumId="0">
     <w:nsid w:val="0955326A"/>
     <w:multiLevelType w:val="hybridMultilevel"/>
-    <w:tmpl w:val="621E99A8"/>
+    <w:tmpl w:val="0BCAC2A0"/>
     <w:lvl w:ilvl="0" w:tplc="0409000F">
       <w:start w:val="1"/>
       <w:numFmt w:val="decimal"/>
@@ -3926,6 +4225,264 @@
     </w:lvl>
   </w:abstractNum>
   <w:abstractNum w:abstractNumId="1">
+    <w:nsid w:val="15BD2024"/>
+    <w:multiLevelType w:val="hybridMultilevel"/>
+    <w:tmpl w:val="621E99A8"/>
+    <w:lvl w:ilvl="0" w:tplc="0409000F">
+      <w:start w:val="1"/>
+      <w:numFmt w:val="decimal"/>
+      <w:lvlText w:val="%1."/>
+      <w:lvlJc w:val="left"/>
+      <w:pPr>
+        <w:ind w:left="720" w:hanging="360"/>
+      </w:pPr>
+    </w:lvl>
+    <w:lvl w:ilvl="1" w:tplc="04090019" w:tentative="1">
+      <w:start w:val="1"/>
+      <w:numFmt w:val="lowerLetter"/>
+      <w:lvlText w:val="%2."/>
+      <w:lvlJc w:val="left"/>
+      <w:pPr>
+        <w:ind w:left="1440" w:hanging="360"/>
+      </w:pPr>
+    </w:lvl>
+    <w:lvl w:ilvl="2" w:tplc="0409001B" w:tentative="1">
+      <w:start w:val="1"/>
+      <w:numFmt w:val="lowerRoman"/>
+      <w:lvlText w:val="%3."/>
+      <w:lvlJc w:val="right"/>
+      <w:pPr>
+        <w:ind w:left="2160" w:hanging="180"/>
+      </w:pPr>
+    </w:lvl>
+    <w:lvl w:ilvl="3" w:tplc="0409000F" w:tentative="1">
+      <w:start w:val="1"/>
+      <w:numFmt w:val="decimal"/>
+      <w:lvlText w:val="%4."/>
+      <w:lvlJc w:val="left"/>
+      <w:pPr>
+        <w:ind w:left="2880" w:hanging="360"/>
+      </w:pPr>
+    </w:lvl>
+    <w:lvl w:ilvl="4" w:tplc="04090019" w:tentative="1">
+      <w:start w:val="1"/>
+      <w:numFmt w:val="lowerLetter"/>
+      <w:lvlText w:val="%5."/>
+      <w:lvlJc w:val="left"/>
+      <w:pPr>
+        <w:ind w:left="3600" w:hanging="360"/>
+      </w:pPr>
+    </w:lvl>
+    <w:lvl w:ilvl="5" w:tplc="0409001B" w:tentative="1">
+      <w:start w:val="1"/>
+      <w:numFmt w:val="lowerRoman"/>
+      <w:lvlText w:val="%6."/>
+      <w:lvlJc w:val="right"/>
+      <w:pPr>
+        <w:ind w:left="4320" w:hanging="180"/>
+      </w:pPr>
+    </w:lvl>
+    <w:lvl w:ilvl="6" w:tplc="0409000F" w:tentative="1">
+      <w:start w:val="1"/>
+      <w:numFmt w:val="decimal"/>
+      <w:lvlText w:val="%7."/>
+      <w:lvlJc w:val="left"/>
+      <w:pPr>
+        <w:ind w:left="5040" w:hanging="360"/>
+      </w:pPr>
+    </w:lvl>
+    <w:lvl w:ilvl="7" w:tplc="04090019" w:tentative="1">
+      <w:start w:val="1"/>
+      <w:numFmt w:val="lowerLetter"/>
+      <w:lvlText w:val="%8."/>
+      <w:lvlJc w:val="left"/>
+      <w:pPr>
+        <w:ind w:left="5760" w:hanging="360"/>
+      </w:pPr>
+    </w:lvl>
+    <w:lvl w:ilvl="8" w:tplc="0409001B" w:tentative="1">
+      <w:start w:val="1"/>
+      <w:numFmt w:val="lowerRoman"/>
+      <w:lvlText w:val="%9."/>
+      <w:lvlJc w:val="right"/>
+      <w:pPr>
+        <w:ind w:left="6480" w:hanging="180"/>
+      </w:pPr>
+    </w:lvl>
+  </w:abstractNum>
+  <w:abstractNum w:abstractNumId="2">
+    <w:nsid w:val="15EE0FF7"/>
+    <w:multiLevelType w:val="hybridMultilevel"/>
+    <w:tmpl w:val="008069BE"/>
+    <w:lvl w:ilvl="0" w:tplc="0409000F">
+      <w:start w:val="1"/>
+      <w:numFmt w:val="decimal"/>
+      <w:lvlText w:val="%1."/>
+      <w:lvlJc w:val="left"/>
+      <w:pPr>
+        <w:ind w:left="420" w:hanging="420"/>
+      </w:pPr>
+    </w:lvl>
+    <w:lvl w:ilvl="1" w:tplc="04090019" w:tentative="1">
+      <w:start w:val="1"/>
+      <w:numFmt w:val="lowerLetter"/>
+      <w:lvlText w:val="%2)"/>
+      <w:lvlJc w:val="left"/>
+      <w:pPr>
+        <w:ind w:left="840" w:hanging="420"/>
+      </w:pPr>
+    </w:lvl>
+    <w:lvl w:ilvl="2" w:tplc="0409001B" w:tentative="1">
+      <w:start w:val="1"/>
+      <w:numFmt w:val="lowerRoman"/>
+      <w:lvlText w:val="%3."/>
+      <w:lvlJc w:val="right"/>
+      <w:pPr>
+        <w:ind w:left="1260" w:hanging="420"/>
+      </w:pPr>
+    </w:lvl>
+    <w:lvl w:ilvl="3" w:tplc="0409000F" w:tentative="1">
+      <w:start w:val="1"/>
+      <w:numFmt w:val="decimal"/>
+      <w:lvlText w:val="%4."/>
+      <w:lvlJc w:val="left"/>
+      <w:pPr>
+        <w:ind w:left="1680" w:hanging="420"/>
+      </w:pPr>
+    </w:lvl>
+    <w:lvl w:ilvl="4" w:tplc="04090019" w:tentative="1">
+      <w:start w:val="1"/>
+      <w:numFmt w:val="lowerLetter"/>
+      <w:lvlText w:val="%5)"/>
+      <w:lvlJc w:val="left"/>
+      <w:pPr>
+        <w:ind w:left="2100" w:hanging="420"/>
+      </w:pPr>
+    </w:lvl>
+    <w:lvl w:ilvl="5" w:tplc="0409001B" w:tentative="1">
+      <w:start w:val="1"/>
+      <w:numFmt w:val="lowerRoman"/>
+      <w:lvlText w:val="%6."/>
+      <w:lvlJc w:val="right"/>
+      <w:pPr>
+        <w:ind w:left="2520" w:hanging="420"/>
+      </w:pPr>
+    </w:lvl>
+    <w:lvl w:ilvl="6" w:tplc="0409000F" w:tentative="1">
+      <w:start w:val="1"/>
+      <w:numFmt w:val="decimal"/>
+      <w:lvlText w:val="%7."/>
+      <w:lvlJc w:val="left"/>
+      <w:pPr>
+        <w:ind w:left="2940" w:hanging="420"/>
+      </w:pPr>
+    </w:lvl>
+    <w:lvl w:ilvl="7" w:tplc="04090019" w:tentative="1">
+      <w:start w:val="1"/>
+      <w:numFmt w:val="lowerLetter"/>
+      <w:lvlText w:val="%8)"/>
+      <w:lvlJc w:val="left"/>
+      <w:pPr>
+        <w:ind w:left="3360" w:hanging="420"/>
+      </w:pPr>
+    </w:lvl>
+    <w:lvl w:ilvl="8" w:tplc="0409001B" w:tentative="1">
+      <w:start w:val="1"/>
+      <w:numFmt w:val="lowerRoman"/>
+      <w:lvlText w:val="%9."/>
+      <w:lvlJc w:val="right"/>
+      <w:pPr>
+        <w:ind w:left="3780" w:hanging="420"/>
+      </w:pPr>
+    </w:lvl>
+  </w:abstractNum>
+  <w:abstractNum w:abstractNumId="3">
+    <w:nsid w:val="26D31D5C"/>
+    <w:multiLevelType w:val="hybridMultilevel"/>
+    <w:tmpl w:val="0AB28E04"/>
+    <w:lvl w:ilvl="0" w:tplc="0409000F">
+      <w:start w:val="1"/>
+      <w:numFmt w:val="decimal"/>
+      <w:lvlText w:val="%1."/>
+      <w:lvlJc w:val="left"/>
+      <w:pPr>
+        <w:ind w:left="420" w:hanging="420"/>
+      </w:pPr>
+    </w:lvl>
+    <w:lvl w:ilvl="1" w:tplc="04090019" w:tentative="1">
+      <w:start w:val="1"/>
+      <w:numFmt w:val="lowerLetter"/>
+      <w:lvlText w:val="%2)"/>
+      <w:lvlJc w:val="left"/>
+      <w:pPr>
+        <w:ind w:left="840" w:hanging="420"/>
+      </w:pPr>
+    </w:lvl>
+    <w:lvl w:ilvl="2" w:tplc="0409001B" w:tentative="1">
+      <w:start w:val="1"/>
+      <w:numFmt w:val="lowerRoman"/>
+      <w:lvlText w:val="%3."/>
+      <w:lvlJc w:val="right"/>
+      <w:pPr>
+        <w:ind w:left="1260" w:hanging="420"/>
+      </w:pPr>
+    </w:lvl>
+    <w:lvl w:ilvl="3" w:tplc="0409000F" w:tentative="1">
+      <w:start w:val="1"/>
+      <w:numFmt w:val="decimal"/>
+      <w:lvlText w:val="%4."/>
+      <w:lvlJc w:val="left"/>
+      <w:pPr>
+        <w:ind w:left="1680" w:hanging="420"/>
+      </w:pPr>
+    </w:lvl>
+    <w:lvl w:ilvl="4" w:tplc="04090019" w:tentative="1">
+      <w:start w:val="1"/>
+      <w:numFmt w:val="lowerLetter"/>
+      <w:lvlText w:val="%5)"/>
+      <w:lvlJc w:val="left"/>
+      <w:pPr>
+        <w:ind w:left="2100" w:hanging="420"/>
+      </w:pPr>
+    </w:lvl>
+    <w:lvl w:ilvl="5" w:tplc="0409001B" w:tentative="1">
+      <w:start w:val="1"/>
+      <w:numFmt w:val="lowerRoman"/>
+      <w:lvlText w:val="%6."/>
+      <w:lvlJc w:val="right"/>
+      <w:pPr>
+        <w:ind w:left="2520" w:hanging="420"/>
+      </w:pPr>
+    </w:lvl>
+    <w:lvl w:ilvl="6" w:tplc="0409000F" w:tentative="1">
+      <w:start w:val="1"/>
+      <w:numFmt w:val="decimal"/>
+      <w:lvlText w:val="%7."/>
+      <w:lvlJc w:val="left"/>
+      <w:pPr>
+        <w:ind w:left="2940" w:hanging="420"/>
+      </w:pPr>
+    </w:lvl>
+    <w:lvl w:ilvl="7" w:tplc="04090019" w:tentative="1">
+      <w:start w:val="1"/>
+      <w:numFmt w:val="lowerLetter"/>
+      <w:lvlText w:val="%8)"/>
+      <w:lvlJc w:val="left"/>
+      <w:pPr>
+        <w:ind w:left="3360" w:hanging="420"/>
+      </w:pPr>
+    </w:lvl>
+    <w:lvl w:ilvl="8" w:tplc="0409001B" w:tentative="1">
+      <w:start w:val="1"/>
+      <w:numFmt w:val="lowerRoman"/>
+      <w:lvlText w:val="%9."/>
+      <w:lvlJc w:val="right"/>
+      <w:pPr>
+        <w:ind w:left="3780" w:hanging="420"/>
+      </w:pPr>
+    </w:lvl>
+  </w:abstractNum>
+  <w:abstractNum w:abstractNumId="4">
     <w:nsid w:val="6EAA4C8A"/>
     <w:multiLevelType w:val="hybridMultilevel"/>
     <w:tmpl w:val="3306EB0E"/>
@@ -4011,7 +4568,7 @@
       </w:pPr>
     </w:lvl>
   </w:abstractNum>
-  <w:abstractNum w:abstractNumId="2">
+  <w:abstractNum w:abstractNumId="5">
     <w:nsid w:val="793826E2"/>
     <w:multiLevelType w:val="hybridMultilevel"/>
     <w:tmpl w:val="E5520A5A"/>
@@ -4097,7 +4654,7 @@
       </w:pPr>
     </w:lvl>
   </w:abstractNum>
-  <w:abstractNum w:abstractNumId="3">
+  <w:abstractNum w:abstractNumId="6">
     <w:nsid w:val="7F930C56"/>
     <w:multiLevelType w:val="hybridMultilevel"/>
     <w:tmpl w:val="E2DA7ABE"/>
@@ -4184,16 +4741,25 @@
     </w:lvl>
   </w:abstractNum>
   <w:num w:numId="1">
-    <w:abstractNumId w:val="2"/>
+    <w:abstractNumId w:val="5"/>
   </w:num>
   <w:num w:numId="2">
     <w:abstractNumId w:val="0"/>
   </w:num>
   <w:num w:numId="3">
-    <w:abstractNumId w:val="3"/>
+    <w:abstractNumId w:val="6"/>
   </w:num>
   <w:num w:numId="4">
+    <w:abstractNumId w:val="4"/>
+  </w:num>
+  <w:num w:numId="5">
     <w:abstractNumId w:val="1"/>
+  </w:num>
+  <w:num w:numId="6">
+    <w:abstractNumId w:val="2"/>
+  </w:num>
+  <w:num w:numId="7">
+    <w:abstractNumId w:val="3"/>
   </w:num>
 </w:numbering>
 </file>

--- a/Utils/vip.docx
+++ b/Utils/vip.docx
@@ -438,24 +438,132 @@
         </w:numPr>
       </w:pPr>
       <w:r>
-        <w:t xml:space="preserve">Skip </w:t>
-      </w:r>
-      <w:proofErr w:type="spellStart"/>
-      <w:r>
-        <w:t>table</w:t>
+        <w:rPr>
+          <w:rFonts w:hint="eastAsia"/>
+        </w:rPr>
+        <w:t>霍夫曼树</w:t>
+      </w:r>
+      <w:r>
+        <w:t>：</w:t>
+      </w:r>
+      <w:r>
+        <w:rPr>
+          <w:rFonts w:ascii="Arial" w:hAnsi="Arial" w:cs="Arial"/>
+          <w:color w:val="333333"/>
+          <w:sz w:val="21"/>
+          <w:szCs w:val="21"/>
+          <w:shd w:val="clear" w:color="auto" w:fill="FFFFFF"/>
+        </w:rPr>
+        <w:t>为使</w:t>
       </w:r>
       <w:proofErr w:type="gramStart"/>
       <w:r>
-        <w:t>:</w:t>
-      </w:r>
-      <w:r>
-        <w:t>possibility</w:t>
-      </w:r>
-      <w:proofErr w:type="spellEnd"/>
+        <w:rPr>
+          <w:rFonts w:ascii="Arial" w:hAnsi="Arial" w:cs="Arial"/>
+          <w:color w:val="333333"/>
+          <w:sz w:val="21"/>
+          <w:szCs w:val="21"/>
+          <w:shd w:val="clear" w:color="auto" w:fill="FFFFFF"/>
+        </w:rPr>
+        <w:t>不</w:t>
+      </w:r>
       <w:proofErr w:type="gramEnd"/>
       <w:r>
-        <w:t xml:space="preserve"> P,  random number &lt;= P, add height.</w:t>
-      </w:r>
+        <w:rPr>
+          <w:rFonts w:ascii="Arial" w:hAnsi="Arial" w:cs="Arial"/>
+          <w:color w:val="333333"/>
+          <w:sz w:val="21"/>
+          <w:szCs w:val="21"/>
+          <w:shd w:val="clear" w:color="auto" w:fill="FFFFFF"/>
+        </w:rPr>
+        <w:t>等长编码为前缀编码</w:t>
+      </w:r>
+      <w:r>
+        <w:rPr>
+          <w:rFonts w:ascii="Arial" w:hAnsi="Arial" w:cs="Arial"/>
+          <w:color w:val="333333"/>
+          <w:sz w:val="21"/>
+          <w:szCs w:val="21"/>
+          <w:shd w:val="clear" w:color="auto" w:fill="FFFFFF"/>
+        </w:rPr>
+        <w:t>(</w:t>
+      </w:r>
+      <w:r>
+        <w:rPr>
+          <w:rFonts w:ascii="Arial" w:hAnsi="Arial" w:cs="Arial"/>
+          <w:color w:val="333333"/>
+          <w:sz w:val="21"/>
+          <w:szCs w:val="21"/>
+          <w:shd w:val="clear" w:color="auto" w:fill="FFFFFF"/>
+        </w:rPr>
+        <w:t>即要求一个字符的编码不能是另一个字符编码的前缀</w:t>
+      </w:r>
+      <w:r>
+        <w:rPr>
+          <w:rFonts w:ascii="Arial" w:hAnsi="Arial" w:cs="Arial"/>
+          <w:color w:val="333333"/>
+          <w:sz w:val="21"/>
+          <w:szCs w:val="21"/>
+          <w:shd w:val="clear" w:color="auto" w:fill="FFFFFF"/>
+        </w:rPr>
+        <w:t>)</w:t>
+      </w:r>
+      <w:r>
+        <w:rPr>
+          <w:rFonts w:ascii="Arial" w:hAnsi="Arial" w:cs="Arial"/>
+          <w:color w:val="333333"/>
+          <w:sz w:val="21"/>
+          <w:szCs w:val="21"/>
+          <w:shd w:val="clear" w:color="auto" w:fill="FFFFFF"/>
+        </w:rPr>
+        <w:t>，可用字符集中的每个字符作为叶子结点生成一棵编码二叉树，为了获得传送报文的最短长度，可将每个字符的出现频率作为字符结点的权值赋予该结点上，显然</w:t>
+      </w:r>
+      <w:proofErr w:type="gramStart"/>
+      <w:r>
+        <w:rPr>
+          <w:rFonts w:ascii="Arial" w:hAnsi="Arial" w:cs="Arial"/>
+          <w:color w:val="333333"/>
+          <w:sz w:val="21"/>
+          <w:szCs w:val="21"/>
+          <w:shd w:val="clear" w:color="auto" w:fill="FFFFFF"/>
+        </w:rPr>
+        <w:t>字使用</w:t>
+      </w:r>
+      <w:proofErr w:type="gramEnd"/>
+      <w:r>
+        <w:rPr>
+          <w:rFonts w:ascii="Arial" w:hAnsi="Arial" w:cs="Arial"/>
+          <w:color w:val="333333"/>
+          <w:sz w:val="21"/>
+          <w:szCs w:val="21"/>
+          <w:shd w:val="clear" w:color="auto" w:fill="FFFFFF"/>
+        </w:rPr>
+        <w:t>频率越小权值越小，权值越小叶子就越靠下，于是频率小编码长，频率高编码短，这样就保证了此树的</w:t>
+      </w:r>
+      <w:proofErr w:type="gramStart"/>
+      <w:r>
+        <w:rPr>
+          <w:rFonts w:ascii="Arial" w:hAnsi="Arial" w:cs="Arial"/>
+          <w:color w:val="333333"/>
+          <w:sz w:val="21"/>
+          <w:szCs w:val="21"/>
+          <w:shd w:val="clear" w:color="auto" w:fill="FFFFFF"/>
+        </w:rPr>
+        <w:t>最小带权路径</w:t>
+      </w:r>
+      <w:proofErr w:type="gramEnd"/>
+      <w:r>
+        <w:rPr>
+          <w:rFonts w:ascii="Arial" w:hAnsi="Arial" w:cs="Arial"/>
+          <w:color w:val="333333"/>
+          <w:sz w:val="21"/>
+          <w:szCs w:val="21"/>
+          <w:shd w:val="clear" w:color="auto" w:fill="FFFFFF"/>
+        </w:rPr>
+        <w:t>长度效果上就是传送报文的最短长度。因此，求传送报文的最短长度问题转化为求由字符集中的所有字符作为叶子结点，由字符出现频率作为其权值所产生的哈夫曼树的问题。利用哈夫曼树来设计二进制的前缀编码，既满足前缀编码的条件，又保证报文编码总长最短。</w:t>
+      </w:r>
+      <w:bookmarkStart w:id="0" w:name="_GoBack"/>
+      <w:bookmarkEnd w:id="0"/>
     </w:p>
     <w:p>
       <w:pPr>
@@ -466,26 +574,23 @@
         </w:numPr>
       </w:pPr>
       <w:r>
-        <w:t>Dynamic programming:</w:t>
-      </w:r>
-      <w:r>
-        <w:t xml:space="preserve"> optimal </w:t>
-      </w:r>
-      <w:proofErr w:type="spellStart"/>
-      <w:r>
-        <w:t>subproblems</w:t>
-      </w:r>
-      <w:proofErr w:type="spellEnd"/>
-      <w:r>
-        <w:t xml:space="preserve"> &amp; </w:t>
-      </w:r>
-      <w:proofErr w:type="spellStart"/>
-      <w:r>
-        <w:t>subproblems</w:t>
-      </w:r>
-      <w:proofErr w:type="spellEnd"/>
-      <w:r>
-        <w:t xml:space="preserve"> override</w:t>
+        <w:t xml:space="preserve">Skip </w:t>
+      </w:r>
+      <w:proofErr w:type="spellStart"/>
+      <w:r>
+        <w:t>table</w:t>
+      </w:r>
+      <w:proofErr w:type="gramStart"/>
+      <w:r>
+        <w:t>:</w:t>
+      </w:r>
+      <w:r>
+        <w:t>possibility</w:t>
+      </w:r>
+      <w:proofErr w:type="spellEnd"/>
+      <w:proofErr w:type="gramEnd"/>
+      <w:r>
+        <w:t xml:space="preserve"> P,  random number &lt;= P, add height.</w:t>
       </w:r>
     </w:p>
     <w:p>
@@ -497,31 +602,26 @@
         </w:numPr>
       </w:pPr>
       <w:r>
-        <w:t xml:space="preserve">Greedy </w:t>
-      </w:r>
-      <w:proofErr w:type="spellStart"/>
-      <w:r>
-        <w:t>algorithm</w:t>
-      </w:r>
-      <w:proofErr w:type="gramStart"/>
-      <w:r>
-        <w:t>:</w:t>
-      </w:r>
-      <w:r>
-        <w:t>choose</w:t>
-      </w:r>
-      <w:proofErr w:type="spellEnd"/>
-      <w:proofErr w:type="gramEnd"/>
-      <w:r>
-        <w:t xml:space="preserve"> the best choice for </w:t>
-      </w:r>
-      <w:proofErr w:type="spellStart"/>
-      <w:r>
-        <w:t>now&amp;hope</w:t>
-      </w:r>
-      <w:proofErr w:type="spellEnd"/>
-      <w:r>
-        <w:t xml:space="preserve"> it works for all.</w:t>
+        <w:t>Dynamic programming:</w:t>
+      </w:r>
+      <w:r>
+        <w:t xml:space="preserve"> optimal </w:t>
+      </w:r>
+      <w:proofErr w:type="spellStart"/>
+      <w:r>
+        <w:t>subproblems</w:t>
+      </w:r>
+      <w:proofErr w:type="spellEnd"/>
+      <w:r>
+        <w:t xml:space="preserve"> &amp; </w:t>
+      </w:r>
+      <w:proofErr w:type="spellStart"/>
+      <w:r>
+        <w:t>subproblems</w:t>
+      </w:r>
+      <w:proofErr w:type="spellEnd"/>
+      <w:r>
+        <w:t xml:space="preserve"> override</w:t>
       </w:r>
     </w:p>
     <w:p>
@@ -533,13 +633,31 @@
         </w:numPr>
       </w:pPr>
       <w:r>
-        <w:t xml:space="preserve">Heap sort quick sort </w:t>
-      </w:r>
-      <w:r>
-        <w:t xml:space="preserve">merge sort insertion sort selection sort </w:t>
-      </w:r>
-      <w:r>
-        <w:t>bucket sort counting sort radix sort</w:t>
+        <w:t xml:space="preserve">Greedy </w:t>
+      </w:r>
+      <w:proofErr w:type="spellStart"/>
+      <w:r>
+        <w:t>algorithm</w:t>
+      </w:r>
+      <w:proofErr w:type="gramStart"/>
+      <w:r>
+        <w:t>:</w:t>
+      </w:r>
+      <w:r>
+        <w:t>choose</w:t>
+      </w:r>
+      <w:proofErr w:type="spellEnd"/>
+      <w:proofErr w:type="gramEnd"/>
+      <w:r>
+        <w:t xml:space="preserve"> the best choice for </w:t>
+      </w:r>
+      <w:proofErr w:type="spellStart"/>
+      <w:r>
+        <w:t>now&amp;hope</w:t>
+      </w:r>
+      <w:proofErr w:type="spellEnd"/>
+      <w:r>
+        <w:t xml:space="preserve"> it works for all.</w:t>
       </w:r>
     </w:p>
     <w:p>
@@ -551,40 +669,13 @@
         </w:numPr>
       </w:pPr>
       <w:r>
-        <w:t>Positon: static relative absolute fixed</w:t>
-      </w:r>
-      <w:r>
-        <w:t xml:space="preserve">;   </w:t>
-      </w:r>
-      <w:r>
-        <w:rPr>
-          <w:rFonts w:hint="eastAsia"/>
-        </w:rPr>
-        <w:t>普通流</w:t>
-      </w:r>
-      <w:r>
-        <w:rPr>
-          <w:rFonts w:hint="eastAsia"/>
-        </w:rPr>
-        <w:t xml:space="preserve">  </w:t>
-      </w:r>
-      <w:r>
-        <w:rPr>
-          <w:rFonts w:hint="eastAsia"/>
-        </w:rPr>
-        <w:t>浮动</w:t>
-      </w:r>
-      <w:r>
-        <w:rPr>
-          <w:rFonts w:hint="eastAsia"/>
-        </w:rPr>
-        <w:t xml:space="preserve"> </w:t>
-      </w:r>
-      <w:r>
-        <w:rPr>
-          <w:rFonts w:hint="eastAsia"/>
-        </w:rPr>
-        <w:t>绝对定位</w:t>
+        <w:t xml:space="preserve">Heap sort quick sort </w:t>
+      </w:r>
+      <w:r>
+        <w:t xml:space="preserve">merge sort insertion sort selection sort </w:t>
+      </w:r>
+      <w:r>
+        <w:t>bucket sort counting sort radix sort</w:t>
       </w:r>
     </w:p>
     <w:p>
@@ -594,376 +685,45 @@
           <w:ilvl w:val="0"/>
           <w:numId w:val="2"/>
         </w:numPr>
-      </w:pPr>
-      <w:r>
-        <w:rPr>
-          <w:rFonts w:hint="eastAsia"/>
-        </w:rPr>
-        <w:t>后缀</w:t>
-      </w:r>
-      <w:r>
-        <w:t>表达式</w:t>
-      </w:r>
-      <w:r>
-        <w:t>:</w:t>
-      </w:r>
-      <w:r>
+        <w:rPr>
+          <w:rFonts w:hint="eastAsia"/>
+        </w:rPr>
+      </w:pPr>
+      <w:r>
+        <w:t>Positon: static relative absolute fixed</w:t>
+      </w:r>
+      <w:r>
+        <w:t xml:space="preserve">;   </w:t>
+      </w:r>
+      <w:r>
+        <w:rPr>
+          <w:rFonts w:hint="eastAsia"/>
+        </w:rPr>
+        <w:t>普通流</w:t>
+      </w:r>
+      <w:r>
+        <w:rPr>
+          <w:rFonts w:hint="eastAsia"/>
+        </w:rPr>
+        <w:t xml:space="preserve">  </w:t>
+      </w:r>
+      <w:r>
+        <w:rPr>
+          <w:rFonts w:hint="eastAsia"/>
+        </w:rPr>
+        <w:t>浮动</w:t>
+      </w:r>
+      <w:r>
+        <w:rPr>
+          <w:rFonts w:hint="eastAsia"/>
+        </w:rPr>
         <w:t xml:space="preserve"> </w:t>
       </w:r>
       <w:r>
         <w:rPr>
           <w:rFonts w:hint="eastAsia"/>
         </w:rPr>
-        <w:t>计算</w:t>
-      </w:r>
-      <w:r>
-        <w:t>一个表达式（</w:t>
-      </w:r>
-      <w:r>
-        <w:rPr>
-          <w:rFonts w:hint="eastAsia"/>
-        </w:rPr>
-        <w:t>中缀</w:t>
-      </w:r>
-      <w:r>
-        <w:t>表达式）</w:t>
-      </w:r>
-      <w:r>
-        <w:rPr>
-          <w:rFonts w:hint="eastAsia"/>
-        </w:rPr>
-        <w:t>1</w:t>
-      </w:r>
-      <w:r>
-        <w:rPr>
-          <w:rFonts w:hint="eastAsia"/>
-        </w:rPr>
-        <w:t>）</w:t>
-      </w:r>
-      <w:r>
-        <w:rPr>
-          <w:rFonts w:hint="eastAsia"/>
-        </w:rPr>
-        <w:t>创建</w:t>
-      </w:r>
-      <w:r>
-        <w:t>一个</w:t>
-      </w:r>
-      <w:proofErr w:type="gramStart"/>
-      <w:r>
-        <w:t>栈</w:t>
-      </w:r>
-      <w:proofErr w:type="gramEnd"/>
-      <w:r>
-        <w:rPr>
-          <w:rFonts w:hint="eastAsia"/>
-        </w:rPr>
-        <w:t>和</w:t>
-      </w:r>
-      <w:r>
-        <w:t>后缀队列，</w:t>
-      </w:r>
-      <w:r>
-        <w:rPr>
-          <w:rFonts w:hint="eastAsia"/>
-        </w:rPr>
-        <w:t>读取中缀表达式</w:t>
-      </w:r>
-      <w:r>
-        <w:t>序列</w:t>
-      </w:r>
-      <w:r>
-        <w:rPr>
-          <w:rFonts w:hint="eastAsia"/>
-        </w:rPr>
-        <w:t>，</w:t>
-      </w:r>
-      <w:r>
-        <w:t>如果是（</w:t>
-      </w:r>
-      <w:r>
-        <w:rPr>
-          <w:rFonts w:hint="eastAsia"/>
-        </w:rPr>
-        <w:t>，</w:t>
-      </w:r>
-      <w:r>
-        <w:t>加入到</w:t>
-      </w:r>
-      <w:proofErr w:type="gramStart"/>
-      <w:r>
-        <w:t>栈</w:t>
-      </w:r>
-      <w:proofErr w:type="gramEnd"/>
-      <w:r>
-        <w:t>，</w:t>
-      </w:r>
-      <w:r>
-        <w:rPr>
-          <w:rFonts w:hint="eastAsia"/>
-        </w:rPr>
-        <w:t>2</w:t>
-      </w:r>
-      <w:r>
-        <w:rPr>
-          <w:rFonts w:hint="eastAsia"/>
-        </w:rPr>
-        <w:t>）</w:t>
-      </w:r>
-      <w:r>
-        <w:rPr>
-          <w:rFonts w:hint="eastAsia"/>
-        </w:rPr>
-        <w:t>如果是</w:t>
-      </w:r>
-      <w:r>
-        <w:rPr>
-          <w:rFonts w:hint="eastAsia"/>
-        </w:rPr>
-        <w:t>数字</w:t>
-      </w:r>
-      <w:r>
-        <w:t>，加入后缀表达式</w:t>
-      </w:r>
-      <w:r>
-        <w:rPr>
-          <w:rFonts w:hint="eastAsia"/>
-        </w:rPr>
-        <w:t>3</w:t>
-      </w:r>
-      <w:r>
-        <w:rPr>
-          <w:rFonts w:hint="eastAsia"/>
-        </w:rPr>
-        <w:t>）如果是</w:t>
-      </w:r>
-      <w:r>
-        <w:t>）（</w:t>
-      </w:r>
-      <w:r>
-        <w:rPr>
-          <w:rFonts w:hint="eastAsia"/>
-        </w:rPr>
-        <w:t>右括号</w:t>
-      </w:r>
-      <w:r>
-        <w:t>）</w:t>
-      </w:r>
-      <w:r>
-        <w:rPr>
-          <w:rFonts w:hint="eastAsia"/>
-        </w:rPr>
-        <w:t>，</w:t>
-      </w:r>
-      <w:r>
-        <w:rPr>
-          <w:rFonts w:hint="eastAsia"/>
-        </w:rPr>
-        <w:t>如果</w:t>
-      </w:r>
-      <w:proofErr w:type="gramStart"/>
-      <w:r>
-        <w:t>栈</w:t>
-      </w:r>
-      <w:proofErr w:type="gramEnd"/>
-      <w:r>
-        <w:t>非空，</w:t>
-      </w:r>
-      <w:r>
-        <w:rPr>
-          <w:rFonts w:hint="eastAsia"/>
-        </w:rPr>
-        <w:t>弹</w:t>
-      </w:r>
-      <w:proofErr w:type="gramStart"/>
-      <w:r>
-        <w:rPr>
-          <w:rFonts w:hint="eastAsia"/>
-        </w:rPr>
-        <w:t>栈</w:t>
-      </w:r>
-      <w:proofErr w:type="gramEnd"/>
-      <w:r>
-        <w:rPr>
-          <w:rFonts w:hint="eastAsia"/>
-        </w:rPr>
-        <w:t>并将</w:t>
-      </w:r>
-      <w:proofErr w:type="gramStart"/>
-      <w:r>
-        <w:t>栈顶加入</w:t>
-      </w:r>
-      <w:proofErr w:type="gramEnd"/>
-      <w:r>
-        <w:t>到后缀队列，直到</w:t>
-      </w:r>
-      <w:r>
-        <w:rPr>
-          <w:rFonts w:hint="eastAsia"/>
-        </w:rPr>
-        <w:t>遇到</w:t>
-      </w:r>
-      <w:r>
-        <w:t>(</w:t>
-      </w:r>
-      <w:r>
-        <w:rPr>
-          <w:rFonts w:hint="eastAsia"/>
-        </w:rPr>
-        <w:t>左括号（注</w:t>
-      </w:r>
-      <w:r>
-        <w:t>：</w:t>
-      </w:r>
-      <w:r>
-        <w:rPr>
-          <w:rFonts w:hint="eastAsia"/>
-        </w:rPr>
-        <w:t>左括号</w:t>
-      </w:r>
-      <w:r>
-        <w:t>弹</w:t>
-      </w:r>
-      <w:proofErr w:type="gramStart"/>
-      <w:r>
-        <w:t>栈</w:t>
-      </w:r>
-      <w:proofErr w:type="gramEnd"/>
-      <w:r>
-        <w:t>，但不加入后缀表达式）</w:t>
-      </w:r>
-      <w:r>
-        <w:t>，</w:t>
-      </w:r>
-      <w:r>
-        <w:rPr>
-          <w:rFonts w:hint="eastAsia"/>
-        </w:rPr>
-        <w:t>4)</w:t>
-      </w:r>
-      <w:r>
-        <w:rPr>
-          <w:rFonts w:hint="eastAsia"/>
-        </w:rPr>
-        <w:t>如果是</w:t>
-      </w:r>
-      <w:r>
-        <w:t>操作符，</w:t>
-      </w:r>
-      <w:r>
-        <w:rPr>
-          <w:rFonts w:hint="eastAsia"/>
-        </w:rPr>
-        <w:t xml:space="preserve">  </w:t>
-      </w:r>
-      <w:r>
-        <w:rPr>
-          <w:rFonts w:hint="eastAsia"/>
-        </w:rPr>
-        <w:t>如果</w:t>
-      </w:r>
-      <w:proofErr w:type="gramStart"/>
-      <w:r>
-        <w:rPr>
-          <w:rFonts w:hint="eastAsia"/>
-        </w:rPr>
-        <w:t>栈</w:t>
-      </w:r>
-      <w:proofErr w:type="gramEnd"/>
-      <w:r>
-        <w:t>为空，</w:t>
-      </w:r>
-      <w:r>
-        <w:rPr>
-          <w:rFonts w:hint="eastAsia"/>
-        </w:rPr>
-        <w:t>加入</w:t>
-      </w:r>
-      <w:proofErr w:type="gramStart"/>
-      <w:r>
-        <w:rPr>
-          <w:rFonts w:hint="eastAsia"/>
-        </w:rPr>
-        <w:t>栈</w:t>
-      </w:r>
-      <w:proofErr w:type="gramEnd"/>
-      <w:r>
-        <w:t>，否则查看</w:t>
-      </w:r>
-      <w:proofErr w:type="gramStart"/>
-      <w:r>
-        <w:t>栈</w:t>
-      </w:r>
-      <w:proofErr w:type="gramEnd"/>
-      <w:r>
-        <w:t>顶，如果</w:t>
-      </w:r>
-      <w:proofErr w:type="gramStart"/>
-      <w:r>
-        <w:t>栈</w:t>
-      </w:r>
-      <w:proofErr w:type="gramEnd"/>
-      <w:r>
-        <w:t>顶是</w:t>
-      </w:r>
-      <w:r>
-        <w:rPr>
-          <w:rFonts w:hint="eastAsia"/>
-        </w:rPr>
-        <w:t>(</w:t>
-      </w:r>
-      <w:r>
-        <w:rPr>
-          <w:rFonts w:hint="eastAsia"/>
-        </w:rPr>
-        <w:t>或者</w:t>
-      </w:r>
-      <w:r>
-        <w:t>新扫描的元素优先级高</w:t>
-      </w:r>
-      <w:r>
-        <w:rPr>
-          <w:rFonts w:hint="eastAsia"/>
-        </w:rPr>
-        <w:t>（需要先计算</w:t>
-      </w:r>
-      <w:r>
-        <w:t>），</w:t>
-      </w:r>
-      <w:r>
-        <w:rPr>
-          <w:rFonts w:hint="eastAsia"/>
-        </w:rPr>
-        <w:t>则入</w:t>
-      </w:r>
-      <w:proofErr w:type="gramStart"/>
-      <w:r>
-        <w:rPr>
-          <w:rFonts w:hint="eastAsia"/>
-        </w:rPr>
-        <w:t>栈</w:t>
-      </w:r>
-      <w:proofErr w:type="gramEnd"/>
-      <w:r>
-        <w:t>；否则弹出</w:t>
-      </w:r>
-      <w:r>
-        <w:rPr>
-          <w:rFonts w:hint="eastAsia"/>
-        </w:rPr>
-        <w:t>所有</w:t>
-      </w:r>
-      <w:r>
-        <w:t>大于等于当前优先级的所有元素</w:t>
-      </w:r>
-      <w:r>
-        <w:rPr>
-          <w:rFonts w:hint="eastAsia"/>
-        </w:rPr>
-        <w:t>加入到</w:t>
-      </w:r>
-      <w:r>
-        <w:t>后缀表达式，直到遇到比当前优先级低的元素或者（</w:t>
+        <w:t>绝对定位</w:t>
       </w:r>
     </w:p>
     <w:p>
@@ -978,10 +738,55 @@
         <w:rPr>
           <w:rFonts w:hint="eastAsia"/>
         </w:rPr>
-        <w:t>计算后缀表达式</w:t>
-      </w:r>
-      <w:r>
-        <w:t>，建一个</w:t>
+        <w:t>后缀</w:t>
+      </w:r>
+      <w:r>
+        <w:t>表达式</w:t>
+      </w:r>
+      <w:r>
+        <w:t>:</w:t>
+      </w:r>
+      <w:r>
+        <w:t xml:space="preserve"> </w:t>
+      </w:r>
+      <w:r>
+        <w:rPr>
+          <w:rFonts w:hint="eastAsia"/>
+        </w:rPr>
+        <w:t>计算</w:t>
+      </w:r>
+      <w:r>
+        <w:t>一个表达式（</w:t>
+      </w:r>
+      <w:r>
+        <w:rPr>
+          <w:rFonts w:hint="eastAsia"/>
+        </w:rPr>
+        <w:t>中缀</w:t>
+      </w:r>
+      <w:r>
+        <w:t>表达式）</w:t>
+      </w:r>
+      <w:r>
+        <w:rPr>
+          <w:rFonts w:hint="eastAsia"/>
+        </w:rPr>
+        <w:t>1</w:t>
+      </w:r>
+      <w:r>
+        <w:rPr>
+          <w:rFonts w:hint="eastAsia"/>
+        </w:rPr>
+        <w:t>）</w:t>
+      </w:r>
+      <w:r>
+        <w:rPr>
+          <w:rFonts w:hint="eastAsia"/>
+        </w:rPr>
+        <w:t>创建</w:t>
+      </w:r>
+      <w:r>
+        <w:t>一个</w:t>
       </w:r>
       <w:proofErr w:type="gramStart"/>
       <w:r>
@@ -989,7 +794,40 @@
       </w:r>
       <w:proofErr w:type="gramEnd"/>
       <w:r>
-        <w:t>，读取到操作数压入</w:t>
+        <w:rPr>
+          <w:rFonts w:hint="eastAsia"/>
+        </w:rPr>
+        <w:t>和</w:t>
+      </w:r>
+      <w:r>
+        <w:t>后缀队列，</w:t>
+      </w:r>
+      <w:r>
+        <w:rPr>
+          <w:rFonts w:hint="eastAsia"/>
+        </w:rPr>
+        <w:t>读取中缀表达式</w:t>
+      </w:r>
+      <w:r>
+        <w:t>序列</w:t>
+      </w:r>
+      <w:r>
+        <w:rPr>
+          <w:rFonts w:hint="eastAsia"/>
+        </w:rPr>
+        <w:t>，</w:t>
+      </w:r>
+      <w:r>
+        <w:t>如果是（</w:t>
+      </w:r>
+      <w:r>
+        <w:rPr>
+          <w:rFonts w:hint="eastAsia"/>
+        </w:rPr>
+        <w:t>，</w:t>
+      </w:r>
+      <w:r>
+        <w:t>加入到</w:t>
       </w:r>
       <w:proofErr w:type="gramStart"/>
       <w:r>
@@ -997,39 +835,84 @@
       </w:r>
       <w:proofErr w:type="gramEnd"/>
       <w:r>
-        <w:t>，如果读取到</w:t>
-      </w:r>
-      <w:r>
-        <w:t>n</w:t>
-      </w:r>
-      <w:r>
-        <w:t>元运算符，</w:t>
-      </w:r>
-      <w:r>
-        <w:rPr>
-          <w:rFonts w:hint="eastAsia"/>
-        </w:rPr>
-        <w:t>（后弹</w:t>
+        <w:t>，</w:t>
+      </w:r>
+      <w:r>
+        <w:rPr>
+          <w:rFonts w:hint="eastAsia"/>
+        </w:rPr>
+        <w:t>2</w:t>
+      </w:r>
+      <w:r>
+        <w:rPr>
+          <w:rFonts w:hint="eastAsia"/>
+        </w:rPr>
+        <w:t>）</w:t>
+      </w:r>
+      <w:r>
+        <w:rPr>
+          <w:rFonts w:hint="eastAsia"/>
+        </w:rPr>
+        <w:t>如果是</w:t>
+      </w:r>
+      <w:r>
+        <w:rPr>
+          <w:rFonts w:hint="eastAsia"/>
+        </w:rPr>
+        <w:t>数字</w:t>
+      </w:r>
+      <w:r>
+        <w:t>，加入后缀表达式</w:t>
+      </w:r>
+      <w:r>
+        <w:rPr>
+          <w:rFonts w:hint="eastAsia"/>
+        </w:rPr>
+        <w:t>3</w:t>
+      </w:r>
+      <w:r>
+        <w:rPr>
+          <w:rFonts w:hint="eastAsia"/>
+        </w:rPr>
+        <w:t>）如果是</w:t>
+      </w:r>
+      <w:r>
+        <w:t>）（</w:t>
+      </w:r>
+      <w:r>
+        <w:rPr>
+          <w:rFonts w:hint="eastAsia"/>
+        </w:rPr>
+        <w:t>右括号</w:t>
+      </w:r>
+      <w:r>
+        <w:t>）</w:t>
+      </w:r>
+      <w:r>
+        <w:rPr>
+          <w:rFonts w:hint="eastAsia"/>
+        </w:rPr>
+        <w:t>，</w:t>
+      </w:r>
+      <w:r>
+        <w:rPr>
+          <w:rFonts w:hint="eastAsia"/>
+        </w:rPr>
+        <w:t>如果</w:t>
       </w:r>
       <w:proofErr w:type="gramStart"/>
       <w:r>
-        <w:rPr>
-          <w:rFonts w:hint="eastAsia"/>
-        </w:rPr>
         <w:t>栈</w:t>
       </w:r>
       <w:proofErr w:type="gramEnd"/>
       <w:r>
-        <w:rPr>
-          <w:rFonts w:hint="eastAsia"/>
-        </w:rPr>
-        <w:t>-</w:t>
-      </w:r>
-      <w:r>
-        <w:rPr>
-          <w:rFonts w:hint="eastAsia"/>
-        </w:rPr>
-        <w:t>先弹</w:t>
+        <w:t>非空，</w:t>
+      </w:r>
+      <w:r>
+        <w:rPr>
+          <w:rFonts w:hint="eastAsia"/>
+        </w:rPr>
+        <w:t>弹</w:t>
       </w:r>
       <w:proofErr w:type="gramStart"/>
       <w:r>
@@ -1040,35 +923,111 @@
       </w:r>
       <w:proofErr w:type="gramEnd"/>
       <w:r>
-        <w:t>）</w:t>
-      </w:r>
-      <w:r>
-        <w:rPr>
-          <w:rFonts w:hint="eastAsia"/>
-        </w:rPr>
+        <w:rPr>
+          <w:rFonts w:hint="eastAsia"/>
+        </w:rPr>
+        <w:t>并将</w:t>
+      </w:r>
+      <w:proofErr w:type="gramStart"/>
+      <w:r>
+        <w:t>栈顶加入</w:t>
+      </w:r>
+      <w:proofErr w:type="gramEnd"/>
+      <w:r>
+        <w:t>到后缀队列，直到</w:t>
+      </w:r>
+      <w:r>
+        <w:rPr>
+          <w:rFonts w:hint="eastAsia"/>
+        </w:rPr>
+        <w:t>遇到</w:t>
+      </w:r>
+      <w:r>
+        <w:t>(</w:t>
+      </w:r>
+      <w:r>
+        <w:rPr>
+          <w:rFonts w:hint="eastAsia"/>
+        </w:rPr>
+        <w:t>左括号（注</w:t>
+      </w:r>
+      <w:r>
+        <w:t>：</w:t>
+      </w:r>
+      <w:r>
+        <w:rPr>
+          <w:rFonts w:hint="eastAsia"/>
+        </w:rPr>
+        <w:t>左括号</w:t>
+      </w:r>
+      <w:r>
+        <w:t>弹</w:t>
+      </w:r>
+      <w:proofErr w:type="gramStart"/>
+      <w:r>
+        <w:t>栈</w:t>
+      </w:r>
+      <w:proofErr w:type="gramEnd"/>
+      <w:r>
+        <w:t>，但不加入后缀表达式）</w:t>
+      </w:r>
+      <w:r>
         <w:t>，</w:t>
       </w:r>
       <w:r>
-        <w:t>取出</w:t>
+        <w:rPr>
+          <w:rFonts w:hint="eastAsia"/>
+        </w:rPr>
+        <w:t>4)</w:t>
+      </w:r>
+      <w:r>
+        <w:rPr>
+          <w:rFonts w:hint="eastAsia"/>
+        </w:rPr>
+        <w:t>如果是</w:t>
+      </w:r>
+      <w:r>
+        <w:t>操作符，</w:t>
+      </w:r>
+      <w:r>
+        <w:rPr>
+          <w:rFonts w:hint="eastAsia"/>
+        </w:rPr>
+        <w:t xml:space="preserve">  </w:t>
+      </w:r>
+      <w:r>
+        <w:rPr>
+          <w:rFonts w:hint="eastAsia"/>
+        </w:rPr>
+        <w:t>如果</w:t>
       </w:r>
       <w:proofErr w:type="gramStart"/>
       <w:r>
+        <w:rPr>
+          <w:rFonts w:hint="eastAsia"/>
+        </w:rPr>
         <w:t>栈</w:t>
       </w:r>
       <w:proofErr w:type="gramEnd"/>
       <w:r>
-        <w:t>顶</w:t>
-      </w:r>
-      <w:r>
-        <w:t>n</w:t>
+        <w:t>为空，</w:t>
+      </w:r>
+      <w:r>
+        <w:rPr>
+          <w:rFonts w:hint="eastAsia"/>
+        </w:rPr>
+        <w:t>加入</w:t>
       </w:r>
       <w:proofErr w:type="gramStart"/>
       <w:r>
-        <w:t>个</w:t>
+        <w:rPr>
+          <w:rFonts w:hint="eastAsia"/>
+        </w:rPr>
+        <w:t>栈</w:t>
       </w:r>
       <w:proofErr w:type="gramEnd"/>
       <w:r>
-        <w:t>操作数运算，将结果存入</w:t>
+        <w:t>，否则查看</w:t>
       </w:r>
       <w:proofErr w:type="gramStart"/>
       <w:r>
@@ -1076,32 +1035,74 @@
       </w:r>
       <w:proofErr w:type="gramEnd"/>
       <w:r>
-        <w:t>。重复</w:t>
-      </w:r>
-      <w:r>
-        <w:rPr>
-          <w:rFonts w:hint="eastAsia"/>
-        </w:rPr>
-        <w:t>，</w:t>
-      </w:r>
-      <w:r>
-        <w:t>直至扫描完整</w:t>
+        <w:t>顶，如果</w:t>
       </w:r>
       <w:proofErr w:type="gramStart"/>
       <w:r>
-        <w:t>个</w:t>
+        <w:t>栈</w:t>
       </w:r>
       <w:proofErr w:type="gramEnd"/>
       <w:r>
-        <w:t>表达式，弹出</w:t>
+        <w:t>顶是</w:t>
+      </w:r>
+      <w:r>
+        <w:rPr>
+          <w:rFonts w:hint="eastAsia"/>
+        </w:rPr>
+        <w:t>(</w:t>
+      </w:r>
+      <w:r>
+        <w:rPr>
+          <w:rFonts w:hint="eastAsia"/>
+        </w:rPr>
+        <w:t>或者</w:t>
+      </w:r>
+      <w:r>
+        <w:t>新扫描的元素优先级高</w:t>
+      </w:r>
+      <w:r>
+        <w:rPr>
+          <w:rFonts w:hint="eastAsia"/>
+        </w:rPr>
+        <w:t>（需要先计算</w:t>
+      </w:r>
+      <w:r>
+        <w:t>），</w:t>
+      </w:r>
+      <w:r>
+        <w:rPr>
+          <w:rFonts w:hint="eastAsia"/>
+        </w:rPr>
+        <w:t>则入</w:t>
       </w:r>
       <w:proofErr w:type="gramStart"/>
       <w:r>
-        <w:t>栈顶数值</w:t>
+        <w:rPr>
+          <w:rFonts w:hint="eastAsia"/>
+        </w:rPr>
+        <w:t>栈</w:t>
       </w:r>
       <w:proofErr w:type="gramEnd"/>
       <w:r>
-        <w:t>为结果。</w:t>
+        <w:t>；否则弹出</w:t>
+      </w:r>
+      <w:r>
+        <w:rPr>
+          <w:rFonts w:hint="eastAsia"/>
+        </w:rPr>
+        <w:t>所有</w:t>
+      </w:r>
+      <w:r>
+        <w:t>大于等于当前优先级的所有元素</w:t>
+      </w:r>
+      <w:r>
+        <w:rPr>
+          <w:rFonts w:hint="eastAsia"/>
+        </w:rPr>
+        <w:t>加入到</w:t>
+      </w:r>
+      <w:r>
+        <w:t>后缀表达式，直到遇到比当前优先级低的元素或者（</w:t>
       </w:r>
     </w:p>
     <w:p>
@@ -1112,70 +1113,134 @@
           <w:numId w:val="2"/>
         </w:numPr>
       </w:pPr>
-      <w:proofErr w:type="spellStart"/>
-      <w:r>
-        <w:t>Graph</w:t>
+      <w:r>
+        <w:rPr>
+          <w:rFonts w:hint="eastAsia"/>
+        </w:rPr>
+        <w:t>计算后缀表达式</w:t>
+      </w:r>
+      <w:r>
+        <w:t>，建一个</w:t>
       </w:r>
       <w:proofErr w:type="gramStart"/>
       <w:r>
-        <w:t>:adj</w:t>
-      </w:r>
-      <w:proofErr w:type="spellEnd"/>
+        <w:t>栈</w:t>
+      </w:r>
       <w:proofErr w:type="gramEnd"/>
       <w:r>
-        <w:t xml:space="preserve"> matrix, </w:t>
-      </w:r>
-      <w:proofErr w:type="spellStart"/>
-      <w:r>
-        <w:t>adj</w:t>
-      </w:r>
-      <w:proofErr w:type="spellEnd"/>
-      <w:r>
-        <w:t xml:space="preserve"> table;  </w:t>
-      </w:r>
-      <w:r>
-        <w:t xml:space="preserve">depth first search: marked it, check all edges it connect, if unmarked, recursively search it.   Breadth first </w:t>
-      </w:r>
-      <w:proofErr w:type="spellStart"/>
-      <w:r>
-        <w:t>search:</w:t>
-      </w:r>
-      <w:r>
-        <w:t>create</w:t>
-      </w:r>
-      <w:proofErr w:type="spellEnd"/>
-      <w:r>
-        <w:t xml:space="preserve"> a queue,</w:t>
-      </w:r>
-      <w:r>
-        <w:t xml:space="preserve"> add </w:t>
-      </w:r>
-      <w:r>
-        <w:t xml:space="preserve">the start search </w:t>
-      </w:r>
-      <w:proofErr w:type="spellStart"/>
-      <w:r>
-        <w:t>point&amp;marked</w:t>
-      </w:r>
-      <w:proofErr w:type="spellEnd"/>
-      <w:r>
-        <w:t xml:space="preserve"> it; while the queue is not empty, </w:t>
-      </w:r>
-      <w:proofErr w:type="spellStart"/>
-      <w:r>
-        <w:t>dequeue</w:t>
-      </w:r>
-      <w:proofErr w:type="spellEnd"/>
-      <w:r>
-        <w:t xml:space="preserve"> a vertex, search all the edges it connects to, if </w:t>
-      </w:r>
-      <w:proofErr w:type="spellStart"/>
-      <w:r>
-        <w:t>a</w:t>
-      </w:r>
-      <w:proofErr w:type="spellEnd"/>
-      <w:r>
-        <w:t xml:space="preserve"> edge unmarked, mark it &amp; add to the queue</w:t>
+        <w:t>，读取到操作数压入</w:t>
+      </w:r>
+      <w:proofErr w:type="gramStart"/>
+      <w:r>
+        <w:t>栈</w:t>
+      </w:r>
+      <w:proofErr w:type="gramEnd"/>
+      <w:r>
+        <w:t>，如果读取到</w:t>
+      </w:r>
+      <w:r>
+        <w:t>n</w:t>
+      </w:r>
+      <w:r>
+        <w:t>元运算符，</w:t>
+      </w:r>
+      <w:r>
+        <w:rPr>
+          <w:rFonts w:hint="eastAsia"/>
+        </w:rPr>
+        <w:t>（后弹</w:t>
+      </w:r>
+      <w:proofErr w:type="gramStart"/>
+      <w:r>
+        <w:rPr>
+          <w:rFonts w:hint="eastAsia"/>
+        </w:rPr>
+        <w:t>栈</w:t>
+      </w:r>
+      <w:proofErr w:type="gramEnd"/>
+      <w:r>
+        <w:rPr>
+          <w:rFonts w:hint="eastAsia"/>
+        </w:rPr>
+        <w:t>-</w:t>
+      </w:r>
+      <w:r>
+        <w:rPr>
+          <w:rFonts w:hint="eastAsia"/>
+        </w:rPr>
+        <w:t>先弹</w:t>
+      </w:r>
+      <w:proofErr w:type="gramStart"/>
+      <w:r>
+        <w:rPr>
+          <w:rFonts w:hint="eastAsia"/>
+        </w:rPr>
+        <w:t>栈</w:t>
+      </w:r>
+      <w:proofErr w:type="gramEnd"/>
+      <w:r>
+        <w:t>）</w:t>
+      </w:r>
+      <w:r>
+        <w:rPr>
+          <w:rFonts w:hint="eastAsia"/>
+        </w:rPr>
+        <w:t>，</w:t>
+      </w:r>
+      <w:r>
+        <w:t>取出</w:t>
+      </w:r>
+      <w:proofErr w:type="gramStart"/>
+      <w:r>
+        <w:t>栈</w:t>
+      </w:r>
+      <w:proofErr w:type="gramEnd"/>
+      <w:r>
+        <w:t>顶</w:t>
+      </w:r>
+      <w:r>
+        <w:t>n</w:t>
+      </w:r>
+      <w:proofErr w:type="gramStart"/>
+      <w:r>
+        <w:t>个</w:t>
+      </w:r>
+      <w:proofErr w:type="gramEnd"/>
+      <w:r>
+        <w:t>操作数运算，将结果存入</w:t>
+      </w:r>
+      <w:proofErr w:type="gramStart"/>
+      <w:r>
+        <w:t>栈</w:t>
+      </w:r>
+      <w:proofErr w:type="gramEnd"/>
+      <w:r>
+        <w:t>。重复</w:t>
+      </w:r>
+      <w:r>
+        <w:rPr>
+          <w:rFonts w:hint="eastAsia"/>
+        </w:rPr>
+        <w:t>，</w:t>
+      </w:r>
+      <w:r>
+        <w:t>直至扫描完整</w:t>
+      </w:r>
+      <w:proofErr w:type="gramStart"/>
+      <w:r>
+        <w:t>个</w:t>
+      </w:r>
+      <w:proofErr w:type="gramEnd"/>
+      <w:r>
+        <w:t>表达式，弹出</w:t>
+      </w:r>
+      <w:proofErr w:type="gramStart"/>
+      <w:r>
+        <w:t>栈顶数值</w:t>
+      </w:r>
+      <w:proofErr w:type="gramEnd"/>
+      <w:r>
+        <w:t>为结果。</w:t>
       </w:r>
     </w:p>
     <w:p>
@@ -1186,11 +1251,70 @@
           <w:numId w:val="2"/>
         </w:numPr>
       </w:pPr>
-      <w:r>
-        <w:t xml:space="preserve">CC: for each vertex, if </w:t>
-      </w:r>
-      <w:r>
-        <w:t>unmarked, depth first search a connected component.</w:t>
+      <w:proofErr w:type="spellStart"/>
+      <w:r>
+        <w:t>Graph</w:t>
+      </w:r>
+      <w:proofErr w:type="gramStart"/>
+      <w:r>
+        <w:t>:adj</w:t>
+      </w:r>
+      <w:proofErr w:type="spellEnd"/>
+      <w:proofErr w:type="gramEnd"/>
+      <w:r>
+        <w:t xml:space="preserve"> matrix, </w:t>
+      </w:r>
+      <w:proofErr w:type="spellStart"/>
+      <w:r>
+        <w:t>adj</w:t>
+      </w:r>
+      <w:proofErr w:type="spellEnd"/>
+      <w:r>
+        <w:t xml:space="preserve"> table;  </w:t>
+      </w:r>
+      <w:r>
+        <w:t xml:space="preserve">depth first search: marked it, check all edges it connect, if unmarked, recursively search it.   Breadth first </w:t>
+      </w:r>
+      <w:proofErr w:type="spellStart"/>
+      <w:r>
+        <w:t>search:</w:t>
+      </w:r>
+      <w:r>
+        <w:t>create</w:t>
+      </w:r>
+      <w:proofErr w:type="spellEnd"/>
+      <w:r>
+        <w:t xml:space="preserve"> a queue,</w:t>
+      </w:r>
+      <w:r>
+        <w:t xml:space="preserve"> add </w:t>
+      </w:r>
+      <w:r>
+        <w:t xml:space="preserve">the start search </w:t>
+      </w:r>
+      <w:proofErr w:type="spellStart"/>
+      <w:r>
+        <w:t>point&amp;marked</w:t>
+      </w:r>
+      <w:proofErr w:type="spellEnd"/>
+      <w:r>
+        <w:t xml:space="preserve"> it; while the queue is not empty, </w:t>
+      </w:r>
+      <w:proofErr w:type="spellStart"/>
+      <w:r>
+        <w:t>dequeue</w:t>
+      </w:r>
+      <w:proofErr w:type="spellEnd"/>
+      <w:r>
+        <w:t xml:space="preserve"> a vertex, search all the edges it connects to, if </w:t>
+      </w:r>
+      <w:proofErr w:type="spellStart"/>
+      <w:r>
+        <w:t>a</w:t>
+      </w:r>
+      <w:proofErr w:type="spellEnd"/>
+      <w:r>
+        <w:t xml:space="preserve"> edge unmarked, mark it &amp; add to the queue</w:t>
       </w:r>
     </w:p>
     <w:p>
@@ -1202,7 +1326,10 @@
         </w:numPr>
       </w:pPr>
       <w:r>
-        <w:t>No cycle:  if a connected component has no cycle, then the number of its vertices ==  the number of edge + 1</w:t>
+        <w:t xml:space="preserve">CC: for each vertex, if </w:t>
+      </w:r>
+      <w:r>
+        <w:t>unmarked, depth first search a connected component.</w:t>
       </w:r>
     </w:p>
     <w:p>
@@ -1214,13 +1341,7 @@
         </w:numPr>
       </w:pPr>
       <w:r>
-        <w:t>Bipartite</w:t>
-      </w:r>
-      <w:r>
-        <w:t>：</w:t>
-      </w:r>
-      <w:r>
-        <w:t>depth search &amp; color</w:t>
+        <w:t>No cycle:  if a connected component has no cycle, then the number of its vertices ==  the number of edge + 1</w:t>
       </w:r>
     </w:p>
     <w:p>
@@ -1232,60 +1353,14 @@
         </w:numPr>
       </w:pPr>
       <w:r>
-        <w:t>D</w:t>
-      </w:r>
-      <w:r>
-        <w:rPr>
-          <w:rFonts w:hint="eastAsia"/>
-        </w:rPr>
-        <w:t>irected</w:t>
-      </w:r>
-      <w:r>
-        <w:t xml:space="preserve"> </w:t>
-      </w:r>
-      <w:proofErr w:type="spellStart"/>
-      <w:r>
-        <w:t>graph:adjs</w:t>
-      </w:r>
-      <w:proofErr w:type="spellEnd"/>
-      <w:r>
-        <w:t xml:space="preserve">[u] </w:t>
-      </w:r>
-      <w:r>
-        <w:rPr>
-          <w:rFonts w:hint="eastAsia"/>
-        </w:rPr>
-        <w:t>所有</w:t>
-      </w:r>
-      <w:r>
-        <w:t>从</w:t>
-      </w:r>
-      <w:r>
-        <w:t>u</w:t>
-      </w:r>
-      <w:r>
-        <w:t>离开的边</w:t>
-      </w:r>
-      <w:r>
-        <w:rPr>
-          <w:rFonts w:hint="eastAsia"/>
-        </w:rPr>
-        <w:t>的</w:t>
-      </w:r>
-      <w:r>
-        <w:t>点的集合（</w:t>
-      </w:r>
-      <w:r>
-        <w:rPr>
-          <w:rFonts w:hint="eastAsia"/>
-        </w:rPr>
-        <w:t>所有</w:t>
-      </w:r>
-      <w:r>
-        <w:t>u</w:t>
-      </w:r>
-      <w:r>
-        <w:t>可以到达的点的集合）</w:t>
+        <w:lastRenderedPageBreak/>
+        <w:t>Bipartite</w:t>
+      </w:r>
+      <w:r>
+        <w:t>：</w:t>
+      </w:r>
+      <w:r>
+        <w:t>depth search &amp; color</w:t>
       </w:r>
     </w:p>
     <w:p>
@@ -1297,163 +1372,60 @@
         </w:numPr>
       </w:pPr>
       <w:r>
-        <w:rPr>
-          <w:noProof/>
-        </w:rPr>
-        <w:t xml:space="preserve">  </w:t>
-      </w:r>
-      <w:r>
-        <w:rPr>
-          <w:rFonts w:hint="eastAsia"/>
-          <w:noProof/>
-        </w:rPr>
-        <w:t>深度</w:t>
-      </w:r>
-      <w:r>
-        <w:rPr>
-          <w:noProof/>
-        </w:rPr>
-        <w:t>优先搜索中，</w:t>
-      </w:r>
-      <w:r>
-        <w:rPr>
-          <w:noProof/>
-        </w:rPr>
-        <w:t>u.d</w:t>
-      </w:r>
-      <w:r>
-        <w:rPr>
-          <w:rFonts w:hint="eastAsia"/>
-          <w:noProof/>
-        </w:rPr>
-        <w:t>表示</w:t>
-      </w:r>
-      <w:r>
-        <w:rPr>
-          <w:noProof/>
-        </w:rPr>
+        <w:t>D</w:t>
+      </w:r>
+      <w:r>
+        <w:rPr>
+          <w:rFonts w:hint="eastAsia"/>
+        </w:rPr>
+        <w:t>irected</w:t>
+      </w:r>
+      <w:r>
+        <w:t xml:space="preserve"> </w:t>
+      </w:r>
+      <w:proofErr w:type="spellStart"/>
+      <w:r>
+        <w:t>graph:adjs</w:t>
+      </w:r>
+      <w:proofErr w:type="spellEnd"/>
+      <w:r>
+        <w:t xml:space="preserve">[u] </w:t>
+      </w:r>
+      <w:r>
+        <w:rPr>
+          <w:rFonts w:hint="eastAsia"/>
+        </w:rPr>
+        <w:t>所有</w:t>
+      </w:r>
+      <w:r>
+        <w:t>从</w:t>
+      </w:r>
+      <w:r>
         <w:t>u</w:t>
       </w:r>
       <w:r>
-        <w:rPr>
-          <w:noProof/>
-        </w:rPr>
-        <w:t>被搜索起始的时间点，</w:t>
-      </w:r>
-      <w:r>
-        <w:rPr>
-          <w:noProof/>
-        </w:rPr>
-        <w:t>u.f</w:t>
-      </w:r>
-      <w:r>
-        <w:rPr>
-          <w:rFonts w:hint="eastAsia"/>
-          <w:noProof/>
-        </w:rPr>
-        <w:t>表示</w:t>
-      </w:r>
-      <w:r>
-        <w:rPr>
-          <w:noProof/>
-        </w:rPr>
-        <w:t>搜索的终止点。</w:t>
-      </w:r>
-      <w:r>
-        <w:rPr>
-          <w:rFonts w:hint="eastAsia"/>
-          <w:noProof/>
-        </w:rPr>
-        <w:t>[</w:t>
-      </w:r>
-      <w:r>
-        <w:rPr>
-          <w:noProof/>
-        </w:rPr>
-        <w:t>U</w:t>
-      </w:r>
-      <w:r>
-        <w:rPr>
-          <w:rFonts w:hint="eastAsia"/>
-          <w:noProof/>
-        </w:rPr>
-        <w:t>.d</w:t>
-      </w:r>
-      <w:r>
-        <w:rPr>
-          <w:noProof/>
-        </w:rPr>
-        <w:t>,u.f]</w:t>
-      </w:r>
-      <w:r>
-        <w:rPr>
-          <w:rFonts w:hint="eastAsia"/>
-          <w:noProof/>
-        </w:rPr>
-        <w:t>和</w:t>
-      </w:r>
-      <w:r>
-        <w:rPr>
-          <w:noProof/>
-        </w:rPr>
-        <w:t>[v.d,v.f]</w:t>
-      </w:r>
-      <w:r>
-        <w:rPr>
-          <w:rFonts w:hint="eastAsia"/>
-          <w:noProof/>
-        </w:rPr>
-        <w:t>要么</w:t>
-      </w:r>
-      <w:r>
-        <w:rPr>
-          <w:noProof/>
-        </w:rPr>
-        <w:t>包含，要么不相交。如果</w:t>
-      </w:r>
-      <w:r>
-        <w:rPr>
-          <w:noProof/>
-        </w:rPr>
-        <w:t>v</w:t>
-      </w:r>
-      <w:r>
-        <w:rPr>
-          <w:noProof/>
-        </w:rPr>
-        <w:t>是</w:t>
-      </w:r>
-      <w:r>
-        <w:rPr>
-          <w:noProof/>
-        </w:rPr>
+        <w:t>离开的边</w:t>
+      </w:r>
+      <w:r>
+        <w:rPr>
+          <w:rFonts w:hint="eastAsia"/>
+        </w:rPr>
+        <w:t>的</w:t>
+      </w:r>
+      <w:r>
+        <w:t>点的集合（</w:t>
+      </w:r>
+      <w:r>
+        <w:rPr>
+          <w:rFonts w:hint="eastAsia"/>
+        </w:rPr>
+        <w:t>所有</w:t>
+      </w:r>
+      <w:r>
         <w:t>u</w:t>
       </w:r>
       <w:r>
-        <w:rPr>
-          <w:noProof/>
-        </w:rPr>
-        <w:t>的后代，在</w:t>
-      </w:r>
-      <w:r>
-        <w:rPr>
-          <w:noProof/>
-        </w:rPr>
-        <w:t>[v.d,v.f]</w:t>
-      </w:r>
-      <w:r>
-        <w:rPr>
-          <w:rFonts w:hint="eastAsia"/>
-          <w:noProof/>
-        </w:rPr>
-        <w:t>被包含在</w:t>
-      </w:r>
-      <w:r>
-        <w:rPr>
-          <w:rFonts w:hint="eastAsia"/>
-          <w:noProof/>
-        </w:rPr>
-        <w:t>[u.d,u.f].</w:t>
+        <w:t>可以到达的点的集合）</w:t>
       </w:r>
     </w:p>
     <w:p>
@@ -1466,11 +1438,179 @@
       </w:pPr>
       <w:r>
         <w:rPr>
-          <w:rFonts w:hint="eastAsia"/>
+          <w:noProof/>
+        </w:rPr>
+        <w:t xml:space="preserve">  </w:t>
+      </w:r>
+      <w:r>
+        <w:rPr>
+          <w:rFonts w:hint="eastAsia"/>
+          <w:noProof/>
         </w:rPr>
         <w:t>深度</w:t>
       </w:r>
       <w:r>
+        <w:rPr>
+          <w:noProof/>
+        </w:rPr>
+        <w:t>优先搜索中，</w:t>
+      </w:r>
+      <w:r>
+        <w:rPr>
+          <w:noProof/>
+        </w:rPr>
+        <w:t>u.d</w:t>
+      </w:r>
+      <w:r>
+        <w:rPr>
+          <w:rFonts w:hint="eastAsia"/>
+          <w:noProof/>
+        </w:rPr>
+        <w:t>表示</w:t>
+      </w:r>
+      <w:r>
+        <w:rPr>
+          <w:noProof/>
+        </w:rPr>
+        <w:t>u</w:t>
+      </w:r>
+      <w:r>
+        <w:rPr>
+          <w:noProof/>
+        </w:rPr>
+        <w:t>被搜索起始的时间点，</w:t>
+      </w:r>
+      <w:r>
+        <w:rPr>
+          <w:noProof/>
+        </w:rPr>
+        <w:t>u.f</w:t>
+      </w:r>
+      <w:r>
+        <w:rPr>
+          <w:rFonts w:hint="eastAsia"/>
+          <w:noProof/>
+        </w:rPr>
+        <w:t>表示</w:t>
+      </w:r>
+      <w:r>
+        <w:rPr>
+          <w:noProof/>
+        </w:rPr>
+        <w:t>搜索的终止点。</w:t>
+      </w:r>
+      <w:r>
+        <w:rPr>
+          <w:rFonts w:hint="eastAsia"/>
+          <w:noProof/>
+        </w:rPr>
+        <w:t>[</w:t>
+      </w:r>
+      <w:r>
+        <w:rPr>
+          <w:noProof/>
+        </w:rPr>
+        <w:t>U</w:t>
+      </w:r>
+      <w:r>
+        <w:rPr>
+          <w:rFonts w:hint="eastAsia"/>
+          <w:noProof/>
+        </w:rPr>
+        <w:t>.d</w:t>
+      </w:r>
+      <w:r>
+        <w:rPr>
+          <w:noProof/>
+        </w:rPr>
+        <w:t>,u.f]</w:t>
+      </w:r>
+      <w:r>
+        <w:rPr>
+          <w:rFonts w:hint="eastAsia"/>
+          <w:noProof/>
+        </w:rPr>
+        <w:t>和</w:t>
+      </w:r>
+      <w:r>
+        <w:rPr>
+          <w:noProof/>
+        </w:rPr>
+        <w:t>[v.d,v.f]</w:t>
+      </w:r>
+      <w:r>
+        <w:rPr>
+          <w:rFonts w:hint="eastAsia"/>
+          <w:noProof/>
+        </w:rPr>
+        <w:t>要么</w:t>
+      </w:r>
+      <w:r>
+        <w:rPr>
+          <w:noProof/>
+        </w:rPr>
+        <w:t>包含，要么不相交。如果</w:t>
+      </w:r>
+      <w:r>
+        <w:rPr>
+          <w:noProof/>
+        </w:rPr>
+        <w:t>v</w:t>
+      </w:r>
+      <w:r>
+        <w:rPr>
+          <w:noProof/>
+        </w:rPr>
+        <w:t>是</w:t>
+      </w:r>
+      <w:r>
+        <w:rPr>
+          <w:noProof/>
+        </w:rPr>
+        <w:t>u</w:t>
+      </w:r>
+      <w:r>
+        <w:rPr>
+          <w:noProof/>
+        </w:rPr>
+        <w:t>的后代，在</w:t>
+      </w:r>
+      <w:r>
+        <w:rPr>
+          <w:noProof/>
+        </w:rPr>
+        <w:t>[v.d,v.f]</w:t>
+      </w:r>
+      <w:r>
+        <w:rPr>
+          <w:rFonts w:hint="eastAsia"/>
+          <w:noProof/>
+        </w:rPr>
+        <w:t>被包含在</w:t>
+      </w:r>
+      <w:r>
+        <w:rPr>
+          <w:rFonts w:hint="eastAsia"/>
+          <w:noProof/>
+        </w:rPr>
+        <w:t>[u.d,u.f].</w:t>
+      </w:r>
+    </w:p>
+    <w:p>
+      <w:pPr>
+        <w:pStyle w:val="a3"/>
+        <w:numPr>
+          <w:ilvl w:val="0"/>
+          <w:numId w:val="2"/>
+        </w:numPr>
+      </w:pPr>
+      <w:r>
+        <w:rPr>
+          <w:rFonts w:hint="eastAsia"/>
+        </w:rPr>
+        <w:t>深度</w:t>
+      </w:r>
+      <w:r>
         <w:t>优先搜索中的边分为</w:t>
       </w:r>
       <w:r>
@@ -1583,14 +1723,7 @@
         <w:rPr>
           <w:rFonts w:hint="eastAsia"/>
         </w:rPr>
-        <w:t>可以通</w:t>
-      </w:r>
-      <w:r>
-        <w:rPr>
-          <w:rFonts w:hint="eastAsia"/>
-        </w:rPr>
-        <w:lastRenderedPageBreak/>
-        <w:t>过</w:t>
+        <w:t>可以通过</w:t>
       </w:r>
       <w:proofErr w:type="spellStart"/>
       <w:r>
@@ -3827,13 +3960,7 @@
       </w:r>
       <w:proofErr w:type="gramEnd"/>
       <w:r>
-        <w:t xml:space="preserve"> </w:t>
-      </w:r>
-      <w:r>
-        <w:t>(</w:t>
-      </w:r>
-      <w:r>
-        <w:t>l</w:t>
+        <w:t xml:space="preserve"> (l</w:t>
       </w:r>
       <w:r>
         <w:rPr>
@@ -4112,8 +4239,6 @@
           </wp:inline>
         </w:drawing>
       </w:r>
-      <w:bookmarkStart w:id="0" w:name="_GoBack"/>
-      <w:bookmarkEnd w:id="0"/>
     </w:p>
     <w:p>
       <w:pPr>

--- a/Utils/vip.docx
+++ b/Utils/vip.docx
@@ -562,8 +562,6 @@
         </w:rPr>
         <w:t>长度效果上就是传送报文的最短长度。因此，求传送报文的最短长度问题转化为求由字符集中的所有字符作为叶子结点，由字符出现频率作为其权值所产生的哈夫曼树的问题。利用哈夫曼树来设计二进制的前缀编码，既满足前缀编码的条件，又保证报文编码总长最短。</w:t>
       </w:r>
-      <w:bookmarkStart w:id="0" w:name="_GoBack"/>
-      <w:bookmarkEnd w:id="0"/>
     </w:p>
     <w:p>
       <w:pPr>
@@ -685,9 +683,6 @@
           <w:ilvl w:val="0"/>
           <w:numId w:val="2"/>
         </w:numPr>
-        <w:rPr>
-          <w:rFonts w:hint="eastAsia"/>
-        </w:rPr>
       </w:pPr>
       <w:r>
         <w:t>Positon: static relative absolute fixed</w:t>
@@ -1611,8 +1606,13 @@
         <w:t>深度</w:t>
       </w:r>
       <w:r>
-        <w:t>优先搜索中的边分为</w:t>
-      </w:r>
+        <w:t>优先搜索中的</w:t>
+      </w:r>
+      <w:proofErr w:type="gramStart"/>
+      <w:r>
+        <w:t>边分为</w:t>
+      </w:r>
+      <w:proofErr w:type="gramEnd"/>
       <w:r>
         <w:t>a)</w:t>
       </w:r>
@@ -1675,12 +1675,14 @@
       <w:r>
         <w:t>B)back edge(</w:t>
       </w:r>
+      <w:proofErr w:type="gramStart"/>
       <w:r>
         <w:rPr>
           <w:rFonts w:hint="eastAsia"/>
         </w:rPr>
         <w:t>回边</w:t>
       </w:r>
+      <w:proofErr w:type="gramEnd"/>
       <w:r>
         <w:t xml:space="preserve">) </w:t>
       </w:r>
@@ -1717,7 +1719,15 @@
         <w:t>认为是</w:t>
       </w:r>
       <w:r>
-        <w:t>回边。回边创造了环。</w:t>
+        <w:t>回边。</w:t>
+      </w:r>
+      <w:proofErr w:type="gramStart"/>
+      <w:r>
+        <w:t>回边创造</w:t>
+      </w:r>
+      <w:proofErr w:type="gramEnd"/>
+      <w:r>
+        <w:t>了环。</w:t>
       </w:r>
       <w:r>
         <w:rPr>
@@ -1907,7 +1917,29 @@
           <w:szCs w:val="20"/>
           <w:lang w:val="zh-CN"/>
         </w:rPr>
-        <w:t>边跨树只能出现在有向图中，</w:t>
+        <w:t>边跨</w:t>
+      </w:r>
+      <w:proofErr w:type="gramStart"/>
+      <w:r>
+        <w:rPr>
+          <w:rFonts w:ascii="宋体" w:eastAsia="宋体" w:cs="宋体" w:hint="eastAsia"/>
+          <w:color w:val="000000"/>
+          <w:sz w:val="20"/>
+          <w:szCs w:val="20"/>
+          <w:lang w:val="zh-CN"/>
+        </w:rPr>
+        <w:t>树只能</w:t>
+      </w:r>
+      <w:proofErr w:type="gramEnd"/>
+      <w:r>
+        <w:rPr>
+          <w:rFonts w:ascii="宋体" w:eastAsia="宋体" w:cs="宋体" w:hint="eastAsia"/>
+          <w:color w:val="000000"/>
+          <w:sz w:val="20"/>
+          <w:szCs w:val="20"/>
+          <w:lang w:val="zh-CN"/>
+        </w:rPr>
+        <w:t>出现在有向图中，</w:t>
       </w:r>
       <w:r>
         <w:rPr>
@@ -2032,7 +2064,11 @@
         <w:t>是</w:t>
       </w:r>
       <w:r>
-        <w:t>前向边或</w:t>
+        <w:t>前向</w:t>
+      </w:r>
+      <w:proofErr w:type="gramStart"/>
+      <w:r>
+        <w:t>边或</w:t>
       </w:r>
       <w:r>
         <w:rPr>
@@ -2040,6 +2076,7 @@
         </w:rPr>
         <w:t>叉边</w:t>
       </w:r>
+      <w:proofErr w:type="gramEnd"/>
       <w:r>
         <w:t>。</w:t>
       </w:r>
@@ -2120,7 +2157,15 @@
         <w:t>深度</w:t>
       </w:r>
       <w:r>
-        <w:t>搜索时灰点的数目是深度搜素的深度</w:t>
+        <w:t>搜索时灰点的数目是</w:t>
+      </w:r>
+      <w:proofErr w:type="gramStart"/>
+      <w:r>
+        <w:t>深度搜素的</w:t>
+      </w:r>
+      <w:proofErr w:type="gramEnd"/>
+      <w:r>
+        <w:t>深度</w:t>
       </w:r>
       <w:r>
         <w:rPr>
@@ -2150,7 +2195,23 @@
         <w:t>深度</w:t>
       </w:r>
       <w:r>
-        <w:t>搜索一个无向图，所有的边是树边或者回边。不可能是前向边或者叉边。</w:t>
+        <w:t>搜索一个无向图，所有的边是树</w:t>
+      </w:r>
+      <w:proofErr w:type="gramStart"/>
+      <w:r>
+        <w:t>边或者</w:t>
+      </w:r>
+      <w:proofErr w:type="gramEnd"/>
+      <w:r>
+        <w:t>回边。不可能是前向</w:t>
+      </w:r>
+      <w:proofErr w:type="gramStart"/>
+      <w:r>
+        <w:t>边或者叉</w:t>
+      </w:r>
+      <w:proofErr w:type="gramEnd"/>
+      <w:r>
+        <w:t>边。</w:t>
       </w:r>
     </w:p>
     <w:p>
@@ -2308,8 +2369,13 @@
         </w:rPr>
         <w:t>（可使用</w:t>
       </w:r>
-      <w:r>
-        <w:t>栈）</w:t>
+      <w:proofErr w:type="gramStart"/>
+      <w:r>
+        <w:t>栈</w:t>
+      </w:r>
+      <w:proofErr w:type="gramEnd"/>
+      <w:r>
+        <w:t>）</w:t>
       </w:r>
       <w:r>
         <w:t>2) compute g</w:t>
@@ -2424,6 +2490,7 @@
         </w:rPr>
         <w:t>：</w:t>
       </w:r>
+      <w:proofErr w:type="gramStart"/>
       <w:r>
         <w:rPr>
           <w:rFonts w:ascii="微软雅黑" w:eastAsia="微软雅黑" w:hAnsi="微软雅黑" w:hint="eastAsia"/>
@@ -2431,7 +2498,37 @@
           <w:sz w:val="20"/>
           <w:szCs w:val="20"/>
         </w:rPr>
-        <w:t>一：当前栈顶元素X与其搜到的所有的点Yi构成了一个强连通分量。</w:t>
+        <w:t>一</w:t>
+      </w:r>
+      <w:proofErr w:type="gramEnd"/>
+      <w:r>
+        <w:rPr>
+          <w:rFonts w:ascii="微软雅黑" w:eastAsia="微软雅黑" w:hAnsi="微软雅黑" w:hint="eastAsia"/>
+          <w:color w:val="000000"/>
+          <w:sz w:val="20"/>
+          <w:szCs w:val="20"/>
+        </w:rPr>
+        <w:t>：当前</w:t>
+      </w:r>
+      <w:proofErr w:type="gramStart"/>
+      <w:r>
+        <w:rPr>
+          <w:rFonts w:ascii="微软雅黑" w:eastAsia="微软雅黑" w:hAnsi="微软雅黑" w:hint="eastAsia"/>
+          <w:color w:val="000000"/>
+          <w:sz w:val="20"/>
+          <w:szCs w:val="20"/>
+        </w:rPr>
+        <w:t>栈</w:t>
+      </w:r>
+      <w:proofErr w:type="gramEnd"/>
+      <w:r>
+        <w:rPr>
+          <w:rFonts w:ascii="微软雅黑" w:eastAsia="微软雅黑" w:hAnsi="微软雅黑" w:hint="eastAsia"/>
+          <w:color w:val="000000"/>
+          <w:sz w:val="20"/>
+          <w:szCs w:val="20"/>
+        </w:rPr>
+        <w:t>顶元素X与其搜到的所有的点Yi构成了一个强连通分量。</w:t>
       </w:r>
     </w:p>
     <w:p>
@@ -2453,9 +2550,9 @@
           <w:sz w:val="20"/>
           <w:szCs w:val="20"/>
         </w:rPr>
-        <w:t>假设在反图的</w:t>
-      </w:r>
-      <w:proofErr w:type="spellStart"/>
+        <w:t>假设</w:t>
+      </w:r>
+      <w:proofErr w:type="gramStart"/>
       <w:r>
         <w:rPr>
           <w:rFonts w:ascii="微软雅黑" w:eastAsia="微软雅黑" w:hAnsi="微软雅黑" w:hint="eastAsia"/>
@@ -2463,9 +2560,10 @@
           <w:sz w:val="20"/>
           <w:szCs w:val="20"/>
         </w:rPr>
-        <w:t>dfs</w:t>
-      </w:r>
-      <w:proofErr w:type="spellEnd"/>
+        <w:t>在反图的</w:t>
+      </w:r>
+      <w:proofErr w:type="spellStart"/>
+      <w:proofErr w:type="gramEnd"/>
       <w:r>
         <w:rPr>
           <w:rFonts w:ascii="微软雅黑" w:eastAsia="微软雅黑" w:hAnsi="微软雅黑" w:hint="eastAsia"/>
@@ -2473,9 +2571,9 @@
           <w:sz w:val="20"/>
           <w:szCs w:val="20"/>
         </w:rPr>
-        <w:t>中（也就是第二次</w:t>
-      </w:r>
-      <w:proofErr w:type="spellStart"/>
+        <w:t>dfs</w:t>
+      </w:r>
+      <w:proofErr w:type="spellEnd"/>
       <w:r>
         <w:rPr>
           <w:rFonts w:ascii="微软雅黑" w:eastAsia="微软雅黑" w:hAnsi="微软雅黑" w:hint="eastAsia"/>
@@ -2483,9 +2581,9 @@
           <w:sz w:val="20"/>
           <w:szCs w:val="20"/>
         </w:rPr>
-        <w:t>dfs</w:t>
-      </w:r>
-      <w:proofErr w:type="spellEnd"/>
+        <w:t>中（也就是第二次</w:t>
+      </w:r>
+      <w:proofErr w:type="spellStart"/>
       <w:r>
         <w:rPr>
           <w:rFonts w:ascii="微软雅黑" w:eastAsia="微软雅黑" w:hAnsi="微软雅黑" w:hint="eastAsia"/>
@@ -2493,6 +2591,16 @@
           <w:sz w:val="20"/>
           <w:szCs w:val="20"/>
         </w:rPr>
+        <w:t>dfs</w:t>
+      </w:r>
+      <w:proofErr w:type="spellEnd"/>
+      <w:r>
+        <w:rPr>
+          <w:rFonts w:ascii="微软雅黑" w:eastAsia="微软雅黑" w:hAnsi="微软雅黑" w:hint="eastAsia"/>
+          <w:color w:val="000000"/>
+          <w:sz w:val="20"/>
+          <w:szCs w:val="20"/>
+        </w:rPr>
         <w:t>）从X搜到了Y，那么说明原图中有Y到X的路径。</w:t>
       </w:r>
     </w:p>
@@ -2515,7 +2623,27 @@
           <w:sz w:val="20"/>
           <w:szCs w:val="20"/>
         </w:rPr>
-        <w:t>既然X搜到了Y，说明，X比Y后出栈，只能有这样的解释：Y是X搜索树中的一点（原图中），也就是说原图中有X到Y的一点，再由上得X Y在一个强连通分量中。</w:t>
+        <w:t>既然X搜到了Y，说明，X比Y后出</w:t>
+      </w:r>
+      <w:proofErr w:type="gramStart"/>
+      <w:r>
+        <w:rPr>
+          <w:rFonts w:ascii="微软雅黑" w:eastAsia="微软雅黑" w:hAnsi="微软雅黑" w:hint="eastAsia"/>
+          <w:color w:val="000000"/>
+          <w:sz w:val="20"/>
+          <w:szCs w:val="20"/>
+        </w:rPr>
+        <w:t>栈</w:t>
+      </w:r>
+      <w:proofErr w:type="gramEnd"/>
+      <w:r>
+        <w:rPr>
+          <w:rFonts w:ascii="微软雅黑" w:eastAsia="微软雅黑" w:hAnsi="微软雅黑" w:hint="eastAsia"/>
+          <w:color w:val="000000"/>
+          <w:sz w:val="20"/>
+          <w:szCs w:val="20"/>
+        </w:rPr>
+        <w:t>，只能有这样的解释：Y是X搜索树中的一点（原图中），也就是说原图中有X到Y的一点，再由上得X Y在一个强连通分量中。</w:t>
       </w:r>
     </w:p>
     <w:p>
@@ -2537,7 +2665,27 @@
           <w:sz w:val="20"/>
           <w:szCs w:val="20"/>
         </w:rPr>
-        <w:t>其实X比Y后出栈理论上还有一种可能，就是Y 和 X是并行的两棵搜索树的根（原图中），Y先搜完了再去搜X的子树，但是由于已经知道了原图中有Y到X的路径，因此这种情况是不可能出现的。</w:t>
+        <w:t>其实X比Y后出</w:t>
+      </w:r>
+      <w:proofErr w:type="gramStart"/>
+      <w:r>
+        <w:rPr>
+          <w:rFonts w:ascii="微软雅黑" w:eastAsia="微软雅黑" w:hAnsi="微软雅黑" w:hint="eastAsia"/>
+          <w:color w:val="000000"/>
+          <w:sz w:val="20"/>
+          <w:szCs w:val="20"/>
+        </w:rPr>
+        <w:t>栈</w:t>
+      </w:r>
+      <w:proofErr w:type="gramEnd"/>
+      <w:r>
+        <w:rPr>
+          <w:rFonts w:ascii="微软雅黑" w:eastAsia="微软雅黑" w:hAnsi="微软雅黑" w:hint="eastAsia"/>
+          <w:color w:val="000000"/>
+          <w:sz w:val="20"/>
+          <w:szCs w:val="20"/>
+        </w:rPr>
+        <w:t>理论上还有一种可能，就是Y 和 X是并行的两棵搜索树的根（原图中），Y先搜完了再去搜X的子树，但是由于已经知道了原图中有Y到X的路径，因此这种情况是不可能出现的。</w:t>
       </w:r>
     </w:p>
     <w:p>
@@ -2559,7 +2707,27 @@
           <w:sz w:val="20"/>
           <w:szCs w:val="20"/>
         </w:rPr>
-        <w:t>二：不存在这样的两个点X、Y，他们能互相到达，但是分别位于两个不同的连通分量，也就是说上述算法搜出来的所有连通分量都是极大的强连通分量。</w:t>
+        <w:t>二：不存在这样的两个点X、Y，他们能互相到达，但是分别位于两个不同的连通分量，也就是说上述算法</w:t>
+      </w:r>
+      <w:proofErr w:type="gramStart"/>
+      <w:r>
+        <w:rPr>
+          <w:rFonts w:ascii="微软雅黑" w:eastAsia="微软雅黑" w:hAnsi="微软雅黑" w:hint="eastAsia"/>
+          <w:color w:val="000000"/>
+          <w:sz w:val="20"/>
+          <w:szCs w:val="20"/>
+        </w:rPr>
+        <w:t>搜</w:t>
+      </w:r>
+      <w:proofErr w:type="gramEnd"/>
+      <w:r>
+        <w:rPr>
+          <w:rFonts w:ascii="微软雅黑" w:eastAsia="微软雅黑" w:hAnsi="微软雅黑" w:hint="eastAsia"/>
+          <w:color w:val="000000"/>
+          <w:sz w:val="20"/>
+          <w:szCs w:val="20"/>
+        </w:rPr>
+        <w:t>出来的所有连通分量都是极大的强连通分量。</w:t>
       </w:r>
     </w:p>
     <w:p>
@@ -2631,7 +2799,15 @@
         <w:t>最大的</w:t>
       </w:r>
       <w:r>
-        <w:t>连通分量且权最小。</w:t>
+        <w:t>连通</w:t>
+      </w:r>
+      <w:proofErr w:type="gramStart"/>
+      <w:r>
+        <w:t>分量且权最小</w:t>
+      </w:r>
+      <w:proofErr w:type="gramEnd"/>
+      <w:r>
+        <w:t>。</w:t>
       </w:r>
       <w:r>
         <w:rPr>
@@ -3372,11 +3548,19 @@
       <w:r>
         <w:t>是非负的</w:t>
       </w:r>
-      <w:r>
-        <w:rPr>
-          <w:rFonts w:hint="eastAsia"/>
-        </w:rPr>
-        <w:t>的有向</w:t>
+      <w:proofErr w:type="gramStart"/>
+      <w:r>
+        <w:rPr>
+          <w:rFonts w:hint="eastAsia"/>
+        </w:rPr>
+        <w:t>的</w:t>
+      </w:r>
+      <w:proofErr w:type="gramEnd"/>
+      <w:r>
+        <w:rPr>
+          <w:rFonts w:hint="eastAsia"/>
+        </w:rPr>
+        <w:t>有向</w:t>
       </w:r>
       <w:r>
         <w:t>图。</w:t>
@@ -3438,7 +3622,15 @@
         <w:t>, adds u to S, and relaxes all edges leaving u.</w:t>
       </w:r>
       <w:r>
-        <w:t xml:space="preserve"> use a </w:t>
+        <w:t xml:space="preserve"> </w:t>
+      </w:r>
+      <w:proofErr w:type="gramStart"/>
+      <w:r>
+        <w:t>use</w:t>
+      </w:r>
+      <w:proofErr w:type="gramEnd"/>
+      <w:r>
+        <w:t xml:space="preserve"> a </w:t>
       </w:r>
       <w:proofErr w:type="spellStart"/>
       <w:r>
@@ -3457,21 +3649,12 @@
         <w:t>将</w:t>
       </w:r>
       <w:r>
-        <w:rPr>
-          <w:color w:val="333333"/>
-        </w:rPr>
         <w:fldChar w:fldCharType="begin"/>
       </w:r>
       <w:r>
-        <w:rPr>
-          <w:color w:val="333333"/>
-        </w:rPr>
         <w:instrText xml:space="preserve"> HYPERLINK "http://baike.baidu.com/view/143347.htm" \t "_blank" </w:instrText>
       </w:r>
       <w:r>
-        <w:rPr>
-          <w:color w:val="333333"/>
-        </w:rPr>
         <w:fldChar w:fldCharType="separate"/>
       </w:r>
       <w:r>
@@ -3482,7 +3665,7 @@
       </w:r>
       <w:r>
         <w:rPr>
-          <w:color w:val="333333"/>
+          <w:color w:val="136EC2"/>
         </w:rPr>
         <w:fldChar w:fldCharType="end"/>
       </w:r>
@@ -4248,6 +4431,336 @@
           <w:numId w:val="2"/>
         </w:numPr>
       </w:pPr>
+      <w:r>
+        <w:rPr>
+          <w:rFonts w:hint="eastAsia"/>
+        </w:rPr>
+        <w:t>对称加密和非对称加密</w:t>
+      </w:r>
+      <w:r>
+        <w:t>不同是加密解密使用的密钥是否相同。对称加密算法</w:t>
+      </w:r>
+      <w:r>
+        <w:rPr>
+          <w:rFonts w:hint="eastAsia"/>
+        </w:rPr>
+        <w:t>有</w:t>
+      </w:r>
+      <w:r>
+        <w:t>：</w:t>
+      </w:r>
+      <w:r>
+        <w:t>DES</w:t>
+      </w:r>
+      <w:r>
+        <w:rPr>
+          <w:rFonts w:hint="eastAsia"/>
+        </w:rPr>
+        <w:t>、</w:t>
+      </w:r>
+      <w:r>
+        <w:t xml:space="preserve">3DES </w:t>
+      </w:r>
+      <w:r>
+        <w:rPr>
+          <w:rFonts w:hint="eastAsia"/>
+        </w:rPr>
+        <w:t>（有两个</w:t>
+      </w:r>
+      <w:r>
+        <w:t>密钥</w:t>
+      </w:r>
+      <w:r>
+        <w:t>k1 k2</w:t>
+      </w:r>
+      <w:r>
+        <w:rPr>
+          <w:rFonts w:hint="eastAsia"/>
+        </w:rPr>
+        <w:t>，</w:t>
+      </w:r>
+      <w:r>
+        <w:t>加密</w:t>
+      </w:r>
+      <w:r>
+        <w:rPr>
+          <w:rFonts w:hint="eastAsia"/>
+        </w:rPr>
+        <w:t>：</w:t>
+      </w:r>
+      <w:r>
+        <w:t>k1</w:t>
+      </w:r>
+      <w:r>
+        <w:rPr>
+          <w:rFonts w:hint="eastAsia"/>
+        </w:rPr>
+        <w:t>加密</w:t>
+      </w:r>
+      <w:r>
+        <w:t>—</w:t>
+      </w:r>
+      <w:r>
+        <w:rPr>
+          <w:rFonts w:hint="eastAsia"/>
+        </w:rPr>
+        <w:t>&gt;k2</w:t>
+      </w:r>
+      <w:r>
+        <w:rPr>
+          <w:rFonts w:hint="eastAsia"/>
+        </w:rPr>
+        <w:t>解密</w:t>
+      </w:r>
+      <w:r>
+        <w:sym w:font="Wingdings" w:char="F0E0"/>
+      </w:r>
+      <w:r>
+        <w:rPr>
+          <w:rFonts w:hint="eastAsia"/>
+        </w:rPr>
+        <w:t>k1</w:t>
+      </w:r>
+      <w:r>
+        <w:rPr>
+          <w:rFonts w:hint="eastAsia"/>
+        </w:rPr>
+        <w:t>加密</w:t>
+      </w:r>
+      <w:r>
+        <w:rPr>
+          <w:rFonts w:hint="eastAsia"/>
+        </w:rPr>
+        <w:t xml:space="preserve">  </w:t>
+      </w:r>
+      <w:r>
+        <w:rPr>
+          <w:rFonts w:hint="eastAsia"/>
+        </w:rPr>
+        <w:t>解密</w:t>
+      </w:r>
+      <w:r>
+        <w:rPr>
+          <w:rFonts w:hint="eastAsia"/>
+        </w:rPr>
+        <w:t>:k1</w:t>
+      </w:r>
+      <w:r>
+        <w:rPr>
+          <w:rFonts w:hint="eastAsia"/>
+        </w:rPr>
+        <w:t>解密</w:t>
+      </w:r>
+      <w:r>
+        <w:t>—</w:t>
+      </w:r>
+      <w:r>
+        <w:rPr>
+          <w:rFonts w:hint="eastAsia"/>
+        </w:rPr>
+        <w:t>&gt;k2</w:t>
+      </w:r>
+      <w:r>
+        <w:rPr>
+          <w:rFonts w:hint="eastAsia"/>
+        </w:rPr>
+        <w:t>加密</w:t>
+      </w:r>
+      <w:r>
+        <w:sym w:font="Wingdings" w:char="F0E0"/>
+      </w:r>
+      <w:r>
+        <w:rPr>
+          <w:rFonts w:hint="eastAsia"/>
+        </w:rPr>
+        <w:t>k1</w:t>
+      </w:r>
+      <w:r>
+        <w:rPr>
+          <w:rFonts w:hint="eastAsia"/>
+        </w:rPr>
+        <w:t>解密</w:t>
+      </w:r>
+      <w:r>
+        <w:t>）</w:t>
+      </w:r>
+      <w:r>
+        <w:rPr>
+          <w:rFonts w:hint="eastAsia"/>
+        </w:rPr>
+        <w:t>、</w:t>
+      </w:r>
+      <w:r>
+        <w:t>RC-5</w:t>
+      </w:r>
+      <w:r>
+        <w:rPr>
+          <w:rFonts w:hint="eastAsia"/>
+        </w:rPr>
+        <w:t>、</w:t>
+      </w:r>
+      <w:r>
+        <w:t>IDEA</w:t>
+      </w:r>
+      <w:r>
+        <w:t>。</w:t>
+      </w:r>
+      <w:r>
+        <w:rPr>
+          <w:rFonts w:hint="eastAsia"/>
+        </w:rPr>
+        <w:t>非对称</w:t>
+      </w:r>
+      <w:r>
+        <w:t>加密有</w:t>
+      </w:r>
+      <w:r>
+        <w:t>RSA</w:t>
+      </w:r>
+      <w:r>
+        <w:rPr>
+          <w:rFonts w:hint="eastAsia"/>
+        </w:rPr>
+        <w:t>、</w:t>
+      </w:r>
+      <w:r>
+        <w:t>ECC</w:t>
+      </w:r>
+      <w:r>
+        <w:t>。</w:t>
+      </w:r>
+      <w:r>
+        <w:rPr>
+          <w:rFonts w:hint="eastAsia"/>
+        </w:rPr>
+        <w:t>公</w:t>
+      </w:r>
+      <w:proofErr w:type="gramStart"/>
+      <w:r>
+        <w:rPr>
+          <w:rFonts w:hint="eastAsia"/>
+        </w:rPr>
+        <w:t>钥</w:t>
+      </w:r>
+      <w:proofErr w:type="gramEnd"/>
+      <w:r>
+        <w:t>加密私</w:t>
+      </w:r>
+      <w:proofErr w:type="gramStart"/>
+      <w:r>
+        <w:t>钥</w:t>
+      </w:r>
+      <w:proofErr w:type="gramEnd"/>
+      <w:r>
+        <w:t>解密或者私</w:t>
+      </w:r>
+      <w:proofErr w:type="gramStart"/>
+      <w:r>
+        <w:t>钥</w:t>
+      </w:r>
+      <w:proofErr w:type="gramEnd"/>
+      <w:r>
+        <w:t>加密公</w:t>
+      </w:r>
+      <w:proofErr w:type="gramStart"/>
+      <w:r>
+        <w:t>钥</w:t>
+      </w:r>
+      <w:proofErr w:type="gramEnd"/>
+      <w:r>
+        <w:t>解</w:t>
+      </w:r>
+      <w:r>
+        <w:lastRenderedPageBreak/>
+        <w:t>密。</w:t>
+      </w:r>
+      <w:r>
+        <w:rPr>
+          <w:rFonts w:hint="eastAsia"/>
+        </w:rPr>
+        <w:t>信息摘要</w:t>
+      </w:r>
+      <w:r>
+        <w:t>生成</w:t>
+      </w:r>
+      <w:r>
+        <w:rPr>
+          <w:rFonts w:hint="eastAsia"/>
+        </w:rPr>
+        <w:t>固定</w:t>
+      </w:r>
+      <w:r>
+        <w:t>长度的散列值：有</w:t>
+      </w:r>
+      <w:r>
+        <w:t>MD5</w:t>
+      </w:r>
+      <w:r>
+        <w:rPr>
+          <w:rFonts w:hint="eastAsia"/>
+        </w:rPr>
+        <w:t>和</w:t>
+      </w:r>
+      <w:r>
+        <w:t>SHA</w:t>
+      </w:r>
+      <w:r>
+        <w:rPr>
+          <w:rFonts w:hint="eastAsia"/>
+        </w:rPr>
+        <w:t>。</w:t>
+      </w:r>
+      <w:r>
+        <w:rPr>
+          <w:rFonts w:hint="eastAsia"/>
+        </w:rPr>
+        <w:t>数字</w:t>
+      </w:r>
+      <w:r>
+        <w:t>签名：</w:t>
+      </w:r>
+      <w:r>
+        <w:rPr>
+          <w:noProof/>
+        </w:rPr>
+        <w:drawing>
+          <wp:inline distT="0" distB="0" distL="0" distR="0" wp14:anchorId="25B73615" wp14:editId="487AEAA6">
+            <wp:extent cx="5943600" cy="3121025"/>
+            <wp:effectExtent l="0" t="0" r="0" b="3175"/>
+            <wp:docPr id="11" name="图片 11"/>
+            <wp:cNvGraphicFramePr>
+              <a:graphicFrameLocks xmlns:a="http://schemas.openxmlformats.org/drawingml/2006/main" noChangeAspect="1"/>
+            </wp:cNvGraphicFramePr>
+            <a:graphic xmlns:a="http://schemas.openxmlformats.org/drawingml/2006/main">
+              <a:graphicData uri="http://schemas.openxmlformats.org/drawingml/2006/picture">
+                <pic:pic xmlns:pic="http://schemas.openxmlformats.org/drawingml/2006/picture">
+                  <pic:nvPicPr>
+                    <pic:cNvPr id="1" name=""/>
+                    <pic:cNvPicPr/>
+                  </pic:nvPicPr>
+                  <pic:blipFill>
+                    <a:blip r:embed="rId16"/>
+                    <a:stretch>
+                      <a:fillRect/>
+                    </a:stretch>
+                  </pic:blipFill>
+                  <pic:spPr>
+                    <a:xfrm>
+                      <a:off x="0" y="0"/>
+                      <a:ext cx="5943600" cy="3121025"/>
+                    </a:xfrm>
+                    <a:prstGeom prst="rect">
+                      <a:avLst/>
+                    </a:prstGeom>
+                  </pic:spPr>
+                </pic:pic>
+              </a:graphicData>
+            </a:graphic>
+          </wp:inline>
+        </w:drawing>
+      </w:r>
+      <w:bookmarkStart w:id="0" w:name="_GoBack"/>
+      <w:bookmarkEnd w:id="0"/>
     </w:p>
     <w:p/>
     <w:p/>
@@ -4263,7 +4776,7 @@
 
 <file path=word/numbering.xml><?xml version="1.0" encoding="utf-8"?>
 <w:numbering xmlns:wpc="http://schemas.microsoft.com/office/word/2010/wordprocessingCanvas" xmlns:mc="http://schemas.openxmlformats.org/markup-compatibility/2006" xmlns:o="urn:schemas-microsoft-com:office:office" xmlns:r="http://schemas.openxmlformats.org/officeDocument/2006/relationships" xmlns:m="http://schemas.openxmlformats.org/officeDocument/2006/math" xmlns:v="urn:schemas-microsoft-com:vml" xmlns:wp14="http://schemas.microsoft.com/office/word/2010/wordprocessingDrawing" xmlns:wp="http://schemas.openxmlformats.org/drawingml/2006/wordprocessingDrawing" xmlns:w10="urn:schemas-microsoft-com:office:word" xmlns:w="http://schemas.openxmlformats.org/wordprocessingml/2006/main" xmlns:w14="http://schemas.microsoft.com/office/word/2010/wordml" xmlns:w15="http://schemas.microsoft.com/office/word/2012/wordml" xmlns:wpg="http://schemas.microsoft.com/office/word/2010/wordprocessingGroup" xmlns:wpi="http://schemas.microsoft.com/office/word/2010/wordprocessingInk" xmlns:wne="http://schemas.microsoft.com/office/word/2006/wordml" xmlns:wps="http://schemas.microsoft.com/office/word/2010/wordprocessingShape" mc:Ignorable="w14 w15 wp14">
-  <w:abstractNum w:abstractNumId="0">
+  <w:abstractNum w:abstractNumId="0" w15:restartNumberingAfterBreak="0">
     <w:nsid w:val="0955326A"/>
     <w:multiLevelType w:val="hybridMultilevel"/>
     <w:tmpl w:val="0BCAC2A0"/>
@@ -4349,7 +4862,7 @@
       </w:pPr>
     </w:lvl>
   </w:abstractNum>
-  <w:abstractNum w:abstractNumId="1">
+  <w:abstractNum w:abstractNumId="1" w15:restartNumberingAfterBreak="0">
     <w:nsid w:val="15BD2024"/>
     <w:multiLevelType w:val="hybridMultilevel"/>
     <w:tmpl w:val="621E99A8"/>
@@ -4435,7 +4948,7 @@
       </w:pPr>
     </w:lvl>
   </w:abstractNum>
-  <w:abstractNum w:abstractNumId="2">
+  <w:abstractNum w:abstractNumId="2" w15:restartNumberingAfterBreak="0">
     <w:nsid w:val="15EE0FF7"/>
     <w:multiLevelType w:val="hybridMultilevel"/>
     <w:tmpl w:val="008069BE"/>
@@ -4521,7 +5034,7 @@
       </w:pPr>
     </w:lvl>
   </w:abstractNum>
-  <w:abstractNum w:abstractNumId="3">
+  <w:abstractNum w:abstractNumId="3" w15:restartNumberingAfterBreak="0">
     <w:nsid w:val="26D31D5C"/>
     <w:multiLevelType w:val="hybridMultilevel"/>
     <w:tmpl w:val="0AB28E04"/>
@@ -4607,7 +5120,7 @@
       </w:pPr>
     </w:lvl>
   </w:abstractNum>
-  <w:abstractNum w:abstractNumId="4">
+  <w:abstractNum w:abstractNumId="4" w15:restartNumberingAfterBreak="0">
     <w:nsid w:val="6EAA4C8A"/>
     <w:multiLevelType w:val="hybridMultilevel"/>
     <w:tmpl w:val="3306EB0E"/>
@@ -4693,7 +5206,7 @@
       </w:pPr>
     </w:lvl>
   </w:abstractNum>
-  <w:abstractNum w:abstractNumId="5">
+  <w:abstractNum w:abstractNumId="5" w15:restartNumberingAfterBreak="0">
     <w:nsid w:val="793826E2"/>
     <w:multiLevelType w:val="hybridMultilevel"/>
     <w:tmpl w:val="E5520A5A"/>
@@ -4779,7 +5292,7 @@
       </w:pPr>
     </w:lvl>
   </w:abstractNum>
-  <w:abstractNum w:abstractNumId="6">
+  <w:abstractNum w:abstractNumId="6" w15:restartNumberingAfterBreak="0">
     <w:nsid w:val="7F930C56"/>
     <w:multiLevelType w:val="hybridMultilevel"/>
     <w:tmpl w:val="E2DA7ABE"/>

--- a/Utils/vip.docx
+++ b/Utils/vip.docx
@@ -11,71 +11,7 @@
         </w:numPr>
       </w:pPr>
       <w:r>
-        <w:t xml:space="preserve">#id .class element </w:t>
-      </w:r>
-      <w:proofErr w:type="spellStart"/>
-      <w:r>
-        <w:t>element#id</w:t>
-      </w:r>
-      <w:proofErr w:type="spellEnd"/>
-      <w:r>
-        <w:t xml:space="preserve"> </w:t>
-      </w:r>
-      <w:proofErr w:type="spellStart"/>
-      <w:r>
-        <w:t>element.class</w:t>
-      </w:r>
-      <w:proofErr w:type="spellEnd"/>
-      <w:r>
-        <w:t xml:space="preserve"> [</w:t>
-      </w:r>
-      <w:proofErr w:type="spellStart"/>
-      <w:r>
-        <w:t>attr</w:t>
-      </w:r>
-      <w:proofErr w:type="spellEnd"/>
-      <w:r>
-        <w:t>] [</w:t>
-      </w:r>
-      <w:proofErr w:type="spellStart"/>
-      <w:r>
-        <w:t>attr</w:t>
-      </w:r>
-      <w:proofErr w:type="spellEnd"/>
-      <w:r>
-        <w:t>=”value”] [</w:t>
-      </w:r>
-      <w:proofErr w:type="spellStart"/>
-      <w:r>
-        <w:t>attr</w:t>
-      </w:r>
-      <w:proofErr w:type="spellEnd"/>
-      <w:r>
-        <w:t>*=”value”] element[</w:t>
-      </w:r>
-      <w:proofErr w:type="spellStart"/>
-      <w:r>
-        <w:t>attr</w:t>
-      </w:r>
-      <w:proofErr w:type="spellEnd"/>
-      <w:r>
-        <w:t>] element[</w:t>
-      </w:r>
-      <w:proofErr w:type="spellStart"/>
-      <w:r>
-        <w:t>attr</w:t>
-      </w:r>
-      <w:proofErr w:type="spellEnd"/>
-      <w:r>
-        <w:t>=”value”] element[</w:t>
-      </w:r>
-      <w:proofErr w:type="spellStart"/>
-      <w:r>
-        <w:t>attr</w:t>
-      </w:r>
-      <w:proofErr w:type="spellEnd"/>
-      <w:r>
-        <w:t>*=”value”] ,group  descendant &gt;children ~all siblings +first sibling</w:t>
+        <w:t>#id .class element element#id element.class [attr] [attr=”value”] [attr*=”value”] element[attr] element[attr=”value”] element[attr*=”value”] ,group  descendant &gt;children ~all siblings +first sibling</w:t>
       </w:r>
     </w:p>
     <w:p>
@@ -86,13 +22,8 @@
           <w:numId w:val="2"/>
         </w:numPr>
       </w:pPr>
-      <w:proofErr w:type="spellStart"/>
-      <w:r>
-        <w:t>snbao</w:t>
-      </w:r>
-      <w:proofErr w:type="spellEnd"/>
-      <w:r>
-        <w:t>: String Number Boolean Array Object</w:t>
+      <w:r>
+        <w:t>snbao: String Number Boolean Array Object</w:t>
       </w:r>
     </w:p>
     <w:p>
@@ -103,22 +34,12 @@
           <w:numId w:val="2"/>
         </w:numPr>
       </w:pPr>
-      <w:proofErr w:type="spellStart"/>
       <w:r>
         <w:t>fwghso:</w:t>
       </w:r>
       <w:r>
-        <w:t>From</w:t>
-      </w:r>
-      <w:proofErr w:type="spellEnd"/>
-      <w:r>
-        <w:t xml:space="preserve"> Where Group Having Select </w:t>
-      </w:r>
-      <w:proofErr w:type="spellStart"/>
-      <w:r>
-        <w:t>Orderby</w:t>
-      </w:r>
-      <w:proofErr w:type="spellEnd"/>
+        <w:t>From Where Group Having Select Orderby</w:t>
+      </w:r>
     </w:p>
     <w:p>
       <w:pPr>
@@ -128,32 +49,20 @@
           <w:numId w:val="2"/>
         </w:numPr>
       </w:pPr>
-      <w:proofErr w:type="spellStart"/>
       <w:r>
         <w:t>avl</w:t>
       </w:r>
-      <w:proofErr w:type="spellEnd"/>
       <w:r>
         <w:t>: |size(</w:t>
       </w:r>
-      <w:proofErr w:type="spellStart"/>
       <w:r>
         <w:t>node.left</w:t>
       </w:r>
-      <w:proofErr w:type="spellEnd"/>
       <w:r>
         <w:t>)</w:t>
       </w:r>
       <w:r>
-        <w:t>-size(</w:t>
-      </w:r>
-      <w:proofErr w:type="spellStart"/>
-      <w:r>
-        <w:t>node.right</w:t>
-      </w:r>
-      <w:proofErr w:type="spellEnd"/>
-      <w:r>
-        <w:t>)</w:t>
+        <w:t>-size(node.right)</w:t>
       </w:r>
       <w:r>
         <w:t>|</w:t>
@@ -170,80 +79,23 @@
           <w:numId w:val="2"/>
         </w:numPr>
       </w:pPr>
-      <w:proofErr w:type="spellStart"/>
-      <w:proofErr w:type="gramStart"/>
-      <w:r>
-        <w:t>treap</w:t>
-      </w:r>
-      <w:proofErr w:type="spellEnd"/>
-      <w:proofErr w:type="gramEnd"/>
-      <w:r>
-        <w:t>: assign  node a priority,</w:t>
+      <w:r>
+        <w:t>treap: assign  node a priority,</w:t>
       </w:r>
       <w:r>
         <w:t xml:space="preserve"> </w:t>
       </w:r>
-      <w:proofErr w:type="spellStart"/>
-      <w:r>
-        <w:t>node.priority</w:t>
-      </w:r>
-      <w:proofErr w:type="spellEnd"/>
-      <w:r>
-        <w:t>&lt;</w:t>
-      </w:r>
-      <w:r>
-        <w:t>=</w:t>
-      </w:r>
-      <w:proofErr w:type="spellStart"/>
-      <w:r>
-        <w:t>node.left.priority</w:t>
-      </w:r>
-      <w:proofErr w:type="spellEnd"/>
-      <w:r>
-        <w:t xml:space="preserve">  </w:t>
-      </w:r>
-      <w:proofErr w:type="spellStart"/>
-      <w:r>
-        <w:t>node.priority</w:t>
-      </w:r>
-      <w:proofErr w:type="spellEnd"/>
-      <w:r>
-        <w:t>&lt;=</w:t>
-      </w:r>
-      <w:proofErr w:type="spellStart"/>
-      <w:r>
-        <w:t>node.right.priorit</w:t>
+      <w:r>
+        <w:t>node.priority&lt;</w:t>
+      </w:r>
+      <w:r>
+        <w:t>=node.left.priority  node.priority&lt;=node.right.priorit</w:t>
       </w:r>
       <w:r>
         <w:t>y</w:t>
       </w:r>
-      <w:proofErr w:type="spellEnd"/>
-      <w:r>
-        <w:t xml:space="preserve">; </w:t>
-      </w:r>
-      <w:proofErr w:type="spellStart"/>
-      <w:r>
-        <w:t>node.right.key</w:t>
-      </w:r>
-      <w:proofErr w:type="spellEnd"/>
-      <w:r>
-        <w:t>&gt;=</w:t>
-      </w:r>
-      <w:proofErr w:type="spellStart"/>
-      <w:r>
-        <w:t>node.key</w:t>
-      </w:r>
-      <w:proofErr w:type="spellEnd"/>
-      <w:r>
-        <w:t>&gt;=</w:t>
-      </w:r>
-      <w:proofErr w:type="spellStart"/>
-      <w:r>
-        <w:t>node.left.key</w:t>
-      </w:r>
-      <w:proofErr w:type="spellEnd"/>
-      <w:r>
-        <w:t xml:space="preserve">; </w:t>
+      <w:r>
+        <w:t xml:space="preserve">; node.right.key&gt;=node.key&gt;=node.left.key; </w:t>
       </w:r>
       <w:r>
         <w:t xml:space="preserve">the node are inserted as if </w:t>
@@ -263,61 +115,8 @@
           <w:numId w:val="2"/>
         </w:numPr>
       </w:pPr>
-      <w:proofErr w:type="spellStart"/>
-      <w:r>
-        <w:t>Sbt</w:t>
-      </w:r>
-      <w:proofErr w:type="spellEnd"/>
-      <w:r>
-        <w:t>: size(</w:t>
-      </w:r>
-      <w:proofErr w:type="spellStart"/>
-      <w:r>
-        <w:t>node.left</w:t>
-      </w:r>
-      <w:proofErr w:type="spellEnd"/>
-      <w:r>
-        <w:t>)&gt;=size(</w:t>
-      </w:r>
-      <w:proofErr w:type="spellStart"/>
-      <w:r>
-        <w:t>node.right.left</w:t>
-      </w:r>
-      <w:proofErr w:type="spellEnd"/>
-      <w:r>
-        <w:t>) size(</w:t>
-      </w:r>
-      <w:proofErr w:type="spellStart"/>
-      <w:r>
-        <w:t>node.right.right</w:t>
-      </w:r>
-      <w:proofErr w:type="spellEnd"/>
-      <w:r>
-        <w:t>)  size(</w:t>
-      </w:r>
-      <w:proofErr w:type="spellStart"/>
-      <w:r>
-        <w:t>node.right</w:t>
-      </w:r>
-      <w:proofErr w:type="spellEnd"/>
-      <w:r>
-        <w:t>)&gt;=size(</w:t>
-      </w:r>
-      <w:proofErr w:type="spellStart"/>
-      <w:r>
-        <w:t>node.left.right</w:t>
-      </w:r>
-      <w:proofErr w:type="spellEnd"/>
-      <w:r>
-        <w:t>) size(</w:t>
-      </w:r>
-      <w:proofErr w:type="spellStart"/>
-      <w:r>
-        <w:t>node.left.left</w:t>
-      </w:r>
-      <w:proofErr w:type="spellEnd"/>
-      <w:r>
-        <w:t>)</w:t>
+      <w:r>
+        <w:t>Sbt: size(node.left)&gt;=size(node.right.left) size(node.right.right)  size(node.right)&gt;=size(node.left.right) size(node.left.left)</w:t>
       </w:r>
     </w:p>
     <w:p>
@@ -349,29 +148,11 @@
           <w:numId w:val="2"/>
         </w:numPr>
       </w:pPr>
-      <w:proofErr w:type="spellStart"/>
-      <w:r>
-        <w:t>Rbtree</w:t>
-      </w:r>
-      <w:proofErr w:type="gramStart"/>
-      <w:r>
-        <w:t>:</w:t>
-      </w:r>
-      <w:r>
-        <w:t>each</w:t>
-      </w:r>
-      <w:proofErr w:type="spellEnd"/>
-      <w:proofErr w:type="gramEnd"/>
-      <w:r>
-        <w:t xml:space="preserve"> node can have one </w:t>
-      </w:r>
-      <w:proofErr w:type="spellStart"/>
-      <w:r>
-        <w:t>color:red</w:t>
-      </w:r>
-      <w:proofErr w:type="spellEnd"/>
-      <w:r>
-        <w:t xml:space="preserve"> or black;</w:t>
+      <w:r>
+        <w:t>Rbtree:</w:t>
+      </w:r>
+      <w:r>
+        <w:t>each node can have one color:red or black;</w:t>
       </w:r>
       <w:r>
         <w:t xml:space="preserve"> if a node is red, then its children or parents can’t be red.</w:t>
@@ -387,6 +168,9 @@
       </w:r>
       <w:r>
         <w:t>.</w:t>
+      </w:r>
+      <w:r>
+        <w:t>the root is black.</w:t>
       </w:r>
     </w:p>
     <w:p>
@@ -404,23 +188,7 @@
         <w:t xml:space="preserve"> define t (t&gt;=2) as min degree</w:t>
       </w:r>
       <w:r>
-        <w:t xml:space="preserve">; each </w:t>
-      </w:r>
-      <w:proofErr w:type="spellStart"/>
-      <w:r>
-        <w:t>nonroot</w:t>
-      </w:r>
-      <w:proofErr w:type="spellEnd"/>
-      <w:r>
-        <w:t xml:space="preserve"> node has [t-1</w:t>
-      </w:r>
-      <w:proofErr w:type="gramStart"/>
-      <w:r>
-        <w:t>,2t</w:t>
-      </w:r>
-      <w:proofErr w:type="gramEnd"/>
-      <w:r>
-        <w:t>-1] keys, has [t,2t] children.</w:t>
+        <w:t>; each nonroot node has [t-1,2t-1] keys, has [t,2t] children.</w:t>
       </w:r>
       <w:r>
         <w:t xml:space="preserve"> All </w:t>
@@ -454,9 +222,8 @@
           <w:szCs w:val="21"/>
           <w:shd w:val="clear" w:color="auto" w:fill="FFFFFF"/>
         </w:rPr>
-        <w:t>为使</w:t>
-      </w:r>
-      <w:proofErr w:type="gramStart"/>
+        <w:t>为使不等长编码为前缀编码</w:t>
+      </w:r>
       <w:r>
         <w:rPr>
           <w:rFonts w:ascii="Arial" w:hAnsi="Arial" w:cs="Arial"/>
@@ -465,9 +232,8 @@
           <w:szCs w:val="21"/>
           <w:shd w:val="clear" w:color="auto" w:fill="FFFFFF"/>
         </w:rPr>
-        <w:t>不</w:t>
-      </w:r>
-      <w:proofErr w:type="gramEnd"/>
+        <w:t>(</w:t>
+      </w:r>
       <w:r>
         <w:rPr>
           <w:rFonts w:ascii="Arial" w:hAnsi="Arial" w:cs="Arial"/>
@@ -476,7 +242,7 @@
           <w:szCs w:val="21"/>
           <w:shd w:val="clear" w:color="auto" w:fill="FFFFFF"/>
         </w:rPr>
-        <w:t>等长编码为前缀编码</w:t>
+        <w:t>即要求一个字符的编码不能是另一个字符编码的前缀</w:t>
       </w:r>
       <w:r>
         <w:rPr>
@@ -486,7 +252,7 @@
           <w:szCs w:val="21"/>
           <w:shd w:val="clear" w:color="auto" w:fill="FFFFFF"/>
         </w:rPr>
-        <w:t>(</w:t>
+        <w:t>)</w:t>
       </w:r>
       <w:r>
         <w:rPr>
@@ -496,71 +262,7 @@
           <w:szCs w:val="21"/>
           <w:shd w:val="clear" w:color="auto" w:fill="FFFFFF"/>
         </w:rPr>
-        <w:t>即要求一个字符的编码不能是另一个字符编码的前缀</w:t>
-      </w:r>
-      <w:r>
-        <w:rPr>
-          <w:rFonts w:ascii="Arial" w:hAnsi="Arial" w:cs="Arial"/>
-          <w:color w:val="333333"/>
-          <w:sz w:val="21"/>
-          <w:szCs w:val="21"/>
-          <w:shd w:val="clear" w:color="auto" w:fill="FFFFFF"/>
-        </w:rPr>
-        <w:t>)</w:t>
-      </w:r>
-      <w:r>
-        <w:rPr>
-          <w:rFonts w:ascii="Arial" w:hAnsi="Arial" w:cs="Arial"/>
-          <w:color w:val="333333"/>
-          <w:sz w:val="21"/>
-          <w:szCs w:val="21"/>
-          <w:shd w:val="clear" w:color="auto" w:fill="FFFFFF"/>
-        </w:rPr>
-        <w:t>，可用字符集中的每个字符作为叶子结点生成一棵编码二叉树，为了获得传送报文的最短长度，可将每个字符的出现频率作为字符结点的权值赋予该结点上，显然</w:t>
-      </w:r>
-      <w:proofErr w:type="gramStart"/>
-      <w:r>
-        <w:rPr>
-          <w:rFonts w:ascii="Arial" w:hAnsi="Arial" w:cs="Arial"/>
-          <w:color w:val="333333"/>
-          <w:sz w:val="21"/>
-          <w:szCs w:val="21"/>
-          <w:shd w:val="clear" w:color="auto" w:fill="FFFFFF"/>
-        </w:rPr>
-        <w:t>字使用</w:t>
-      </w:r>
-      <w:proofErr w:type="gramEnd"/>
-      <w:r>
-        <w:rPr>
-          <w:rFonts w:ascii="Arial" w:hAnsi="Arial" w:cs="Arial"/>
-          <w:color w:val="333333"/>
-          <w:sz w:val="21"/>
-          <w:szCs w:val="21"/>
-          <w:shd w:val="clear" w:color="auto" w:fill="FFFFFF"/>
-        </w:rPr>
-        <w:t>频率越小权值越小，权值越小叶子就越靠下，于是频率小编码长，频率高编码短，这样就保证了此树的</w:t>
-      </w:r>
-      <w:proofErr w:type="gramStart"/>
-      <w:r>
-        <w:rPr>
-          <w:rFonts w:ascii="Arial" w:hAnsi="Arial" w:cs="Arial"/>
-          <w:color w:val="333333"/>
-          <w:sz w:val="21"/>
-          <w:szCs w:val="21"/>
-          <w:shd w:val="clear" w:color="auto" w:fill="FFFFFF"/>
-        </w:rPr>
-        <w:t>最小带权路径</w:t>
-      </w:r>
-      <w:proofErr w:type="gramEnd"/>
-      <w:r>
-        <w:rPr>
-          <w:rFonts w:ascii="Arial" w:hAnsi="Arial" w:cs="Arial"/>
-          <w:color w:val="333333"/>
-          <w:sz w:val="21"/>
-          <w:szCs w:val="21"/>
-          <w:shd w:val="clear" w:color="auto" w:fill="FFFFFF"/>
-        </w:rPr>
-        <w:t>长度效果上就是传送报文的最短长度。因此，求传送报文的最短长度问题转化为求由字符集中的所有字符作为叶子结点，由字符出现频率作为其权值所产生的哈夫曼树的问题。利用哈夫曼树来设计二进制的前缀编码，既满足前缀编码的条件，又保证报文编码总长最短。</w:t>
+        <w:t>，可用字符集中的每个字符作为叶子结点生成一棵编码二叉树，为了获得传送报文的最短长度，可将每个字符的出现频率作为字符结点的权值赋予该结点上，显然字使用频率越小权值越小，权值越小叶子就越靠下，于是频率小编码长，频率高编码短，这样就保证了此树的最小带权路径长度效果上就是传送报文的最短长度。因此，求传送报文的最短长度问题转化为求由字符集中的所有字符作为叶子结点，由字符出现频率作为其权值所产生的哈夫曼树的问题。利用哈夫曼树来设计二进制的前缀编码，既满足前缀编码的条件，又保证报文编码总长最短。</w:t>
       </w:r>
     </w:p>
     <w:p>
@@ -572,23 +274,10 @@
         </w:numPr>
       </w:pPr>
       <w:r>
-        <w:t xml:space="preserve">Skip </w:t>
-      </w:r>
-      <w:proofErr w:type="spellStart"/>
-      <w:r>
-        <w:t>table</w:t>
-      </w:r>
-      <w:proofErr w:type="gramStart"/>
-      <w:r>
-        <w:t>:</w:t>
-      </w:r>
-      <w:r>
-        <w:t>possibility</w:t>
-      </w:r>
-      <w:proofErr w:type="spellEnd"/>
-      <w:proofErr w:type="gramEnd"/>
-      <w:r>
-        <w:t xml:space="preserve"> P,  random number &lt;= P, add height.</w:t>
+        <w:t>Skip table:</w:t>
+      </w:r>
+      <w:r>
+        <w:t>possibility P,  random number &lt;= P, add height.</w:t>
       </w:r>
     </w:p>
     <w:p>
@@ -603,23 +292,10 @@
         <w:t>Dynamic programming:</w:t>
       </w:r>
       <w:r>
-        <w:t xml:space="preserve"> optimal </w:t>
-      </w:r>
-      <w:proofErr w:type="spellStart"/>
-      <w:r>
-        <w:t>subproblems</w:t>
-      </w:r>
-      <w:proofErr w:type="spellEnd"/>
-      <w:r>
-        <w:t xml:space="preserve"> &amp; </w:t>
-      </w:r>
-      <w:proofErr w:type="spellStart"/>
-      <w:r>
-        <w:t>subproblems</w:t>
-      </w:r>
-      <w:proofErr w:type="spellEnd"/>
-      <w:r>
-        <w:t xml:space="preserve"> override</w:t>
+        <w:t xml:space="preserve"> optimal subproblems &amp; </w:t>
+      </w:r>
+      <w:r>
+        <w:t>subproblems override</w:t>
       </w:r>
     </w:p>
     <w:p>
@@ -631,31 +307,10 @@
         </w:numPr>
       </w:pPr>
       <w:r>
-        <w:t xml:space="preserve">Greedy </w:t>
-      </w:r>
-      <w:proofErr w:type="spellStart"/>
-      <w:r>
-        <w:t>algorithm</w:t>
-      </w:r>
-      <w:proofErr w:type="gramStart"/>
-      <w:r>
-        <w:t>:</w:t>
-      </w:r>
-      <w:r>
-        <w:t>choose</w:t>
-      </w:r>
-      <w:proofErr w:type="spellEnd"/>
-      <w:proofErr w:type="gramEnd"/>
-      <w:r>
-        <w:t xml:space="preserve"> the best choice for </w:t>
-      </w:r>
-      <w:proofErr w:type="spellStart"/>
-      <w:r>
-        <w:t>now&amp;hope</w:t>
-      </w:r>
-      <w:proofErr w:type="spellEnd"/>
-      <w:r>
-        <w:t xml:space="preserve"> it works for all.</w:t>
+        <w:t>Greedy algorithm:</w:t>
+      </w:r>
+      <w:r>
+        <w:t>choose the best choice for now&amp;hope it works for all.</w:t>
       </w:r>
     </w:p>
     <w:p>
@@ -781,13 +436,8 @@
         <w:t>创建</w:t>
       </w:r>
       <w:r>
-        <w:t>一个</w:t>
-      </w:r>
-      <w:proofErr w:type="gramStart"/>
-      <w:r>
-        <w:t>栈</w:t>
-      </w:r>
-      <w:proofErr w:type="gramEnd"/>
+        <w:t>一个栈</w:t>
+      </w:r>
       <w:r>
         <w:rPr>
           <w:rFonts w:hint="eastAsia"/>
@@ -822,27 +472,118 @@
         <w:t>，</w:t>
       </w:r>
       <w:r>
-        <w:t>加入到</w:t>
-      </w:r>
-      <w:proofErr w:type="gramStart"/>
-      <w:r>
-        <w:t>栈</w:t>
-      </w:r>
-      <w:proofErr w:type="gramEnd"/>
-      <w:r>
+        <w:t>加入到栈，</w:t>
+      </w:r>
+      <w:r>
+        <w:rPr>
+          <w:rFonts w:hint="eastAsia"/>
+        </w:rPr>
+        <w:t>2</w:t>
+      </w:r>
+      <w:r>
+        <w:rPr>
+          <w:rFonts w:hint="eastAsia"/>
+        </w:rPr>
+        <w:t>）</w:t>
+      </w:r>
+      <w:r>
+        <w:rPr>
+          <w:rFonts w:hint="eastAsia"/>
+        </w:rPr>
+        <w:t>如果是</w:t>
+      </w:r>
+      <w:r>
+        <w:rPr>
+          <w:rFonts w:hint="eastAsia"/>
+        </w:rPr>
+        <w:t>数字</w:t>
+      </w:r>
+      <w:r>
+        <w:t>，加入后缀表达式</w:t>
+      </w:r>
+      <w:r>
+        <w:rPr>
+          <w:rFonts w:hint="eastAsia"/>
+        </w:rPr>
+        <w:t>3</w:t>
+      </w:r>
+      <w:r>
+        <w:rPr>
+          <w:rFonts w:hint="eastAsia"/>
+        </w:rPr>
+        <w:t>）如果是</w:t>
+      </w:r>
+      <w:r>
+        <w:t>）（</w:t>
+      </w:r>
+      <w:r>
+        <w:rPr>
+          <w:rFonts w:hint="eastAsia"/>
+        </w:rPr>
+        <w:t>右括号</w:t>
+      </w:r>
+      <w:r>
+        <w:t>）</w:t>
+      </w:r>
+      <w:r>
+        <w:rPr>
+          <w:rFonts w:hint="eastAsia"/>
+        </w:rPr>
         <w:t>，</w:t>
       </w:r>
       <w:r>
         <w:rPr>
           <w:rFonts w:hint="eastAsia"/>
         </w:rPr>
-        <w:t>2</w:t>
-      </w:r>
-      <w:r>
-        <w:rPr>
-          <w:rFonts w:hint="eastAsia"/>
-        </w:rPr>
-        <w:t>）</w:t>
+        <w:t>如果</w:t>
+      </w:r>
+      <w:r>
+        <w:t>栈非空，</w:t>
+      </w:r>
+      <w:r>
+        <w:rPr>
+          <w:rFonts w:hint="eastAsia"/>
+        </w:rPr>
+        <w:t>弹栈并将</w:t>
+      </w:r>
+      <w:r>
+        <w:t>栈顶加入到后缀队列，直到</w:t>
+      </w:r>
+      <w:r>
+        <w:rPr>
+          <w:rFonts w:hint="eastAsia"/>
+        </w:rPr>
+        <w:t>遇到</w:t>
+      </w:r>
+      <w:r>
+        <w:t>(</w:t>
+      </w:r>
+      <w:r>
+        <w:rPr>
+          <w:rFonts w:hint="eastAsia"/>
+        </w:rPr>
+        <w:t>左括号（注</w:t>
+      </w:r>
+      <w:r>
+        <w:t>：</w:t>
+      </w:r>
+      <w:r>
+        <w:rPr>
+          <w:rFonts w:hint="eastAsia"/>
+        </w:rPr>
+        <w:t>左括号</w:t>
+      </w:r>
+      <w:r>
+        <w:t>弹栈，但不加入后缀表达式）</w:t>
+      </w:r>
+      <w:r>
+        <w:t>，</w:t>
+      </w:r>
+      <w:r>
+        <w:rPr>
+          <w:rFonts w:hint="eastAsia"/>
+        </w:rPr>
+        <w:t>4)</w:t>
       </w:r>
       <w:r>
         <w:rPr>
@@ -851,205 +592,42 @@
         <w:t>如果是</w:t>
       </w:r>
       <w:r>
-        <w:rPr>
-          <w:rFonts w:hint="eastAsia"/>
-        </w:rPr>
-        <w:t>数字</w:t>
-      </w:r>
-      <w:r>
-        <w:t>，加入后缀表达式</w:t>
-      </w:r>
-      <w:r>
-        <w:rPr>
-          <w:rFonts w:hint="eastAsia"/>
-        </w:rPr>
-        <w:t>3</w:t>
-      </w:r>
-      <w:r>
-        <w:rPr>
-          <w:rFonts w:hint="eastAsia"/>
-        </w:rPr>
-        <w:t>）如果是</w:t>
-      </w:r>
-      <w:r>
-        <w:t>）（</w:t>
-      </w:r>
-      <w:r>
-        <w:rPr>
-          <w:rFonts w:hint="eastAsia"/>
-        </w:rPr>
-        <w:t>右括号</w:t>
-      </w:r>
-      <w:r>
-        <w:t>）</w:t>
-      </w:r>
-      <w:r>
-        <w:rPr>
-          <w:rFonts w:hint="eastAsia"/>
-        </w:rPr>
-        <w:t>，</w:t>
-      </w:r>
-      <w:r>
-        <w:rPr>
-          <w:rFonts w:hint="eastAsia"/>
-        </w:rPr>
-        <w:t>如果</w:t>
-      </w:r>
-      <w:proofErr w:type="gramStart"/>
-      <w:r>
-        <w:t>栈</w:t>
-      </w:r>
-      <w:proofErr w:type="gramEnd"/>
-      <w:r>
-        <w:t>非空，</w:t>
-      </w:r>
-      <w:r>
-        <w:rPr>
-          <w:rFonts w:hint="eastAsia"/>
-        </w:rPr>
-        <w:t>弹</w:t>
-      </w:r>
-      <w:proofErr w:type="gramStart"/>
-      <w:r>
-        <w:rPr>
-          <w:rFonts w:hint="eastAsia"/>
-        </w:rPr>
-        <w:t>栈</w:t>
-      </w:r>
-      <w:proofErr w:type="gramEnd"/>
-      <w:r>
-        <w:rPr>
-          <w:rFonts w:hint="eastAsia"/>
-        </w:rPr>
-        <w:t>并将</w:t>
-      </w:r>
-      <w:proofErr w:type="gramStart"/>
-      <w:r>
-        <w:t>栈顶加入</w:t>
-      </w:r>
-      <w:proofErr w:type="gramEnd"/>
-      <w:r>
-        <w:t>到后缀队列，直到</w:t>
-      </w:r>
-      <w:r>
-        <w:rPr>
-          <w:rFonts w:hint="eastAsia"/>
-        </w:rPr>
-        <w:t>遇到</w:t>
-      </w:r>
-      <w:r>
+        <w:t>操作符，</w:t>
+      </w:r>
+      <w:r>
+        <w:rPr>
+          <w:rFonts w:hint="eastAsia"/>
+        </w:rPr>
+        <w:t xml:space="preserve">  </w:t>
+      </w:r>
+      <w:r>
+        <w:rPr>
+          <w:rFonts w:hint="eastAsia"/>
+        </w:rPr>
+        <w:t>如果栈</w:t>
+      </w:r>
+      <w:r>
+        <w:t>为空，</w:t>
+      </w:r>
+      <w:r>
+        <w:rPr>
+          <w:rFonts w:hint="eastAsia"/>
+        </w:rPr>
+        <w:t>加入栈</w:t>
+      </w:r>
+      <w:r>
+        <w:t>，否则查看栈顶，如果栈顶是</w:t>
+      </w:r>
+      <w:r>
+        <w:rPr>
+          <w:rFonts w:hint="eastAsia"/>
+        </w:rPr>
         <w:t>(</w:t>
       </w:r>
       <w:r>
         <w:rPr>
           <w:rFonts w:hint="eastAsia"/>
         </w:rPr>
-        <w:t>左括号（注</w:t>
-      </w:r>
-      <w:r>
-        <w:t>：</w:t>
-      </w:r>
-      <w:r>
-        <w:rPr>
-          <w:rFonts w:hint="eastAsia"/>
-        </w:rPr>
-        <w:t>左括号</w:t>
-      </w:r>
-      <w:r>
-        <w:t>弹</w:t>
-      </w:r>
-      <w:proofErr w:type="gramStart"/>
-      <w:r>
-        <w:t>栈</w:t>
-      </w:r>
-      <w:proofErr w:type="gramEnd"/>
-      <w:r>
-        <w:t>，但不加入后缀表达式）</w:t>
-      </w:r>
-      <w:r>
-        <w:t>，</w:t>
-      </w:r>
-      <w:r>
-        <w:rPr>
-          <w:rFonts w:hint="eastAsia"/>
-        </w:rPr>
-        <w:t>4)</w:t>
-      </w:r>
-      <w:r>
-        <w:rPr>
-          <w:rFonts w:hint="eastAsia"/>
-        </w:rPr>
-        <w:t>如果是</w:t>
-      </w:r>
-      <w:r>
-        <w:t>操作符，</w:t>
-      </w:r>
-      <w:r>
-        <w:rPr>
-          <w:rFonts w:hint="eastAsia"/>
-        </w:rPr>
-        <w:t xml:space="preserve">  </w:t>
-      </w:r>
-      <w:r>
-        <w:rPr>
-          <w:rFonts w:hint="eastAsia"/>
-        </w:rPr>
-        <w:t>如果</w:t>
-      </w:r>
-      <w:proofErr w:type="gramStart"/>
-      <w:r>
-        <w:rPr>
-          <w:rFonts w:hint="eastAsia"/>
-        </w:rPr>
-        <w:t>栈</w:t>
-      </w:r>
-      <w:proofErr w:type="gramEnd"/>
-      <w:r>
-        <w:t>为空，</w:t>
-      </w:r>
-      <w:r>
-        <w:rPr>
-          <w:rFonts w:hint="eastAsia"/>
-        </w:rPr>
-        <w:t>加入</w:t>
-      </w:r>
-      <w:proofErr w:type="gramStart"/>
-      <w:r>
-        <w:rPr>
-          <w:rFonts w:hint="eastAsia"/>
-        </w:rPr>
-        <w:t>栈</w:t>
-      </w:r>
-      <w:proofErr w:type="gramEnd"/>
-      <w:r>
-        <w:t>，否则查看</w:t>
-      </w:r>
-      <w:proofErr w:type="gramStart"/>
-      <w:r>
-        <w:t>栈</w:t>
-      </w:r>
-      <w:proofErr w:type="gramEnd"/>
-      <w:r>
-        <w:t>顶，如果</w:t>
-      </w:r>
-      <w:proofErr w:type="gramStart"/>
-      <w:r>
-        <w:t>栈</w:t>
-      </w:r>
-      <w:proofErr w:type="gramEnd"/>
-      <w:r>
-        <w:t>顶是</w:t>
-      </w:r>
-      <w:r>
-        <w:rPr>
-          <w:rFonts w:hint="eastAsia"/>
-        </w:rPr>
-        <w:t>(</w:t>
-      </w:r>
-      <w:r>
-        <w:rPr>
-          <w:rFonts w:hint="eastAsia"/>
-        </w:rPr>
         <w:t>或者</w:t>
       </w:r>
       <w:r>
@@ -1068,16 +646,8 @@
         <w:rPr>
           <w:rFonts w:hint="eastAsia"/>
         </w:rPr>
-        <w:t>则入</w:t>
-      </w:r>
-      <w:proofErr w:type="gramStart"/>
-      <w:r>
-        <w:rPr>
-          <w:rFonts w:hint="eastAsia"/>
-        </w:rPr>
-        <w:t>栈</w:t>
-      </w:r>
-      <w:proofErr w:type="gramEnd"/>
+        <w:t>则入栈</w:t>
+      </w:r>
       <w:r>
         <w:t>；否则弹出</w:t>
       </w:r>
@@ -1115,23 +685,7 @@
         <w:t>计算后缀表达式</w:t>
       </w:r>
       <w:r>
-        <w:t>，建一个</w:t>
-      </w:r>
-      <w:proofErr w:type="gramStart"/>
-      <w:r>
-        <w:t>栈</w:t>
-      </w:r>
-      <w:proofErr w:type="gramEnd"/>
-      <w:r>
-        <w:t>，读取到操作数压入</w:t>
-      </w:r>
-      <w:proofErr w:type="gramStart"/>
-      <w:r>
-        <w:t>栈</w:t>
-      </w:r>
-      <w:proofErr w:type="gramEnd"/>
-      <w:r>
-        <w:t>，如果读取到</w:t>
+        <w:t>，建一个栈，读取到操作数压入栈，如果读取到</w:t>
       </w:r>
       <w:r>
         <w:t>n</w:t>
@@ -1143,16 +697,8 @@
         <w:rPr>
           <w:rFonts w:hint="eastAsia"/>
         </w:rPr>
-        <w:t>（后弹</w:t>
-      </w:r>
-      <w:proofErr w:type="gramStart"/>
-      <w:r>
-        <w:rPr>
-          <w:rFonts w:hint="eastAsia"/>
-        </w:rPr>
-        <w:t>栈</w:t>
-      </w:r>
-      <w:proofErr w:type="gramEnd"/>
+        <w:t>（后弹栈</w:t>
+      </w:r>
       <w:r>
         <w:rPr>
           <w:rFonts w:hint="eastAsia"/>
@@ -1163,16 +709,8 @@
         <w:rPr>
           <w:rFonts w:hint="eastAsia"/>
         </w:rPr>
-        <w:t>先弹</w:t>
-      </w:r>
-      <w:proofErr w:type="gramStart"/>
-      <w:r>
-        <w:rPr>
-          <w:rFonts w:hint="eastAsia"/>
-        </w:rPr>
-        <w:t>栈</w:t>
-      </w:r>
-      <w:proofErr w:type="gramEnd"/>
+        <w:t>先弹栈</w:t>
+      </w:r>
       <w:r>
         <w:t>）</w:t>
       </w:r>
@@ -1183,34 +721,13 @@
         <w:t>，</w:t>
       </w:r>
       <w:r>
-        <w:t>取出</w:t>
-      </w:r>
-      <w:proofErr w:type="gramStart"/>
-      <w:r>
-        <w:t>栈</w:t>
-      </w:r>
-      <w:proofErr w:type="gramEnd"/>
-      <w:r>
-        <w:t>顶</w:t>
+        <w:t>取出栈顶</w:t>
       </w:r>
       <w:r>
         <w:t>n</w:t>
       </w:r>
-      <w:proofErr w:type="gramStart"/>
-      <w:r>
-        <w:t>个</w:t>
-      </w:r>
-      <w:proofErr w:type="gramEnd"/>
-      <w:r>
-        <w:t>操作数运算，将结果存入</w:t>
-      </w:r>
-      <w:proofErr w:type="gramStart"/>
-      <w:r>
-        <w:t>栈</w:t>
-      </w:r>
-      <w:proofErr w:type="gramEnd"/>
-      <w:r>
-        <w:t>。重复</w:t>
+      <w:r>
+        <w:t>个操作数运算，将结果存入栈。重复</w:t>
       </w:r>
       <w:r>
         <w:rPr>
@@ -1219,23 +736,7 @@
         <w:t>，</w:t>
       </w:r>
       <w:r>
-        <w:t>直至扫描完整</w:t>
-      </w:r>
-      <w:proofErr w:type="gramStart"/>
-      <w:r>
-        <w:t>个</w:t>
-      </w:r>
-      <w:proofErr w:type="gramEnd"/>
-      <w:r>
-        <w:t>表达式，弹出</w:t>
-      </w:r>
-      <w:proofErr w:type="gramStart"/>
-      <w:r>
-        <w:t>栈顶数值</w:t>
-      </w:r>
-      <w:proofErr w:type="gramEnd"/>
-      <w:r>
-        <w:t>为结果。</w:t>
+        <w:t>直至扫描完整个表达式，弹出栈顶数值为结果。</w:t>
       </w:r>
     </w:p>
     <w:p>
@@ -1246,70 +747,23 @@
           <w:numId w:val="2"/>
         </w:numPr>
       </w:pPr>
-      <w:proofErr w:type="spellStart"/>
-      <w:r>
-        <w:t>Graph</w:t>
-      </w:r>
-      <w:proofErr w:type="gramStart"/>
-      <w:r>
-        <w:t>:adj</w:t>
-      </w:r>
-      <w:proofErr w:type="spellEnd"/>
-      <w:proofErr w:type="gramEnd"/>
-      <w:r>
-        <w:t xml:space="preserve"> matrix, </w:t>
-      </w:r>
-      <w:proofErr w:type="spellStart"/>
-      <w:r>
-        <w:t>adj</w:t>
-      </w:r>
-      <w:proofErr w:type="spellEnd"/>
-      <w:r>
-        <w:t xml:space="preserve"> table;  </w:t>
-      </w:r>
-      <w:r>
-        <w:t xml:space="preserve">depth first search: marked it, check all edges it connect, if unmarked, recursively search it.   Breadth first </w:t>
-      </w:r>
-      <w:proofErr w:type="spellStart"/>
-      <w:r>
-        <w:t>search:</w:t>
-      </w:r>
-      <w:r>
-        <w:t>create</w:t>
-      </w:r>
-      <w:proofErr w:type="spellEnd"/>
-      <w:r>
-        <w:t xml:space="preserve"> a queue,</w:t>
+      <w:r>
+        <w:t xml:space="preserve">Graph:adj matrix, adj table;  </w:t>
+      </w:r>
+      <w:r>
+        <w:t>depth first search: marked it, check all edges it connect, if unmarked, recursively search it.   Breadth first search:</w:t>
+      </w:r>
+      <w:r>
+        <w:t>create a queue,</w:t>
       </w:r>
       <w:r>
         <w:t xml:space="preserve"> add </w:t>
       </w:r>
       <w:r>
-        <w:t xml:space="preserve">the start search </w:t>
-      </w:r>
-      <w:proofErr w:type="spellStart"/>
-      <w:r>
-        <w:t>point&amp;marked</w:t>
-      </w:r>
-      <w:proofErr w:type="spellEnd"/>
-      <w:r>
-        <w:t xml:space="preserve"> it; while the queue is not empty, </w:t>
-      </w:r>
-      <w:proofErr w:type="spellStart"/>
-      <w:r>
-        <w:t>dequeue</w:t>
-      </w:r>
-      <w:proofErr w:type="spellEnd"/>
-      <w:r>
-        <w:t xml:space="preserve"> a vertex, search all the edges it connects to, if </w:t>
-      </w:r>
-      <w:proofErr w:type="spellStart"/>
-      <w:r>
-        <w:t>a</w:t>
-      </w:r>
-      <w:proofErr w:type="spellEnd"/>
-      <w:r>
-        <w:t xml:space="preserve"> edge unmarked, mark it &amp; add to the queue</w:t>
+        <w:t xml:space="preserve">the start search point&amp;marked it; while the queue is not empty, </w:t>
+      </w:r>
+      <w:r>
+        <w:t>dequeue a vertex, search all the edges it connects to, if a edge unmarked, mark it &amp; add to the queue</w:t>
       </w:r>
     </w:p>
     <w:p>
@@ -1336,7 +790,34 @@
         </w:numPr>
       </w:pPr>
       <w:r>
+        <w:lastRenderedPageBreak/>
         <w:t>No cycle:  if a connected component has no cycle, then the number of its vertices ==  the number of edge + 1</w:t>
+      </w:r>
+      <w:r>
+        <w:rPr>
+          <w:rFonts w:hint="eastAsia"/>
+        </w:rPr>
+        <w:t>。</w:t>
+      </w:r>
+      <w:r>
+        <w:t>（</w:t>
+      </w:r>
+      <w:r>
+        <w:rPr>
+          <w:rFonts w:hint="eastAsia"/>
+        </w:rPr>
+        <w:t>适用于</w:t>
+      </w:r>
+      <w:r>
+        <w:t>无向图</w:t>
+      </w:r>
+      <w:bookmarkStart w:id="0" w:name="_GoBack"/>
+      <w:bookmarkEnd w:id="0"/>
+      <w:r>
+        <w:rPr>
+          <w:rFonts w:hint="eastAsia"/>
+        </w:rPr>
+        <w:t>）</w:t>
       </w:r>
     </w:p>
     <w:p>
@@ -1348,7 +829,6 @@
         </w:numPr>
       </w:pPr>
       <w:r>
-        <w:lastRenderedPageBreak/>
         <w:t>Bipartite</w:t>
       </w:r>
       <w:r>
@@ -1376,15 +856,7 @@
         <w:t>irected</w:t>
       </w:r>
       <w:r>
-        <w:t xml:space="preserve"> </w:t>
-      </w:r>
-      <w:proofErr w:type="spellStart"/>
-      <w:r>
-        <w:t>graph:adjs</w:t>
-      </w:r>
-      <w:proofErr w:type="spellEnd"/>
-      <w:r>
-        <w:t xml:space="preserve">[u] </w:t>
+        <w:t xml:space="preserve"> graph:adjs[u] </w:t>
       </w:r>
       <w:r>
         <w:rPr>
@@ -1606,13 +1078,8 @@
         <w:t>深度</w:t>
       </w:r>
       <w:r>
-        <w:t>优先搜索中的</w:t>
-      </w:r>
-      <w:proofErr w:type="gramStart"/>
-      <w:r>
-        <w:t>边分为</w:t>
-      </w:r>
-      <w:proofErr w:type="gramEnd"/>
+        <w:t>优先搜索中的边分为</w:t>
+      </w:r>
       <w:r>
         <w:t>a)</w:t>
       </w:r>
@@ -1629,256 +1096,221 @@
         <w:rPr>
           <w:rFonts w:hint="eastAsia"/>
         </w:rPr>
-        <w:t>(</w:t>
-      </w:r>
-      <w:proofErr w:type="spellStart"/>
-      <w:r>
-        <w:rPr>
-          <w:rFonts w:hint="eastAsia"/>
-        </w:rPr>
+        <w:t>(u,v)</w:t>
+      </w:r>
+      <w:r>
+        <w:rPr>
+          <w:rFonts w:hint="eastAsia"/>
+        </w:rPr>
+        <w:t>是</w:t>
+      </w:r>
+      <w:r>
+        <w:t>树边，如果</w:t>
+      </w:r>
+      <w:r>
+        <w:rPr>
+          <w:rFonts w:hint="eastAsia"/>
+        </w:rPr>
+        <w:t>搜索</w:t>
+      </w:r>
+      <w:r>
+        <w:t>u</w:t>
+      </w:r>
+      <w:r>
+        <w:t>的邻接矩阵时，</w:t>
+      </w:r>
+      <w:r>
+        <w:t>v</w:t>
+      </w:r>
+      <w:r>
+        <w:t>是白色的。</w:t>
+      </w:r>
+      <w:r>
+        <w:t>B)back edge(</w:t>
+      </w:r>
+      <w:r>
+        <w:rPr>
+          <w:rFonts w:hint="eastAsia"/>
+        </w:rPr>
+        <w:t>回边</w:t>
+      </w:r>
+      <w:r>
+        <w:t xml:space="preserve">) </w:t>
+      </w:r>
+      <w:r>
+        <w:t>（</w:t>
+      </w:r>
+      <w:r>
         <w:t>u,v</w:t>
       </w:r>
-      <w:proofErr w:type="spellEnd"/>
-      <w:r>
-        <w:rPr>
-          <w:rFonts w:hint="eastAsia"/>
-        </w:rPr>
+      <w:r>
+        <w:rPr>
+          <w:rFonts w:hint="eastAsia"/>
+        </w:rPr>
+        <w:t>）是</w:t>
+      </w:r>
+      <w:r>
+        <w:t>u</w:t>
+      </w:r>
+      <w:r>
+        <w:t>连接它的祖先</w:t>
+      </w:r>
+      <w:r>
+        <w:t>v</w:t>
+      </w:r>
+      <w:r>
+        <w:t>，自环</w:t>
+      </w:r>
+      <w:r>
+        <w:rPr>
+          <w:rFonts w:hint="eastAsia"/>
+        </w:rPr>
+        <w:t>认为是</w:t>
+      </w:r>
+      <w:r>
+        <w:t>回边。回边创造了环。</w:t>
+      </w:r>
+      <w:r>
+        <w:rPr>
+          <w:rFonts w:hint="eastAsia"/>
+        </w:rPr>
+        <w:t>可以通过</w:t>
+      </w:r>
+      <w:r>
+        <w:t>edgeto,</w:t>
+      </w:r>
+      <w:r>
+        <w:rPr>
+          <w:rFonts w:hint="eastAsia"/>
+        </w:rPr>
+        <w:t>找到</w:t>
+      </w:r>
+      <w:r>
+        <w:t>这个环。</w:t>
+      </w:r>
+      <w:r>
+        <w:t>如果</w:t>
+      </w:r>
+      <w:r>
+        <w:rPr>
+          <w:rFonts w:hint="eastAsia"/>
+        </w:rPr>
+        <w:t>搜索</w:t>
+      </w:r>
+      <w:r>
+        <w:t>u</w:t>
+      </w:r>
+      <w:r>
+        <w:t>的邻接矩阵时，</w:t>
+      </w:r>
+      <w:r>
+        <w:t>v</w:t>
+      </w:r>
+      <w:r>
+        <w:t>是</w:t>
+      </w:r>
+      <w:r>
+        <w:rPr>
+          <w:rFonts w:hint="eastAsia"/>
+        </w:rPr>
+        <w:t>灰</w:t>
+      </w:r>
+      <w:r>
+        <w:t>色的。</w:t>
+      </w:r>
+      <w:r>
+        <w:rPr>
+          <w:rFonts w:hint="eastAsia"/>
+        </w:rPr>
+        <w:t>（</w:t>
+      </w:r>
+      <w:r>
+        <w:rPr>
+          <w:rFonts w:hint="eastAsia"/>
+        </w:rPr>
+        <w:t>u</w:t>
+      </w:r>
+      <w:r>
+        <w:t>,v</w:t>
+      </w:r>
+      <w:r>
+        <w:rPr>
+          <w:rFonts w:hint="eastAsia"/>
+        </w:rPr>
+        <w:t>是</w:t>
+      </w:r>
+      <w:r>
+        <w:t>回边）</w:t>
+      </w:r>
+      <w:r>
+        <w:rPr>
+          <w:rFonts w:hint="eastAsia"/>
+        </w:rPr>
+        <w:t>c</w:t>
+      </w:r>
+      <w:r>
         <w:t>)</w:t>
       </w:r>
       <w:r>
         <w:rPr>
           <w:rFonts w:hint="eastAsia"/>
         </w:rPr>
+        <w:t>前边</w:t>
+      </w:r>
+      <w:r>
+        <w:rPr>
+          <w:rFonts w:hint="eastAsia"/>
+        </w:rPr>
+        <w:t xml:space="preserve"> </w:t>
+      </w:r>
+      <w:r>
+        <w:t xml:space="preserve">forward edge, </w:t>
+      </w:r>
+      <w:r>
+        <w:rPr>
+          <w:rFonts w:hint="eastAsia"/>
+        </w:rPr>
         <w:t>是</w:t>
       </w:r>
       <w:r>
-        <w:t>树边，如果</w:t>
-      </w:r>
-      <w:r>
-        <w:rPr>
-          <w:rFonts w:hint="eastAsia"/>
-        </w:rPr>
-        <w:t>搜索</w:t>
+        <w:t>非树边，但</w:t>
       </w:r>
       <w:r>
         <w:t>u</w:t>
       </w:r>
       <w:r>
-        <w:t>的邻接矩阵时，</w:t>
-      </w:r>
-      <w:r>
-        <w:t>v</w:t>
-      </w:r>
-      <w:r>
-        <w:t>是白色的。</w:t>
-      </w:r>
-      <w:r>
-        <w:t>B)back edge(</w:t>
-      </w:r>
-      <w:proofErr w:type="gramStart"/>
-      <w:r>
-        <w:rPr>
-          <w:rFonts w:hint="eastAsia"/>
-        </w:rPr>
-        <w:t>回边</w:t>
-      </w:r>
-      <w:proofErr w:type="gramEnd"/>
-      <w:r>
-        <w:t xml:space="preserve">) </w:t>
-      </w:r>
-      <w:r>
-        <w:t>（</w:t>
-      </w:r>
-      <w:proofErr w:type="spellStart"/>
-      <w:r>
+        <w:t>连接到后代</w:t>
+      </w:r>
+      <w:r>
+        <w:t xml:space="preserve">v    d)cross edge </w:t>
+      </w:r>
+      <w:r>
+        <w:rPr>
+          <w:rFonts w:hint="eastAsia"/>
+        </w:rPr>
+        <w:t>叉边</w:t>
+      </w:r>
+      <w:r>
+        <w:rPr>
+          <w:rFonts w:hint="eastAsia"/>
+        </w:rPr>
+        <w:t xml:space="preserve">  </w:t>
+      </w:r>
+      <w:r>
+        <w:rPr>
+          <w:rFonts w:hint="eastAsia"/>
+        </w:rPr>
+        <w:t>在同一个</w:t>
+      </w:r>
+      <w:r>
+        <w:t>树中，</w:t>
+      </w:r>
+      <w:r>
+        <w:rPr>
+          <w:rFonts w:hint="eastAsia"/>
+        </w:rPr>
         <w:t>u,v</w:t>
       </w:r>
-      <w:proofErr w:type="spellEnd"/>
-      <w:r>
-        <w:rPr>
-          <w:rFonts w:hint="eastAsia"/>
-        </w:rPr>
-        <w:t>）是</w:t>
-      </w:r>
-      <w:r>
-        <w:t>u</w:t>
-      </w:r>
-      <w:r>
-        <w:t>连接它的祖先</w:t>
-      </w:r>
-      <w:r>
-        <w:t>v</w:t>
-      </w:r>
-      <w:r>
-        <w:t>，自环</w:t>
-      </w:r>
-      <w:r>
-        <w:rPr>
-          <w:rFonts w:hint="eastAsia"/>
-        </w:rPr>
-        <w:t>认为是</w:t>
-      </w:r>
-      <w:r>
-        <w:t>回边。</w:t>
-      </w:r>
-      <w:proofErr w:type="gramStart"/>
-      <w:r>
-        <w:t>回边创造</w:t>
-      </w:r>
-      <w:proofErr w:type="gramEnd"/>
-      <w:r>
-        <w:t>了环。</w:t>
-      </w:r>
-      <w:r>
-        <w:rPr>
-          <w:rFonts w:hint="eastAsia"/>
-        </w:rPr>
-        <w:t>可以通过</w:t>
-      </w:r>
-      <w:proofErr w:type="spellStart"/>
-      <w:r>
-        <w:t>edgeto</w:t>
-      </w:r>
-      <w:proofErr w:type="spellEnd"/>
-      <w:r>
-        <w:t>,</w:t>
-      </w:r>
-      <w:r>
-        <w:rPr>
-          <w:rFonts w:hint="eastAsia"/>
-        </w:rPr>
-        <w:t>找到</w:t>
-      </w:r>
-      <w:r>
-        <w:t>这个环。</w:t>
-      </w:r>
-      <w:r>
-        <w:t>如果</w:t>
-      </w:r>
-      <w:r>
-        <w:rPr>
-          <w:rFonts w:hint="eastAsia"/>
-        </w:rPr>
-        <w:t>搜索</w:t>
-      </w:r>
-      <w:r>
-        <w:t>u</w:t>
-      </w:r>
-      <w:r>
-        <w:t>的邻接矩阵时，</w:t>
-      </w:r>
-      <w:r>
-        <w:t>v</w:t>
-      </w:r>
-      <w:r>
-        <w:t>是</w:t>
-      </w:r>
-      <w:r>
-        <w:rPr>
-          <w:rFonts w:hint="eastAsia"/>
-        </w:rPr>
-        <w:t>灰</w:t>
-      </w:r>
-      <w:r>
-        <w:t>色的。</w:t>
-      </w:r>
-      <w:r>
-        <w:rPr>
-          <w:rFonts w:hint="eastAsia"/>
-        </w:rPr>
-        <w:t>（</w:t>
-      </w:r>
-      <w:proofErr w:type="spellStart"/>
-      <w:r>
-        <w:rPr>
-          <w:rFonts w:hint="eastAsia"/>
-        </w:rPr>
-        <w:t>u</w:t>
-      </w:r>
-      <w:r>
-        <w:t>,v</w:t>
-      </w:r>
-      <w:proofErr w:type="spellEnd"/>
-      <w:r>
-        <w:rPr>
-          <w:rFonts w:hint="eastAsia"/>
-        </w:rPr>
-        <w:t>是</w:t>
-      </w:r>
-      <w:r>
-        <w:t>回边）</w:t>
-      </w:r>
-      <w:r>
-        <w:rPr>
-          <w:rFonts w:hint="eastAsia"/>
-        </w:rPr>
-        <w:t>c</w:t>
-      </w:r>
-      <w:r>
-        <w:t>)</w:t>
-      </w:r>
-      <w:r>
-        <w:rPr>
-          <w:rFonts w:hint="eastAsia"/>
-        </w:rPr>
-        <w:t>前边</w:t>
-      </w:r>
-      <w:r>
-        <w:rPr>
-          <w:rFonts w:hint="eastAsia"/>
-        </w:rPr>
-        <w:t xml:space="preserve"> </w:t>
-      </w:r>
-      <w:r>
-        <w:t xml:space="preserve">forward edge, </w:t>
-      </w:r>
-      <w:r>
-        <w:rPr>
-          <w:rFonts w:hint="eastAsia"/>
-        </w:rPr>
-        <w:t>是</w:t>
-      </w:r>
-      <w:r>
-        <w:t>非树边，但</w:t>
-      </w:r>
-      <w:r>
-        <w:t>u</w:t>
-      </w:r>
-      <w:r>
-        <w:t>连接到后代</w:t>
-      </w:r>
-      <w:r>
-        <w:t xml:space="preserve">v    d)cross edge </w:t>
-      </w:r>
-      <w:r>
-        <w:rPr>
-          <w:rFonts w:hint="eastAsia"/>
-        </w:rPr>
-        <w:t>叉边</w:t>
-      </w:r>
-      <w:r>
-        <w:rPr>
-          <w:rFonts w:hint="eastAsia"/>
-        </w:rPr>
-        <w:t xml:space="preserve">  </w:t>
-      </w:r>
-      <w:r>
-        <w:rPr>
-          <w:rFonts w:hint="eastAsia"/>
-        </w:rPr>
-        <w:t>在同一个</w:t>
-      </w:r>
-      <w:r>
-        <w:t>树中，</w:t>
-      </w:r>
-      <w:proofErr w:type="spellStart"/>
-      <w:r>
-        <w:rPr>
-          <w:rFonts w:hint="eastAsia"/>
-        </w:rPr>
-        <w:t>u,v</w:t>
-      </w:r>
-      <w:proofErr w:type="spellEnd"/>
       <w:r>
         <w:rPr>
           <w:rFonts w:hint="eastAsia"/>
@@ -1917,9 +1349,18 @@
           <w:szCs w:val="20"/>
           <w:lang w:val="zh-CN"/>
         </w:rPr>
-        <w:t>边跨</w:t>
-      </w:r>
-      <w:proofErr w:type="gramStart"/>
+        <w:t>边跨树只能出现在有向图中，</w:t>
+      </w:r>
+      <w:r>
+        <w:rPr>
+          <w:rFonts w:ascii="宋体" w:eastAsia="宋体" w:cs="宋体"/>
+          <w:color w:val="000000"/>
+          <w:sz w:val="20"/>
+          <w:szCs w:val="20"/>
+          <w:lang w:val="zh-CN"/>
+        </w:rPr>
+        <w:t>a</w:t>
+      </w:r>
       <w:r>
         <w:rPr>
           <w:rFonts w:ascii="宋体" w:eastAsia="宋体" w:cs="宋体" w:hint="eastAsia"/>
@@ -1928,9 +1369,18 @@
           <w:szCs w:val="20"/>
           <w:lang w:val="zh-CN"/>
         </w:rPr>
-        <w:t>树只能</w:t>
-      </w:r>
-      <w:proofErr w:type="gramEnd"/>
+        <w:t>树先被搜索了，</w:t>
+      </w:r>
+      <w:r>
+        <w:rPr>
+          <w:rFonts w:ascii="宋体" w:eastAsia="宋体" w:cs="宋体"/>
+          <w:color w:val="000000"/>
+          <w:sz w:val="20"/>
+          <w:szCs w:val="20"/>
+          <w:lang w:val="zh-CN"/>
+        </w:rPr>
+        <w:t>b</w:t>
+      </w:r>
       <w:r>
         <w:rPr>
           <w:rFonts w:ascii="宋体" w:eastAsia="宋体" w:cs="宋体" w:hint="eastAsia"/>
@@ -1939,7 +1389,7 @@
           <w:szCs w:val="20"/>
           <w:lang w:val="zh-CN"/>
         </w:rPr>
-        <w:t>出现在有向图中，</w:t>
+        <w:t>树的某个点指向</w:t>
       </w:r>
       <w:r>
         <w:rPr>
@@ -1959,46 +1409,6 @@
           <w:szCs w:val="20"/>
           <w:lang w:val="zh-CN"/>
         </w:rPr>
-        <w:t>树先被搜索了，</w:t>
-      </w:r>
-      <w:r>
-        <w:rPr>
-          <w:rFonts w:ascii="宋体" w:eastAsia="宋体" w:cs="宋体"/>
-          <w:color w:val="000000"/>
-          <w:sz w:val="20"/>
-          <w:szCs w:val="20"/>
-          <w:lang w:val="zh-CN"/>
-        </w:rPr>
-        <w:t>b</w:t>
-      </w:r>
-      <w:r>
-        <w:rPr>
-          <w:rFonts w:ascii="宋体" w:eastAsia="宋体" w:cs="宋体" w:hint="eastAsia"/>
-          <w:color w:val="000000"/>
-          <w:sz w:val="20"/>
-          <w:szCs w:val="20"/>
-          <w:lang w:val="zh-CN"/>
-        </w:rPr>
-        <w:t>树的某个点指向</w:t>
-      </w:r>
-      <w:r>
-        <w:rPr>
-          <w:rFonts w:ascii="宋体" w:eastAsia="宋体" w:cs="宋体"/>
-          <w:color w:val="000000"/>
-          <w:sz w:val="20"/>
-          <w:szCs w:val="20"/>
-          <w:lang w:val="zh-CN"/>
-        </w:rPr>
-        <w:t>a</w:t>
-      </w:r>
-      <w:r>
-        <w:rPr>
-          <w:rFonts w:ascii="宋体" w:eastAsia="宋体" w:cs="宋体" w:hint="eastAsia"/>
-          <w:color w:val="000000"/>
-          <w:sz w:val="20"/>
-          <w:szCs w:val="20"/>
-          <w:lang w:val="zh-CN"/>
-        </w:rPr>
         <w:t>树的点。</w:t>
       </w:r>
       <w:r>
@@ -2041,21 +1451,7 @@
         <w:rPr>
           <w:rFonts w:hint="eastAsia"/>
         </w:rPr>
-        <w:t>(</w:t>
-      </w:r>
-      <w:proofErr w:type="spellStart"/>
-      <w:r>
-        <w:rPr>
-          <w:rFonts w:hint="eastAsia"/>
-        </w:rPr>
-        <w:t>u,v</w:t>
-      </w:r>
-      <w:proofErr w:type="spellEnd"/>
-      <w:r>
-        <w:rPr>
-          <w:rFonts w:hint="eastAsia"/>
-        </w:rPr>
-        <w:t>)</w:t>
+        <w:t>(u,v)</w:t>
       </w:r>
       <w:r>
         <w:rPr>
@@ -2064,11 +1460,7 @@
         <w:t>是</w:t>
       </w:r>
       <w:r>
-        <w:t>前向</w:t>
-      </w:r>
-      <w:proofErr w:type="gramStart"/>
-      <w:r>
-        <w:t>边或</w:t>
+        <w:t>前向边或</w:t>
       </w:r>
       <w:r>
         <w:rPr>
@@ -2076,7 +1468,6 @@
         </w:rPr>
         <w:t>叉边</w:t>
       </w:r>
-      <w:proofErr w:type="gramEnd"/>
       <w:r>
         <w:t>。</w:t>
       </w:r>
@@ -2086,19 +1477,9 @@
         </w:rPr>
         <w:t>如果</w:t>
       </w:r>
-      <w:proofErr w:type="spellStart"/>
-      <w:r>
-        <w:t>u.d</w:t>
-      </w:r>
-      <w:proofErr w:type="spellEnd"/>
-      <w:r>
-        <w:t>&lt;</w:t>
-      </w:r>
-      <w:proofErr w:type="spellStart"/>
-      <w:r>
-        <w:t>v.d</w:t>
-      </w:r>
-      <w:proofErr w:type="spellEnd"/>
+      <w:r>
+        <w:t>u.d&lt;v.d</w:t>
+      </w:r>
       <w:r>
         <w:rPr>
           <w:rFonts w:hint="eastAsia"/>
@@ -2108,7 +1489,6 @@
       <w:r>
         <w:t>那么（</w:t>
       </w:r>
-      <w:proofErr w:type="spellStart"/>
       <w:r>
         <w:rPr>
           <w:rFonts w:hint="eastAsia"/>
@@ -2118,7 +1498,6 @@
       <w:r>
         <w:t>,v</w:t>
       </w:r>
-      <w:proofErr w:type="spellEnd"/>
       <w:r>
         <w:rPr>
           <w:rFonts w:hint="eastAsia"/>
@@ -2128,19 +1507,9 @@
       <w:r>
         <w:t>前边，如果</w:t>
       </w:r>
-      <w:proofErr w:type="spellStart"/>
-      <w:r>
-        <w:t>u.d</w:t>
-      </w:r>
-      <w:proofErr w:type="spellEnd"/>
-      <w:r>
-        <w:t>&gt;</w:t>
-      </w:r>
-      <w:proofErr w:type="spellStart"/>
-      <w:r>
-        <w:t>v.d</w:t>
-      </w:r>
-      <w:proofErr w:type="spellEnd"/>
+      <w:r>
+        <w:t>u.d&gt;v.d</w:t>
+      </w:r>
       <w:r>
         <w:rPr>
           <w:rFonts w:hint="eastAsia"/>
@@ -2157,15 +1526,7 @@
         <w:t>深度</w:t>
       </w:r>
       <w:r>
-        <w:t>搜索时灰点的数目是</w:t>
-      </w:r>
-      <w:proofErr w:type="gramStart"/>
-      <w:r>
-        <w:t>深度搜素的</w:t>
-      </w:r>
-      <w:proofErr w:type="gramEnd"/>
-      <w:r>
-        <w:t>深度</w:t>
+        <w:t>搜索时灰点的数目是深度搜素的深度</w:t>
       </w:r>
       <w:r>
         <w:rPr>
@@ -2195,23 +1556,7 @@
         <w:t>深度</w:t>
       </w:r>
       <w:r>
-        <w:t>搜索一个无向图，所有的边是树</w:t>
-      </w:r>
-      <w:proofErr w:type="gramStart"/>
-      <w:r>
-        <w:t>边或者</w:t>
-      </w:r>
-      <w:proofErr w:type="gramEnd"/>
-      <w:r>
-        <w:t>回边。不可能是前向</w:t>
-      </w:r>
-      <w:proofErr w:type="gramStart"/>
-      <w:r>
-        <w:t>边或者叉</w:t>
-      </w:r>
-      <w:proofErr w:type="gramEnd"/>
-      <w:r>
-        <w:t>边。</w:t>
+        <w:t>搜索一个无向图，所有的边是树边或者回边。不可能是前向边或者叉边。</w:t>
       </w:r>
     </w:p>
     <w:p>
@@ -2231,11 +1576,9 @@
       <w:r>
         <w:t>有向无环图中。如果存在（</w:t>
       </w:r>
-      <w:proofErr w:type="spellStart"/>
       <w:r>
         <w:t>u,v</w:t>
       </w:r>
-      <w:proofErr w:type="spellEnd"/>
       <w:r>
         <w:rPr>
           <w:rFonts w:hint="eastAsia"/>
@@ -2284,11 +1627,9 @@
       <w:r>
         <w:t>照</w:t>
       </w:r>
-      <w:proofErr w:type="spellStart"/>
       <w:r>
         <w:t>u.f</w:t>
       </w:r>
-      <w:proofErr w:type="spellEnd"/>
       <w:r>
         <w:rPr>
           <w:rFonts w:hint="eastAsia"/>
@@ -2342,26 +1683,16 @@
         <w:t>1）</w:t>
       </w:r>
       <w:r>
-        <w:t>调用</w:t>
-      </w:r>
-      <w:proofErr w:type="spellStart"/>
-      <w:r>
-        <w:t>dfs</w:t>
-      </w:r>
-      <w:proofErr w:type="spellEnd"/>
+        <w:t>调用dfs</w:t>
+      </w:r>
       <w:r>
         <w:rPr>
           <w:rFonts w:hint="eastAsia"/>
         </w:rPr>
         <w:t>计算</w:t>
       </w:r>
-      <w:proofErr w:type="spellStart"/>
-      <w:r>
-        <w:t>u.f</w:t>
-      </w:r>
-      <w:proofErr w:type="spellEnd"/>
-      <w:r>
-        <w:t xml:space="preserve"> for each vertex u, </w:t>
+      <w:r>
+        <w:t xml:space="preserve">u.f for each vertex u, </w:t>
       </w:r>
       <w:r>
         <w:rPr>
@@ -2369,13 +1700,8 @@
         </w:rPr>
         <w:t>（可使用</w:t>
       </w:r>
-      <w:proofErr w:type="gramStart"/>
-      <w:r>
-        <w:t>栈</w:t>
-      </w:r>
-      <w:proofErr w:type="gramEnd"/>
-      <w:r>
-        <w:t>）</w:t>
+      <w:r>
+        <w:t>栈）</w:t>
       </w:r>
       <w:r>
         <w:t>2) compute g</w:t>
@@ -2396,15 +1722,7 @@
         <w:t>3）</w:t>
       </w:r>
       <w:r>
-        <w:t>计算</w:t>
-      </w:r>
-      <w:proofErr w:type="spellStart"/>
-      <w:r>
-        <w:t>dfs</w:t>
-      </w:r>
-      <w:proofErr w:type="spellEnd"/>
-      <w:r>
-        <w:t>(G</w:t>
+        <w:t>计算dfs(G</w:t>
       </w:r>
       <w:r>
         <w:rPr>
@@ -2422,13 +1740,8 @@
         <w:t>但是</w:t>
       </w:r>
       <w:r>
-        <w:t>以</w:t>
-      </w:r>
-      <w:proofErr w:type="spellStart"/>
-      <w:r>
-        <w:t>u.f</w:t>
-      </w:r>
-      <w:proofErr w:type="spellEnd"/>
+        <w:t>以u.f</w:t>
+      </w:r>
       <w:r>
         <w:rPr>
           <w:rFonts w:hint="eastAsia"/>
@@ -2490,7 +1803,6 @@
         </w:rPr>
         <w:t>：</w:t>
       </w:r>
-      <w:proofErr w:type="gramStart"/>
       <w:r>
         <w:rPr>
           <w:rFonts w:ascii="微软雅黑" w:eastAsia="微软雅黑" w:hAnsi="微软雅黑" w:hint="eastAsia"/>
@@ -2498,9 +1810,21 @@
           <w:sz w:val="20"/>
           <w:szCs w:val="20"/>
         </w:rPr>
-        <w:t>一</w:t>
-      </w:r>
-      <w:proofErr w:type="gramEnd"/>
+        <w:t>一：当前栈顶元素X与其搜到的所有的点Yi构成了一个强连通分量。</w:t>
+      </w:r>
+    </w:p>
+    <w:p>
+      <w:pPr>
+        <w:pStyle w:val="a4"/>
+        <w:shd w:val="clear" w:color="auto" w:fill="FFFFFF"/>
+        <w:spacing w:before="0" w:beforeAutospacing="0" w:after="150" w:afterAutospacing="0" w:line="361" w:lineRule="atLeast"/>
+        <w:rPr>
+          <w:rFonts w:ascii="微软雅黑" w:eastAsia="微软雅黑" w:hAnsi="微软雅黑"/>
+          <w:color w:val="000000"/>
+          <w:sz w:val="20"/>
+          <w:szCs w:val="20"/>
+        </w:rPr>
+      </w:pPr>
       <w:r>
         <w:rPr>
           <w:rFonts w:ascii="微软雅黑" w:eastAsia="微软雅黑" w:hAnsi="微软雅黑" w:hint="eastAsia"/>
@@ -2508,9 +1832,21 @@
           <w:sz w:val="20"/>
           <w:szCs w:val="20"/>
         </w:rPr>
-        <w:t>：当前</w:t>
-      </w:r>
-      <w:proofErr w:type="gramStart"/>
+        <w:t>假设在反图的dfs中（也就是第二次dfs）从X搜到了Y，那么说明原图中有Y到X的路径。</w:t>
+      </w:r>
+    </w:p>
+    <w:p>
+      <w:pPr>
+        <w:pStyle w:val="a4"/>
+        <w:shd w:val="clear" w:color="auto" w:fill="FFFFFF"/>
+        <w:spacing w:before="0" w:beforeAutospacing="0" w:after="150" w:afterAutospacing="0" w:line="361" w:lineRule="atLeast"/>
+        <w:rPr>
+          <w:rFonts w:ascii="微软雅黑" w:eastAsia="微软雅黑" w:hAnsi="微软雅黑"/>
+          <w:color w:val="000000"/>
+          <w:sz w:val="20"/>
+          <w:szCs w:val="20"/>
+        </w:rPr>
+      </w:pPr>
       <w:r>
         <w:rPr>
           <w:rFonts w:ascii="微软雅黑" w:eastAsia="微软雅黑" w:hAnsi="微软雅黑" w:hint="eastAsia"/>
@@ -2518,9 +1854,21 @@
           <w:sz w:val="20"/>
           <w:szCs w:val="20"/>
         </w:rPr>
-        <w:t>栈</w:t>
-      </w:r>
-      <w:proofErr w:type="gramEnd"/>
+        <w:t>既然X搜到了Y，说明，X比Y后出栈，只能有这样的解释：Y是X搜索树中的一点（原图中），也就是说原图中有X到Y的一点，再由上得X Y在一个强连通分量中。</w:t>
+      </w:r>
+    </w:p>
+    <w:p>
+      <w:pPr>
+        <w:pStyle w:val="a4"/>
+        <w:shd w:val="clear" w:color="auto" w:fill="FFFFFF"/>
+        <w:spacing w:before="0" w:beforeAutospacing="0" w:after="150" w:afterAutospacing="0" w:line="361" w:lineRule="atLeast"/>
+        <w:rPr>
+          <w:rFonts w:ascii="微软雅黑" w:eastAsia="微软雅黑" w:hAnsi="微软雅黑"/>
+          <w:color w:val="000000"/>
+          <w:sz w:val="20"/>
+          <w:szCs w:val="20"/>
+        </w:rPr>
+      </w:pPr>
       <w:r>
         <w:rPr>
           <w:rFonts w:ascii="微软雅黑" w:eastAsia="微软雅黑" w:hAnsi="微软雅黑" w:hint="eastAsia"/>
@@ -2528,7 +1876,7 @@
           <w:sz w:val="20"/>
           <w:szCs w:val="20"/>
         </w:rPr>
-        <w:t>顶元素X与其搜到的所有的点Yi构成了一个强连通分量。</w:t>
+        <w:t>其实X比Y后出栈理论上还有一种可能，就是Y 和 X是并行的两棵搜索树的根（原图中），Y先搜完了再去搜X的子树，但是由于已经知道了原图中有Y到X的路径，因此这种情况是不可能出现的。</w:t>
       </w:r>
     </w:p>
     <w:p>
@@ -2550,9 +1898,21 @@
           <w:sz w:val="20"/>
           <w:szCs w:val="20"/>
         </w:rPr>
-        <w:t>假设</w:t>
-      </w:r>
-      <w:proofErr w:type="gramStart"/>
+        <w:t>二：不存在这样的两个点X、Y，他们能互相到达，但是分别位于两个不同的连通分量，也就是说上述算法搜出来的所有连通分量都是极大的强连通分量。</w:t>
+      </w:r>
+    </w:p>
+    <w:p>
+      <w:pPr>
+        <w:pStyle w:val="a4"/>
+        <w:shd w:val="clear" w:color="auto" w:fill="FFFFFF"/>
+        <w:spacing w:before="0" w:beforeAutospacing="0" w:after="150" w:afterAutospacing="0" w:line="361" w:lineRule="atLeast"/>
+        <w:rPr>
+          <w:rFonts w:ascii="微软雅黑" w:eastAsia="微软雅黑" w:hAnsi="微软雅黑"/>
+          <w:color w:val="000000"/>
+          <w:sz w:val="20"/>
+          <w:szCs w:val="20"/>
+        </w:rPr>
+      </w:pPr>
       <w:r>
         <w:rPr>
           <w:rFonts w:ascii="微软雅黑" w:eastAsia="微软雅黑" w:hAnsi="微软雅黑" w:hint="eastAsia"/>
@@ -2560,216 +1920,7 @@
           <w:sz w:val="20"/>
           <w:szCs w:val="20"/>
         </w:rPr>
-        <w:t>在反图的</w:t>
-      </w:r>
-      <w:proofErr w:type="spellStart"/>
-      <w:proofErr w:type="gramEnd"/>
-      <w:r>
-        <w:rPr>
-          <w:rFonts w:ascii="微软雅黑" w:eastAsia="微软雅黑" w:hAnsi="微软雅黑" w:hint="eastAsia"/>
-          <w:color w:val="000000"/>
-          <w:sz w:val="20"/>
-          <w:szCs w:val="20"/>
-        </w:rPr>
-        <w:t>dfs</w:t>
-      </w:r>
-      <w:proofErr w:type="spellEnd"/>
-      <w:r>
-        <w:rPr>
-          <w:rFonts w:ascii="微软雅黑" w:eastAsia="微软雅黑" w:hAnsi="微软雅黑" w:hint="eastAsia"/>
-          <w:color w:val="000000"/>
-          <w:sz w:val="20"/>
-          <w:szCs w:val="20"/>
-        </w:rPr>
-        <w:t>中（也就是第二次</w:t>
-      </w:r>
-      <w:proofErr w:type="spellStart"/>
-      <w:r>
-        <w:rPr>
-          <w:rFonts w:ascii="微软雅黑" w:eastAsia="微软雅黑" w:hAnsi="微软雅黑" w:hint="eastAsia"/>
-          <w:color w:val="000000"/>
-          <w:sz w:val="20"/>
-          <w:szCs w:val="20"/>
-        </w:rPr>
-        <w:t>dfs</w:t>
-      </w:r>
-      <w:proofErr w:type="spellEnd"/>
-      <w:r>
-        <w:rPr>
-          <w:rFonts w:ascii="微软雅黑" w:eastAsia="微软雅黑" w:hAnsi="微软雅黑" w:hint="eastAsia"/>
-          <w:color w:val="000000"/>
-          <w:sz w:val="20"/>
-          <w:szCs w:val="20"/>
-        </w:rPr>
-        <w:t>）从X搜到了Y，那么说明原图中有Y到X的路径。</w:t>
-      </w:r>
-    </w:p>
-    <w:p>
-      <w:pPr>
-        <w:pStyle w:val="a4"/>
-        <w:shd w:val="clear" w:color="auto" w:fill="FFFFFF"/>
-        <w:spacing w:before="0" w:beforeAutospacing="0" w:after="150" w:afterAutospacing="0" w:line="361" w:lineRule="atLeast"/>
-        <w:rPr>
-          <w:rFonts w:ascii="微软雅黑" w:eastAsia="微软雅黑" w:hAnsi="微软雅黑"/>
-          <w:color w:val="000000"/>
-          <w:sz w:val="20"/>
-          <w:szCs w:val="20"/>
-        </w:rPr>
-      </w:pPr>
-      <w:r>
-        <w:rPr>
-          <w:rFonts w:ascii="微软雅黑" w:eastAsia="微软雅黑" w:hAnsi="微软雅黑" w:hint="eastAsia"/>
-          <w:color w:val="000000"/>
-          <w:sz w:val="20"/>
-          <w:szCs w:val="20"/>
-        </w:rPr>
-        <w:t>既然X搜到了Y，说明，X比Y后出</w:t>
-      </w:r>
-      <w:proofErr w:type="gramStart"/>
-      <w:r>
-        <w:rPr>
-          <w:rFonts w:ascii="微软雅黑" w:eastAsia="微软雅黑" w:hAnsi="微软雅黑" w:hint="eastAsia"/>
-          <w:color w:val="000000"/>
-          <w:sz w:val="20"/>
-          <w:szCs w:val="20"/>
-        </w:rPr>
-        <w:t>栈</w:t>
-      </w:r>
-      <w:proofErr w:type="gramEnd"/>
-      <w:r>
-        <w:rPr>
-          <w:rFonts w:ascii="微软雅黑" w:eastAsia="微软雅黑" w:hAnsi="微软雅黑" w:hint="eastAsia"/>
-          <w:color w:val="000000"/>
-          <w:sz w:val="20"/>
-          <w:szCs w:val="20"/>
-        </w:rPr>
-        <w:t>，只能有这样的解释：Y是X搜索树中的一点（原图中），也就是说原图中有X到Y的一点，再由上得X Y在一个强连通分量中。</w:t>
-      </w:r>
-    </w:p>
-    <w:p>
-      <w:pPr>
-        <w:pStyle w:val="a4"/>
-        <w:shd w:val="clear" w:color="auto" w:fill="FFFFFF"/>
-        <w:spacing w:before="0" w:beforeAutospacing="0" w:after="150" w:afterAutospacing="0" w:line="361" w:lineRule="atLeast"/>
-        <w:rPr>
-          <w:rFonts w:ascii="微软雅黑" w:eastAsia="微软雅黑" w:hAnsi="微软雅黑"/>
-          <w:color w:val="000000"/>
-          <w:sz w:val="20"/>
-          <w:szCs w:val="20"/>
-        </w:rPr>
-      </w:pPr>
-      <w:r>
-        <w:rPr>
-          <w:rFonts w:ascii="微软雅黑" w:eastAsia="微软雅黑" w:hAnsi="微软雅黑" w:hint="eastAsia"/>
-          <w:color w:val="000000"/>
-          <w:sz w:val="20"/>
-          <w:szCs w:val="20"/>
-        </w:rPr>
-        <w:t>其实X比Y后出</w:t>
-      </w:r>
-      <w:proofErr w:type="gramStart"/>
-      <w:r>
-        <w:rPr>
-          <w:rFonts w:ascii="微软雅黑" w:eastAsia="微软雅黑" w:hAnsi="微软雅黑" w:hint="eastAsia"/>
-          <w:color w:val="000000"/>
-          <w:sz w:val="20"/>
-          <w:szCs w:val="20"/>
-        </w:rPr>
-        <w:t>栈</w:t>
-      </w:r>
-      <w:proofErr w:type="gramEnd"/>
-      <w:r>
-        <w:rPr>
-          <w:rFonts w:ascii="微软雅黑" w:eastAsia="微软雅黑" w:hAnsi="微软雅黑" w:hint="eastAsia"/>
-          <w:color w:val="000000"/>
-          <w:sz w:val="20"/>
-          <w:szCs w:val="20"/>
-        </w:rPr>
-        <w:t>理论上还有一种可能，就是Y 和 X是并行的两棵搜索树的根（原图中），Y先搜完了再去搜X的子树，但是由于已经知道了原图中有Y到X的路径，因此这种情况是不可能出现的。</w:t>
-      </w:r>
-    </w:p>
-    <w:p>
-      <w:pPr>
-        <w:pStyle w:val="a4"/>
-        <w:shd w:val="clear" w:color="auto" w:fill="FFFFFF"/>
-        <w:spacing w:before="0" w:beforeAutospacing="0" w:after="150" w:afterAutospacing="0" w:line="361" w:lineRule="atLeast"/>
-        <w:rPr>
-          <w:rFonts w:ascii="微软雅黑" w:eastAsia="微软雅黑" w:hAnsi="微软雅黑"/>
-          <w:color w:val="000000"/>
-          <w:sz w:val="20"/>
-          <w:szCs w:val="20"/>
-        </w:rPr>
-      </w:pPr>
-      <w:r>
-        <w:rPr>
-          <w:rFonts w:ascii="微软雅黑" w:eastAsia="微软雅黑" w:hAnsi="微软雅黑" w:hint="eastAsia"/>
-          <w:color w:val="000000"/>
-          <w:sz w:val="20"/>
-          <w:szCs w:val="20"/>
-        </w:rPr>
-        <w:t>二：不存在这样的两个点X、Y，他们能互相到达，但是分别位于两个不同的连通分量，也就是说上述算法</w:t>
-      </w:r>
-      <w:proofErr w:type="gramStart"/>
-      <w:r>
-        <w:rPr>
-          <w:rFonts w:ascii="微软雅黑" w:eastAsia="微软雅黑" w:hAnsi="微软雅黑" w:hint="eastAsia"/>
-          <w:color w:val="000000"/>
-          <w:sz w:val="20"/>
-          <w:szCs w:val="20"/>
-        </w:rPr>
-        <w:t>搜</w:t>
-      </w:r>
-      <w:proofErr w:type="gramEnd"/>
-      <w:r>
-        <w:rPr>
-          <w:rFonts w:ascii="微软雅黑" w:eastAsia="微软雅黑" w:hAnsi="微软雅黑" w:hint="eastAsia"/>
-          <w:color w:val="000000"/>
-          <w:sz w:val="20"/>
-          <w:szCs w:val="20"/>
-        </w:rPr>
-        <w:t>出来的所有连通分量都是极大的强连通分量。</w:t>
-      </w:r>
-    </w:p>
-    <w:p>
-      <w:pPr>
-        <w:pStyle w:val="a4"/>
-        <w:shd w:val="clear" w:color="auto" w:fill="FFFFFF"/>
-        <w:spacing w:before="0" w:beforeAutospacing="0" w:after="150" w:afterAutospacing="0" w:line="361" w:lineRule="atLeast"/>
-        <w:rPr>
-          <w:rFonts w:ascii="微软雅黑" w:eastAsia="微软雅黑" w:hAnsi="微软雅黑"/>
-          <w:color w:val="000000"/>
-          <w:sz w:val="20"/>
-          <w:szCs w:val="20"/>
-        </w:rPr>
-      </w:pPr>
-      <w:r>
-        <w:rPr>
-          <w:rFonts w:ascii="微软雅黑" w:eastAsia="微软雅黑" w:hAnsi="微软雅黑" w:hint="eastAsia"/>
-          <w:color w:val="000000"/>
-          <w:sz w:val="20"/>
-          <w:szCs w:val="20"/>
-        </w:rPr>
-        <w:t>这个证明我感觉超简单，因为第二次</w:t>
-      </w:r>
-      <w:proofErr w:type="spellStart"/>
-      <w:r>
-        <w:rPr>
-          <w:rFonts w:ascii="微软雅黑" w:eastAsia="微软雅黑" w:hAnsi="微软雅黑" w:hint="eastAsia"/>
-          <w:color w:val="000000"/>
-          <w:sz w:val="20"/>
-          <w:szCs w:val="20"/>
-        </w:rPr>
-        <w:t>dfs</w:t>
-      </w:r>
-      <w:proofErr w:type="spellEnd"/>
-      <w:r>
-        <w:rPr>
-          <w:rFonts w:ascii="微软雅黑" w:eastAsia="微软雅黑" w:hAnsi="微软雅黑" w:hint="eastAsia"/>
-          <w:color w:val="000000"/>
-          <w:sz w:val="20"/>
-          <w:szCs w:val="20"/>
-        </w:rPr>
-        <w:t>不管X与Y谁先出来搜，一个点肯定能搜到另外一个点，他们肯定就会在一个连通分量内了！</w:t>
+        <w:t>这个证明我感觉超简单，因为第二次dfs不管X与Y谁先出来搜，一个点肯定能搜到另外一个点，他们肯定就会在一个连通分量内了！</w:t>
       </w:r>
     </w:p>
     <w:p>
@@ -2799,129 +1950,113 @@
         <w:t>最大的</w:t>
       </w:r>
       <w:r>
-        <w:t>连通</w:t>
-      </w:r>
-      <w:proofErr w:type="gramStart"/>
-      <w:r>
-        <w:t>分量且权最小</w:t>
-      </w:r>
-      <w:proofErr w:type="gramEnd"/>
+        <w:t>连通分量且权最小。</w:t>
+      </w:r>
+      <w:r>
+        <w:rPr>
+          <w:rFonts w:hint="eastAsia"/>
+        </w:rPr>
+        <w:t>G</w:t>
+      </w:r>
+      <w:r>
+        <w:t>是无向连接图，权函数</w:t>
+      </w:r>
+      <w:r>
+        <w:t>w</w:t>
+      </w:r>
       <w:r>
         <w:t>。</w:t>
       </w:r>
       <w:r>
-        <w:rPr>
-          <w:rFonts w:hint="eastAsia"/>
-        </w:rPr>
+        <w:t>A</w:t>
+      </w:r>
+      <w:r>
+        <w:rPr>
+          <w:rFonts w:hint="eastAsia"/>
+        </w:rPr>
+        <w:t>是</w:t>
+      </w:r>
+      <w:r>
+        <w:t>边</w:t>
+      </w:r>
+      <w:r>
+        <w:t>E</w:t>
+      </w:r>
+      <w:r>
+        <w:t>的子集，</w:t>
+      </w:r>
+      <w:r>
+        <w:t>A</w:t>
+      </w:r>
+      <w:r>
+        <w:t>是最小生成树的</w:t>
+      </w:r>
+      <w:r>
+        <w:rPr>
+          <w:rFonts w:hint="eastAsia"/>
+        </w:rPr>
+        <w:t>子集</w:t>
+      </w:r>
+      <w:r>
+        <w:t>。（</w:t>
+      </w:r>
+      <w:r>
+        <w:rPr>
+          <w:rFonts w:hint="eastAsia"/>
+        </w:rPr>
+        <w:t>s</w:t>
+      </w:r>
+      <w:r>
+        <w:t>,V-s</w:t>
+      </w:r>
+      <w:r>
+        <w:rPr>
+          <w:rFonts w:hint="eastAsia"/>
+        </w:rPr>
+        <w:t>）是</w:t>
+      </w:r>
+      <w:r>
+        <w:t>一个</w:t>
+      </w:r>
+      <w:r>
         <w:t>G</w:t>
       </w:r>
       <w:r>
-        <w:t>是无向连接图，权函数</w:t>
-      </w:r>
-      <w:r>
-        <w:t>w</w:t>
-      </w:r>
-      <w:r>
-        <w:t>。</w:t>
-      </w:r>
-      <w:r>
-        <w:t>A</w:t>
-      </w:r>
-      <w:r>
-        <w:rPr>
-          <w:rFonts w:hint="eastAsia"/>
-        </w:rPr>
-        <w:t>是</w:t>
-      </w:r>
-      <w:r>
+        <w:t>的分割并且</w:t>
+      </w:r>
+      <w:r>
+        <w:t>respect A</w:t>
+      </w:r>
+      <w:r>
+        <w:rPr>
+          <w:rFonts w:hint="eastAsia"/>
+        </w:rPr>
+        <w:t>，</w:t>
+      </w:r>
+      <w:r>
+        <w:t>（</w:t>
+      </w:r>
+      <w:r>
+        <w:t>u,v</w:t>
+      </w:r>
+      <w:r>
+        <w:rPr>
+          <w:rFonts w:hint="eastAsia"/>
+        </w:rPr>
+        <w:t>）是</w:t>
+      </w:r>
+      <w:r>
+        <w:t>分割中最小的</w:t>
+      </w:r>
+      <w:r>
+        <w:rPr>
+          <w:rFonts w:hint="eastAsia"/>
+        </w:rPr>
         <w:t>边</w:t>
       </w:r>
       <w:r>
-        <w:t>E</w:t>
-      </w:r>
-      <w:r>
-        <w:t>的子集，</w:t>
-      </w:r>
-      <w:r>
-        <w:t>A</w:t>
-      </w:r>
-      <w:r>
-        <w:t>是最小生成树的</w:t>
-      </w:r>
-      <w:r>
-        <w:rPr>
-          <w:rFonts w:hint="eastAsia"/>
-        </w:rPr>
-        <w:t>子集</w:t>
-      </w:r>
-      <w:r>
         <w:t>。（</w:t>
       </w:r>
-      <w:proofErr w:type="spellStart"/>
-      <w:r>
-        <w:rPr>
-          <w:rFonts w:hint="eastAsia"/>
-        </w:rPr>
-        <w:t>s</w:t>
-      </w:r>
-      <w:r>
-        <w:t>,V</w:t>
-      </w:r>
-      <w:proofErr w:type="spellEnd"/>
-      <w:r>
-        <w:t>-s</w:t>
-      </w:r>
-      <w:r>
-        <w:rPr>
-          <w:rFonts w:hint="eastAsia"/>
-        </w:rPr>
-        <w:t>）是</w:t>
-      </w:r>
-      <w:r>
-        <w:t>一个</w:t>
-      </w:r>
-      <w:r>
-        <w:t>G</w:t>
-      </w:r>
-      <w:r>
-        <w:t>的分割并且</w:t>
-      </w:r>
-      <w:r>
-        <w:t>respect A</w:t>
-      </w:r>
-      <w:r>
-        <w:rPr>
-          <w:rFonts w:hint="eastAsia"/>
-        </w:rPr>
-        <w:t>，</w:t>
-      </w:r>
-      <w:r>
-        <w:t>（</w:t>
-      </w:r>
-      <w:proofErr w:type="spellStart"/>
-      <w:r>
-        <w:t>u,v</w:t>
-      </w:r>
-      <w:proofErr w:type="spellEnd"/>
-      <w:r>
-        <w:rPr>
-          <w:rFonts w:hint="eastAsia"/>
-        </w:rPr>
-        <w:t>）是</w:t>
-      </w:r>
-      <w:r>
-        <w:t>分割中最小的</w:t>
-      </w:r>
-      <w:r>
-        <w:rPr>
-          <w:rFonts w:hint="eastAsia"/>
-        </w:rPr>
-        <w:t>边</w:t>
-      </w:r>
-      <w:r>
-        <w:t>。（</w:t>
-      </w:r>
-      <w:proofErr w:type="spellStart"/>
       <w:r>
         <w:rPr>
           <w:rFonts w:hint="eastAsia"/>
@@ -2931,7 +2066,6 @@
       <w:r>
         <w:t>,v</w:t>
       </w:r>
-      <w:proofErr w:type="spellEnd"/>
       <w:r>
         <w:rPr>
           <w:rFonts w:hint="eastAsia"/>
@@ -2950,7 +2084,6 @@
           <w:numId w:val="2"/>
         </w:numPr>
       </w:pPr>
-      <w:proofErr w:type="spellStart"/>
       <w:r>
         <w:t>K</w:t>
       </w:r>
@@ -2958,14 +2091,7 @@
         <w:rPr>
           <w:rFonts w:hint="eastAsia"/>
         </w:rPr>
-        <w:t>ruskal</w:t>
-      </w:r>
-      <w:proofErr w:type="spellEnd"/>
-      <w:r>
-        <w:rPr>
-          <w:rFonts w:hint="eastAsia"/>
-        </w:rPr>
-        <w:t xml:space="preserve"> </w:t>
+        <w:t xml:space="preserve">ruskal </w:t>
       </w:r>
       <w:r>
         <w:rPr>
@@ -3037,13 +2163,8 @@
         <w:t>t</w:t>
       </w:r>
       <w:r>
-        <w:t xml:space="preserve"> runs at </w:t>
-      </w:r>
-      <w:proofErr w:type="spellStart"/>
-      <w:r>
-        <w:t>OElgv</w:t>
-      </w:r>
-      <w:proofErr w:type="spellEnd"/>
+        <w:t xml:space="preserve"> runs at OElgv</w:t>
+      </w:r>
     </w:p>
     <w:p>
       <w:pPr>
@@ -3121,15 +2242,7 @@
         </w:numPr>
       </w:pPr>
       <w:r>
-        <w:t xml:space="preserve">Prim’s algorithm  runs at </w:t>
-      </w:r>
-      <w:proofErr w:type="spellStart"/>
-      <w:r>
-        <w:t>Elg</w:t>
-      </w:r>
-      <w:proofErr w:type="spellEnd"/>
-      <w:r>
-        <w:t>(v)</w:t>
+        <w:t>Prim’s algorithm  runs at Elg(v)</w:t>
       </w:r>
     </w:p>
     <w:p>
@@ -3174,15 +2287,7 @@
         <w:t>b)</w:t>
       </w:r>
       <w:r>
-        <w:t xml:space="preserve"> Single-pair shortest-path </w:t>
-      </w:r>
-      <w:proofErr w:type="spellStart"/>
-      <w:r>
-        <w:t>problem:c</w:t>
-      </w:r>
-      <w:proofErr w:type="spellEnd"/>
-      <w:r>
-        <w:t>)</w:t>
+        <w:t xml:space="preserve"> Single-pair shortest-path problem:c)</w:t>
       </w:r>
       <w:r>
         <w:rPr>
@@ -3522,14 +2627,12 @@
           <w:numId w:val="2"/>
         </w:numPr>
       </w:pPr>
-      <w:proofErr w:type="spellStart"/>
       <w:r>
         <w:rPr>
           <w:rFonts w:hint="eastAsia"/>
         </w:rPr>
         <w:t>Dijkstra</w:t>
       </w:r>
-      <w:proofErr w:type="spellEnd"/>
       <w:r>
         <w:rPr>
           <w:rFonts w:hint="eastAsia"/>
@@ -3548,24 +2651,15 @@
       <w:r>
         <w:t>是非负的</w:t>
       </w:r>
-      <w:proofErr w:type="gramStart"/>
-      <w:r>
-        <w:rPr>
-          <w:rFonts w:hint="eastAsia"/>
-        </w:rPr>
-        <w:t>的</w:t>
-      </w:r>
-      <w:proofErr w:type="gramEnd"/>
-      <w:r>
-        <w:rPr>
-          <w:rFonts w:hint="eastAsia"/>
-        </w:rPr>
-        <w:t>有向</w:t>
+      <w:r>
+        <w:rPr>
+          <w:rFonts w:hint="eastAsia"/>
+        </w:rPr>
+        <w:t>的有向</w:t>
       </w:r>
       <w:r>
         <w:t>图。</w:t>
       </w:r>
-      <w:proofErr w:type="spellStart"/>
       <w:r>
         <w:rPr>
           <w:rFonts w:hint="eastAsia"/>
@@ -3573,22 +2667,10 @@
         <w:t>Dijkstra</w:t>
       </w:r>
       <w:r>
-        <w:t>’s</w:t>
-      </w:r>
-      <w:proofErr w:type="spellEnd"/>
-      <w:r>
-        <w:t xml:space="preserve"> algorithm maintains a set of S of vertices whose final shortest-path weights from source s have already been determined. </w:t>
-      </w:r>
-      <w:r>
-        <w:t xml:space="preserve">The algorithm </w:t>
-      </w:r>
-      <w:proofErr w:type="spellStart"/>
-      <w:r>
-        <w:t>repeatly</w:t>
-      </w:r>
-      <w:proofErr w:type="spellEnd"/>
-      <w:r>
-        <w:t xml:space="preserve"> select the vertex u </w:t>
+        <w:t xml:space="preserve">’s algorithm maintains a set of S of vertices whose final shortest-path weights from source s have already been determined. </w:t>
+      </w:r>
+      <w:r>
+        <w:t xml:space="preserve">The algorithm repeatly select the vertex u </w:t>
       </w:r>
       <w:r>
         <w:rPr>
@@ -3603,42 +2685,10 @@
         <w:t xml:space="preserve"> </w:t>
       </w:r>
       <w:r>
-        <w:t>V-</w:t>
-      </w:r>
-      <w:proofErr w:type="spellStart"/>
-      <w:r>
-        <w:t>Swith</w:t>
-      </w:r>
-      <w:proofErr w:type="spellEnd"/>
-      <w:r>
-        <w:t xml:space="preserve"> the minimum shortest-path </w:t>
-      </w:r>
-      <w:proofErr w:type="spellStart"/>
-      <w:r>
-        <w:t>eatimate</w:t>
-      </w:r>
-      <w:proofErr w:type="spellEnd"/>
-      <w:r>
-        <w:t>, adds u to S, and relaxes all edges leaving u.</w:t>
-      </w:r>
-      <w:r>
-        <w:t xml:space="preserve"> </w:t>
-      </w:r>
-      <w:proofErr w:type="gramStart"/>
-      <w:r>
-        <w:t>use</w:t>
-      </w:r>
-      <w:proofErr w:type="gramEnd"/>
-      <w:r>
-        <w:t xml:space="preserve"> a </w:t>
-      </w:r>
-      <w:proofErr w:type="spellStart"/>
-      <w:r>
-        <w:t>min</w:t>
-      </w:r>
-      <w:proofErr w:type="spellEnd"/>
-      <w:r>
-        <w:t xml:space="preserve"> priority queue Q of vertices, keyed by their d values.</w:t>
+        <w:t>V-Swith the minimum shortest-path eatimate, adds u to S, and relaxes all edges leaving u.</w:t>
+      </w:r>
+      <w:r>
+        <w:t xml:space="preserve"> use a min priority queue Q of vertices, keyed by their d values.</w:t>
       </w:r>
     </w:p>
     <w:p>
@@ -3648,27 +2698,14 @@
         </w:rPr>
         <w:t>将</w:t>
       </w:r>
-      <w:r>
-        <w:fldChar w:fldCharType="begin"/>
-      </w:r>
-      <w:r>
-        <w:instrText xml:space="preserve"> HYPERLINK "http://baike.baidu.com/view/143347.htm" \t "_blank" </w:instrText>
-      </w:r>
-      <w:r>
-        <w:fldChar w:fldCharType="separate"/>
-      </w:r>
-      <w:r>
-        <w:rPr>
-          <w:color w:val="136EC2"/>
-        </w:rPr>
-        <w:t>图</w:t>
-      </w:r>
-      <w:r>
-        <w:rPr>
-          <w:color w:val="136EC2"/>
-        </w:rPr>
-        <w:fldChar w:fldCharType="end"/>
-      </w:r>
+      <w:hyperlink r:id="rId10" w:tgtFrame="_blank" w:history="1">
+        <w:r>
+          <w:rPr>
+            <w:color w:val="136EC2"/>
+          </w:rPr>
+          <w:t>图</w:t>
+        </w:r>
+      </w:hyperlink>
       <w:r>
         <w:rPr>
           <w:color w:val="333333"/>
@@ -3735,7 +2772,7 @@
         </w:rPr>
         <w:t>S</w:t>
       </w:r>
-      <w:hyperlink r:id="rId10" w:tgtFrame="_blank" w:history="1">
+      <w:hyperlink r:id="rId11" w:tgtFrame="_blank" w:history="1">
         <w:r>
           <w:rPr>
             <w:color w:val="136EC2"/>
@@ -3761,14 +2798,12 @@
         </w:rPr>
         <w:t>初始时只含顶点</w:t>
       </w:r>
-      <w:proofErr w:type="spellStart"/>
       <w:r>
         <w:rPr>
           <w:color w:val="333333"/>
         </w:rPr>
         <w:t>v,T</w:t>
       </w:r>
-      <w:proofErr w:type="spellEnd"/>
       <w:r>
         <w:rPr>
           <w:color w:val="333333"/>
@@ -3869,334 +2904,6 @@
             <wp:extent cx="5638800" cy="3181350"/>
             <wp:effectExtent l="0" t="0" r="0" b="0"/>
             <wp:docPr id="6" name="图片 6"/>
-            <wp:cNvGraphicFramePr>
-              <a:graphicFrameLocks xmlns:a="http://schemas.openxmlformats.org/drawingml/2006/main" noChangeAspect="1"/>
-            </wp:cNvGraphicFramePr>
-            <a:graphic xmlns:a="http://schemas.openxmlformats.org/drawingml/2006/main">
-              <a:graphicData uri="http://schemas.openxmlformats.org/drawingml/2006/picture">
-                <pic:pic xmlns:pic="http://schemas.openxmlformats.org/drawingml/2006/picture">
-                  <pic:nvPicPr>
-                    <pic:cNvPr id="1" name=""/>
-                    <pic:cNvPicPr/>
-                  </pic:nvPicPr>
-                  <pic:blipFill>
-                    <a:blip r:embed="rId11"/>
-                    <a:stretch>
-                      <a:fillRect/>
-                    </a:stretch>
-                  </pic:blipFill>
-                  <pic:spPr>
-                    <a:xfrm>
-                      <a:off x="0" y="0"/>
-                      <a:ext cx="5638800" cy="3181350"/>
-                    </a:xfrm>
-                    <a:prstGeom prst="rect">
-                      <a:avLst/>
-                    </a:prstGeom>
-                  </pic:spPr>
-                </pic:pic>
-              </a:graphicData>
-            </a:graphic>
-          </wp:inline>
-        </w:drawing>
-      </w:r>
-    </w:p>
-    <w:p/>
-    <w:p>
-      <w:pPr>
-        <w:pStyle w:val="a3"/>
-        <w:numPr>
-          <w:ilvl w:val="0"/>
-          <w:numId w:val="2"/>
-        </w:numPr>
-      </w:pPr>
-      <w:r>
-        <w:rPr>
-          <w:rFonts w:hint="eastAsia"/>
-        </w:rPr>
-        <w:t>多源最短路径</w:t>
-      </w:r>
-      <w:r>
-        <w:t>，</w:t>
-      </w:r>
-      <w:r>
-        <w:rPr>
-          <w:rFonts w:hint="eastAsia"/>
-        </w:rPr>
-        <w:t>算法</w:t>
-      </w:r>
-      <w:r>
-        <w:t>的结果</w:t>
-      </w:r>
-      <w:r>
-        <w:t>W=(</w:t>
-      </w:r>
-      <w:proofErr w:type="spellStart"/>
-      <w:r>
-        <w:t>wij</w:t>
-      </w:r>
-      <w:proofErr w:type="spellEnd"/>
-      <w:r>
-        <w:t>)</w:t>
-      </w:r>
-      <w:r>
-        <w:rPr>
-          <w:rFonts w:hint="eastAsia"/>
-        </w:rPr>
-        <w:t>，</w:t>
-      </w:r>
-      <w:proofErr w:type="spellStart"/>
-      <w:r>
-        <w:t>i</w:t>
-      </w:r>
-      <w:proofErr w:type="spellEnd"/>
-      <w:r>
-        <w:t>=j</w:t>
-      </w:r>
-      <w:r>
-        <w:rPr>
-          <w:rFonts w:hint="eastAsia"/>
-        </w:rPr>
-        <w:t>，</w:t>
-      </w:r>
-      <w:r>
-        <w:t>则</w:t>
-      </w:r>
-      <w:proofErr w:type="spellStart"/>
-      <w:r>
-        <w:t>wij</w:t>
-      </w:r>
-      <w:proofErr w:type="spellEnd"/>
-      <w:r>
-        <w:t>=0</w:t>
-      </w:r>
-      <w:r>
-        <w:rPr>
-          <w:rFonts w:hint="eastAsia"/>
-        </w:rPr>
-        <w:t>；从</w:t>
-      </w:r>
-      <w:proofErr w:type="spellStart"/>
-      <w:r>
-        <w:t>i</w:t>
-      </w:r>
-      <w:proofErr w:type="spellEnd"/>
-      <w:r>
-        <w:t>到</w:t>
-      </w:r>
-      <w:r>
-        <w:t>j</w:t>
-      </w:r>
-      <w:r>
-        <w:t>的最短距离</w:t>
-      </w:r>
-      <w:r>
-        <w:rPr>
-          <w:rFonts w:hint="eastAsia"/>
-        </w:rPr>
-        <w:t>；</w:t>
-      </w:r>
-      <w:r>
-        <w:t>或者</w:t>
-      </w:r>
-      <w:r>
-        <w:rPr>
-          <w:rFonts w:hint="eastAsia"/>
-        </w:rPr>
-        <w:t>∞，</w:t>
-      </w:r>
-      <w:r>
-        <w:t>如果从</w:t>
-      </w:r>
-      <w:proofErr w:type="spellStart"/>
-      <w:r>
-        <w:t>i</w:t>
-      </w:r>
-      <w:proofErr w:type="spellEnd"/>
-      <w:r>
-        <w:t>到</w:t>
-      </w:r>
-      <w:r>
-        <w:t>j</w:t>
-      </w:r>
-      <w:r>
-        <w:t>没有路径。</w:t>
-      </w:r>
-      <w:r>
-        <w:rPr>
-          <w:rFonts w:hint="eastAsia"/>
-        </w:rPr>
-        <w:t>先驱</w:t>
-      </w:r>
-      <w:r>
-        <w:t>矩阵</w:t>
-      </w:r>
-      <w:r>
-        <w:t>M=(</w:t>
-      </w:r>
-      <w:proofErr w:type="spellStart"/>
-      <w:r>
-        <w:t>mij</w:t>
-      </w:r>
-      <w:proofErr w:type="spellEnd"/>
-      <w:r>
-        <w:t>),</w:t>
-      </w:r>
-      <w:proofErr w:type="spellStart"/>
-      <w:r>
-        <w:t>mij</w:t>
-      </w:r>
-      <w:proofErr w:type="spellEnd"/>
-      <w:r>
-        <w:t>是</w:t>
-      </w:r>
-      <w:r>
-        <w:rPr>
-          <w:rFonts w:hint="eastAsia"/>
-        </w:rPr>
-        <w:t>null</w:t>
-      </w:r>
-      <w:r>
-        <w:t>,</w:t>
-      </w:r>
-      <w:r>
-        <w:rPr>
-          <w:rFonts w:hint="eastAsia"/>
-        </w:rPr>
-        <w:t>如果</w:t>
-      </w:r>
-      <w:proofErr w:type="spellStart"/>
-      <w:r>
-        <w:t>i</w:t>
-      </w:r>
-      <w:proofErr w:type="spellEnd"/>
-      <w:r>
-        <w:t>=j</w:t>
-      </w:r>
-      <w:r>
-        <w:rPr>
-          <w:rFonts w:hint="eastAsia"/>
-        </w:rPr>
-        <w:t>，</w:t>
-      </w:r>
-      <w:r>
-        <w:t>或者从</w:t>
-      </w:r>
-      <w:proofErr w:type="spellStart"/>
-      <w:r>
-        <w:t>i</w:t>
-      </w:r>
-      <w:proofErr w:type="spellEnd"/>
-      <w:r>
-        <w:rPr>
-          <w:rFonts w:hint="eastAsia"/>
-        </w:rPr>
-        <w:t>到</w:t>
-      </w:r>
-      <w:r>
-        <w:t>j</w:t>
-      </w:r>
-      <w:r>
-        <w:t>没有路径。或者从</w:t>
-      </w:r>
-      <w:proofErr w:type="spellStart"/>
-      <w:r>
-        <w:t>i</w:t>
-      </w:r>
-      <w:proofErr w:type="spellEnd"/>
-      <w:r>
-        <w:t>到</w:t>
-      </w:r>
-      <w:r>
-        <w:t>j</w:t>
-      </w:r>
-      <w:r>
-        <w:t>的最短路径中</w:t>
-      </w:r>
-      <w:r>
-        <w:t>j</w:t>
-      </w:r>
-      <w:r>
-        <w:t>的</w:t>
-      </w:r>
-      <w:r>
-        <w:rPr>
-          <w:rFonts w:hint="eastAsia"/>
-        </w:rPr>
-        <w:t>前驱</w:t>
-      </w:r>
-      <w:r>
-        <w:t>。</w:t>
-      </w:r>
-    </w:p>
-    <w:p>
-      <w:pPr>
-        <w:pStyle w:val="a3"/>
-        <w:numPr>
-          <w:ilvl w:val="0"/>
-          <w:numId w:val="2"/>
-        </w:numPr>
-      </w:pPr>
-      <w:proofErr w:type="gramStart"/>
-      <w:r>
-        <w:t>let</w:t>
-      </w:r>
-      <w:proofErr w:type="gramEnd"/>
-      <w:r>
-        <w:t xml:space="preserve"> (l</w:t>
-      </w:r>
-      <w:r>
-        <w:rPr>
-          <w:rFonts w:hint="eastAsia"/>
-        </w:rPr>
-        <w:t>)</w:t>
-      </w:r>
-      <w:r>
-        <w:t xml:space="preserve">^m </w:t>
-      </w:r>
-      <w:proofErr w:type="spellStart"/>
-      <w:r>
-        <w:t>ij</w:t>
-      </w:r>
-      <w:proofErr w:type="spellEnd"/>
-      <w:r>
-        <w:t xml:space="preserve"> be the minimum weight of any path from vertex </w:t>
-      </w:r>
-      <w:proofErr w:type="spellStart"/>
-      <w:r>
-        <w:t>i</w:t>
-      </w:r>
-      <w:proofErr w:type="spellEnd"/>
-      <w:r>
-        <w:t xml:space="preserve"> to vertex j that</w:t>
-      </w:r>
-      <w:r>
-        <w:t xml:space="preserve"> </w:t>
-      </w:r>
-      <w:r>
-        <w:t>contains at most m edges.</w:t>
-      </w:r>
-      <w:r>
-        <w:rPr>
-          <w:noProof/>
-        </w:rPr>
-        <w:t xml:space="preserve"> </w:t>
-      </w:r>
-      <w:r>
-        <w:rPr>
-          <w:noProof/>
-        </w:rPr>
-        <w:t xml:space="preserve">  (L)^1 ij = (wij)</w:t>
-      </w:r>
-      <w:r>
-        <w:rPr>
-          <w:noProof/>
-        </w:rPr>
-        <w:drawing>
-          <wp:inline distT="0" distB="0" distL="0" distR="0" wp14:anchorId="335136A6" wp14:editId="55292C86">
-            <wp:extent cx="5943600" cy="1579245"/>
-            <wp:effectExtent l="0" t="0" r="0" b="1905"/>
-            <wp:docPr id="7" name="图片 7"/>
             <wp:cNvGraphicFramePr>
               <a:graphicFrameLocks xmlns:a="http://schemas.openxmlformats.org/drawingml/2006/main" noChangeAspect="1"/>
             </wp:cNvGraphicFramePr>
@@ -4216,7 +2923,7 @@
                   <pic:spPr>
                     <a:xfrm>
                       <a:off x="0" y="0"/>
-                      <a:ext cx="5943600" cy="1579245"/>
+                      <a:ext cx="5638800" cy="3181350"/>
                     </a:xfrm>
                     <a:prstGeom prst="rect">
                       <a:avLst/>
@@ -4228,71 +2935,8 @@
           </wp:inline>
         </w:drawing>
       </w:r>
-      <w:r>
-        <w:rPr>
-          <w:rFonts w:hint="eastAsia"/>
-          <w:noProof/>
-        </w:rPr>
-        <w:t>当</w:t>
-      </w:r>
-      <w:r>
-        <w:rPr>
-          <w:noProof/>
-        </w:rPr>
-        <w:t>m</w:t>
-      </w:r>
-      <w:r>
-        <w:rPr>
-          <w:noProof/>
-        </w:rPr>
-        <w:t>等于</w:t>
-      </w:r>
-      <w:r>
-        <w:rPr>
-          <w:noProof/>
-        </w:rPr>
-        <w:t>n-1</w:t>
-      </w:r>
-      <w:r>
-        <w:rPr>
-          <w:rFonts w:hint="eastAsia"/>
-          <w:noProof/>
-        </w:rPr>
-        <w:t>时</w:t>
-      </w:r>
-      <w:r>
-        <w:rPr>
-          <w:noProof/>
-        </w:rPr>
-        <w:t>，计算出最短路径。因为最短路径最多包含</w:t>
-      </w:r>
-      <w:r>
-        <w:rPr>
-          <w:rFonts w:hint="eastAsia"/>
-          <w:noProof/>
-        </w:rPr>
-        <w:t>|</w:t>
-      </w:r>
-      <w:r>
-        <w:rPr>
-          <w:noProof/>
-        </w:rPr>
-        <w:t>V|-1</w:t>
-      </w:r>
-      <w:r>
-        <w:rPr>
-          <w:rFonts w:hint="eastAsia"/>
-          <w:noProof/>
-        </w:rPr>
-        <w:t>个</w:t>
-      </w:r>
-      <w:r>
-        <w:rPr>
-          <w:noProof/>
-        </w:rPr>
-        <w:t>边。</w:t>
-      </w:r>
     </w:p>
+    <w:p/>
     <w:p>
       <w:pPr>
         <w:pStyle w:val="a3"/>
@@ -4303,14 +2947,229 @@
       </w:pPr>
       <w:r>
         <w:rPr>
+          <w:rFonts w:hint="eastAsia"/>
+        </w:rPr>
+        <w:t>多源最短路径</w:t>
+      </w:r>
+      <w:r>
+        <w:t>，</w:t>
+      </w:r>
+      <w:r>
+        <w:rPr>
+          <w:rFonts w:hint="eastAsia"/>
+        </w:rPr>
+        <w:t>算法</w:t>
+      </w:r>
+      <w:r>
+        <w:t>的结果</w:t>
+      </w:r>
+      <w:r>
+        <w:t>W=(wij)</w:t>
+      </w:r>
+      <w:r>
+        <w:rPr>
+          <w:rFonts w:hint="eastAsia"/>
+        </w:rPr>
+        <w:t>，</w:t>
+      </w:r>
+      <w:r>
+        <w:t>i=j</w:t>
+      </w:r>
+      <w:r>
+        <w:rPr>
+          <w:rFonts w:hint="eastAsia"/>
+        </w:rPr>
+        <w:t>，</w:t>
+      </w:r>
+      <w:r>
+        <w:t>则</w:t>
+      </w:r>
+      <w:r>
+        <w:t>wij=0</w:t>
+      </w:r>
+      <w:r>
+        <w:rPr>
+          <w:rFonts w:hint="eastAsia"/>
+        </w:rPr>
+        <w:t>；从</w:t>
+      </w:r>
+      <w:r>
+        <w:t>i</w:t>
+      </w:r>
+      <w:r>
+        <w:t>到</w:t>
+      </w:r>
+      <w:r>
+        <w:t>j</w:t>
+      </w:r>
+      <w:r>
+        <w:t>的最短距离</w:t>
+      </w:r>
+      <w:r>
+        <w:rPr>
+          <w:rFonts w:hint="eastAsia"/>
+        </w:rPr>
+        <w:t>；</w:t>
+      </w:r>
+      <w:r>
+        <w:t>或者</w:t>
+      </w:r>
+      <w:r>
+        <w:rPr>
+          <w:rFonts w:hint="eastAsia"/>
+        </w:rPr>
+        <w:t>∞，</w:t>
+      </w:r>
+      <w:r>
+        <w:t>如果从</w:t>
+      </w:r>
+      <w:r>
+        <w:t>i</w:t>
+      </w:r>
+      <w:r>
+        <w:t>到</w:t>
+      </w:r>
+      <w:r>
+        <w:t>j</w:t>
+      </w:r>
+      <w:r>
+        <w:t>没有路径。</w:t>
+      </w:r>
+      <w:r>
+        <w:rPr>
+          <w:rFonts w:hint="eastAsia"/>
+        </w:rPr>
+        <w:t>先驱</w:t>
+      </w:r>
+      <w:r>
+        <w:t>矩阵</w:t>
+      </w:r>
+      <w:r>
+        <w:t>M=(mij),mij</w:t>
+      </w:r>
+      <w:r>
+        <w:t>是</w:t>
+      </w:r>
+      <w:r>
+        <w:rPr>
+          <w:rFonts w:hint="eastAsia"/>
+        </w:rPr>
+        <w:t>null</w:t>
+      </w:r>
+      <w:r>
+        <w:t>,</w:t>
+      </w:r>
+      <w:r>
+        <w:rPr>
+          <w:rFonts w:hint="eastAsia"/>
+        </w:rPr>
+        <w:t>如果</w:t>
+      </w:r>
+      <w:r>
+        <w:t>i=j</w:t>
+      </w:r>
+      <w:r>
+        <w:rPr>
+          <w:rFonts w:hint="eastAsia"/>
+        </w:rPr>
+        <w:t>，</w:t>
+      </w:r>
+      <w:r>
+        <w:t>或者从</w:t>
+      </w:r>
+      <w:r>
+        <w:t>i</w:t>
+      </w:r>
+      <w:r>
+        <w:rPr>
+          <w:rFonts w:hint="eastAsia"/>
+        </w:rPr>
+        <w:t>到</w:t>
+      </w:r>
+      <w:r>
+        <w:t>j</w:t>
+      </w:r>
+      <w:r>
+        <w:t>没有路径。或者从</w:t>
+      </w:r>
+      <w:r>
+        <w:t>i</w:t>
+      </w:r>
+      <w:r>
+        <w:t>到</w:t>
+      </w:r>
+      <w:r>
+        <w:t>j</w:t>
+      </w:r>
+      <w:r>
+        <w:t>的最短路径中</w:t>
+      </w:r>
+      <w:r>
+        <w:t>j</w:t>
+      </w:r>
+      <w:r>
+        <w:t>的</w:t>
+      </w:r>
+      <w:r>
+        <w:rPr>
+          <w:rFonts w:hint="eastAsia"/>
+        </w:rPr>
+        <w:t>前驱</w:t>
+      </w:r>
+      <w:r>
+        <w:t>。</w:t>
+      </w:r>
+    </w:p>
+    <w:p>
+      <w:pPr>
+        <w:pStyle w:val="a3"/>
+        <w:numPr>
+          <w:ilvl w:val="0"/>
+          <w:numId w:val="2"/>
+        </w:numPr>
+      </w:pPr>
+      <w:r>
+        <w:t>let (l</w:t>
+      </w:r>
+      <w:r>
+        <w:rPr>
+          <w:rFonts w:hint="eastAsia"/>
+        </w:rPr>
+        <w:t>)</w:t>
+      </w:r>
+      <w:r>
+        <w:t xml:space="preserve">^m </w:t>
+      </w:r>
+      <w:r>
+        <w:t>ij be the minimum weight of any path from vertex i to vertex j that</w:t>
+      </w:r>
+      <w:r>
+        <w:t xml:space="preserve"> </w:t>
+      </w:r>
+      <w:r>
+        <w:t>contains at most m edges.</w:t>
+      </w:r>
+      <w:r>
+        <w:rPr>
           <w:noProof/>
         </w:rPr>
-        <w:lastRenderedPageBreak/>
+        <w:t xml:space="preserve"> </w:t>
+      </w:r>
+      <w:r>
+        <w:rPr>
+          <w:noProof/>
+        </w:rPr>
+        <w:t xml:space="preserve">  (L)^1 ij = (wij)</w:t>
+      </w:r>
+      <w:r>
+        <w:rPr>
+          <w:noProof/>
+        </w:rPr>
         <w:drawing>
-          <wp:inline distT="0" distB="0" distL="0" distR="0" wp14:anchorId="62CFE012" wp14:editId="14430ED2">
-            <wp:extent cx="5943600" cy="2707640"/>
-            <wp:effectExtent l="0" t="0" r="0" b="0"/>
-            <wp:docPr id="8" name="图片 8"/>
+          <wp:inline distT="0" distB="0" distL="0" distR="0" wp14:anchorId="335136A6" wp14:editId="55292C86">
+            <wp:extent cx="5943600" cy="1579245"/>
+            <wp:effectExtent l="0" t="0" r="0" b="1905"/>
+            <wp:docPr id="7" name="图片 7"/>
             <wp:cNvGraphicFramePr>
               <a:graphicFrameLocks xmlns:a="http://schemas.openxmlformats.org/drawingml/2006/main" noChangeAspect="1"/>
             </wp:cNvGraphicFramePr>
@@ -4330,7 +3189,7 @@
                   <pic:spPr>
                     <a:xfrm>
                       <a:off x="0" y="0"/>
-                      <a:ext cx="5943600" cy="2707640"/>
+                      <a:ext cx="5943600" cy="1579245"/>
                     </a:xfrm>
                     <a:prstGeom prst="rect">
                       <a:avLst/>
@@ -4344,13 +3203,87 @@
       </w:r>
       <w:r>
         <w:rPr>
+          <w:rFonts w:hint="eastAsia"/>
           <w:noProof/>
         </w:rPr>
+        <w:t>当</w:t>
+      </w:r>
+      <w:r>
+        <w:rPr>
+          <w:noProof/>
+        </w:rPr>
+        <w:t>m</w:t>
+      </w:r>
+      <w:r>
+        <w:rPr>
+          <w:noProof/>
+        </w:rPr>
+        <w:t>等于</w:t>
+      </w:r>
+      <w:r>
+        <w:rPr>
+          <w:noProof/>
+        </w:rPr>
+        <w:t>n-1</w:t>
+      </w:r>
+      <w:r>
+        <w:rPr>
+          <w:rFonts w:hint="eastAsia"/>
+          <w:noProof/>
+        </w:rPr>
+        <w:t>时</w:t>
+      </w:r>
+      <w:r>
+        <w:rPr>
+          <w:noProof/>
+        </w:rPr>
+        <w:t>，计算出最短路径。因为最短路径最多包含</w:t>
+      </w:r>
+      <w:r>
+        <w:rPr>
+          <w:rFonts w:hint="eastAsia"/>
+          <w:noProof/>
+        </w:rPr>
+        <w:t>|</w:t>
+      </w:r>
+      <w:r>
+        <w:rPr>
+          <w:noProof/>
+        </w:rPr>
+        <w:t>V|-1</w:t>
+      </w:r>
+      <w:r>
+        <w:rPr>
+          <w:rFonts w:hint="eastAsia"/>
+          <w:noProof/>
+        </w:rPr>
+        <w:t>个</w:t>
+      </w:r>
+      <w:r>
+        <w:rPr>
+          <w:noProof/>
+        </w:rPr>
+        <w:t>边。</w:t>
+      </w:r>
+    </w:p>
+    <w:p>
+      <w:pPr>
+        <w:pStyle w:val="a3"/>
+        <w:numPr>
+          <w:ilvl w:val="0"/>
+          <w:numId w:val="2"/>
+        </w:numPr>
+      </w:pPr>
+      <w:r>
+        <w:rPr>
+          <w:noProof/>
+        </w:rPr>
+        <w:lastRenderedPageBreak/>
         <w:drawing>
-          <wp:inline distT="0" distB="0" distL="0" distR="0" wp14:anchorId="7E5EBC7D" wp14:editId="60DEC484">
-            <wp:extent cx="5943600" cy="1727200"/>
-            <wp:effectExtent l="0" t="0" r="0" b="6350"/>
-            <wp:docPr id="9" name="图片 9"/>
+          <wp:inline distT="0" distB="0" distL="0" distR="0" wp14:anchorId="62CFE012" wp14:editId="14430ED2">
+            <wp:extent cx="5943600" cy="2707640"/>
+            <wp:effectExtent l="0" t="0" r="0" b="0"/>
+            <wp:docPr id="8" name="图片 8"/>
             <wp:cNvGraphicFramePr>
               <a:graphicFrameLocks xmlns:a="http://schemas.openxmlformats.org/drawingml/2006/main" noChangeAspect="1"/>
             </wp:cNvGraphicFramePr>
@@ -4370,7 +3303,7 @@
                   <pic:spPr>
                     <a:xfrm>
                       <a:off x="0" y="0"/>
-                      <a:ext cx="5943600" cy="1727200"/>
+                      <a:ext cx="5943600" cy="2707640"/>
                     </a:xfrm>
                     <a:prstGeom prst="rect">
                       <a:avLst/>
@@ -4387,10 +3320,10 @@
           <w:noProof/>
         </w:rPr>
         <w:drawing>
-          <wp:inline distT="0" distB="0" distL="0" distR="0" wp14:anchorId="21F1D5B2" wp14:editId="749461FE">
-            <wp:extent cx="5943600" cy="2199640"/>
-            <wp:effectExtent l="0" t="0" r="0" b="0"/>
-            <wp:docPr id="10" name="图片 10"/>
+          <wp:inline distT="0" distB="0" distL="0" distR="0" wp14:anchorId="7E5EBC7D" wp14:editId="60DEC484">
+            <wp:extent cx="5943600" cy="1727200"/>
+            <wp:effectExtent l="0" t="0" r="0" b="6350"/>
+            <wp:docPr id="9" name="图片 9"/>
             <wp:cNvGraphicFramePr>
               <a:graphicFrameLocks xmlns:a="http://schemas.openxmlformats.org/drawingml/2006/main" noChangeAspect="1"/>
             </wp:cNvGraphicFramePr>
@@ -4410,7 +3343,7 @@
                   <pic:spPr>
                     <a:xfrm>
                       <a:off x="0" y="0"/>
-                      <a:ext cx="5943600" cy="2199640"/>
+                      <a:ext cx="5943600" cy="1727200"/>
                     </a:xfrm>
                     <a:prstGeom prst="rect">
                       <a:avLst/>
@@ -4422,312 +3355,15 @@
           </wp:inline>
         </w:drawing>
       </w:r>
-    </w:p>
-    <w:p>
-      <w:pPr>
-        <w:pStyle w:val="a3"/>
-        <w:numPr>
-          <w:ilvl w:val="0"/>
-          <w:numId w:val="2"/>
-        </w:numPr>
-      </w:pPr>
-      <w:r>
-        <w:rPr>
-          <w:rFonts w:hint="eastAsia"/>
-        </w:rPr>
-        <w:t>对称加密和非对称加密</w:t>
-      </w:r>
-      <w:r>
-        <w:t>不同是加密解密使用的密钥是否相同。对称加密算法</w:t>
-      </w:r>
-      <w:r>
-        <w:rPr>
-          <w:rFonts w:hint="eastAsia"/>
-        </w:rPr>
-        <w:t>有</w:t>
-      </w:r>
-      <w:r>
-        <w:t>：</w:t>
-      </w:r>
-      <w:r>
-        <w:t>DES</w:t>
-      </w:r>
-      <w:r>
-        <w:rPr>
-          <w:rFonts w:hint="eastAsia"/>
-        </w:rPr>
-        <w:t>、</w:t>
-      </w:r>
-      <w:r>
-        <w:t xml:space="preserve">3DES </w:t>
-      </w:r>
-      <w:r>
-        <w:rPr>
-          <w:rFonts w:hint="eastAsia"/>
-        </w:rPr>
-        <w:t>（有两个</w:t>
-      </w:r>
-      <w:r>
-        <w:t>密钥</w:t>
-      </w:r>
-      <w:r>
-        <w:t>k1 k2</w:t>
-      </w:r>
-      <w:r>
-        <w:rPr>
-          <w:rFonts w:hint="eastAsia"/>
-        </w:rPr>
-        <w:t>，</w:t>
-      </w:r>
-      <w:r>
-        <w:t>加密</w:t>
-      </w:r>
-      <w:r>
-        <w:rPr>
-          <w:rFonts w:hint="eastAsia"/>
-        </w:rPr>
-        <w:t>：</w:t>
-      </w:r>
-      <w:r>
-        <w:t>k1</w:t>
-      </w:r>
-      <w:r>
-        <w:rPr>
-          <w:rFonts w:hint="eastAsia"/>
-        </w:rPr>
-        <w:t>加密</w:t>
-      </w:r>
-      <w:r>
-        <w:t>—</w:t>
-      </w:r>
-      <w:r>
-        <w:rPr>
-          <w:rFonts w:hint="eastAsia"/>
-        </w:rPr>
-        <w:t>&gt;k2</w:t>
-      </w:r>
-      <w:r>
-        <w:rPr>
-          <w:rFonts w:hint="eastAsia"/>
-        </w:rPr>
-        <w:t>解密</w:t>
-      </w:r>
-      <w:r>
-        <w:sym w:font="Wingdings" w:char="F0E0"/>
-      </w:r>
-      <w:r>
-        <w:rPr>
-          <w:rFonts w:hint="eastAsia"/>
-        </w:rPr>
-        <w:t>k1</w:t>
-      </w:r>
-      <w:r>
-        <w:rPr>
-          <w:rFonts w:hint="eastAsia"/>
-        </w:rPr>
-        <w:t>加密</w:t>
-      </w:r>
-      <w:r>
-        <w:rPr>
-          <w:rFonts w:hint="eastAsia"/>
-        </w:rPr>
-        <w:t xml:space="preserve">  </w:t>
-      </w:r>
-      <w:r>
-        <w:rPr>
-          <w:rFonts w:hint="eastAsia"/>
-        </w:rPr>
-        <w:t>解密</w:t>
-      </w:r>
-      <w:r>
-        <w:rPr>
-          <w:rFonts w:hint="eastAsia"/>
-        </w:rPr>
-        <w:t>:k1</w:t>
-      </w:r>
-      <w:r>
-        <w:rPr>
-          <w:rFonts w:hint="eastAsia"/>
-        </w:rPr>
-        <w:t>解密</w:t>
-      </w:r>
-      <w:r>
-        <w:t>—</w:t>
-      </w:r>
-      <w:r>
-        <w:rPr>
-          <w:rFonts w:hint="eastAsia"/>
-        </w:rPr>
-        <w:t>&gt;k2</w:t>
-      </w:r>
-      <w:r>
-        <w:rPr>
-          <w:rFonts w:hint="eastAsia"/>
-        </w:rPr>
-        <w:t>加密</w:t>
-      </w:r>
-      <w:r>
-        <w:sym w:font="Wingdings" w:char="F0E0"/>
-      </w:r>
-      <w:r>
-        <w:rPr>
-          <w:rFonts w:hint="eastAsia"/>
-        </w:rPr>
-        <w:t>k1</w:t>
-      </w:r>
-      <w:r>
-        <w:rPr>
-          <w:rFonts w:hint="eastAsia"/>
-        </w:rPr>
-        <w:t>解密</w:t>
-      </w:r>
-      <w:r>
-        <w:t>）</w:t>
-      </w:r>
-      <w:r>
-        <w:rPr>
-          <w:rFonts w:hint="eastAsia"/>
-        </w:rPr>
-        <w:t>、</w:t>
-      </w:r>
-      <w:r>
-        <w:t>RC-5</w:t>
-      </w:r>
-      <w:r>
-        <w:rPr>
-          <w:rFonts w:hint="eastAsia"/>
-        </w:rPr>
-        <w:t>、</w:t>
-      </w:r>
-      <w:r>
-        <w:t>IDEA</w:t>
-      </w:r>
-      <w:r>
-        <w:t>。</w:t>
-      </w:r>
-      <w:r>
-        <w:rPr>
-          <w:rFonts w:hint="eastAsia"/>
-        </w:rPr>
-        <w:t>非对称</w:t>
-      </w:r>
-      <w:r>
-        <w:t>加密有</w:t>
-      </w:r>
-      <w:r>
-        <w:t>RSA</w:t>
-      </w:r>
-      <w:r>
-        <w:rPr>
-          <w:rFonts w:hint="eastAsia"/>
-        </w:rPr>
-        <w:t>、</w:t>
-      </w:r>
-      <w:r>
-        <w:t>ECC</w:t>
-      </w:r>
-      <w:r>
-        <w:t>。</w:t>
-      </w:r>
-      <w:r>
-        <w:rPr>
-          <w:rFonts w:hint="eastAsia"/>
-        </w:rPr>
-        <w:t>公</w:t>
-      </w:r>
-      <w:proofErr w:type="gramStart"/>
-      <w:r>
-        <w:rPr>
-          <w:rFonts w:hint="eastAsia"/>
-        </w:rPr>
-        <w:t>钥</w:t>
-      </w:r>
-      <w:proofErr w:type="gramEnd"/>
-      <w:r>
-        <w:t>加密私</w:t>
-      </w:r>
-      <w:proofErr w:type="gramStart"/>
-      <w:r>
-        <w:t>钥</w:t>
-      </w:r>
-      <w:proofErr w:type="gramEnd"/>
-      <w:r>
-        <w:t>解密或者私</w:t>
-      </w:r>
-      <w:proofErr w:type="gramStart"/>
-      <w:r>
-        <w:t>钥</w:t>
-      </w:r>
-      <w:proofErr w:type="gramEnd"/>
-      <w:r>
-        <w:t>加密公</w:t>
-      </w:r>
-      <w:proofErr w:type="gramStart"/>
-      <w:r>
-        <w:t>钥</w:t>
-      </w:r>
-      <w:proofErr w:type="gramEnd"/>
-      <w:r>
-        <w:t>解</w:t>
-      </w:r>
-      <w:r>
-        <w:lastRenderedPageBreak/>
-        <w:t>密。</w:t>
-      </w:r>
-      <w:r>
-        <w:rPr>
-          <w:rFonts w:hint="eastAsia"/>
-        </w:rPr>
-        <w:t>信息摘要</w:t>
-      </w:r>
-      <w:r>
-        <w:t>生成</w:t>
-      </w:r>
-      <w:r>
-        <w:rPr>
-          <w:rFonts w:hint="eastAsia"/>
-        </w:rPr>
-        <w:t>固定</w:t>
-      </w:r>
-      <w:r>
-        <w:t>长度的散列值：有</w:t>
-      </w:r>
-      <w:r>
-        <w:t>MD5</w:t>
-      </w:r>
-      <w:r>
-        <w:rPr>
-          <w:rFonts w:hint="eastAsia"/>
-        </w:rPr>
-        <w:t>和</w:t>
-      </w:r>
-      <w:r>
-        <w:t>SHA</w:t>
-      </w:r>
-      <w:r>
-        <w:rPr>
-          <w:rFonts w:hint="eastAsia"/>
-        </w:rPr>
-        <w:t>。</w:t>
-      </w:r>
-      <w:r>
-        <w:rPr>
-          <w:rFonts w:hint="eastAsia"/>
-        </w:rPr>
-        <w:t>数字</w:t>
-      </w:r>
-      <w:r>
-        <w:t>签名：</w:t>
-      </w:r>
       <w:r>
         <w:rPr>
           <w:noProof/>
         </w:rPr>
         <w:drawing>
-          <wp:inline distT="0" distB="0" distL="0" distR="0" wp14:anchorId="25B73615" wp14:editId="487AEAA6">
-            <wp:extent cx="5943600" cy="3121025"/>
-            <wp:effectExtent l="0" t="0" r="0" b="3175"/>
-            <wp:docPr id="11" name="图片 11"/>
+          <wp:inline distT="0" distB="0" distL="0" distR="0" wp14:anchorId="21F1D5B2" wp14:editId="749461FE">
+            <wp:extent cx="5943600" cy="2199640"/>
+            <wp:effectExtent l="0" t="0" r="0" b="0"/>
+            <wp:docPr id="10" name="图片 10"/>
             <wp:cNvGraphicFramePr>
               <a:graphicFrameLocks xmlns:a="http://schemas.openxmlformats.org/drawingml/2006/main" noChangeAspect="1"/>
             </wp:cNvGraphicFramePr>
@@ -4747,6 +3383,311 @@
                   <pic:spPr>
                     <a:xfrm>
                       <a:off x="0" y="0"/>
+                      <a:ext cx="5943600" cy="2199640"/>
+                    </a:xfrm>
+                    <a:prstGeom prst="rect">
+                      <a:avLst/>
+                    </a:prstGeom>
+                  </pic:spPr>
+                </pic:pic>
+              </a:graphicData>
+            </a:graphic>
+          </wp:inline>
+        </w:drawing>
+      </w:r>
+    </w:p>
+    <w:p>
+      <w:pPr>
+        <w:pStyle w:val="a3"/>
+        <w:numPr>
+          <w:ilvl w:val="0"/>
+          <w:numId w:val="2"/>
+        </w:numPr>
+      </w:pPr>
+      <w:r>
+        <w:rPr>
+          <w:rFonts w:hint="eastAsia"/>
+        </w:rPr>
+        <w:t>对称加密和非对称加密</w:t>
+      </w:r>
+      <w:r>
+        <w:t>不同是加密解密使用的密钥是否相同。对称加密算法</w:t>
+      </w:r>
+      <w:r>
+        <w:rPr>
+          <w:rFonts w:hint="eastAsia"/>
+        </w:rPr>
+        <w:t>有</w:t>
+      </w:r>
+      <w:r>
+        <w:t>：</w:t>
+      </w:r>
+      <w:r>
+        <w:t>DES</w:t>
+      </w:r>
+      <w:r>
+        <w:rPr>
+          <w:rFonts w:hint="eastAsia"/>
+        </w:rPr>
+        <w:t>、</w:t>
+      </w:r>
+      <w:r>
+        <w:t xml:space="preserve">3DES </w:t>
+      </w:r>
+      <w:r>
+        <w:rPr>
+          <w:rFonts w:hint="eastAsia"/>
+        </w:rPr>
+        <w:t>（有两个</w:t>
+      </w:r>
+      <w:r>
+        <w:t>密钥</w:t>
+      </w:r>
+      <w:r>
+        <w:t>k1 k2</w:t>
+      </w:r>
+      <w:r>
+        <w:rPr>
+          <w:rFonts w:hint="eastAsia"/>
+        </w:rPr>
+        <w:t>，</w:t>
+      </w:r>
+      <w:r>
+        <w:t>加密</w:t>
+      </w:r>
+      <w:r>
+        <w:rPr>
+          <w:rFonts w:hint="eastAsia"/>
+        </w:rPr>
+        <w:t>：</w:t>
+      </w:r>
+      <w:r>
+        <w:t>k1</w:t>
+      </w:r>
+      <w:r>
+        <w:rPr>
+          <w:rFonts w:hint="eastAsia"/>
+        </w:rPr>
+        <w:t>加密</w:t>
+      </w:r>
+      <w:r>
+        <w:t>—</w:t>
+      </w:r>
+      <w:r>
+        <w:rPr>
+          <w:rFonts w:hint="eastAsia"/>
+        </w:rPr>
+        <w:t>&gt;k2</w:t>
+      </w:r>
+      <w:r>
+        <w:rPr>
+          <w:rFonts w:hint="eastAsia"/>
+        </w:rPr>
+        <w:t>解密</w:t>
+      </w:r>
+      <w:r>
+        <w:sym w:font="Wingdings" w:char="F0E0"/>
+      </w:r>
+      <w:r>
+        <w:rPr>
+          <w:rFonts w:hint="eastAsia"/>
+        </w:rPr>
+        <w:t>k1</w:t>
+      </w:r>
+      <w:r>
+        <w:rPr>
+          <w:rFonts w:hint="eastAsia"/>
+        </w:rPr>
+        <w:t>加密</w:t>
+      </w:r>
+      <w:r>
+        <w:rPr>
+          <w:rFonts w:hint="eastAsia"/>
+        </w:rPr>
+        <w:t xml:space="preserve">  </w:t>
+      </w:r>
+      <w:r>
+        <w:rPr>
+          <w:rFonts w:hint="eastAsia"/>
+        </w:rPr>
+        <w:t>解密</w:t>
+      </w:r>
+      <w:r>
+        <w:rPr>
+          <w:rFonts w:hint="eastAsia"/>
+        </w:rPr>
+        <w:t>:k1</w:t>
+      </w:r>
+      <w:r>
+        <w:rPr>
+          <w:rFonts w:hint="eastAsia"/>
+        </w:rPr>
+        <w:t>解密</w:t>
+      </w:r>
+      <w:r>
+        <w:t>—</w:t>
+      </w:r>
+      <w:r>
+        <w:rPr>
+          <w:rFonts w:hint="eastAsia"/>
+        </w:rPr>
+        <w:t>&gt;k2</w:t>
+      </w:r>
+      <w:r>
+        <w:rPr>
+          <w:rFonts w:hint="eastAsia"/>
+        </w:rPr>
+        <w:t>加密</w:t>
+      </w:r>
+      <w:r>
+        <w:sym w:font="Wingdings" w:char="F0E0"/>
+      </w:r>
+      <w:r>
+        <w:rPr>
+          <w:rFonts w:hint="eastAsia"/>
+        </w:rPr>
+        <w:t>k1</w:t>
+      </w:r>
+      <w:r>
+        <w:rPr>
+          <w:rFonts w:hint="eastAsia"/>
+        </w:rPr>
+        <w:t>解密</w:t>
+      </w:r>
+      <w:r>
+        <w:t>）</w:t>
+      </w:r>
+      <w:r>
+        <w:rPr>
+          <w:rFonts w:hint="eastAsia"/>
+        </w:rPr>
+        <w:t>、</w:t>
+      </w:r>
+      <w:r>
+        <w:t>RC-5</w:t>
+      </w:r>
+      <w:r>
+        <w:rPr>
+          <w:rFonts w:hint="eastAsia"/>
+        </w:rPr>
+        <w:t>、</w:t>
+      </w:r>
+      <w:r>
+        <w:t>IDEA</w:t>
+      </w:r>
+      <w:r>
+        <w:t>。</w:t>
+      </w:r>
+      <w:r>
+        <w:rPr>
+          <w:rFonts w:hint="eastAsia"/>
+        </w:rPr>
+        <w:t>非对称</w:t>
+      </w:r>
+      <w:r>
+        <w:t>加密有</w:t>
+      </w:r>
+      <w:r>
+        <w:t>RSA</w:t>
+      </w:r>
+      <w:r>
+        <w:rPr>
+          <w:rFonts w:hint="eastAsia"/>
+        </w:rPr>
+        <w:t>、</w:t>
+      </w:r>
+      <w:r>
+        <w:t>ECC</w:t>
+      </w:r>
+      <w:r>
+        <w:t>。</w:t>
+      </w:r>
+      <w:r>
+        <w:rPr>
+          <w:rFonts w:hint="eastAsia"/>
+        </w:rPr>
+        <w:t>公钥</w:t>
+      </w:r>
+      <w:r>
+        <w:t>加密私钥解密或者私钥加密公钥解</w:t>
+      </w:r>
+      <w:r>
+        <w:lastRenderedPageBreak/>
+        <w:t>密。</w:t>
+      </w:r>
+      <w:r>
+        <w:rPr>
+          <w:rFonts w:hint="eastAsia"/>
+        </w:rPr>
+        <w:t>信息摘要</w:t>
+      </w:r>
+      <w:r>
+        <w:t>生成</w:t>
+      </w:r>
+      <w:r>
+        <w:rPr>
+          <w:rFonts w:hint="eastAsia"/>
+        </w:rPr>
+        <w:t>固定</w:t>
+      </w:r>
+      <w:r>
+        <w:t>长度的散列值：有</w:t>
+      </w:r>
+      <w:r>
+        <w:t>MD5</w:t>
+      </w:r>
+      <w:r>
+        <w:rPr>
+          <w:rFonts w:hint="eastAsia"/>
+        </w:rPr>
+        <w:t>和</w:t>
+      </w:r>
+      <w:r>
+        <w:t>SHA</w:t>
+      </w:r>
+      <w:r>
+        <w:rPr>
+          <w:rFonts w:hint="eastAsia"/>
+        </w:rPr>
+        <w:t>。</w:t>
+      </w:r>
+      <w:r>
+        <w:rPr>
+          <w:rFonts w:hint="eastAsia"/>
+        </w:rPr>
+        <w:t>数字</w:t>
+      </w:r>
+      <w:r>
+        <w:t>签名：</w:t>
+      </w:r>
+      <w:r>
+        <w:rPr>
+          <w:noProof/>
+        </w:rPr>
+        <w:drawing>
+          <wp:inline distT="0" distB="0" distL="0" distR="0" wp14:anchorId="25B73615" wp14:editId="487AEAA6">
+            <wp:extent cx="5943600" cy="3121025"/>
+            <wp:effectExtent l="0" t="0" r="0" b="3175"/>
+            <wp:docPr id="11" name="图片 11"/>
+            <wp:cNvGraphicFramePr>
+              <a:graphicFrameLocks xmlns:a="http://schemas.openxmlformats.org/drawingml/2006/main" noChangeAspect="1"/>
+            </wp:cNvGraphicFramePr>
+            <a:graphic xmlns:a="http://schemas.openxmlformats.org/drawingml/2006/main">
+              <a:graphicData uri="http://schemas.openxmlformats.org/drawingml/2006/picture">
+                <pic:pic xmlns:pic="http://schemas.openxmlformats.org/drawingml/2006/picture">
+                  <pic:nvPicPr>
+                    <pic:cNvPr id="1" name=""/>
+                    <pic:cNvPicPr/>
+                  </pic:nvPicPr>
+                  <pic:blipFill>
+                    <a:blip r:embed="rId17"/>
+                    <a:stretch>
+                      <a:fillRect/>
+                    </a:stretch>
+                  </pic:blipFill>
+                  <pic:spPr>
+                    <a:xfrm>
+                      <a:off x="0" y="0"/>
                       <a:ext cx="5943600" cy="3121025"/>
                     </a:xfrm>
                     <a:prstGeom prst="rect">
@@ -4759,8 +3700,6 @@
           </wp:inline>
         </w:drawing>
       </w:r>
-      <w:bookmarkStart w:id="0" w:name="_GoBack"/>
-      <w:bookmarkEnd w:id="0"/>
     </w:p>
     <w:p/>
     <w:p/>

--- a/Utils/vip.docx
+++ b/Utils/vip.docx
@@ -330,6 +330,20 @@
       <w:r>
         <w:t>bucket sort counting sort radix sort</w:t>
       </w:r>
+      <w:r>
+        <w:t xml:space="preserve"> </w:t>
+      </w:r>
+      <w:r>
+        <w:rPr>
+          <w:rFonts w:hint="eastAsia"/>
+        </w:rPr>
+        <w:t>归并</w:t>
+      </w:r>
+      <w:r>
+        <w:t>排序是稳定的，快速排序和堆排序是不稳定的。</w:t>
+      </w:r>
+      <w:bookmarkStart w:id="0" w:name="_GoBack"/>
+      <w:bookmarkEnd w:id="0"/>
     </w:p>
     <w:p>
       <w:pPr>
@@ -811,8 +825,6 @@
       <w:r>
         <w:t>无向图</w:t>
       </w:r>
-      <w:bookmarkStart w:id="0" w:name="_GoBack"/>
-      <w:bookmarkEnd w:id="0"/>
       <w:r>
         <w:rPr>
           <w:rFonts w:hint="eastAsia"/>
@@ -2117,339 +2129,6 @@
             <wp:extent cx="5943600" cy="2382520"/>
             <wp:effectExtent l="0" t="0" r="0" b="0"/>
             <wp:docPr id="1" name="图片 1"/>
-            <wp:cNvGraphicFramePr>
-              <a:graphicFrameLocks xmlns:a="http://schemas.openxmlformats.org/drawingml/2006/main" noChangeAspect="1"/>
-            </wp:cNvGraphicFramePr>
-            <a:graphic xmlns:a="http://schemas.openxmlformats.org/drawingml/2006/main">
-              <a:graphicData uri="http://schemas.openxmlformats.org/drawingml/2006/picture">
-                <pic:pic xmlns:pic="http://schemas.openxmlformats.org/drawingml/2006/picture">
-                  <pic:nvPicPr>
-                    <pic:cNvPr id="1" name=""/>
-                    <pic:cNvPicPr/>
-                  </pic:nvPicPr>
-                  <pic:blipFill>
-                    <a:blip r:embed="rId5"/>
-                    <a:stretch>
-                      <a:fillRect/>
-                    </a:stretch>
-                  </pic:blipFill>
-                  <pic:spPr>
-                    <a:xfrm>
-                      <a:off x="0" y="0"/>
-                      <a:ext cx="5943600" cy="2382520"/>
-                    </a:xfrm>
-                    <a:prstGeom prst="rect">
-                      <a:avLst/>
-                    </a:prstGeom>
-                  </pic:spPr>
-                </pic:pic>
-              </a:graphicData>
-            </a:graphic>
-          </wp:inline>
-        </w:drawing>
-      </w:r>
-    </w:p>
-    <w:p>
-      <w:pPr>
-        <w:pStyle w:val="a3"/>
-      </w:pPr>
-      <w:r>
-        <w:t>I</w:t>
-      </w:r>
-      <w:r>
-        <w:rPr>
-          <w:rFonts w:hint="eastAsia"/>
-        </w:rPr>
-        <w:t>t</w:t>
-      </w:r>
-      <w:r>
-        <w:t xml:space="preserve"> runs at OElgv</w:t>
-      </w:r>
-    </w:p>
-    <w:p>
-      <w:pPr>
-        <w:pStyle w:val="a3"/>
-        <w:numPr>
-          <w:ilvl w:val="0"/>
-          <w:numId w:val="2"/>
-        </w:numPr>
-      </w:pPr>
-      <w:r>
-        <w:t>P</w:t>
-      </w:r>
-      <w:r>
-        <w:rPr>
-          <w:rFonts w:hint="eastAsia"/>
-        </w:rPr>
-        <w:t xml:space="preserve">rim </w:t>
-      </w:r>
-      <w:r>
-        <w:rPr>
-          <w:rFonts w:hint="eastAsia"/>
-        </w:rPr>
-        <w:t>算法</w:t>
-      </w:r>
-      <w:r>
-        <w:t>：</w:t>
-      </w:r>
-      <w:r>
-        <w:rPr>
-          <w:noProof/>
-        </w:rPr>
-        <w:drawing>
-          <wp:inline distT="0" distB="0" distL="0" distR="0" wp14:anchorId="554AADD4" wp14:editId="5E950D7F">
-            <wp:extent cx="5943600" cy="3524885"/>
-            <wp:effectExtent l="0" t="0" r="0" b="0"/>
-            <wp:docPr id="2" name="图片 2"/>
-            <wp:cNvGraphicFramePr>
-              <a:graphicFrameLocks xmlns:a="http://schemas.openxmlformats.org/drawingml/2006/main" noChangeAspect="1"/>
-            </wp:cNvGraphicFramePr>
-            <a:graphic xmlns:a="http://schemas.openxmlformats.org/drawingml/2006/main">
-              <a:graphicData uri="http://schemas.openxmlformats.org/drawingml/2006/picture">
-                <pic:pic xmlns:pic="http://schemas.openxmlformats.org/drawingml/2006/picture">
-                  <pic:nvPicPr>
-                    <pic:cNvPr id="1" name=""/>
-                    <pic:cNvPicPr/>
-                  </pic:nvPicPr>
-                  <pic:blipFill>
-                    <a:blip r:embed="rId6"/>
-                    <a:stretch>
-                      <a:fillRect/>
-                    </a:stretch>
-                  </pic:blipFill>
-                  <pic:spPr>
-                    <a:xfrm>
-                      <a:off x="0" y="0"/>
-                      <a:ext cx="5943600" cy="3524885"/>
-                    </a:xfrm>
-                    <a:prstGeom prst="rect">
-                      <a:avLst/>
-                    </a:prstGeom>
-                  </pic:spPr>
-                </pic:pic>
-              </a:graphicData>
-            </a:graphic>
-          </wp:inline>
-        </w:drawing>
-      </w:r>
-    </w:p>
-    <w:p>
-      <w:pPr>
-        <w:pStyle w:val="a3"/>
-        <w:numPr>
-          <w:ilvl w:val="0"/>
-          <w:numId w:val="2"/>
-        </w:numPr>
-      </w:pPr>
-      <w:r>
-        <w:t>Prim’s algorithm  runs at Elg(v)</w:t>
-      </w:r>
-    </w:p>
-    <w:p>
-      <w:pPr>
-        <w:pStyle w:val="a3"/>
-        <w:numPr>
-          <w:ilvl w:val="0"/>
-          <w:numId w:val="2"/>
-        </w:numPr>
-      </w:pPr>
-      <w:r>
-        <w:rPr>
-          <w:rFonts w:hint="eastAsia"/>
-        </w:rPr>
-        <w:t>单源最短路径</w:t>
-      </w:r>
-      <w:r>
-        <w:t>，在有向有权图中，查找最短路径。</w:t>
-      </w:r>
-      <w:r>
-        <w:rPr>
-          <w:rFonts w:hint="eastAsia"/>
-        </w:rPr>
-        <w:t>单源</w:t>
-      </w:r>
-      <w:r>
-        <w:t>最短路径的变种：</w:t>
-      </w:r>
-      <w:r>
-        <w:t>a)</w:t>
-      </w:r>
-      <w:r>
-        <w:rPr>
-          <w:rFonts w:hint="eastAsia"/>
-        </w:rPr>
-        <w:t>单源</w:t>
-      </w:r>
-      <w:r>
-        <w:t>目的路径；</w:t>
-      </w:r>
-      <w:r>
-        <w:t>b)</w:t>
-      </w:r>
-      <w:r>
-        <w:t xml:space="preserve"> Single-pair shortest-path problem:c)</w:t>
-      </w:r>
-      <w:r>
-        <w:rPr>
-          <w:rFonts w:ascii="Times-Bold" w:eastAsia="Times-Bold" w:cs="Times-Bold"/>
-          <w:b/>
-          <w:bCs/>
-        </w:rPr>
-        <w:t xml:space="preserve"> </w:t>
-      </w:r>
-      <w:r>
-        <w:rPr>
-          <w:rFonts w:ascii="Times-Bold" w:eastAsia="Times-Bold" w:cs="Times-Bold"/>
-          <w:b/>
-          <w:bCs/>
-        </w:rPr>
-        <w:t>All-pairs shortest-paths problem:</w:t>
-      </w:r>
-    </w:p>
-    <w:p>
-      <w:pPr>
-        <w:pStyle w:val="a3"/>
-        <w:numPr>
-          <w:ilvl w:val="0"/>
-          <w:numId w:val="2"/>
-        </w:numPr>
-      </w:pPr>
-      <w:r>
-        <w:rPr>
-          <w:rFonts w:hint="eastAsia"/>
-        </w:rPr>
-        <w:t>单源最短路径</w:t>
-      </w:r>
-      <w:r>
-        <w:t>的最优结果：</w:t>
-      </w:r>
-      <w:r>
-        <w:t>a-</w:t>
-      </w:r>
-      <w:r>
-        <w:sym w:font="Wingdings" w:char="F0E0"/>
-      </w:r>
-      <w:r>
-        <w:t xml:space="preserve"> …</w:t>
-      </w:r>
-      <w:r>
-        <w:sym w:font="Wingdings" w:char="F0E0"/>
-      </w:r>
-      <w:r>
-        <w:t>b</w:t>
-      </w:r>
-      <w:r>
-        <w:sym w:font="Wingdings" w:char="F0E0"/>
-      </w:r>
-      <w:r>
-        <w:t>c</w:t>
-      </w:r>
-      <w:r>
-        <w:rPr>
-          <w:rFonts w:hint="eastAsia"/>
-        </w:rPr>
-        <w:t>是</w:t>
-      </w:r>
-      <w:r>
-        <w:t>最短路径，则</w:t>
-      </w:r>
-      <w:r>
-        <w:t>a</w:t>
-      </w:r>
-      <w:r>
-        <w:sym w:font="Wingdings" w:char="F0E0"/>
-      </w:r>
-      <w:r>
-        <w:t>…</w:t>
-      </w:r>
-      <w:r>
-        <w:sym w:font="Wingdings" w:char="F0E0"/>
-      </w:r>
-      <w:r>
-        <w:t>b</w:t>
-      </w:r>
-      <w:r>
-        <w:rPr>
-          <w:rFonts w:hint="eastAsia"/>
-        </w:rPr>
-        <w:t>也是</w:t>
-      </w:r>
-      <w:r>
-        <w:t>最短路径。</w:t>
-      </w:r>
-    </w:p>
-    <w:p>
-      <w:pPr>
-        <w:pStyle w:val="a3"/>
-        <w:numPr>
-          <w:ilvl w:val="0"/>
-          <w:numId w:val="2"/>
-        </w:numPr>
-      </w:pPr>
-      <w:r>
-        <w:rPr>
-          <w:rFonts w:hint="eastAsia"/>
-        </w:rPr>
-        <w:lastRenderedPageBreak/>
-        <w:t>Bellman-Ford</w:t>
-      </w:r>
-      <w:r>
-        <w:rPr>
-          <w:rFonts w:hint="eastAsia"/>
-        </w:rPr>
-        <w:t>算法</w:t>
-      </w:r>
-      <w:r>
-        <w:t>：</w:t>
-      </w:r>
-      <w:r>
-        <w:rPr>
-          <w:rFonts w:hint="eastAsia"/>
-        </w:rPr>
-        <w:t>可以</w:t>
-      </w:r>
-      <w:r>
-        <w:t>存在负边，并且</w:t>
-      </w:r>
-      <w:r>
-        <w:rPr>
-          <w:rFonts w:hint="eastAsia"/>
-        </w:rPr>
-        <w:t>可以</w:t>
-      </w:r>
-      <w:r>
-        <w:t>判断是否存在负环，如果存在负环，则</w:t>
-      </w:r>
-      <w:r>
-        <w:rPr>
-          <w:rFonts w:hint="eastAsia"/>
-        </w:rPr>
-        <w:t>最短路径</w:t>
-      </w:r>
-      <w:r>
-        <w:t>不存在，如果不存在负环，则可以计算出最短路径。</w:t>
-      </w:r>
-      <w:r>
-        <w:t>I</w:t>
-      </w:r>
-      <w:r>
-        <w:rPr>
-          <w:rFonts w:hint="eastAsia"/>
-        </w:rPr>
-        <w:t>t</w:t>
-      </w:r>
-      <w:r>
-        <w:t xml:space="preserve"> runs at O(VE)</w:t>
-      </w:r>
-      <w:r>
-        <w:rPr>
-          <w:noProof/>
-        </w:rPr>
-        <w:drawing>
-          <wp:inline distT="0" distB="0" distL="0" distR="0" wp14:anchorId="0C1B0B59" wp14:editId="7AE35D48">
-            <wp:extent cx="5943600" cy="2984500"/>
-            <wp:effectExtent l="0" t="0" r="0" b="6350"/>
-            <wp:docPr id="3" name="图片 3"/>
             <wp:cNvGraphicFramePr>
               <a:graphicFrameLocks xmlns:a="http://schemas.openxmlformats.org/drawingml/2006/main" noChangeAspect="1"/>
             </wp:cNvGraphicFramePr>
@@ -2469,7 +2148,7 @@
                   <pic:spPr>
                     <a:xfrm>
                       <a:off x="0" y="0"/>
-                      <a:ext cx="5943600" cy="2984500"/>
+                      <a:ext cx="5943600" cy="2382520"/>
                     </a:xfrm>
                     <a:prstGeom prst="rect">
                       <a:avLst/>
@@ -2485,68 +2164,55 @@
     <w:p>
       <w:pPr>
         <w:pStyle w:val="a3"/>
+      </w:pPr>
+      <w:r>
+        <w:t>I</w:t>
+      </w:r>
+      <w:r>
+        <w:rPr>
+          <w:rFonts w:hint="eastAsia"/>
+        </w:rPr>
+        <w:t>t</w:t>
+      </w:r>
+      <w:r>
+        <w:t xml:space="preserve"> runs at OElgv</w:t>
+      </w:r>
+    </w:p>
+    <w:p>
+      <w:pPr>
+        <w:pStyle w:val="a3"/>
         <w:numPr>
           <w:ilvl w:val="0"/>
           <w:numId w:val="2"/>
         </w:numPr>
       </w:pPr>
       <w:r>
-        <w:rPr>
-          <w:rFonts w:hint="eastAsia"/>
-        </w:rPr>
-        <w:t>有向无环</w:t>
-      </w:r>
-      <w:r>
-        <w:t>图的</w:t>
-      </w:r>
-      <w:r>
-        <w:rPr>
-          <w:rFonts w:hint="eastAsia"/>
-        </w:rPr>
-        <w:t>单源</w:t>
-      </w:r>
-      <w:r>
-        <w:t>最短路径。</w:t>
-      </w:r>
-      <w:r>
-        <w:t>I</w:t>
-      </w:r>
-      <w:r>
-        <w:rPr>
-          <w:rFonts w:hint="eastAsia"/>
-        </w:rPr>
-        <w:t>t</w:t>
-      </w:r>
-      <w:r>
-        <w:t xml:space="preserve"> runs at O(V+E).</w:t>
-      </w:r>
-      <w:r>
-        <w:rPr>
-          <w:rFonts w:hint="eastAsia"/>
-        </w:rPr>
-        <w:t>可以有</w:t>
-      </w:r>
-      <w:r>
-        <w:t>负边。</w:t>
-      </w:r>
-      <w:r>
-        <w:rPr>
-          <w:rFonts w:hint="eastAsia"/>
-        </w:rPr>
-        <w:t>这个</w:t>
-      </w:r>
-      <w:r>
-        <w:t>算法既可以找最短路径，也可以找最长路径。</w:t>
+        <w:t>P</w:t>
+      </w:r>
+      <w:r>
+        <w:rPr>
+          <w:rFonts w:hint="eastAsia"/>
+        </w:rPr>
+        <w:t xml:space="preserve">rim </w:t>
+      </w:r>
+      <w:r>
+        <w:rPr>
+          <w:rFonts w:hint="eastAsia"/>
+        </w:rPr>
+        <w:t>算法</w:t>
+      </w:r>
+      <w:r>
+        <w:t>：</w:t>
       </w:r>
       <w:r>
         <w:rPr>
           <w:noProof/>
         </w:rPr>
         <w:drawing>
-          <wp:inline distT="0" distB="0" distL="0" distR="0" wp14:anchorId="223FE1EE" wp14:editId="7C5E7382">
-            <wp:extent cx="5943600" cy="1570990"/>
+          <wp:inline distT="0" distB="0" distL="0" distR="0" wp14:anchorId="554AADD4" wp14:editId="5E950D7F">
+            <wp:extent cx="5943600" cy="3524885"/>
             <wp:effectExtent l="0" t="0" r="0" b="0"/>
-            <wp:docPr id="4" name="图片 4"/>
+            <wp:docPr id="2" name="图片 2"/>
             <wp:cNvGraphicFramePr>
               <a:graphicFrameLocks xmlns:a="http://schemas.openxmlformats.org/drawingml/2006/main" noChangeAspect="1"/>
             </wp:cNvGraphicFramePr>
@@ -2566,7 +2232,7 @@
                   <pic:spPr>
                     <a:xfrm>
                       <a:off x="0" y="0"/>
-                      <a:ext cx="5943600" cy="1570990"/>
+                      <a:ext cx="5943600" cy="3524885"/>
                     </a:xfrm>
                     <a:prstGeom prst="rect">
                       <a:avLst/>
@@ -2578,15 +2244,224 @@
           </wp:inline>
         </w:drawing>
       </w:r>
+    </w:p>
+    <w:p>
+      <w:pPr>
+        <w:pStyle w:val="a3"/>
+        <w:numPr>
+          <w:ilvl w:val="0"/>
+          <w:numId w:val="2"/>
+        </w:numPr>
+      </w:pPr>
+      <w:r>
+        <w:t>Prim’s algorithm  runs at Elg(v)</w:t>
+      </w:r>
+    </w:p>
+    <w:p>
+      <w:pPr>
+        <w:pStyle w:val="a3"/>
+        <w:numPr>
+          <w:ilvl w:val="0"/>
+          <w:numId w:val="2"/>
+        </w:numPr>
+      </w:pPr>
+      <w:r>
+        <w:rPr>
+          <w:rFonts w:hint="eastAsia"/>
+        </w:rPr>
+        <w:t>单源最短路径</w:t>
+      </w:r>
+      <w:r>
+        <w:t>，在有向有权图中，查找最短路径。</w:t>
+      </w:r>
+      <w:r>
+        <w:rPr>
+          <w:rFonts w:hint="eastAsia"/>
+        </w:rPr>
+        <w:t>单源</w:t>
+      </w:r>
+      <w:r>
+        <w:t>最短路径的变种：</w:t>
+      </w:r>
+      <w:r>
+        <w:t>a)</w:t>
+      </w:r>
+      <w:r>
+        <w:rPr>
+          <w:rFonts w:hint="eastAsia"/>
+        </w:rPr>
+        <w:t>单源</w:t>
+      </w:r>
+      <w:r>
+        <w:t>目的路径；</w:t>
+      </w:r>
+      <w:r>
+        <w:t>b)</w:t>
+      </w:r>
+      <w:r>
+        <w:t xml:space="preserve"> Single-pair shortest-path problem:c)</w:t>
+      </w:r>
+      <w:r>
+        <w:rPr>
+          <w:rFonts w:ascii="Times-Bold" w:eastAsia="Times-Bold" w:cs="Times-Bold"/>
+          <w:b/>
+          <w:bCs/>
+        </w:rPr>
+        <w:t xml:space="preserve"> </w:t>
+      </w:r>
+      <w:r>
+        <w:rPr>
+          <w:rFonts w:ascii="Times-Bold" w:eastAsia="Times-Bold" w:cs="Times-Bold"/>
+          <w:b/>
+          <w:bCs/>
+        </w:rPr>
+        <w:t>All-pairs shortest-paths problem:</w:t>
+      </w:r>
+    </w:p>
+    <w:p>
+      <w:pPr>
+        <w:pStyle w:val="a3"/>
+        <w:numPr>
+          <w:ilvl w:val="0"/>
+          <w:numId w:val="2"/>
+        </w:numPr>
+      </w:pPr>
+      <w:r>
+        <w:rPr>
+          <w:rFonts w:hint="eastAsia"/>
+        </w:rPr>
+        <w:t>单源最短路径</w:t>
+      </w:r>
+      <w:r>
+        <w:t>的最优结果：</w:t>
+      </w:r>
+      <w:r>
+        <w:t>a-</w:t>
+      </w:r>
+      <w:r>
+        <w:sym w:font="Wingdings" w:char="F0E0"/>
+      </w:r>
+      <w:r>
+        <w:t xml:space="preserve"> …</w:t>
+      </w:r>
+      <w:r>
+        <w:sym w:font="Wingdings" w:char="F0E0"/>
+      </w:r>
+      <w:r>
+        <w:t>b</w:t>
+      </w:r>
+      <w:r>
+        <w:sym w:font="Wingdings" w:char="F0E0"/>
+      </w:r>
+      <w:r>
+        <w:t>c</w:t>
+      </w:r>
+      <w:r>
+        <w:rPr>
+          <w:rFonts w:hint="eastAsia"/>
+        </w:rPr>
+        <w:t>是</w:t>
+      </w:r>
+      <w:r>
+        <w:t>最短路径，则</w:t>
+      </w:r>
+      <w:r>
+        <w:t>a</w:t>
+      </w:r>
+      <w:r>
+        <w:sym w:font="Wingdings" w:char="F0E0"/>
+      </w:r>
+      <w:r>
+        <w:t>…</w:t>
+      </w:r>
+      <w:r>
+        <w:sym w:font="Wingdings" w:char="F0E0"/>
+      </w:r>
+      <w:r>
+        <w:t>b</w:t>
+      </w:r>
+      <w:r>
+        <w:rPr>
+          <w:rFonts w:hint="eastAsia"/>
+        </w:rPr>
+        <w:t>也是</w:t>
+      </w:r>
+      <w:r>
+        <w:t>最短路径。</w:t>
+      </w:r>
+    </w:p>
+    <w:p>
+      <w:pPr>
+        <w:pStyle w:val="a3"/>
+        <w:numPr>
+          <w:ilvl w:val="0"/>
+          <w:numId w:val="2"/>
+        </w:numPr>
+      </w:pPr>
+      <w:r>
+        <w:rPr>
+          <w:rFonts w:hint="eastAsia"/>
+        </w:rPr>
+        <w:lastRenderedPageBreak/>
+        <w:t>Bellman-Ford</w:t>
+      </w:r>
+      <w:r>
+        <w:rPr>
+          <w:rFonts w:hint="eastAsia"/>
+        </w:rPr>
+        <w:t>算法</w:t>
+      </w:r>
+      <w:r>
+        <w:t>：</w:t>
+      </w:r>
+      <w:r>
+        <w:rPr>
+          <w:rFonts w:hint="eastAsia"/>
+        </w:rPr>
+        <w:t>可以</w:t>
+      </w:r>
+      <w:r>
+        <w:t>存在负边，并且</w:t>
+      </w:r>
+      <w:r>
+        <w:rPr>
+          <w:rFonts w:hint="eastAsia"/>
+        </w:rPr>
+        <w:t>可以</w:t>
+      </w:r>
+      <w:r>
+        <w:t>判断是否存在负环，如果存在负环，则</w:t>
+      </w:r>
+      <w:r>
+        <w:rPr>
+          <w:rFonts w:hint="eastAsia"/>
+        </w:rPr>
+        <w:t>最短路径</w:t>
+      </w:r>
+      <w:r>
+        <w:t>不存在，如果不存在负环，则可以计算出最短路径。</w:t>
+      </w:r>
+      <w:r>
+        <w:t>I</w:t>
+      </w:r>
+      <w:r>
+        <w:rPr>
+          <w:rFonts w:hint="eastAsia"/>
+        </w:rPr>
+        <w:t>t</w:t>
+      </w:r>
+      <w:r>
+        <w:t xml:space="preserve"> runs at O(VE)</w:t>
+      </w:r>
       <w:r>
         <w:rPr>
           <w:noProof/>
         </w:rPr>
         <w:drawing>
-          <wp:inline distT="0" distB="0" distL="0" distR="0" wp14:anchorId="54B467CD" wp14:editId="335F0B7E">
-            <wp:extent cx="5943600" cy="894715"/>
-            <wp:effectExtent l="0" t="0" r="0" b="635"/>
-            <wp:docPr id="5" name="图片 5"/>
+          <wp:inline distT="0" distB="0" distL="0" distR="0" wp14:anchorId="0C1B0B59" wp14:editId="7AE35D48">
+            <wp:extent cx="5943600" cy="2984500"/>
+            <wp:effectExtent l="0" t="0" r="0" b="6350"/>
+            <wp:docPr id="3" name="图片 3"/>
             <wp:cNvGraphicFramePr>
               <a:graphicFrameLocks xmlns:a="http://schemas.openxmlformats.org/drawingml/2006/main" noChangeAspect="1"/>
             </wp:cNvGraphicFramePr>
@@ -2606,6 +2481,143 @@
                   <pic:spPr>
                     <a:xfrm>
                       <a:off x="0" y="0"/>
+                      <a:ext cx="5943600" cy="2984500"/>
+                    </a:xfrm>
+                    <a:prstGeom prst="rect">
+                      <a:avLst/>
+                    </a:prstGeom>
+                  </pic:spPr>
+                </pic:pic>
+              </a:graphicData>
+            </a:graphic>
+          </wp:inline>
+        </w:drawing>
+      </w:r>
+    </w:p>
+    <w:p>
+      <w:pPr>
+        <w:pStyle w:val="a3"/>
+        <w:numPr>
+          <w:ilvl w:val="0"/>
+          <w:numId w:val="2"/>
+        </w:numPr>
+      </w:pPr>
+      <w:r>
+        <w:rPr>
+          <w:rFonts w:hint="eastAsia"/>
+        </w:rPr>
+        <w:t>有向无环</w:t>
+      </w:r>
+      <w:r>
+        <w:t>图的</w:t>
+      </w:r>
+      <w:r>
+        <w:rPr>
+          <w:rFonts w:hint="eastAsia"/>
+        </w:rPr>
+        <w:t>单源</w:t>
+      </w:r>
+      <w:r>
+        <w:t>最短路径。</w:t>
+      </w:r>
+      <w:r>
+        <w:t>I</w:t>
+      </w:r>
+      <w:r>
+        <w:rPr>
+          <w:rFonts w:hint="eastAsia"/>
+        </w:rPr>
+        <w:t>t</w:t>
+      </w:r>
+      <w:r>
+        <w:t xml:space="preserve"> runs at O(V+E).</w:t>
+      </w:r>
+      <w:r>
+        <w:rPr>
+          <w:rFonts w:hint="eastAsia"/>
+        </w:rPr>
+        <w:t>可以有</w:t>
+      </w:r>
+      <w:r>
+        <w:t>负边。</w:t>
+      </w:r>
+      <w:r>
+        <w:rPr>
+          <w:rFonts w:hint="eastAsia"/>
+        </w:rPr>
+        <w:t>这个</w:t>
+      </w:r>
+      <w:r>
+        <w:t>算法既可以找最短路径，也可以找最长路径。</w:t>
+      </w:r>
+      <w:r>
+        <w:rPr>
+          <w:noProof/>
+        </w:rPr>
+        <w:drawing>
+          <wp:inline distT="0" distB="0" distL="0" distR="0" wp14:anchorId="223FE1EE" wp14:editId="7C5E7382">
+            <wp:extent cx="5943600" cy="1570990"/>
+            <wp:effectExtent l="0" t="0" r="0" b="0"/>
+            <wp:docPr id="4" name="图片 4"/>
+            <wp:cNvGraphicFramePr>
+              <a:graphicFrameLocks xmlns:a="http://schemas.openxmlformats.org/drawingml/2006/main" noChangeAspect="1"/>
+            </wp:cNvGraphicFramePr>
+            <a:graphic xmlns:a="http://schemas.openxmlformats.org/drawingml/2006/main">
+              <a:graphicData uri="http://schemas.openxmlformats.org/drawingml/2006/picture">
+                <pic:pic xmlns:pic="http://schemas.openxmlformats.org/drawingml/2006/picture">
+                  <pic:nvPicPr>
+                    <pic:cNvPr id="1" name=""/>
+                    <pic:cNvPicPr/>
+                  </pic:nvPicPr>
+                  <pic:blipFill>
+                    <a:blip r:embed="rId10"/>
+                    <a:stretch>
+                      <a:fillRect/>
+                    </a:stretch>
+                  </pic:blipFill>
+                  <pic:spPr>
+                    <a:xfrm>
+                      <a:off x="0" y="0"/>
+                      <a:ext cx="5943600" cy="1570990"/>
+                    </a:xfrm>
+                    <a:prstGeom prst="rect">
+                      <a:avLst/>
+                    </a:prstGeom>
+                  </pic:spPr>
+                </pic:pic>
+              </a:graphicData>
+            </a:graphic>
+          </wp:inline>
+        </w:drawing>
+      </w:r>
+      <w:r>
+        <w:rPr>
+          <w:noProof/>
+        </w:rPr>
+        <w:drawing>
+          <wp:inline distT="0" distB="0" distL="0" distR="0" wp14:anchorId="54B467CD" wp14:editId="335F0B7E">
+            <wp:extent cx="5943600" cy="894715"/>
+            <wp:effectExtent l="0" t="0" r="0" b="635"/>
+            <wp:docPr id="5" name="图片 5"/>
+            <wp:cNvGraphicFramePr>
+              <a:graphicFrameLocks xmlns:a="http://schemas.openxmlformats.org/drawingml/2006/main" noChangeAspect="1"/>
+            </wp:cNvGraphicFramePr>
+            <a:graphic xmlns:a="http://schemas.openxmlformats.org/drawingml/2006/main">
+              <a:graphicData uri="http://schemas.openxmlformats.org/drawingml/2006/picture">
+                <pic:pic xmlns:pic="http://schemas.openxmlformats.org/drawingml/2006/picture">
+                  <pic:nvPicPr>
+                    <pic:cNvPr id="1" name=""/>
+                    <pic:cNvPicPr/>
+                  </pic:nvPicPr>
+                  <pic:blipFill>
+                    <a:blip r:embed="rId11"/>
+                    <a:stretch>
+                      <a:fillRect/>
+                    </a:stretch>
+                  </pic:blipFill>
+                  <pic:spPr>
+                    <a:xfrm>
+                      <a:off x="0" y="0"/>
                       <a:ext cx="5943600" cy="894715"/>
                     </a:xfrm>
                     <a:prstGeom prst="rect">
@@ -2698,7 +2710,7 @@
         </w:rPr>
         <w:t>将</w:t>
       </w:r>
-      <w:hyperlink r:id="rId10" w:tgtFrame="_blank" w:history="1">
+      <w:hyperlink r:id="rId12" w:tgtFrame="_blank" w:history="1">
         <w:r>
           <w:rPr>
             <w:color w:val="136EC2"/>
@@ -2772,7 +2784,7 @@
         </w:rPr>
         <w:t>S</w:t>
       </w:r>
-      <w:hyperlink r:id="rId11" w:tgtFrame="_blank" w:history="1">
+      <w:hyperlink r:id="rId13" w:tgtFrame="_blank" w:history="1">
         <w:r>
           <w:rPr>
             <w:color w:val="136EC2"/>
@@ -2904,386 +2916,6 @@
             <wp:extent cx="5638800" cy="3181350"/>
             <wp:effectExtent l="0" t="0" r="0" b="0"/>
             <wp:docPr id="6" name="图片 6"/>
-            <wp:cNvGraphicFramePr>
-              <a:graphicFrameLocks xmlns:a="http://schemas.openxmlformats.org/drawingml/2006/main" noChangeAspect="1"/>
-            </wp:cNvGraphicFramePr>
-            <a:graphic xmlns:a="http://schemas.openxmlformats.org/drawingml/2006/main">
-              <a:graphicData uri="http://schemas.openxmlformats.org/drawingml/2006/picture">
-                <pic:pic xmlns:pic="http://schemas.openxmlformats.org/drawingml/2006/picture">
-                  <pic:nvPicPr>
-                    <pic:cNvPr id="1" name=""/>
-                    <pic:cNvPicPr/>
-                  </pic:nvPicPr>
-                  <pic:blipFill>
-                    <a:blip r:embed="rId12"/>
-                    <a:stretch>
-                      <a:fillRect/>
-                    </a:stretch>
-                  </pic:blipFill>
-                  <pic:spPr>
-                    <a:xfrm>
-                      <a:off x="0" y="0"/>
-                      <a:ext cx="5638800" cy="3181350"/>
-                    </a:xfrm>
-                    <a:prstGeom prst="rect">
-                      <a:avLst/>
-                    </a:prstGeom>
-                  </pic:spPr>
-                </pic:pic>
-              </a:graphicData>
-            </a:graphic>
-          </wp:inline>
-        </w:drawing>
-      </w:r>
-    </w:p>
-    <w:p/>
-    <w:p>
-      <w:pPr>
-        <w:pStyle w:val="a3"/>
-        <w:numPr>
-          <w:ilvl w:val="0"/>
-          <w:numId w:val="2"/>
-        </w:numPr>
-      </w:pPr>
-      <w:r>
-        <w:rPr>
-          <w:rFonts w:hint="eastAsia"/>
-        </w:rPr>
-        <w:t>多源最短路径</w:t>
-      </w:r>
-      <w:r>
-        <w:t>，</w:t>
-      </w:r>
-      <w:r>
-        <w:rPr>
-          <w:rFonts w:hint="eastAsia"/>
-        </w:rPr>
-        <w:t>算法</w:t>
-      </w:r>
-      <w:r>
-        <w:t>的结果</w:t>
-      </w:r>
-      <w:r>
-        <w:t>W=(wij)</w:t>
-      </w:r>
-      <w:r>
-        <w:rPr>
-          <w:rFonts w:hint="eastAsia"/>
-        </w:rPr>
-        <w:t>，</w:t>
-      </w:r>
-      <w:r>
-        <w:t>i=j</w:t>
-      </w:r>
-      <w:r>
-        <w:rPr>
-          <w:rFonts w:hint="eastAsia"/>
-        </w:rPr>
-        <w:t>，</w:t>
-      </w:r>
-      <w:r>
-        <w:t>则</w:t>
-      </w:r>
-      <w:r>
-        <w:t>wij=0</w:t>
-      </w:r>
-      <w:r>
-        <w:rPr>
-          <w:rFonts w:hint="eastAsia"/>
-        </w:rPr>
-        <w:t>；从</w:t>
-      </w:r>
-      <w:r>
-        <w:t>i</w:t>
-      </w:r>
-      <w:r>
-        <w:t>到</w:t>
-      </w:r>
-      <w:r>
-        <w:t>j</w:t>
-      </w:r>
-      <w:r>
-        <w:t>的最短距离</w:t>
-      </w:r>
-      <w:r>
-        <w:rPr>
-          <w:rFonts w:hint="eastAsia"/>
-        </w:rPr>
-        <w:t>；</w:t>
-      </w:r>
-      <w:r>
-        <w:t>或者</w:t>
-      </w:r>
-      <w:r>
-        <w:rPr>
-          <w:rFonts w:hint="eastAsia"/>
-        </w:rPr>
-        <w:t>∞，</w:t>
-      </w:r>
-      <w:r>
-        <w:t>如果从</w:t>
-      </w:r>
-      <w:r>
-        <w:t>i</w:t>
-      </w:r>
-      <w:r>
-        <w:t>到</w:t>
-      </w:r>
-      <w:r>
-        <w:t>j</w:t>
-      </w:r>
-      <w:r>
-        <w:t>没有路径。</w:t>
-      </w:r>
-      <w:r>
-        <w:rPr>
-          <w:rFonts w:hint="eastAsia"/>
-        </w:rPr>
-        <w:t>先驱</w:t>
-      </w:r>
-      <w:r>
-        <w:t>矩阵</w:t>
-      </w:r>
-      <w:r>
-        <w:t>M=(mij),mij</w:t>
-      </w:r>
-      <w:r>
-        <w:t>是</w:t>
-      </w:r>
-      <w:r>
-        <w:rPr>
-          <w:rFonts w:hint="eastAsia"/>
-        </w:rPr>
-        <w:t>null</w:t>
-      </w:r>
-      <w:r>
-        <w:t>,</w:t>
-      </w:r>
-      <w:r>
-        <w:rPr>
-          <w:rFonts w:hint="eastAsia"/>
-        </w:rPr>
-        <w:t>如果</w:t>
-      </w:r>
-      <w:r>
-        <w:t>i=j</w:t>
-      </w:r>
-      <w:r>
-        <w:rPr>
-          <w:rFonts w:hint="eastAsia"/>
-        </w:rPr>
-        <w:t>，</w:t>
-      </w:r>
-      <w:r>
-        <w:t>或者从</w:t>
-      </w:r>
-      <w:r>
-        <w:t>i</w:t>
-      </w:r>
-      <w:r>
-        <w:rPr>
-          <w:rFonts w:hint="eastAsia"/>
-        </w:rPr>
-        <w:t>到</w:t>
-      </w:r>
-      <w:r>
-        <w:t>j</w:t>
-      </w:r>
-      <w:r>
-        <w:t>没有路径。或者从</w:t>
-      </w:r>
-      <w:r>
-        <w:t>i</w:t>
-      </w:r>
-      <w:r>
-        <w:t>到</w:t>
-      </w:r>
-      <w:r>
-        <w:t>j</w:t>
-      </w:r>
-      <w:r>
-        <w:t>的最短路径中</w:t>
-      </w:r>
-      <w:r>
-        <w:t>j</w:t>
-      </w:r>
-      <w:r>
-        <w:t>的</w:t>
-      </w:r>
-      <w:r>
-        <w:rPr>
-          <w:rFonts w:hint="eastAsia"/>
-        </w:rPr>
-        <w:t>前驱</w:t>
-      </w:r>
-      <w:r>
-        <w:t>。</w:t>
-      </w:r>
-    </w:p>
-    <w:p>
-      <w:pPr>
-        <w:pStyle w:val="a3"/>
-        <w:numPr>
-          <w:ilvl w:val="0"/>
-          <w:numId w:val="2"/>
-        </w:numPr>
-      </w:pPr>
-      <w:r>
-        <w:t>let (l</w:t>
-      </w:r>
-      <w:r>
-        <w:rPr>
-          <w:rFonts w:hint="eastAsia"/>
-        </w:rPr>
-        <w:t>)</w:t>
-      </w:r>
-      <w:r>
-        <w:t xml:space="preserve">^m </w:t>
-      </w:r>
-      <w:r>
-        <w:t>ij be the minimum weight of any path from vertex i to vertex j that</w:t>
-      </w:r>
-      <w:r>
-        <w:t xml:space="preserve"> </w:t>
-      </w:r>
-      <w:r>
-        <w:t>contains at most m edges.</w:t>
-      </w:r>
-      <w:r>
-        <w:rPr>
-          <w:noProof/>
-        </w:rPr>
-        <w:t xml:space="preserve"> </w:t>
-      </w:r>
-      <w:r>
-        <w:rPr>
-          <w:noProof/>
-        </w:rPr>
-        <w:t xml:space="preserve">  (L)^1 ij = (wij)</w:t>
-      </w:r>
-      <w:r>
-        <w:rPr>
-          <w:noProof/>
-        </w:rPr>
-        <w:drawing>
-          <wp:inline distT="0" distB="0" distL="0" distR="0" wp14:anchorId="335136A6" wp14:editId="55292C86">
-            <wp:extent cx="5943600" cy="1579245"/>
-            <wp:effectExtent l="0" t="0" r="0" b="1905"/>
-            <wp:docPr id="7" name="图片 7"/>
-            <wp:cNvGraphicFramePr>
-              <a:graphicFrameLocks xmlns:a="http://schemas.openxmlformats.org/drawingml/2006/main" noChangeAspect="1"/>
-            </wp:cNvGraphicFramePr>
-            <a:graphic xmlns:a="http://schemas.openxmlformats.org/drawingml/2006/main">
-              <a:graphicData uri="http://schemas.openxmlformats.org/drawingml/2006/picture">
-                <pic:pic xmlns:pic="http://schemas.openxmlformats.org/drawingml/2006/picture">
-                  <pic:nvPicPr>
-                    <pic:cNvPr id="1" name=""/>
-                    <pic:cNvPicPr/>
-                  </pic:nvPicPr>
-                  <pic:blipFill>
-                    <a:blip r:embed="rId13"/>
-                    <a:stretch>
-                      <a:fillRect/>
-                    </a:stretch>
-                  </pic:blipFill>
-                  <pic:spPr>
-                    <a:xfrm>
-                      <a:off x="0" y="0"/>
-                      <a:ext cx="5943600" cy="1579245"/>
-                    </a:xfrm>
-                    <a:prstGeom prst="rect">
-                      <a:avLst/>
-                    </a:prstGeom>
-                  </pic:spPr>
-                </pic:pic>
-              </a:graphicData>
-            </a:graphic>
-          </wp:inline>
-        </w:drawing>
-      </w:r>
-      <w:r>
-        <w:rPr>
-          <w:rFonts w:hint="eastAsia"/>
-          <w:noProof/>
-        </w:rPr>
-        <w:t>当</w:t>
-      </w:r>
-      <w:r>
-        <w:rPr>
-          <w:noProof/>
-        </w:rPr>
-        <w:t>m</w:t>
-      </w:r>
-      <w:r>
-        <w:rPr>
-          <w:noProof/>
-        </w:rPr>
-        <w:t>等于</w:t>
-      </w:r>
-      <w:r>
-        <w:rPr>
-          <w:noProof/>
-        </w:rPr>
-        <w:t>n-1</w:t>
-      </w:r>
-      <w:r>
-        <w:rPr>
-          <w:rFonts w:hint="eastAsia"/>
-          <w:noProof/>
-        </w:rPr>
-        <w:t>时</w:t>
-      </w:r>
-      <w:r>
-        <w:rPr>
-          <w:noProof/>
-        </w:rPr>
-        <w:t>，计算出最短路径。因为最短路径最多包含</w:t>
-      </w:r>
-      <w:r>
-        <w:rPr>
-          <w:rFonts w:hint="eastAsia"/>
-          <w:noProof/>
-        </w:rPr>
-        <w:t>|</w:t>
-      </w:r>
-      <w:r>
-        <w:rPr>
-          <w:noProof/>
-        </w:rPr>
-        <w:t>V|-1</w:t>
-      </w:r>
-      <w:r>
-        <w:rPr>
-          <w:rFonts w:hint="eastAsia"/>
-          <w:noProof/>
-        </w:rPr>
-        <w:t>个</w:t>
-      </w:r>
-      <w:r>
-        <w:rPr>
-          <w:noProof/>
-        </w:rPr>
-        <w:t>边。</w:t>
-      </w:r>
-    </w:p>
-    <w:p>
-      <w:pPr>
-        <w:pStyle w:val="a3"/>
-        <w:numPr>
-          <w:ilvl w:val="0"/>
-          <w:numId w:val="2"/>
-        </w:numPr>
-      </w:pPr>
-      <w:r>
-        <w:rPr>
-          <w:noProof/>
-        </w:rPr>
-        <w:lastRenderedPageBreak/>
-        <w:drawing>
-          <wp:inline distT="0" distB="0" distL="0" distR="0" wp14:anchorId="62CFE012" wp14:editId="14430ED2">
-            <wp:extent cx="5943600" cy="2707640"/>
-            <wp:effectExtent l="0" t="0" r="0" b="0"/>
-            <wp:docPr id="8" name="图片 8"/>
             <wp:cNvGraphicFramePr>
               <a:graphicFrameLocks xmlns:a="http://schemas.openxmlformats.org/drawingml/2006/main" noChangeAspect="1"/>
             </wp:cNvGraphicFramePr>
@@ -3303,7 +2935,7 @@
                   <pic:spPr>
                     <a:xfrm>
                       <a:off x="0" y="0"/>
-                      <a:ext cx="5943600" cy="2707640"/>
+                      <a:ext cx="5638800" cy="3181350"/>
                     </a:xfrm>
                     <a:prstGeom prst="rect">
                       <a:avLst/>
@@ -3315,15 +2947,241 @@
           </wp:inline>
         </w:drawing>
       </w:r>
+    </w:p>
+    <w:p/>
+    <w:p>
+      <w:pPr>
+        <w:pStyle w:val="a3"/>
+        <w:numPr>
+          <w:ilvl w:val="0"/>
+          <w:numId w:val="2"/>
+        </w:numPr>
+      </w:pPr>
+      <w:r>
+        <w:rPr>
+          <w:rFonts w:hint="eastAsia"/>
+        </w:rPr>
+        <w:t>多源最短路径</w:t>
+      </w:r>
+      <w:r>
+        <w:t>，</w:t>
+      </w:r>
+      <w:r>
+        <w:rPr>
+          <w:rFonts w:hint="eastAsia"/>
+        </w:rPr>
+        <w:t>算法</w:t>
+      </w:r>
+      <w:r>
+        <w:t>的结果</w:t>
+      </w:r>
+      <w:r>
+        <w:t>W=(wij)</w:t>
+      </w:r>
+      <w:r>
+        <w:rPr>
+          <w:rFonts w:hint="eastAsia"/>
+        </w:rPr>
+        <w:t>，</w:t>
+      </w:r>
+      <w:r>
+        <w:t>i=j</w:t>
+      </w:r>
+      <w:r>
+        <w:rPr>
+          <w:rFonts w:hint="eastAsia"/>
+        </w:rPr>
+        <w:t>，</w:t>
+      </w:r>
+      <w:r>
+        <w:t>则</w:t>
+      </w:r>
+      <w:r>
+        <w:t>wij=0</w:t>
+      </w:r>
+      <w:r>
+        <w:rPr>
+          <w:rFonts w:hint="eastAsia"/>
+        </w:rPr>
+        <w:t>；从</w:t>
+      </w:r>
+      <w:r>
+        <w:t>i</w:t>
+      </w:r>
+      <w:r>
+        <w:t>到</w:t>
+      </w:r>
+      <w:r>
+        <w:t>j</w:t>
+      </w:r>
+      <w:r>
+        <w:t>的最短距离</w:t>
+      </w:r>
+      <w:r>
+        <w:rPr>
+          <w:rFonts w:hint="eastAsia"/>
+        </w:rPr>
+        <w:t>；</w:t>
+      </w:r>
+      <w:r>
+        <w:t>或者</w:t>
+      </w:r>
+      <w:r>
+        <w:rPr>
+          <w:rFonts w:hint="eastAsia"/>
+        </w:rPr>
+        <w:t>∞，</w:t>
+      </w:r>
+      <w:r>
+        <w:t>如果从</w:t>
+      </w:r>
+      <w:r>
+        <w:t>i</w:t>
+      </w:r>
+      <w:r>
+        <w:t>到</w:t>
+      </w:r>
+      <w:r>
+        <w:t>j</w:t>
+      </w:r>
+      <w:r>
+        <w:t>没有路径。</w:t>
+      </w:r>
+      <w:r>
+        <w:rPr>
+          <w:rFonts w:hint="eastAsia"/>
+        </w:rPr>
+        <w:t>先驱</w:t>
+      </w:r>
+      <w:r>
+        <w:t>矩阵</w:t>
+      </w:r>
+      <w:r>
+        <w:t>M=(mij),mij</w:t>
+      </w:r>
+      <w:r>
+        <w:t>是</w:t>
+      </w:r>
+      <w:r>
+        <w:rPr>
+          <w:rFonts w:hint="eastAsia"/>
+        </w:rPr>
+        <w:t>null</w:t>
+      </w:r>
+      <w:r>
+        <w:t>,</w:t>
+      </w:r>
+      <w:r>
+        <w:rPr>
+          <w:rFonts w:hint="eastAsia"/>
+        </w:rPr>
+        <w:t>如果</w:t>
+      </w:r>
+      <w:r>
+        <w:t>i=j</w:t>
+      </w:r>
+      <w:r>
+        <w:rPr>
+          <w:rFonts w:hint="eastAsia"/>
+        </w:rPr>
+        <w:t>，</w:t>
+      </w:r>
+      <w:r>
+        <w:t>或者从</w:t>
+      </w:r>
+      <w:r>
+        <w:t>i</w:t>
+      </w:r>
+      <w:r>
+        <w:rPr>
+          <w:rFonts w:hint="eastAsia"/>
+        </w:rPr>
+        <w:t>到</w:t>
+      </w:r>
+      <w:r>
+        <w:t>j</w:t>
+      </w:r>
+      <w:r>
+        <w:t>没有路径。或者从</w:t>
+      </w:r>
+      <w:r>
+        <w:t>i</w:t>
+      </w:r>
+      <w:r>
+        <w:t>到</w:t>
+      </w:r>
+      <w:r>
+        <w:t>j</w:t>
+      </w:r>
+      <w:r>
+        <w:t>的最短路径中</w:t>
+      </w:r>
+      <w:r>
+        <w:t>j</w:t>
+      </w:r>
+      <w:r>
+        <w:t>的</w:t>
+      </w:r>
+      <w:r>
+        <w:rPr>
+          <w:rFonts w:hint="eastAsia"/>
+        </w:rPr>
+        <w:t>前驱</w:t>
+      </w:r>
+      <w:r>
+        <w:t>。</w:t>
+      </w:r>
+    </w:p>
+    <w:p>
+      <w:pPr>
+        <w:pStyle w:val="a3"/>
+        <w:numPr>
+          <w:ilvl w:val="0"/>
+          <w:numId w:val="2"/>
+        </w:numPr>
+      </w:pPr>
+      <w:r>
+        <w:t>let (l</w:t>
+      </w:r>
+      <w:r>
+        <w:rPr>
+          <w:rFonts w:hint="eastAsia"/>
+        </w:rPr>
+        <w:t>)</w:t>
+      </w:r>
+      <w:r>
+        <w:t xml:space="preserve">^m </w:t>
+      </w:r>
+      <w:r>
+        <w:t>ij be the minimum weight of any path from vertex i to vertex j that</w:t>
+      </w:r>
+      <w:r>
+        <w:t xml:space="preserve"> </w:t>
+      </w:r>
+      <w:r>
+        <w:t>contains at most m edges.</w:t>
+      </w:r>
       <w:r>
         <w:rPr>
           <w:noProof/>
         </w:rPr>
+        <w:t xml:space="preserve"> </w:t>
+      </w:r>
+      <w:r>
+        <w:rPr>
+          <w:noProof/>
+        </w:rPr>
+        <w:t xml:space="preserve">  (L)^1 ij = (wij)</w:t>
+      </w:r>
+      <w:r>
+        <w:rPr>
+          <w:noProof/>
+        </w:rPr>
         <w:drawing>
-          <wp:inline distT="0" distB="0" distL="0" distR="0" wp14:anchorId="7E5EBC7D" wp14:editId="60DEC484">
-            <wp:extent cx="5943600" cy="1727200"/>
-            <wp:effectExtent l="0" t="0" r="0" b="6350"/>
-            <wp:docPr id="9" name="图片 9"/>
+          <wp:inline distT="0" distB="0" distL="0" distR="0" wp14:anchorId="335136A6" wp14:editId="55292C86">
+            <wp:extent cx="5943600" cy="1579245"/>
+            <wp:effectExtent l="0" t="0" r="0" b="1905"/>
+            <wp:docPr id="7" name="图片 7"/>
             <wp:cNvGraphicFramePr>
               <a:graphicFrameLocks xmlns:a="http://schemas.openxmlformats.org/drawingml/2006/main" noChangeAspect="1"/>
             </wp:cNvGraphicFramePr>
@@ -3343,7 +3201,7 @@
                   <pic:spPr>
                     <a:xfrm>
                       <a:off x="0" y="0"/>
-                      <a:ext cx="5943600" cy="1727200"/>
+                      <a:ext cx="5943600" cy="1579245"/>
                     </a:xfrm>
                     <a:prstGeom prst="rect">
                       <a:avLst/>
@@ -3357,13 +3215,87 @@
       </w:r>
       <w:r>
         <w:rPr>
+          <w:rFonts w:hint="eastAsia"/>
           <w:noProof/>
         </w:rPr>
+        <w:t>当</w:t>
+      </w:r>
+      <w:r>
+        <w:rPr>
+          <w:noProof/>
+        </w:rPr>
+        <w:t>m</w:t>
+      </w:r>
+      <w:r>
+        <w:rPr>
+          <w:noProof/>
+        </w:rPr>
+        <w:t>等于</w:t>
+      </w:r>
+      <w:r>
+        <w:rPr>
+          <w:noProof/>
+        </w:rPr>
+        <w:t>n-1</w:t>
+      </w:r>
+      <w:r>
+        <w:rPr>
+          <w:rFonts w:hint="eastAsia"/>
+          <w:noProof/>
+        </w:rPr>
+        <w:t>时</w:t>
+      </w:r>
+      <w:r>
+        <w:rPr>
+          <w:noProof/>
+        </w:rPr>
+        <w:t>，计算出最短路径。因为最短路径最多包含</w:t>
+      </w:r>
+      <w:r>
+        <w:rPr>
+          <w:rFonts w:hint="eastAsia"/>
+          <w:noProof/>
+        </w:rPr>
+        <w:t>|</w:t>
+      </w:r>
+      <w:r>
+        <w:rPr>
+          <w:noProof/>
+        </w:rPr>
+        <w:t>V|-1</w:t>
+      </w:r>
+      <w:r>
+        <w:rPr>
+          <w:rFonts w:hint="eastAsia"/>
+          <w:noProof/>
+        </w:rPr>
+        <w:t>个</w:t>
+      </w:r>
+      <w:r>
+        <w:rPr>
+          <w:noProof/>
+        </w:rPr>
+        <w:t>边。</w:t>
+      </w:r>
+    </w:p>
+    <w:p>
+      <w:pPr>
+        <w:pStyle w:val="a3"/>
+        <w:numPr>
+          <w:ilvl w:val="0"/>
+          <w:numId w:val="2"/>
+        </w:numPr>
+      </w:pPr>
+      <w:r>
+        <w:rPr>
+          <w:noProof/>
+        </w:rPr>
+        <w:lastRenderedPageBreak/>
         <w:drawing>
-          <wp:inline distT="0" distB="0" distL="0" distR="0" wp14:anchorId="21F1D5B2" wp14:editId="749461FE">
-            <wp:extent cx="5943600" cy="2199640"/>
+          <wp:inline distT="0" distB="0" distL="0" distR="0" wp14:anchorId="62CFE012" wp14:editId="14430ED2">
+            <wp:extent cx="5943600" cy="2707640"/>
             <wp:effectExtent l="0" t="0" r="0" b="0"/>
-            <wp:docPr id="10" name="图片 10"/>
+            <wp:docPr id="8" name="图片 8"/>
             <wp:cNvGraphicFramePr>
               <a:graphicFrameLocks xmlns:a="http://schemas.openxmlformats.org/drawingml/2006/main" noChangeAspect="1"/>
             </wp:cNvGraphicFramePr>
@@ -3383,7 +3315,7 @@
                   <pic:spPr>
                     <a:xfrm>
                       <a:off x="0" y="0"/>
-                      <a:ext cx="5943600" cy="2199640"/>
+                      <a:ext cx="5943600" cy="2707640"/>
                     </a:xfrm>
                     <a:prstGeom prst="rect">
                       <a:avLst/>
@@ -3395,280 +3327,15 @@
           </wp:inline>
         </w:drawing>
       </w:r>
-    </w:p>
-    <w:p>
-      <w:pPr>
-        <w:pStyle w:val="a3"/>
-        <w:numPr>
-          <w:ilvl w:val="0"/>
-          <w:numId w:val="2"/>
-        </w:numPr>
-      </w:pPr>
-      <w:r>
-        <w:rPr>
-          <w:rFonts w:hint="eastAsia"/>
-        </w:rPr>
-        <w:t>对称加密和非对称加密</w:t>
-      </w:r>
-      <w:r>
-        <w:t>不同是加密解密使用的密钥是否相同。对称加密算法</w:t>
-      </w:r>
-      <w:r>
-        <w:rPr>
-          <w:rFonts w:hint="eastAsia"/>
-        </w:rPr>
-        <w:t>有</w:t>
-      </w:r>
-      <w:r>
-        <w:t>：</w:t>
-      </w:r>
-      <w:r>
-        <w:t>DES</w:t>
-      </w:r>
-      <w:r>
-        <w:rPr>
-          <w:rFonts w:hint="eastAsia"/>
-        </w:rPr>
-        <w:t>、</w:t>
-      </w:r>
-      <w:r>
-        <w:t xml:space="preserve">3DES </w:t>
-      </w:r>
-      <w:r>
-        <w:rPr>
-          <w:rFonts w:hint="eastAsia"/>
-        </w:rPr>
-        <w:t>（有两个</w:t>
-      </w:r>
-      <w:r>
-        <w:t>密钥</w:t>
-      </w:r>
-      <w:r>
-        <w:t>k1 k2</w:t>
-      </w:r>
-      <w:r>
-        <w:rPr>
-          <w:rFonts w:hint="eastAsia"/>
-        </w:rPr>
-        <w:t>，</w:t>
-      </w:r>
-      <w:r>
-        <w:t>加密</w:t>
-      </w:r>
-      <w:r>
-        <w:rPr>
-          <w:rFonts w:hint="eastAsia"/>
-        </w:rPr>
-        <w:t>：</w:t>
-      </w:r>
-      <w:r>
-        <w:t>k1</w:t>
-      </w:r>
-      <w:r>
-        <w:rPr>
-          <w:rFonts w:hint="eastAsia"/>
-        </w:rPr>
-        <w:t>加密</w:t>
-      </w:r>
-      <w:r>
-        <w:t>—</w:t>
-      </w:r>
-      <w:r>
-        <w:rPr>
-          <w:rFonts w:hint="eastAsia"/>
-        </w:rPr>
-        <w:t>&gt;k2</w:t>
-      </w:r>
-      <w:r>
-        <w:rPr>
-          <w:rFonts w:hint="eastAsia"/>
-        </w:rPr>
-        <w:t>解密</w:t>
-      </w:r>
-      <w:r>
-        <w:sym w:font="Wingdings" w:char="F0E0"/>
-      </w:r>
-      <w:r>
-        <w:rPr>
-          <w:rFonts w:hint="eastAsia"/>
-        </w:rPr>
-        <w:t>k1</w:t>
-      </w:r>
-      <w:r>
-        <w:rPr>
-          <w:rFonts w:hint="eastAsia"/>
-        </w:rPr>
-        <w:t>加密</w:t>
-      </w:r>
-      <w:r>
-        <w:rPr>
-          <w:rFonts w:hint="eastAsia"/>
-        </w:rPr>
-        <w:t xml:space="preserve">  </w:t>
-      </w:r>
-      <w:r>
-        <w:rPr>
-          <w:rFonts w:hint="eastAsia"/>
-        </w:rPr>
-        <w:t>解密</w:t>
-      </w:r>
-      <w:r>
-        <w:rPr>
-          <w:rFonts w:hint="eastAsia"/>
-        </w:rPr>
-        <w:t>:k1</w:t>
-      </w:r>
-      <w:r>
-        <w:rPr>
-          <w:rFonts w:hint="eastAsia"/>
-        </w:rPr>
-        <w:t>解密</w:t>
-      </w:r>
-      <w:r>
-        <w:t>—</w:t>
-      </w:r>
-      <w:r>
-        <w:rPr>
-          <w:rFonts w:hint="eastAsia"/>
-        </w:rPr>
-        <w:t>&gt;k2</w:t>
-      </w:r>
-      <w:r>
-        <w:rPr>
-          <w:rFonts w:hint="eastAsia"/>
-        </w:rPr>
-        <w:t>加密</w:t>
-      </w:r>
-      <w:r>
-        <w:sym w:font="Wingdings" w:char="F0E0"/>
-      </w:r>
-      <w:r>
-        <w:rPr>
-          <w:rFonts w:hint="eastAsia"/>
-        </w:rPr>
-        <w:t>k1</w:t>
-      </w:r>
-      <w:r>
-        <w:rPr>
-          <w:rFonts w:hint="eastAsia"/>
-        </w:rPr>
-        <w:t>解密</w:t>
-      </w:r>
-      <w:r>
-        <w:t>）</w:t>
-      </w:r>
-      <w:r>
-        <w:rPr>
-          <w:rFonts w:hint="eastAsia"/>
-        </w:rPr>
-        <w:t>、</w:t>
-      </w:r>
-      <w:r>
-        <w:t>RC-5</w:t>
-      </w:r>
-      <w:r>
-        <w:rPr>
-          <w:rFonts w:hint="eastAsia"/>
-        </w:rPr>
-        <w:t>、</w:t>
-      </w:r>
-      <w:r>
-        <w:t>IDEA</w:t>
-      </w:r>
-      <w:r>
-        <w:t>。</w:t>
-      </w:r>
-      <w:r>
-        <w:rPr>
-          <w:rFonts w:hint="eastAsia"/>
-        </w:rPr>
-        <w:t>非对称</w:t>
-      </w:r>
-      <w:r>
-        <w:t>加密有</w:t>
-      </w:r>
-      <w:r>
-        <w:t>RSA</w:t>
-      </w:r>
-      <w:r>
-        <w:rPr>
-          <w:rFonts w:hint="eastAsia"/>
-        </w:rPr>
-        <w:t>、</w:t>
-      </w:r>
-      <w:r>
-        <w:t>ECC</w:t>
-      </w:r>
-      <w:r>
-        <w:t>。</w:t>
-      </w:r>
-      <w:r>
-        <w:rPr>
-          <w:rFonts w:hint="eastAsia"/>
-        </w:rPr>
-        <w:t>公钥</w:t>
-      </w:r>
-      <w:r>
-        <w:t>加密私钥解密或者私钥加密公钥解</w:t>
-      </w:r>
-      <w:r>
-        <w:lastRenderedPageBreak/>
-        <w:t>密。</w:t>
-      </w:r>
-      <w:r>
-        <w:rPr>
-          <w:rFonts w:hint="eastAsia"/>
-        </w:rPr>
-        <w:t>信息摘要</w:t>
-      </w:r>
-      <w:r>
-        <w:t>生成</w:t>
-      </w:r>
-      <w:r>
-        <w:rPr>
-          <w:rFonts w:hint="eastAsia"/>
-        </w:rPr>
-        <w:t>固定</w:t>
-      </w:r>
-      <w:r>
-        <w:t>长度的散列值：有</w:t>
-      </w:r>
-      <w:r>
-        <w:t>MD5</w:t>
-      </w:r>
-      <w:r>
-        <w:rPr>
-          <w:rFonts w:hint="eastAsia"/>
-        </w:rPr>
-        <w:t>和</w:t>
-      </w:r>
-      <w:r>
-        <w:t>SHA</w:t>
-      </w:r>
-      <w:r>
-        <w:rPr>
-          <w:rFonts w:hint="eastAsia"/>
-        </w:rPr>
-        <w:t>。</w:t>
-      </w:r>
-      <w:r>
-        <w:rPr>
-          <w:rFonts w:hint="eastAsia"/>
-        </w:rPr>
-        <w:t>数字</w:t>
-      </w:r>
-      <w:r>
-        <w:t>签名：</w:t>
-      </w:r>
       <w:r>
         <w:rPr>
           <w:noProof/>
         </w:rPr>
         <w:drawing>
-          <wp:inline distT="0" distB="0" distL="0" distR="0" wp14:anchorId="25B73615" wp14:editId="487AEAA6">
-            <wp:extent cx="5943600" cy="3121025"/>
-            <wp:effectExtent l="0" t="0" r="0" b="3175"/>
-            <wp:docPr id="11" name="图片 11"/>
+          <wp:inline distT="0" distB="0" distL="0" distR="0" wp14:anchorId="7E5EBC7D" wp14:editId="60DEC484">
+            <wp:extent cx="5943600" cy="1727200"/>
+            <wp:effectExtent l="0" t="0" r="0" b="6350"/>
+            <wp:docPr id="9" name="图片 9"/>
             <wp:cNvGraphicFramePr>
               <a:graphicFrameLocks xmlns:a="http://schemas.openxmlformats.org/drawingml/2006/main" noChangeAspect="1"/>
             </wp:cNvGraphicFramePr>
@@ -3688,6 +3355,351 @@
                   <pic:spPr>
                     <a:xfrm>
                       <a:off x="0" y="0"/>
+                      <a:ext cx="5943600" cy="1727200"/>
+                    </a:xfrm>
+                    <a:prstGeom prst="rect">
+                      <a:avLst/>
+                    </a:prstGeom>
+                  </pic:spPr>
+                </pic:pic>
+              </a:graphicData>
+            </a:graphic>
+          </wp:inline>
+        </w:drawing>
+      </w:r>
+      <w:r>
+        <w:rPr>
+          <w:noProof/>
+        </w:rPr>
+        <w:drawing>
+          <wp:inline distT="0" distB="0" distL="0" distR="0" wp14:anchorId="21F1D5B2" wp14:editId="749461FE">
+            <wp:extent cx="5943600" cy="2199640"/>
+            <wp:effectExtent l="0" t="0" r="0" b="0"/>
+            <wp:docPr id="10" name="图片 10"/>
+            <wp:cNvGraphicFramePr>
+              <a:graphicFrameLocks xmlns:a="http://schemas.openxmlformats.org/drawingml/2006/main" noChangeAspect="1"/>
+            </wp:cNvGraphicFramePr>
+            <a:graphic xmlns:a="http://schemas.openxmlformats.org/drawingml/2006/main">
+              <a:graphicData uri="http://schemas.openxmlformats.org/drawingml/2006/picture">
+                <pic:pic xmlns:pic="http://schemas.openxmlformats.org/drawingml/2006/picture">
+                  <pic:nvPicPr>
+                    <pic:cNvPr id="1" name=""/>
+                    <pic:cNvPicPr/>
+                  </pic:nvPicPr>
+                  <pic:blipFill>
+                    <a:blip r:embed="rId18"/>
+                    <a:stretch>
+                      <a:fillRect/>
+                    </a:stretch>
+                  </pic:blipFill>
+                  <pic:spPr>
+                    <a:xfrm>
+                      <a:off x="0" y="0"/>
+                      <a:ext cx="5943600" cy="2199640"/>
+                    </a:xfrm>
+                    <a:prstGeom prst="rect">
+                      <a:avLst/>
+                    </a:prstGeom>
+                  </pic:spPr>
+                </pic:pic>
+              </a:graphicData>
+            </a:graphic>
+          </wp:inline>
+        </w:drawing>
+      </w:r>
+    </w:p>
+    <w:p>
+      <w:pPr>
+        <w:pStyle w:val="a3"/>
+        <w:numPr>
+          <w:ilvl w:val="0"/>
+          <w:numId w:val="2"/>
+        </w:numPr>
+      </w:pPr>
+      <w:r>
+        <w:rPr>
+          <w:rFonts w:hint="eastAsia"/>
+        </w:rPr>
+        <w:t>对称加密和非对称加密</w:t>
+      </w:r>
+      <w:r>
+        <w:t>不同是加密解密使用的密钥是否相同。对称加密算法</w:t>
+      </w:r>
+      <w:r>
+        <w:rPr>
+          <w:rFonts w:hint="eastAsia"/>
+        </w:rPr>
+        <w:t>有</w:t>
+      </w:r>
+      <w:r>
+        <w:t>：</w:t>
+      </w:r>
+      <w:r>
+        <w:t>DES</w:t>
+      </w:r>
+      <w:r>
+        <w:rPr>
+          <w:rFonts w:hint="eastAsia"/>
+        </w:rPr>
+        <w:t>、</w:t>
+      </w:r>
+      <w:r>
+        <w:t xml:space="preserve">3DES </w:t>
+      </w:r>
+      <w:r>
+        <w:rPr>
+          <w:rFonts w:hint="eastAsia"/>
+        </w:rPr>
+        <w:t>（有两个</w:t>
+      </w:r>
+      <w:r>
+        <w:t>密钥</w:t>
+      </w:r>
+      <w:r>
+        <w:t>k1 k2</w:t>
+      </w:r>
+      <w:r>
+        <w:rPr>
+          <w:rFonts w:hint="eastAsia"/>
+        </w:rPr>
+        <w:t>，</w:t>
+      </w:r>
+      <w:r>
+        <w:t>加密</w:t>
+      </w:r>
+      <w:r>
+        <w:rPr>
+          <w:rFonts w:hint="eastAsia"/>
+        </w:rPr>
+        <w:t>：</w:t>
+      </w:r>
+      <w:r>
+        <w:t>k1</w:t>
+      </w:r>
+      <w:r>
+        <w:rPr>
+          <w:rFonts w:hint="eastAsia"/>
+        </w:rPr>
+        <w:t>加密</w:t>
+      </w:r>
+      <w:r>
+        <w:t>—</w:t>
+      </w:r>
+      <w:r>
+        <w:rPr>
+          <w:rFonts w:hint="eastAsia"/>
+        </w:rPr>
+        <w:t>&gt;k2</w:t>
+      </w:r>
+      <w:r>
+        <w:rPr>
+          <w:rFonts w:hint="eastAsia"/>
+        </w:rPr>
+        <w:t>解密</w:t>
+      </w:r>
+      <w:r>
+        <w:sym w:font="Wingdings" w:char="F0E0"/>
+      </w:r>
+      <w:r>
+        <w:rPr>
+          <w:rFonts w:hint="eastAsia"/>
+        </w:rPr>
+        <w:t>k1</w:t>
+      </w:r>
+      <w:r>
+        <w:rPr>
+          <w:rFonts w:hint="eastAsia"/>
+        </w:rPr>
+        <w:t>加密</w:t>
+      </w:r>
+      <w:r>
+        <w:rPr>
+          <w:rFonts w:hint="eastAsia"/>
+        </w:rPr>
+        <w:t xml:space="preserve">  </w:t>
+      </w:r>
+      <w:r>
+        <w:rPr>
+          <w:rFonts w:hint="eastAsia"/>
+        </w:rPr>
+        <w:t>解密</w:t>
+      </w:r>
+      <w:r>
+        <w:rPr>
+          <w:rFonts w:hint="eastAsia"/>
+        </w:rPr>
+        <w:t>:k1</w:t>
+      </w:r>
+      <w:r>
+        <w:rPr>
+          <w:rFonts w:hint="eastAsia"/>
+        </w:rPr>
+        <w:t>解密</w:t>
+      </w:r>
+      <w:r>
+        <w:t>—</w:t>
+      </w:r>
+      <w:r>
+        <w:rPr>
+          <w:rFonts w:hint="eastAsia"/>
+        </w:rPr>
+        <w:t>&gt;k2</w:t>
+      </w:r>
+      <w:r>
+        <w:rPr>
+          <w:rFonts w:hint="eastAsia"/>
+        </w:rPr>
+        <w:t>加密</w:t>
+      </w:r>
+      <w:r>
+        <w:sym w:font="Wingdings" w:char="F0E0"/>
+      </w:r>
+      <w:r>
+        <w:rPr>
+          <w:rFonts w:hint="eastAsia"/>
+        </w:rPr>
+        <w:t>k1</w:t>
+      </w:r>
+      <w:r>
+        <w:rPr>
+          <w:rFonts w:hint="eastAsia"/>
+        </w:rPr>
+        <w:t>解密</w:t>
+      </w:r>
+      <w:r>
+        <w:t>）</w:t>
+      </w:r>
+      <w:r>
+        <w:rPr>
+          <w:rFonts w:hint="eastAsia"/>
+        </w:rPr>
+        <w:t>、</w:t>
+      </w:r>
+      <w:r>
+        <w:t>RC-5</w:t>
+      </w:r>
+      <w:r>
+        <w:rPr>
+          <w:rFonts w:hint="eastAsia"/>
+        </w:rPr>
+        <w:t>、</w:t>
+      </w:r>
+      <w:r>
+        <w:t>IDEA</w:t>
+      </w:r>
+      <w:r>
+        <w:t>。</w:t>
+      </w:r>
+      <w:r>
+        <w:rPr>
+          <w:rFonts w:hint="eastAsia"/>
+        </w:rPr>
+        <w:t>非对称</w:t>
+      </w:r>
+      <w:r>
+        <w:t>加密有</w:t>
+      </w:r>
+      <w:r>
+        <w:t>RSA</w:t>
+      </w:r>
+      <w:r>
+        <w:rPr>
+          <w:rFonts w:hint="eastAsia"/>
+        </w:rPr>
+        <w:t>、</w:t>
+      </w:r>
+      <w:r>
+        <w:t>ECC</w:t>
+      </w:r>
+      <w:r>
+        <w:t>。</w:t>
+      </w:r>
+      <w:r>
+        <w:rPr>
+          <w:rFonts w:hint="eastAsia"/>
+        </w:rPr>
+        <w:t>公钥</w:t>
+      </w:r>
+      <w:r>
+        <w:t>加密私钥解密或者私钥加密公钥解</w:t>
+      </w:r>
+      <w:r>
+        <w:lastRenderedPageBreak/>
+        <w:t>密。</w:t>
+      </w:r>
+      <w:r>
+        <w:rPr>
+          <w:rFonts w:hint="eastAsia"/>
+        </w:rPr>
+        <w:t>信息摘要</w:t>
+      </w:r>
+      <w:r>
+        <w:t>生成</w:t>
+      </w:r>
+      <w:r>
+        <w:rPr>
+          <w:rFonts w:hint="eastAsia"/>
+        </w:rPr>
+        <w:t>固定</w:t>
+      </w:r>
+      <w:r>
+        <w:t>长度的散列值：有</w:t>
+      </w:r>
+      <w:r>
+        <w:t>MD5</w:t>
+      </w:r>
+      <w:r>
+        <w:rPr>
+          <w:rFonts w:hint="eastAsia"/>
+        </w:rPr>
+        <w:t>和</w:t>
+      </w:r>
+      <w:r>
+        <w:t>SHA</w:t>
+      </w:r>
+      <w:r>
+        <w:rPr>
+          <w:rFonts w:hint="eastAsia"/>
+        </w:rPr>
+        <w:t>。</w:t>
+      </w:r>
+      <w:r>
+        <w:rPr>
+          <w:rFonts w:hint="eastAsia"/>
+        </w:rPr>
+        <w:t>数字</w:t>
+      </w:r>
+      <w:r>
+        <w:t>签名：</w:t>
+      </w:r>
+      <w:r>
+        <w:rPr>
+          <w:noProof/>
+        </w:rPr>
+        <w:drawing>
+          <wp:inline distT="0" distB="0" distL="0" distR="0" wp14:anchorId="25B73615" wp14:editId="487AEAA6">
+            <wp:extent cx="5943600" cy="3121025"/>
+            <wp:effectExtent l="0" t="0" r="0" b="3175"/>
+            <wp:docPr id="11" name="图片 11"/>
+            <wp:cNvGraphicFramePr>
+              <a:graphicFrameLocks xmlns:a="http://schemas.openxmlformats.org/drawingml/2006/main" noChangeAspect="1"/>
+            </wp:cNvGraphicFramePr>
+            <a:graphic xmlns:a="http://schemas.openxmlformats.org/drawingml/2006/main">
+              <a:graphicData uri="http://schemas.openxmlformats.org/drawingml/2006/picture">
+                <pic:pic xmlns:pic="http://schemas.openxmlformats.org/drawingml/2006/picture">
+                  <pic:nvPicPr>
+                    <pic:cNvPr id="1" name=""/>
+                    <pic:cNvPicPr/>
+                  </pic:nvPicPr>
+                  <pic:blipFill>
+                    <a:blip r:embed="rId19"/>
+                    <a:stretch>
+                      <a:fillRect/>
+                    </a:stretch>
+                  </pic:blipFill>
+                  <pic:spPr>
+                    <a:xfrm>
+                      <a:off x="0" y="0"/>
                       <a:ext cx="5943600" cy="3121025"/>
                     </a:xfrm>
                     <a:prstGeom prst="rect">
@@ -3711,6 +3723,56 @@
     </w:sectPr>
   </w:body>
 </w:document>
+</file>
+
+<file path=word/endnotes.xml><?xml version="1.0" encoding="utf-8"?>
+<w:endnotes xmlns:wpc="http://schemas.microsoft.com/office/word/2010/wordprocessingCanvas" xmlns:mc="http://schemas.openxmlformats.org/markup-compatibility/2006" xmlns:o="urn:schemas-microsoft-com:office:office" xmlns:r="http://schemas.openxmlformats.org/officeDocument/2006/relationships" xmlns:m="http://schemas.openxmlformats.org/officeDocument/2006/math" xmlns:v="urn:schemas-microsoft-com:vml" xmlns:wp14="http://schemas.microsoft.com/office/word/2010/wordprocessingDrawing" xmlns:wp="http://schemas.openxmlformats.org/drawingml/2006/wordprocessingDrawing" xmlns:w10="urn:schemas-microsoft-com:office:word" xmlns:w="http://schemas.openxmlformats.org/wordprocessingml/2006/main" xmlns:w14="http://schemas.microsoft.com/office/word/2010/wordml" xmlns:w15="http://schemas.microsoft.com/office/word/2012/wordml" xmlns:wpg="http://schemas.microsoft.com/office/word/2010/wordprocessingGroup" xmlns:wpi="http://schemas.microsoft.com/office/word/2010/wordprocessingInk" xmlns:wne="http://schemas.microsoft.com/office/word/2006/wordml" xmlns:wps="http://schemas.microsoft.com/office/word/2010/wordprocessingShape" mc:Ignorable="w14 w15 wp14">
+  <w:endnote w:type="separator" w:id="-1">
+    <w:p>
+      <w:pPr>
+        <w:spacing w:after="0" w:line="240" w:lineRule="auto"/>
+      </w:pPr>
+      <w:r>
+        <w:separator/>
+      </w:r>
+    </w:p>
+  </w:endnote>
+  <w:endnote w:type="continuationSeparator" w:id="0">
+    <w:p>
+      <w:pPr>
+        <w:spacing w:after="0" w:line="240" w:lineRule="auto"/>
+      </w:pPr>
+      <w:r>
+        <w:continuationSeparator/>
+      </w:r>
+    </w:p>
+  </w:endnote>
+</w:endnotes>
+</file>
+
+<file path=word/footnotes.xml><?xml version="1.0" encoding="utf-8"?>
+<w:footnotes xmlns:wpc="http://schemas.microsoft.com/office/word/2010/wordprocessingCanvas" xmlns:mc="http://schemas.openxmlformats.org/markup-compatibility/2006" xmlns:o="urn:schemas-microsoft-com:office:office" xmlns:r="http://schemas.openxmlformats.org/officeDocument/2006/relationships" xmlns:m="http://schemas.openxmlformats.org/officeDocument/2006/math" xmlns:v="urn:schemas-microsoft-com:vml" xmlns:wp14="http://schemas.microsoft.com/office/word/2010/wordprocessingDrawing" xmlns:wp="http://schemas.openxmlformats.org/drawingml/2006/wordprocessingDrawing" xmlns:w10="urn:schemas-microsoft-com:office:word" xmlns:w="http://schemas.openxmlformats.org/wordprocessingml/2006/main" xmlns:w14="http://schemas.microsoft.com/office/word/2010/wordml" xmlns:w15="http://schemas.microsoft.com/office/word/2012/wordml" xmlns:wpg="http://schemas.microsoft.com/office/word/2010/wordprocessingGroup" xmlns:wpi="http://schemas.microsoft.com/office/word/2010/wordprocessingInk" xmlns:wne="http://schemas.microsoft.com/office/word/2006/wordml" xmlns:wps="http://schemas.microsoft.com/office/word/2010/wordprocessingShape" mc:Ignorable="w14 w15 wp14">
+  <w:footnote w:type="separator" w:id="-1">
+    <w:p>
+      <w:pPr>
+        <w:spacing w:after="0" w:line="240" w:lineRule="auto"/>
+      </w:pPr>
+      <w:r>
+        <w:separator/>
+      </w:r>
+    </w:p>
+  </w:footnote>
+  <w:footnote w:type="continuationSeparator" w:id="0">
+    <w:p>
+      <w:pPr>
+        <w:spacing w:after="0" w:line="240" w:lineRule="auto"/>
+      </w:pPr>
+      <w:r>
+        <w:continuationSeparator/>
+      </w:r>
+    </w:p>
+  </w:footnote>
+</w:footnotes>
 </file>
 
 <file path=word/numbering.xml><?xml version="1.0" encoding="utf-8"?>
@@ -4789,6 +4851,72 @@
       <w:szCs w:val="24"/>
     </w:rPr>
   </w:style>
+  <w:style w:type="paragraph" w:styleId="a5">
+    <w:name w:val="header"/>
+    <w:basedOn w:val="a"/>
+    <w:link w:val="Char"/>
+    <w:uiPriority w:val="99"/>
+    <w:unhideWhenUsed/>
+    <w:rsid w:val="00F852C8"/>
+    <w:pPr>
+      <w:pBdr>
+        <w:bottom w:val="single" w:sz="6" w:space="1" w:color="auto"/>
+      </w:pBdr>
+      <w:tabs>
+        <w:tab w:val="center" w:pos="4153"/>
+        <w:tab w:val="right" w:pos="8306"/>
+      </w:tabs>
+      <w:snapToGrid w:val="0"/>
+      <w:spacing w:line="240" w:lineRule="auto"/>
+      <w:jc w:val="center"/>
+    </w:pPr>
+    <w:rPr>
+      <w:sz w:val="18"/>
+      <w:szCs w:val="18"/>
+    </w:rPr>
+  </w:style>
+  <w:style w:type="character" w:customStyle="1" w:styleId="Char">
+    <w:name w:val="页眉 Char"/>
+    <w:basedOn w:val="a0"/>
+    <w:link w:val="a5"/>
+    <w:uiPriority w:val="99"/>
+    <w:rsid w:val="00F852C8"/>
+    <w:rPr>
+      <w:sz w:val="18"/>
+      <w:szCs w:val="18"/>
+    </w:rPr>
+  </w:style>
+  <w:style w:type="paragraph" w:styleId="a6">
+    <w:name w:val="footer"/>
+    <w:basedOn w:val="a"/>
+    <w:link w:val="Char0"/>
+    <w:uiPriority w:val="99"/>
+    <w:unhideWhenUsed/>
+    <w:rsid w:val="00F852C8"/>
+    <w:pPr>
+      <w:tabs>
+        <w:tab w:val="center" w:pos="4153"/>
+        <w:tab w:val="right" w:pos="8306"/>
+      </w:tabs>
+      <w:snapToGrid w:val="0"/>
+      <w:spacing w:line="240" w:lineRule="auto"/>
+    </w:pPr>
+    <w:rPr>
+      <w:sz w:val="18"/>
+      <w:szCs w:val="18"/>
+    </w:rPr>
+  </w:style>
+  <w:style w:type="character" w:customStyle="1" w:styleId="Char0">
+    <w:name w:val="页脚 Char"/>
+    <w:basedOn w:val="a0"/>
+    <w:link w:val="a6"/>
+    <w:uiPriority w:val="99"/>
+    <w:rsid w:val="00F852C8"/>
+    <w:rPr>
+      <w:sz w:val="18"/>
+      <w:szCs w:val="18"/>
+    </w:rPr>
+  </w:style>
 </w:styles>
 </file>
 
